--- a/RapportProjet.docx
+++ b/RapportProjet.docx
@@ -4877,8 +4877,6 @@
         </w:rPr>
         <w:br w:type="page"/>
       </w:r>
-      <w:bookmarkStart w:id="0" w:name="_GoBack"/>
-      <w:bookmarkEnd w:id="0"/>
     </w:p>
     <w:p>
       <w:pPr>
@@ -4912,7 +4910,7 @@
           <w:bCs w:val="0"/>
         </w:rPr>
       </w:pPr>
-      <w:bookmarkStart w:id="1" w:name="_Toc185446568"/>
+      <w:bookmarkStart w:id="0" w:name="_Toc185446568"/>
       <w:r>
         <w:rPr>
           <w:rStyle w:val="lev"/>
@@ -4921,28 +4919,28 @@
         </w:rPr>
         <w:t>L’équipe du projet</w:t>
       </w:r>
+      <w:bookmarkEnd w:id="0"/>
+    </w:p>
+    <w:p>
+      <w:r>
+        <w:t>La réussite de ce projet repose sur une équipe talentueuse et polyvalente, où chaque membre a joué un rôle clé dans la conception, le développement et la gestion du projet. Voici une présentation détaillée des membres de l'équipe, leurs compétences et leurs contributions spécifiques :</w:t>
+      </w:r>
+    </w:p>
+    <w:p>
+      <w:pPr>
+        <w:pStyle w:val="Titre2"/>
+        <w:rPr>
+          <w:lang w:val="en-US"/>
+        </w:rPr>
+      </w:pPr>
+      <w:bookmarkStart w:id="1" w:name="_Toc185446569"/>
+      <w:r>
+        <w:rPr>
+          <w:lang w:val="en-US"/>
+        </w:rPr>
+        <w:t>AIT MOHAMED Oussama – Product Owner</w:t>
+      </w:r>
       <w:bookmarkEnd w:id="1"/>
-    </w:p>
-    <w:p>
-      <w:r>
-        <w:t>La réussite de ce projet repose sur une équipe talentueuse et polyvalente, où chaque membre a joué un rôle clé dans la conception, le développement et la gestion du projet. Voici une présentation détaillée des membres de l'équipe, leurs compétences et leurs contributions spécifiques :</w:t>
-      </w:r>
-    </w:p>
-    <w:p>
-      <w:pPr>
-        <w:pStyle w:val="Titre2"/>
-        <w:rPr>
-          <w:lang w:val="en-US"/>
-        </w:rPr>
-      </w:pPr>
-      <w:bookmarkStart w:id="2" w:name="_Toc185446569"/>
-      <w:r>
-        <w:rPr>
-          <w:lang w:val="en-US"/>
-        </w:rPr>
-        <w:t>AIT MOHAMED Oussama – Product Owner</w:t>
-      </w:r>
-      <w:bookmarkEnd w:id="2"/>
     </w:p>
     <w:p>
       <w:pPr>
@@ -5114,7 +5112,7 @@
       <w:pPr>
         <w:pStyle w:val="Titre2"/>
       </w:pPr>
-      <w:bookmarkStart w:id="3" w:name="_Toc185446570"/>
+      <w:bookmarkStart w:id="2" w:name="_Toc185446570"/>
       <w:r>
         <w:t xml:space="preserve">AIT El-OUAHAB </w:t>
       </w:r>
@@ -5134,7 +5132,7 @@
       <w:r>
         <w:t xml:space="preserve"> Master</w:t>
       </w:r>
-      <w:bookmarkEnd w:id="3"/>
+      <w:bookmarkEnd w:id="2"/>
     </w:p>
     <w:p>
       <w:pPr>
@@ -5334,11 +5332,11 @@
       <w:pPr>
         <w:pStyle w:val="Titre2"/>
       </w:pPr>
-      <w:bookmarkStart w:id="4" w:name="_Toc185446571"/>
+      <w:bookmarkStart w:id="3" w:name="_Toc185446571"/>
       <w:r>
         <w:t>EL-BENNA Khaled – Développeur Front-end</w:t>
       </w:r>
-      <w:bookmarkEnd w:id="4"/>
+      <w:bookmarkEnd w:id="3"/>
     </w:p>
     <w:p>
       <w:pPr>
@@ -5510,11 +5508,11 @@
       <w:pPr>
         <w:pStyle w:val="Titre2"/>
       </w:pPr>
-      <w:bookmarkStart w:id="5" w:name="_Toc185446572"/>
+      <w:bookmarkStart w:id="4" w:name="_Toc185446572"/>
       <w:r>
         <w:t>EL-FATIMY Mehdi – Développeur Front-end</w:t>
       </w:r>
-      <w:bookmarkEnd w:id="5"/>
+      <w:bookmarkEnd w:id="4"/>
     </w:p>
     <w:p>
       <w:pPr>
@@ -5738,7 +5736,7 @@
           <w:rStyle w:val="lev"/>
         </w:rPr>
       </w:pPr>
-      <w:bookmarkStart w:id="6" w:name="_Toc185446573"/>
+      <w:bookmarkStart w:id="5" w:name="_Toc185446573"/>
       <w:r>
         <w:rPr>
           <w:rStyle w:val="lev"/>
@@ -5775,47 +5773,47 @@
         </w:rPr>
         <w:t>Justification du Projet</w:t>
       </w:r>
-      <w:bookmarkEnd w:id="6"/>
+      <w:bookmarkEnd w:id="5"/>
     </w:p>
     <w:p>
       <w:pPr>
         <w:pStyle w:val="Titre2"/>
         <w:spacing w:line="360" w:lineRule="auto"/>
       </w:pPr>
-      <w:bookmarkStart w:id="7" w:name="_Toc185446574"/>
+      <w:bookmarkStart w:id="6" w:name="_Toc185446574"/>
       <w:r>
         <w:t>Pourquoi ce projet a-t-il été initié ?</w:t>
       </w:r>
-      <w:bookmarkEnd w:id="7"/>
+      <w:bookmarkEnd w:id="6"/>
     </w:p>
     <w:p>
       <w:pPr>
         <w:pStyle w:val="Titre3"/>
         <w:spacing w:line="360" w:lineRule="auto"/>
       </w:pPr>
-      <w:bookmarkStart w:id="8" w:name="_Toc185446575"/>
+      <w:bookmarkStart w:id="7" w:name="_Toc185446575"/>
       <w:r>
         <w:t>Répondre aux besoins modernes des restaurants</w:t>
       </w:r>
+      <w:bookmarkEnd w:id="7"/>
+    </w:p>
+    <w:p>
+      <w:pPr>
+        <w:spacing w:line="360" w:lineRule="auto"/>
+      </w:pPr>
+      <w:r>
+        <w:t>Avec l’évolution des habitudes des consommateurs, de plus en plus de clients préfèrent réserver des tables ou commander des plats en ligne. Ce projet vise à répondre à cette tendance en offrant une plateforme moderne et accessible.</w:t>
+      </w:r>
+    </w:p>
+    <w:p>
+      <w:pPr>
+        <w:pStyle w:val="Titre3"/>
+      </w:pPr>
+      <w:bookmarkStart w:id="8" w:name="_Toc185446576"/>
+      <w:r>
+        <w:t>Améliorer l’efficacité opérationnelle</w:t>
+      </w:r>
       <w:bookmarkEnd w:id="8"/>
-    </w:p>
-    <w:p>
-      <w:pPr>
-        <w:spacing w:line="360" w:lineRule="auto"/>
-      </w:pPr>
-      <w:r>
-        <w:t>Avec l’évolution des habitudes des consommateurs, de plus en plus de clients préfèrent réserver des tables ou commander des plats en ligne. Ce projet vise à répondre à cette tendance en offrant une plateforme moderne et accessible.</w:t>
-      </w:r>
-    </w:p>
-    <w:p>
-      <w:pPr>
-        <w:pStyle w:val="Titre3"/>
-      </w:pPr>
-      <w:bookmarkStart w:id="9" w:name="_Toc185446576"/>
-      <w:r>
-        <w:t>Améliorer l’efficacité opérationnelle</w:t>
-      </w:r>
-      <w:bookmarkEnd w:id="9"/>
     </w:p>
     <w:p>
       <w:pPr>
@@ -5955,11 +5953,11 @@
       <w:pPr>
         <w:pStyle w:val="Titre3"/>
       </w:pPr>
-      <w:bookmarkStart w:id="10" w:name="_Toc185446577"/>
+      <w:bookmarkStart w:id="9" w:name="_Toc185446577"/>
       <w:r>
         <w:t>Offrir une meilleure expérience utilisateur</w:t>
       </w:r>
-      <w:bookmarkEnd w:id="10"/>
+      <w:bookmarkEnd w:id="9"/>
     </w:p>
     <w:p>
       <w:pPr>
@@ -6058,11 +6056,11 @@
       <w:pPr>
         <w:pStyle w:val="Titre3"/>
       </w:pPr>
-      <w:bookmarkStart w:id="11" w:name="_Toc185446578"/>
+      <w:bookmarkStart w:id="10" w:name="_Toc185446578"/>
       <w:r>
         <w:t>Centraliser la gestion</w:t>
       </w:r>
-      <w:bookmarkEnd w:id="11"/>
+      <w:bookmarkEnd w:id="10"/>
     </w:p>
     <w:p>
       <w:pPr>
@@ -6160,12 +6158,12 @@
       <w:pPr>
         <w:pStyle w:val="Titre3"/>
       </w:pPr>
-      <w:bookmarkStart w:id="12" w:name="_Toc185446579"/>
+      <w:bookmarkStart w:id="11" w:name="_Toc185446579"/>
       <w:r>
         <w:lastRenderedPageBreak/>
         <w:t>Réduire les contraintes physiques et géographiques</w:t>
       </w:r>
-      <w:bookmarkEnd w:id="12"/>
+      <w:bookmarkEnd w:id="11"/>
     </w:p>
     <w:p>
       <w:pPr>
@@ -6239,11 +6237,11 @@
       <w:pPr>
         <w:pStyle w:val="Titre3"/>
       </w:pPr>
-      <w:bookmarkStart w:id="13" w:name="_Toc185446580"/>
+      <w:bookmarkStart w:id="12" w:name="_Toc185446580"/>
       <w:r>
         <w:t>Se différencier dans un marché concurrentiel</w:t>
       </w:r>
-      <w:bookmarkEnd w:id="13"/>
+      <w:bookmarkEnd w:id="12"/>
     </w:p>
     <w:p>
       <w:r>
@@ -6256,21 +6254,21 @@
         <w:pStyle w:val="Titre2"/>
         <w:spacing w:line="360" w:lineRule="auto"/>
       </w:pPr>
-      <w:bookmarkStart w:id="14" w:name="_Toc185446581"/>
+      <w:bookmarkStart w:id="13" w:name="_Toc185446581"/>
       <w:r>
         <w:t>Quels sont les besoins ou les problèmes identifiés dans le domaine de la gestion d'un restaurant ?</w:t>
       </w:r>
+      <w:bookmarkEnd w:id="13"/>
+    </w:p>
+    <w:p>
+      <w:pPr>
+        <w:pStyle w:val="Titre3"/>
+      </w:pPr>
+      <w:bookmarkStart w:id="14" w:name="_Toc185446582"/>
+      <w:r>
+        <w:t>Gestion inefficace des réservations</w:t>
+      </w:r>
       <w:bookmarkEnd w:id="14"/>
-    </w:p>
-    <w:p>
-      <w:pPr>
-        <w:pStyle w:val="Titre3"/>
-      </w:pPr>
-      <w:bookmarkStart w:id="15" w:name="_Toc185446582"/>
-      <w:r>
-        <w:t>Gestion inefficace des réservations</w:t>
-      </w:r>
-      <w:bookmarkEnd w:id="15"/>
     </w:p>
     <w:p>
       <w:pPr>
@@ -6409,11 +6407,11 @@
       <w:pPr>
         <w:pStyle w:val="Titre3"/>
       </w:pPr>
-      <w:bookmarkStart w:id="16" w:name="_Toc185446583"/>
+      <w:bookmarkStart w:id="15" w:name="_Toc185446583"/>
       <w:r>
         <w:t>Difficultés dans la gestion des commandes</w:t>
       </w:r>
-      <w:bookmarkEnd w:id="16"/>
+      <w:bookmarkEnd w:id="15"/>
     </w:p>
     <w:p>
       <w:pPr>
@@ -6608,11 +6606,11 @@
       <w:pPr>
         <w:pStyle w:val="Titre3"/>
       </w:pPr>
-      <w:bookmarkStart w:id="17" w:name="_Toc185446584"/>
+      <w:bookmarkStart w:id="16" w:name="_Toc185446584"/>
       <w:r>
         <w:t>Problèmes liés à la gestion du menu</w:t>
       </w:r>
-      <w:bookmarkEnd w:id="17"/>
+      <w:bookmarkEnd w:id="16"/>
     </w:p>
     <w:p>
       <w:pPr>
@@ -6806,11 +6804,11 @@
       <w:pPr>
         <w:pStyle w:val="Titre3"/>
       </w:pPr>
-      <w:bookmarkStart w:id="18" w:name="_Toc185446585"/>
+      <w:bookmarkStart w:id="17" w:name="_Toc185446585"/>
       <w:r>
         <w:t>Manque d’outils pour l’analyse et la planification</w:t>
       </w:r>
-      <w:bookmarkEnd w:id="18"/>
+      <w:bookmarkEnd w:id="17"/>
     </w:p>
     <w:p>
       <w:pPr>
@@ -6949,11 +6947,11 @@
       <w:pPr>
         <w:pStyle w:val="Titre3"/>
       </w:pPr>
-      <w:bookmarkStart w:id="19" w:name="_Toc185446586"/>
+      <w:bookmarkStart w:id="18" w:name="_Toc185446586"/>
       <w:r>
         <w:t>Expérience client incomplète</w:t>
       </w:r>
-      <w:bookmarkEnd w:id="19"/>
+      <w:bookmarkEnd w:id="18"/>
     </w:p>
     <w:p>
       <w:pPr>
@@ -7146,11 +7144,11 @@
       <w:pPr>
         <w:pStyle w:val="Titre3"/>
       </w:pPr>
-      <w:bookmarkStart w:id="20" w:name="_Toc185446587"/>
+      <w:bookmarkStart w:id="19" w:name="_Toc185446587"/>
       <w:r>
         <w:t>Gestion du personnel et des ressources</w:t>
       </w:r>
-      <w:bookmarkEnd w:id="20"/>
+      <w:bookmarkEnd w:id="19"/>
     </w:p>
     <w:p>
       <w:pPr>
@@ -7343,11 +7341,11 @@
       <w:pPr>
         <w:pStyle w:val="Titre3"/>
       </w:pPr>
-      <w:bookmarkStart w:id="21" w:name="_Toc185446588"/>
+      <w:bookmarkStart w:id="20" w:name="_Toc185446588"/>
       <w:r>
         <w:t>Concurrence accrue dans le secteur</w:t>
       </w:r>
-      <w:bookmarkEnd w:id="21"/>
+      <w:bookmarkEnd w:id="20"/>
     </w:p>
     <w:p>
       <w:pPr>
@@ -7540,12 +7538,12 @@
       <w:pPr>
         <w:pStyle w:val="Titre3"/>
       </w:pPr>
-      <w:bookmarkStart w:id="22" w:name="_Toc185446589"/>
+      <w:bookmarkStart w:id="21" w:name="_Toc185446589"/>
       <w:r>
         <w:lastRenderedPageBreak/>
         <w:t>Gestion des avis et des retours clients</w:t>
       </w:r>
-      <w:bookmarkEnd w:id="22"/>
+      <w:bookmarkEnd w:id="21"/>
     </w:p>
     <w:p>
       <w:pPr>
@@ -7738,11 +7736,11 @@
       <w:pPr>
         <w:pStyle w:val="Titre3"/>
       </w:pPr>
-      <w:bookmarkStart w:id="23" w:name="_Toc185446590"/>
+      <w:bookmarkStart w:id="22" w:name="_Toc185446590"/>
       <w:r>
         <w:t>Accessibilité et disponibilité</w:t>
       </w:r>
-      <w:bookmarkEnd w:id="23"/>
+      <w:bookmarkEnd w:id="22"/>
     </w:p>
     <w:p>
       <w:pPr>
@@ -7857,11 +7855,11 @@
       <w:pPr>
         <w:pStyle w:val="Titre3"/>
       </w:pPr>
-      <w:bookmarkStart w:id="24" w:name="_Toc185446591"/>
+      <w:bookmarkStart w:id="23" w:name="_Toc185446591"/>
       <w:r>
         <w:t>Adaptation aux nouvelles habitudes des consommateurs</w:t>
       </w:r>
-      <w:bookmarkEnd w:id="24"/>
+      <w:bookmarkEnd w:id="23"/>
     </w:p>
     <w:p>
       <w:pPr>
@@ -8032,11 +8030,11 @@
         <w:pStyle w:val="Titre2"/>
         <w:spacing w:line="360" w:lineRule="auto"/>
       </w:pPr>
-      <w:bookmarkStart w:id="25" w:name="_Toc185446592"/>
+      <w:bookmarkStart w:id="24" w:name="_Toc185446592"/>
       <w:r>
         <w:t>Objectif général du projet</w:t>
       </w:r>
-      <w:bookmarkEnd w:id="25"/>
+      <w:bookmarkEnd w:id="24"/>
     </w:p>
     <w:p>
       <w:r>
@@ -8245,31 +8243,31 @@
       <w:pPr>
         <w:pStyle w:val="Titre1"/>
       </w:pPr>
-      <w:bookmarkStart w:id="26" w:name="_Toc185446593"/>
+      <w:bookmarkStart w:id="25" w:name="_Toc185446593"/>
       <w:r>
         <w:t>Technologies Utilisées</w:t>
       </w:r>
+      <w:bookmarkEnd w:id="25"/>
+    </w:p>
+    <w:p>
+      <w:pPr>
+        <w:pStyle w:val="Titre2"/>
+      </w:pPr>
+      <w:bookmarkStart w:id="26" w:name="_Toc185446594"/>
+      <w:r>
+        <w:t>Liste des langages et outils choisis</w:t>
+      </w:r>
       <w:bookmarkEnd w:id="26"/>
     </w:p>
     <w:p>
       <w:pPr>
-        <w:pStyle w:val="Titre2"/>
-      </w:pPr>
-      <w:bookmarkStart w:id="27" w:name="_Toc185446594"/>
-      <w:r>
-        <w:t>Liste des langages et outils choisis</w:t>
+        <w:pStyle w:val="Titre3"/>
+      </w:pPr>
+      <w:bookmarkStart w:id="27" w:name="_Toc185446595"/>
+      <w:r>
+        <w:t>PHP</w:t>
       </w:r>
       <w:bookmarkEnd w:id="27"/>
-    </w:p>
-    <w:p>
-      <w:pPr>
-        <w:pStyle w:val="Titre3"/>
-      </w:pPr>
-      <w:bookmarkStart w:id="28" w:name="_Toc185446595"/>
-      <w:r>
-        <w:t>PHP</w:t>
-      </w:r>
-      <w:bookmarkEnd w:id="28"/>
     </w:p>
     <w:p>
       <w:pPr>
@@ -8398,11 +8396,11 @@
       <w:pPr>
         <w:pStyle w:val="Titre3"/>
       </w:pPr>
-      <w:bookmarkStart w:id="29" w:name="_Toc185446596"/>
+      <w:bookmarkStart w:id="28" w:name="_Toc185446596"/>
       <w:r>
         <w:t>JavaScript</w:t>
       </w:r>
-      <w:bookmarkEnd w:id="29"/>
+      <w:bookmarkEnd w:id="28"/>
     </w:p>
     <w:p>
       <w:pPr>
@@ -8522,12 +8520,12 @@
       <w:pPr>
         <w:pStyle w:val="Titre3"/>
       </w:pPr>
-      <w:bookmarkStart w:id="30" w:name="_Toc185446597"/>
+      <w:bookmarkStart w:id="29" w:name="_Toc185446597"/>
       <w:proofErr w:type="spellStart"/>
       <w:r>
         <w:t>Bootstrap</w:t>
       </w:r>
-      <w:bookmarkEnd w:id="30"/>
+      <w:bookmarkEnd w:id="29"/>
       <w:proofErr w:type="spellEnd"/>
     </w:p>
     <w:p>
@@ -8664,11 +8662,11 @@
       <w:pPr>
         <w:pStyle w:val="Titre3"/>
       </w:pPr>
-      <w:bookmarkStart w:id="31" w:name="_Toc185446598"/>
+      <w:bookmarkStart w:id="30" w:name="_Toc185446598"/>
       <w:r>
         <w:t>CSS</w:t>
       </w:r>
-      <w:bookmarkEnd w:id="31"/>
+      <w:bookmarkEnd w:id="30"/>
     </w:p>
     <w:p>
       <w:pPr>
@@ -8781,11 +8779,11 @@
       <w:pPr>
         <w:pStyle w:val="Titre3"/>
       </w:pPr>
-      <w:bookmarkStart w:id="32" w:name="_Toc185446599"/>
+      <w:bookmarkStart w:id="31" w:name="_Toc185446599"/>
       <w:r>
         <w:t>MySQL</w:t>
       </w:r>
-      <w:bookmarkEnd w:id="32"/>
+      <w:bookmarkEnd w:id="31"/>
     </w:p>
     <w:p>
       <w:pPr>
@@ -8938,21 +8936,21 @@
       <w:pPr>
         <w:pStyle w:val="Titre2"/>
       </w:pPr>
-      <w:bookmarkStart w:id="33" w:name="_Toc185446600"/>
+      <w:bookmarkStart w:id="32" w:name="_Toc185446600"/>
       <w:r>
         <w:t>Raison du choix de ces technologies</w:t>
       </w:r>
+      <w:bookmarkEnd w:id="32"/>
+    </w:p>
+    <w:p>
+      <w:pPr>
+        <w:pStyle w:val="Titre3"/>
+      </w:pPr>
+      <w:bookmarkStart w:id="33" w:name="_Toc185446601"/>
+      <w:r>
+        <w:t>PHP</w:t>
+      </w:r>
       <w:bookmarkEnd w:id="33"/>
-    </w:p>
-    <w:p>
-      <w:pPr>
-        <w:pStyle w:val="Titre3"/>
-      </w:pPr>
-      <w:bookmarkStart w:id="34" w:name="_Toc185446601"/>
-      <w:r>
-        <w:t>PHP</w:t>
-      </w:r>
-      <w:bookmarkEnd w:id="34"/>
     </w:p>
     <w:p>
       <w:pPr>
@@ -9045,11 +9043,11 @@
       <w:pPr>
         <w:pStyle w:val="Titre3"/>
       </w:pPr>
-      <w:bookmarkStart w:id="35" w:name="_Toc185446602"/>
+      <w:bookmarkStart w:id="34" w:name="_Toc185446602"/>
       <w:r>
         <w:t>JavaScript</w:t>
       </w:r>
-      <w:bookmarkEnd w:id="35"/>
+      <w:bookmarkEnd w:id="34"/>
     </w:p>
     <w:p>
       <w:pPr>
@@ -9141,12 +9139,12 @@
       <w:pPr>
         <w:pStyle w:val="Titre3"/>
       </w:pPr>
-      <w:bookmarkStart w:id="36" w:name="_Toc185446603"/>
+      <w:bookmarkStart w:id="35" w:name="_Toc185446603"/>
       <w:proofErr w:type="spellStart"/>
       <w:r>
         <w:t>Bootstrap</w:t>
       </w:r>
-      <w:bookmarkEnd w:id="36"/>
+      <w:bookmarkEnd w:id="35"/>
       <w:proofErr w:type="spellEnd"/>
     </w:p>
     <w:p>
@@ -9231,11 +9229,11 @@
       <w:pPr>
         <w:pStyle w:val="Titre3"/>
       </w:pPr>
-      <w:bookmarkStart w:id="37" w:name="_Toc185446604"/>
+      <w:bookmarkStart w:id="36" w:name="_Toc185446604"/>
       <w:r>
         <w:t>CSS</w:t>
       </w:r>
-      <w:bookmarkEnd w:id="37"/>
+      <w:bookmarkEnd w:id="36"/>
     </w:p>
     <w:p>
       <w:pPr>
@@ -9311,11 +9309,11 @@
       <w:pPr>
         <w:pStyle w:val="Titre3"/>
       </w:pPr>
-      <w:bookmarkStart w:id="38" w:name="_Toc185446605"/>
+      <w:bookmarkStart w:id="37" w:name="_Toc185446605"/>
       <w:r>
         <w:t>MySQL</w:t>
       </w:r>
-      <w:bookmarkEnd w:id="38"/>
+      <w:bookmarkEnd w:id="37"/>
     </w:p>
     <w:p>
       <w:pPr>
@@ -9384,34 +9382,34 @@
       <w:pPr>
         <w:pStyle w:val="Titre1"/>
       </w:pPr>
-      <w:bookmarkStart w:id="39" w:name="_Toc185446606"/>
+      <w:bookmarkStart w:id="38" w:name="_Toc185446606"/>
       <w:r>
         <w:t>Gestion Du Projet</w:t>
       </w:r>
+      <w:bookmarkEnd w:id="38"/>
+    </w:p>
+    <w:p>
+      <w:pPr>
+        <w:pStyle w:val="Titre2"/>
+      </w:pPr>
+      <w:r>
+        <w:t> </w:t>
+      </w:r>
+      <w:bookmarkStart w:id="39" w:name="_Toc185446607"/>
+      <w:r>
+        <w:t>Méthodologie Agile</w:t>
+      </w:r>
       <w:bookmarkEnd w:id="39"/>
     </w:p>
     <w:p>
       <w:pPr>
-        <w:pStyle w:val="Titre2"/>
-      </w:pPr>
-      <w:r>
-        <w:t> </w:t>
-      </w:r>
-      <w:bookmarkStart w:id="40" w:name="_Toc185446607"/>
-      <w:r>
-        <w:t>Méthodologie Agile</w:t>
+        <w:pStyle w:val="Titre3"/>
+      </w:pPr>
+      <w:bookmarkStart w:id="40" w:name="_Toc185446608"/>
+      <w:r>
+        <w:t>Qu’est-ce que la méthode agile ?</w:t>
       </w:r>
       <w:bookmarkEnd w:id="40"/>
-    </w:p>
-    <w:p>
-      <w:pPr>
-        <w:pStyle w:val="Titre3"/>
-      </w:pPr>
-      <w:bookmarkStart w:id="41" w:name="_Toc185446608"/>
-      <w:r>
-        <w:t>Qu’est-ce que la méthode agile ?</w:t>
-      </w:r>
-      <w:bookmarkEnd w:id="41"/>
     </w:p>
     <w:p>
       <w:r>
@@ -9871,21 +9869,21 @@
       <w:pPr>
         <w:pStyle w:val="Titre3"/>
       </w:pPr>
-      <w:bookmarkStart w:id="42" w:name="_Toc185446609"/>
+      <w:bookmarkStart w:id="41" w:name="_Toc185446609"/>
       <w:r>
         <w:t>Les 4 valeurs principales de la méthodologie Agile</w:t>
       </w:r>
+      <w:bookmarkEnd w:id="41"/>
+    </w:p>
+    <w:p>
+      <w:pPr>
+        <w:pStyle w:val="Titre4"/>
+      </w:pPr>
+      <w:bookmarkStart w:id="42" w:name="_Toc185446610"/>
+      <w:r>
+        <w:t>Les individus et leurs interactions plutôt que les processus et les outils</w:t>
+      </w:r>
       <w:bookmarkEnd w:id="42"/>
-    </w:p>
-    <w:p>
-      <w:pPr>
-        <w:pStyle w:val="Titre4"/>
-      </w:pPr>
-      <w:bookmarkStart w:id="43" w:name="_Toc185446610"/>
-      <w:r>
-        <w:t>Les individus et leurs interactions plutôt que les processus et les outils</w:t>
-      </w:r>
-      <w:bookmarkEnd w:id="43"/>
     </w:p>
     <w:p>
       <w:r>
@@ -10063,11 +10061,11 @@
       <w:pPr>
         <w:pStyle w:val="Titre4"/>
       </w:pPr>
-      <w:bookmarkStart w:id="44" w:name="_Toc185446611"/>
+      <w:bookmarkStart w:id="43" w:name="_Toc185446611"/>
       <w:r>
         <w:t>Un logiciel opérationnel plutôt qu’une documentation exhaustive</w:t>
       </w:r>
-      <w:bookmarkEnd w:id="44"/>
+      <w:bookmarkEnd w:id="43"/>
     </w:p>
     <w:p>
       <w:r>
@@ -10235,11 +10233,11 @@
       <w:pPr>
         <w:pStyle w:val="Titre4"/>
       </w:pPr>
-      <w:bookmarkStart w:id="45" w:name="_Toc185446612"/>
+      <w:bookmarkStart w:id="44" w:name="_Toc185446612"/>
       <w:r>
         <w:t>La collaboration avec le client plutôt que la négociation contractuelle</w:t>
       </w:r>
-      <w:bookmarkEnd w:id="45"/>
+      <w:bookmarkEnd w:id="44"/>
     </w:p>
     <w:p>
       <w:r>
@@ -10377,11 +10375,11 @@
       <w:pPr>
         <w:pStyle w:val="Titre4"/>
       </w:pPr>
-      <w:bookmarkStart w:id="46" w:name="_Toc185446613"/>
+      <w:bookmarkStart w:id="45" w:name="_Toc185446613"/>
       <w:r>
         <w:t>L’adaptation au changement plutôt que le suivi rigide d’un plan</w:t>
       </w:r>
-      <w:bookmarkEnd w:id="46"/>
+      <w:bookmarkEnd w:id="45"/>
     </w:p>
     <w:p>
       <w:r>
@@ -10558,27 +10556,24 @@
       <w:pPr>
         <w:pStyle w:val="Titre3"/>
       </w:pPr>
-      <w:bookmarkStart w:id="47" w:name="_Toc185446614"/>
-      <w:r>
-        <w:t>Caractéristiques princi</w:t>
-      </w:r>
-      <w:r>
-        <w:t>pales de la méthodologie Agile</w:t>
+      <w:bookmarkStart w:id="46" w:name="_Toc185446614"/>
+      <w:r>
+        <w:t>Caractéristiques principales de la méthodologie Agile</w:t>
+      </w:r>
+      <w:bookmarkEnd w:id="46"/>
+      <w:r>
+        <w:t xml:space="preserve"> </w:t>
+      </w:r>
+    </w:p>
+    <w:p>
+      <w:pPr>
+        <w:pStyle w:val="Titre4"/>
+      </w:pPr>
+      <w:bookmarkStart w:id="47" w:name="_Toc185446615"/>
+      <w:r>
+        <w:t>Approche itérative et incrémentale</w:t>
       </w:r>
       <w:bookmarkEnd w:id="47"/>
-      <w:r>
-        <w:t xml:space="preserve"> </w:t>
-      </w:r>
-    </w:p>
-    <w:p>
-      <w:pPr>
-        <w:pStyle w:val="Titre4"/>
-      </w:pPr>
-      <w:bookmarkStart w:id="48" w:name="_Toc185446615"/>
-      <w:r>
-        <w:t>Approche itérative et incrémentale</w:t>
-      </w:r>
-      <w:bookmarkEnd w:id="48"/>
     </w:p>
     <w:p>
       <w:r>
@@ -10702,12 +10697,12 @@
       <w:pPr>
         <w:pStyle w:val="Titre4"/>
       </w:pPr>
-      <w:bookmarkStart w:id="49" w:name="_Toc185446616"/>
+      <w:bookmarkStart w:id="48" w:name="_Toc185446616"/>
       <w:r>
         <w:lastRenderedPageBreak/>
         <w:t>Flexibilité et adaptabilité</w:t>
       </w:r>
-      <w:bookmarkEnd w:id="49"/>
+      <w:bookmarkEnd w:id="48"/>
     </w:p>
     <w:p>
       <w:r>
@@ -10834,11 +10829,11 @@
       <w:pPr>
         <w:pStyle w:val="Titre4"/>
       </w:pPr>
-      <w:bookmarkStart w:id="50" w:name="_Toc185446617"/>
+      <w:bookmarkStart w:id="49" w:name="_Toc185446617"/>
       <w:r>
         <w:t>Collaboration et communication accrues</w:t>
       </w:r>
-      <w:bookmarkEnd w:id="50"/>
+      <w:bookmarkEnd w:id="49"/>
     </w:p>
     <w:p>
       <w:r>
@@ -10989,11 +10984,11 @@
       <w:pPr>
         <w:pStyle w:val="Titre4"/>
       </w:pPr>
-      <w:bookmarkStart w:id="51" w:name="_Toc185446618"/>
+      <w:bookmarkStart w:id="50" w:name="_Toc185446618"/>
       <w:r>
         <w:t>Livraison continue et rapide</w:t>
       </w:r>
-      <w:bookmarkEnd w:id="51"/>
+      <w:bookmarkEnd w:id="50"/>
     </w:p>
     <w:p>
       <w:pPr>
@@ -11098,11 +11093,11 @@
       <w:pPr>
         <w:pStyle w:val="Titre4"/>
       </w:pPr>
-      <w:bookmarkStart w:id="52" w:name="_Toc185446619"/>
+      <w:bookmarkStart w:id="51" w:name="_Toc185446619"/>
       <w:r>
         <w:t>Accent sur la qualité</w:t>
       </w:r>
-      <w:bookmarkEnd w:id="52"/>
+      <w:bookmarkEnd w:id="51"/>
     </w:p>
     <w:p>
       <w:pPr>
@@ -11257,11 +11252,11 @@
       <w:pPr>
         <w:pStyle w:val="Titre4"/>
       </w:pPr>
-      <w:bookmarkStart w:id="53" w:name="_Toc185446620"/>
+      <w:bookmarkStart w:id="52" w:name="_Toc185446620"/>
       <w:r>
         <w:t>Transparence et visibilité</w:t>
       </w:r>
-      <w:bookmarkEnd w:id="53"/>
+      <w:bookmarkEnd w:id="52"/>
     </w:p>
     <w:p>
       <w:pPr>
@@ -11448,12 +11443,12 @@
       <w:pPr>
         <w:pStyle w:val="Titre4"/>
       </w:pPr>
-      <w:bookmarkStart w:id="54" w:name="_Toc185446621"/>
+      <w:bookmarkStart w:id="53" w:name="_Toc185446621"/>
       <w:r>
         <w:lastRenderedPageBreak/>
         <w:t>Orientation client</w:t>
       </w:r>
-      <w:bookmarkEnd w:id="54"/>
+      <w:bookmarkEnd w:id="53"/>
     </w:p>
     <w:p>
       <w:pPr>
@@ -11598,11 +11593,11 @@
       <w:pPr>
         <w:pStyle w:val="Titre4"/>
       </w:pPr>
-      <w:bookmarkStart w:id="55" w:name="_Toc185446622"/>
+      <w:bookmarkStart w:id="54" w:name="_Toc185446622"/>
       <w:r>
         <w:t>Amélioration continue</w:t>
       </w:r>
-      <w:bookmarkEnd w:id="55"/>
+      <w:bookmarkEnd w:id="54"/>
     </w:p>
     <w:p>
       <w:pPr>
@@ -11735,8 +11730,2957 @@
         <w:t>Améliore la qualité du produit et des processus au fil du temps.</w:t>
       </w:r>
     </w:p>
+    <w:p>
+      <w:pPr>
+        <w:pStyle w:val="Titre2"/>
+      </w:pPr>
+      <w:r>
+        <w:t xml:space="preserve">Méthode </w:t>
+      </w:r>
+      <w:proofErr w:type="spellStart"/>
+      <w:r>
+        <w:t>Scrum</w:t>
+      </w:r>
+      <w:proofErr w:type="spellEnd"/>
+    </w:p>
+    <w:p>
+      <w:pPr>
+        <w:pStyle w:val="Titre3"/>
+      </w:pPr>
+      <w:r>
+        <w:t xml:space="preserve">Définition de </w:t>
+      </w:r>
+      <w:proofErr w:type="spellStart"/>
+      <w:r>
+        <w:t>Scrum</w:t>
+      </w:r>
+      <w:proofErr w:type="spellEnd"/>
+    </w:p>
+    <w:p>
+      <w:r>
+        <w:t xml:space="preserve">La méthode </w:t>
+      </w:r>
+      <w:proofErr w:type="spellStart"/>
+      <w:r>
+        <w:rPr>
+          <w:rStyle w:val="lev"/>
+        </w:rPr>
+        <w:t>Scrum</w:t>
+      </w:r>
+      <w:proofErr w:type="spellEnd"/>
+      <w:r>
+        <w:t xml:space="preserve"> est un cadre méthodologique Agile conçu pour aider les équipes à travailler de manière collaborative, flexible et efficace dans le développement de projets complexes. </w:t>
+      </w:r>
+      <w:proofErr w:type="spellStart"/>
+      <w:r>
+        <w:t>Scrum</w:t>
+      </w:r>
+      <w:proofErr w:type="spellEnd"/>
+      <w:r>
+        <w:t xml:space="preserve"> est particulièrement populaire dans le domaine du développement logiciel, mais il peut être appliqué à de nombreux types de projets.</w:t>
+      </w:r>
+    </w:p>
+    <w:p>
+      <w:proofErr w:type="spellStart"/>
+      <w:r>
+        <w:t>Scrum</w:t>
+      </w:r>
+      <w:proofErr w:type="spellEnd"/>
+      <w:r>
+        <w:t xml:space="preserve"> est une méthode de gestion de projet </w:t>
+      </w:r>
+      <w:r>
+        <w:rPr>
+          <w:rStyle w:val="lev"/>
+        </w:rPr>
+        <w:t>itérative et incrémentale</w:t>
+      </w:r>
+      <w:r>
+        <w:t xml:space="preserve"> qui divise le travail en périodes courtes et fixes appelées </w:t>
+      </w:r>
+      <w:r>
+        <w:rPr>
+          <w:rStyle w:val="lev"/>
+        </w:rPr>
+        <w:t>sprints</w:t>
+      </w:r>
+      <w:r>
+        <w:t>. L'objectif est de livrer des incréments du produit, fonctionnels et utilisables, tout en permettant une adaptation continue en fonction des retours des utilisateurs ou des parties prenantes.</w:t>
+      </w:r>
+    </w:p>
+    <w:p>
+      <w:pPr>
+        <w:spacing w:before="100" w:beforeAutospacing="1" w:after="100" w:afterAutospacing="1" w:line="240" w:lineRule="auto"/>
+        <w:rPr>
+          <w:rFonts w:ascii="Times New Roman" w:eastAsia="Times New Roman" w:hAnsi="Times New Roman" w:cs="Times New Roman"/>
+          <w:sz w:val="24"/>
+          <w:szCs w:val="24"/>
+          <w:lang w:eastAsia="fr-FR"/>
+        </w:rPr>
+      </w:pPr>
+      <w:proofErr w:type="spellStart"/>
+      <w:r>
+        <w:rPr>
+          <w:rFonts w:ascii="Times New Roman" w:eastAsia="Times New Roman" w:hAnsi="Times New Roman" w:cs="Times New Roman"/>
+          <w:sz w:val="24"/>
+          <w:szCs w:val="24"/>
+          <w:lang w:eastAsia="fr-FR"/>
+        </w:rPr>
+        <w:lastRenderedPageBreak/>
+        <w:t>Scrum</w:t>
+      </w:r>
+      <w:proofErr w:type="spellEnd"/>
+      <w:r>
+        <w:rPr>
+          <w:rFonts w:ascii="Times New Roman" w:eastAsia="Times New Roman" w:hAnsi="Times New Roman" w:cs="Times New Roman"/>
+          <w:sz w:val="24"/>
+          <w:szCs w:val="24"/>
+          <w:lang w:eastAsia="fr-FR"/>
+        </w:rPr>
+        <w:t xml:space="preserve"> repose sur trois piliers fondamentaux :</w:t>
+      </w:r>
+    </w:p>
+    <w:p>
+      <w:pPr>
+        <w:numPr>
+          <w:ilvl w:val="0"/>
+          <w:numId w:val="56"/>
+        </w:numPr>
+        <w:spacing w:before="100" w:beforeAutospacing="1" w:after="100" w:afterAutospacing="1" w:line="240" w:lineRule="auto"/>
+        <w:rPr>
+          <w:rFonts w:ascii="Times New Roman" w:eastAsia="Times New Roman" w:hAnsi="Times New Roman" w:cs="Times New Roman"/>
+          <w:sz w:val="24"/>
+          <w:szCs w:val="24"/>
+          <w:lang w:eastAsia="fr-FR"/>
+        </w:rPr>
+      </w:pPr>
+      <w:r>
+        <w:rPr>
+          <w:rFonts w:ascii="Times New Roman" w:eastAsia="Times New Roman" w:hAnsi="Times New Roman" w:cs="Times New Roman"/>
+          <w:b/>
+          <w:bCs/>
+          <w:sz w:val="24"/>
+          <w:szCs w:val="24"/>
+          <w:lang w:eastAsia="fr-FR"/>
+        </w:rPr>
+        <w:t>Transparence :</w:t>
+      </w:r>
+      <w:r>
+        <w:rPr>
+          <w:rFonts w:ascii="Times New Roman" w:eastAsia="Times New Roman" w:hAnsi="Times New Roman" w:cs="Times New Roman"/>
+          <w:sz w:val="24"/>
+          <w:szCs w:val="24"/>
+          <w:lang w:eastAsia="fr-FR"/>
+        </w:rPr>
+        <w:t xml:space="preserve"> Tout le monde a une visibilité sur les processus, les progrès et les priorités.</w:t>
+      </w:r>
+    </w:p>
+    <w:p>
+      <w:pPr>
+        <w:numPr>
+          <w:ilvl w:val="0"/>
+          <w:numId w:val="56"/>
+        </w:numPr>
+        <w:spacing w:before="100" w:beforeAutospacing="1" w:after="100" w:afterAutospacing="1" w:line="240" w:lineRule="auto"/>
+        <w:rPr>
+          <w:rFonts w:ascii="Times New Roman" w:eastAsia="Times New Roman" w:hAnsi="Times New Roman" w:cs="Times New Roman"/>
+          <w:sz w:val="24"/>
+          <w:szCs w:val="24"/>
+          <w:lang w:eastAsia="fr-FR"/>
+        </w:rPr>
+      </w:pPr>
+      <w:r>
+        <w:rPr>
+          <w:rFonts w:ascii="Times New Roman" w:eastAsia="Times New Roman" w:hAnsi="Times New Roman" w:cs="Times New Roman"/>
+          <w:b/>
+          <w:bCs/>
+          <w:sz w:val="24"/>
+          <w:szCs w:val="24"/>
+          <w:lang w:eastAsia="fr-FR"/>
+        </w:rPr>
+        <w:t>Inspection :</w:t>
+      </w:r>
+      <w:r>
+        <w:rPr>
+          <w:rFonts w:ascii="Times New Roman" w:eastAsia="Times New Roman" w:hAnsi="Times New Roman" w:cs="Times New Roman"/>
+          <w:sz w:val="24"/>
+          <w:szCs w:val="24"/>
+          <w:lang w:eastAsia="fr-FR"/>
+        </w:rPr>
+        <w:t xml:space="preserve"> Les résultats sont régulièrement examinés pour détecter les problèmes ou les écarts.</w:t>
+      </w:r>
+    </w:p>
+    <w:p>
+      <w:pPr>
+        <w:numPr>
+          <w:ilvl w:val="0"/>
+          <w:numId w:val="56"/>
+        </w:numPr>
+        <w:spacing w:before="100" w:beforeAutospacing="1" w:after="100" w:afterAutospacing="1" w:line="240" w:lineRule="auto"/>
+        <w:rPr>
+          <w:rFonts w:ascii="Times New Roman" w:eastAsia="Times New Roman" w:hAnsi="Times New Roman" w:cs="Times New Roman"/>
+          <w:sz w:val="24"/>
+          <w:szCs w:val="24"/>
+          <w:lang w:eastAsia="fr-FR"/>
+        </w:rPr>
+      </w:pPr>
+      <w:r>
+        <w:rPr>
+          <w:rFonts w:ascii="Times New Roman" w:eastAsia="Times New Roman" w:hAnsi="Times New Roman" w:cs="Times New Roman"/>
+          <w:b/>
+          <w:bCs/>
+          <w:sz w:val="24"/>
+          <w:szCs w:val="24"/>
+          <w:lang w:eastAsia="fr-FR"/>
+        </w:rPr>
+        <w:t>Adaptation :</w:t>
+      </w:r>
+      <w:r>
+        <w:rPr>
+          <w:rFonts w:ascii="Times New Roman" w:eastAsia="Times New Roman" w:hAnsi="Times New Roman" w:cs="Times New Roman"/>
+          <w:sz w:val="24"/>
+          <w:szCs w:val="24"/>
+          <w:lang w:eastAsia="fr-FR"/>
+        </w:rPr>
+        <w:t xml:space="preserve"> Les plans sont ajustés en fonction des besoins ou des obstacles identifiés.</w:t>
+      </w:r>
+    </w:p>
+    <w:p>
+      <w:pPr>
+        <w:pStyle w:val="Titre3"/>
+      </w:pPr>
+      <w:r>
+        <w:t xml:space="preserve">Les Rôles dans </w:t>
+      </w:r>
+      <w:proofErr w:type="spellStart"/>
+      <w:r>
+        <w:t>Scrum</w:t>
+      </w:r>
+      <w:proofErr w:type="spellEnd"/>
+    </w:p>
+    <w:p>
+      <w:pPr>
+        <w:pStyle w:val="NormalWeb"/>
+      </w:pPr>
+      <w:proofErr w:type="spellStart"/>
+      <w:r>
+        <w:t>Scrum</w:t>
+      </w:r>
+      <w:proofErr w:type="spellEnd"/>
+      <w:r>
+        <w:t xml:space="preserve"> définit trois rôles principaux qui forment l'équipe </w:t>
+      </w:r>
+      <w:proofErr w:type="spellStart"/>
+      <w:r>
+        <w:t>Scrum</w:t>
+      </w:r>
+      <w:proofErr w:type="spellEnd"/>
+      <w:r>
+        <w:t xml:space="preserve"> :</w:t>
+      </w:r>
+    </w:p>
+    <w:p>
+      <w:pPr>
+        <w:pStyle w:val="Paragraphedeliste"/>
+        <w:numPr>
+          <w:ilvl w:val="0"/>
+          <w:numId w:val="57"/>
+        </w:numPr>
+      </w:pPr>
+      <w:r>
+        <w:rPr>
+          <w:rStyle w:val="lev"/>
+          <w:sz w:val="28"/>
+          <w:szCs w:val="28"/>
+        </w:rPr>
+        <w:t xml:space="preserve">Product </w:t>
+      </w:r>
+      <w:proofErr w:type="spellStart"/>
+      <w:r>
+        <w:rPr>
+          <w:rStyle w:val="lev"/>
+          <w:sz w:val="28"/>
+          <w:szCs w:val="28"/>
+        </w:rPr>
+        <w:t>Owner</w:t>
+      </w:r>
+      <w:proofErr w:type="spellEnd"/>
+      <w:r>
+        <w:rPr>
+          <w:rStyle w:val="lev"/>
+          <w:sz w:val="28"/>
+          <w:szCs w:val="28"/>
+        </w:rPr>
+        <w:t> :</w:t>
+      </w:r>
+    </w:p>
+    <w:p>
+      <w:pPr>
+        <w:pStyle w:val="NormalWeb"/>
+      </w:pPr>
+      <w:r>
+        <w:t xml:space="preserve">Le Product </w:t>
+      </w:r>
+      <w:proofErr w:type="spellStart"/>
+      <w:r>
+        <w:t>Owner</w:t>
+      </w:r>
+      <w:proofErr w:type="spellEnd"/>
+      <w:r>
+        <w:t xml:space="preserve"> (PO) est responsable de la </w:t>
+      </w:r>
+      <w:r>
+        <w:rPr>
+          <w:rStyle w:val="lev"/>
+          <w:rFonts w:eastAsiaTheme="majorEastAsia"/>
+        </w:rPr>
+        <w:t>vision du produit</w:t>
+      </w:r>
+      <w:r>
+        <w:t xml:space="preserve"> et de sa valeur pour l'utilisateur.</w:t>
+      </w:r>
+    </w:p>
+    <w:p>
+      <w:pPr>
+        <w:spacing w:before="100" w:beforeAutospacing="1" w:after="100" w:afterAutospacing="1" w:line="240" w:lineRule="auto"/>
+        <w:rPr>
+          <w:rFonts w:ascii="Times New Roman" w:eastAsia="Times New Roman" w:hAnsi="Times New Roman" w:cs="Times New Roman"/>
+          <w:sz w:val="24"/>
+          <w:szCs w:val="24"/>
+          <w:lang w:eastAsia="fr-FR"/>
+        </w:rPr>
+      </w:pPr>
+      <w:r>
+        <w:rPr>
+          <w:rFonts w:ascii="Times New Roman" w:eastAsia="Times New Roman" w:hAnsi="Times New Roman" w:cs="Times New Roman"/>
+          <w:b/>
+          <w:bCs/>
+          <w:sz w:val="24"/>
+          <w:szCs w:val="24"/>
+          <w:lang w:eastAsia="fr-FR"/>
+        </w:rPr>
+        <w:t>Rôles et responsabilités :</w:t>
+      </w:r>
+    </w:p>
+    <w:p>
+      <w:pPr>
+        <w:numPr>
+          <w:ilvl w:val="0"/>
+          <w:numId w:val="58"/>
+        </w:numPr>
+        <w:spacing w:before="100" w:beforeAutospacing="1" w:after="100" w:afterAutospacing="1" w:line="240" w:lineRule="auto"/>
+        <w:rPr>
+          <w:rFonts w:ascii="Times New Roman" w:eastAsia="Times New Roman" w:hAnsi="Times New Roman" w:cs="Times New Roman"/>
+          <w:sz w:val="24"/>
+          <w:szCs w:val="24"/>
+          <w:lang w:eastAsia="fr-FR"/>
+        </w:rPr>
+      </w:pPr>
+      <w:r>
+        <w:rPr>
+          <w:rFonts w:ascii="Times New Roman" w:eastAsia="Times New Roman" w:hAnsi="Times New Roman" w:cs="Times New Roman"/>
+          <w:sz w:val="24"/>
+          <w:szCs w:val="24"/>
+          <w:lang w:eastAsia="fr-FR"/>
+        </w:rPr>
+        <w:t xml:space="preserve">Définir et gérer le </w:t>
+      </w:r>
+      <w:proofErr w:type="spellStart"/>
+      <w:r>
+        <w:rPr>
+          <w:rFonts w:ascii="Times New Roman" w:eastAsia="Times New Roman" w:hAnsi="Times New Roman" w:cs="Times New Roman"/>
+          <w:b/>
+          <w:bCs/>
+          <w:sz w:val="24"/>
+          <w:szCs w:val="24"/>
+          <w:lang w:eastAsia="fr-FR"/>
+        </w:rPr>
+        <w:t>backlog</w:t>
+      </w:r>
+      <w:proofErr w:type="spellEnd"/>
+      <w:r>
+        <w:rPr>
+          <w:rFonts w:ascii="Times New Roman" w:eastAsia="Times New Roman" w:hAnsi="Times New Roman" w:cs="Times New Roman"/>
+          <w:b/>
+          <w:bCs/>
+          <w:sz w:val="24"/>
+          <w:szCs w:val="24"/>
+          <w:lang w:eastAsia="fr-FR"/>
+        </w:rPr>
+        <w:t xml:space="preserve"> produit</w:t>
+      </w:r>
+      <w:r>
+        <w:rPr>
+          <w:rFonts w:ascii="Times New Roman" w:eastAsia="Times New Roman" w:hAnsi="Times New Roman" w:cs="Times New Roman"/>
+          <w:sz w:val="24"/>
+          <w:szCs w:val="24"/>
+          <w:lang w:eastAsia="fr-FR"/>
+        </w:rPr>
+        <w:t xml:space="preserve"> (liste des fonctionnalités et tâches à accomplir).</w:t>
+      </w:r>
+    </w:p>
+    <w:p>
+      <w:pPr>
+        <w:numPr>
+          <w:ilvl w:val="0"/>
+          <w:numId w:val="58"/>
+        </w:numPr>
+        <w:spacing w:before="100" w:beforeAutospacing="1" w:after="100" w:afterAutospacing="1" w:line="240" w:lineRule="auto"/>
+        <w:rPr>
+          <w:rFonts w:ascii="Times New Roman" w:eastAsia="Times New Roman" w:hAnsi="Times New Roman" w:cs="Times New Roman"/>
+          <w:sz w:val="24"/>
+          <w:szCs w:val="24"/>
+          <w:lang w:eastAsia="fr-FR"/>
+        </w:rPr>
+      </w:pPr>
+      <w:r>
+        <w:rPr>
+          <w:rFonts w:ascii="Times New Roman" w:eastAsia="Times New Roman" w:hAnsi="Times New Roman" w:cs="Times New Roman"/>
+          <w:sz w:val="24"/>
+          <w:szCs w:val="24"/>
+          <w:lang w:eastAsia="fr-FR"/>
+        </w:rPr>
+        <w:t xml:space="preserve">Prioriser les éléments du </w:t>
+      </w:r>
+      <w:proofErr w:type="spellStart"/>
+      <w:r>
+        <w:rPr>
+          <w:rFonts w:ascii="Times New Roman" w:eastAsia="Times New Roman" w:hAnsi="Times New Roman" w:cs="Times New Roman"/>
+          <w:sz w:val="24"/>
+          <w:szCs w:val="24"/>
+          <w:lang w:eastAsia="fr-FR"/>
+        </w:rPr>
+        <w:t>backlog</w:t>
+      </w:r>
+      <w:proofErr w:type="spellEnd"/>
+      <w:r>
+        <w:rPr>
+          <w:rFonts w:ascii="Times New Roman" w:eastAsia="Times New Roman" w:hAnsi="Times New Roman" w:cs="Times New Roman"/>
+          <w:sz w:val="24"/>
+          <w:szCs w:val="24"/>
+          <w:lang w:eastAsia="fr-FR"/>
+        </w:rPr>
+        <w:t xml:space="preserve"> en fonction des besoins des utilisateurs et des objectifs stratégiques.</w:t>
+      </w:r>
+    </w:p>
+    <w:p>
+      <w:pPr>
+        <w:numPr>
+          <w:ilvl w:val="0"/>
+          <w:numId w:val="58"/>
+        </w:numPr>
+        <w:spacing w:before="100" w:beforeAutospacing="1" w:after="100" w:afterAutospacing="1" w:line="240" w:lineRule="auto"/>
+        <w:rPr>
+          <w:rFonts w:ascii="Times New Roman" w:eastAsia="Times New Roman" w:hAnsi="Times New Roman" w:cs="Times New Roman"/>
+          <w:sz w:val="24"/>
+          <w:szCs w:val="24"/>
+          <w:lang w:eastAsia="fr-FR"/>
+        </w:rPr>
+      </w:pPr>
+      <w:r>
+        <w:rPr>
+          <w:rFonts w:ascii="Times New Roman" w:eastAsia="Times New Roman" w:hAnsi="Times New Roman" w:cs="Times New Roman"/>
+          <w:sz w:val="24"/>
+          <w:szCs w:val="24"/>
+          <w:lang w:eastAsia="fr-FR"/>
+        </w:rPr>
+        <w:t>Collaborer étroitement avec l'équipe de développement et les parties prenantes pour clarifier les exigences.</w:t>
+      </w:r>
+    </w:p>
+    <w:p>
+      <w:pPr>
+        <w:numPr>
+          <w:ilvl w:val="0"/>
+          <w:numId w:val="58"/>
+        </w:numPr>
+        <w:spacing w:before="100" w:beforeAutospacing="1" w:after="100" w:afterAutospacing="1" w:line="240" w:lineRule="auto"/>
+        <w:rPr>
+          <w:rFonts w:ascii="Times New Roman" w:eastAsia="Times New Roman" w:hAnsi="Times New Roman" w:cs="Times New Roman"/>
+          <w:sz w:val="24"/>
+          <w:szCs w:val="24"/>
+          <w:lang w:eastAsia="fr-FR"/>
+        </w:rPr>
+      </w:pPr>
+      <w:r>
+        <w:rPr>
+          <w:rFonts w:ascii="Times New Roman" w:eastAsia="Times New Roman" w:hAnsi="Times New Roman" w:cs="Times New Roman"/>
+          <w:sz w:val="24"/>
+          <w:szCs w:val="24"/>
+          <w:lang w:eastAsia="fr-FR"/>
+        </w:rPr>
+        <w:t>Accepter ou rejeter les incréments livrés.</w:t>
+      </w:r>
+    </w:p>
+    <w:p>
+      <w:pPr>
+        <w:spacing w:before="100" w:beforeAutospacing="1" w:after="100" w:afterAutospacing="1" w:line="240" w:lineRule="auto"/>
+        <w:rPr>
+          <w:rFonts w:ascii="Times New Roman" w:eastAsia="Times New Roman" w:hAnsi="Times New Roman" w:cs="Times New Roman"/>
+          <w:sz w:val="24"/>
+          <w:szCs w:val="24"/>
+          <w:lang w:eastAsia="fr-FR"/>
+        </w:rPr>
+      </w:pPr>
+      <w:r>
+        <w:rPr>
+          <w:rFonts w:ascii="Times New Roman" w:eastAsia="Times New Roman" w:hAnsi="Times New Roman" w:cs="Times New Roman"/>
+          <w:b/>
+          <w:bCs/>
+          <w:sz w:val="24"/>
+          <w:szCs w:val="24"/>
+          <w:lang w:eastAsia="fr-FR"/>
+        </w:rPr>
+        <w:t>Qualités clés :</w:t>
+      </w:r>
+    </w:p>
+    <w:p>
+      <w:pPr>
+        <w:numPr>
+          <w:ilvl w:val="0"/>
+          <w:numId w:val="59"/>
+        </w:numPr>
+        <w:spacing w:before="100" w:beforeAutospacing="1" w:after="100" w:afterAutospacing="1" w:line="240" w:lineRule="auto"/>
+        <w:rPr>
+          <w:rFonts w:ascii="Times New Roman" w:eastAsia="Times New Roman" w:hAnsi="Times New Roman" w:cs="Times New Roman"/>
+          <w:sz w:val="24"/>
+          <w:szCs w:val="24"/>
+          <w:lang w:eastAsia="fr-FR"/>
+        </w:rPr>
+      </w:pPr>
+      <w:r>
+        <w:rPr>
+          <w:rFonts w:ascii="Times New Roman" w:eastAsia="Times New Roman" w:hAnsi="Times New Roman" w:cs="Times New Roman"/>
+          <w:sz w:val="24"/>
+          <w:szCs w:val="24"/>
+          <w:lang w:eastAsia="fr-FR"/>
+        </w:rPr>
+        <w:t>Compréhension claire des besoins des utilisateurs et des objectifs du projet.</w:t>
+      </w:r>
+    </w:p>
+    <w:p>
+      <w:pPr>
+        <w:numPr>
+          <w:ilvl w:val="0"/>
+          <w:numId w:val="59"/>
+        </w:numPr>
+        <w:spacing w:before="100" w:beforeAutospacing="1" w:after="100" w:afterAutospacing="1" w:line="240" w:lineRule="auto"/>
+        <w:rPr>
+          <w:rFonts w:ascii="Times New Roman" w:eastAsia="Times New Roman" w:hAnsi="Times New Roman" w:cs="Times New Roman"/>
+          <w:sz w:val="24"/>
+          <w:szCs w:val="24"/>
+          <w:lang w:eastAsia="fr-FR"/>
+        </w:rPr>
+      </w:pPr>
+      <w:r>
+        <w:rPr>
+          <w:rFonts w:ascii="Times New Roman" w:eastAsia="Times New Roman" w:hAnsi="Times New Roman" w:cs="Times New Roman"/>
+          <w:sz w:val="24"/>
+          <w:szCs w:val="24"/>
+          <w:lang w:eastAsia="fr-FR"/>
+        </w:rPr>
+        <w:t>Capacités de prise de décision rapide et de communication.</w:t>
+      </w:r>
+    </w:p>
+    <w:p>
+      <w:pPr>
+        <w:spacing w:before="100" w:beforeAutospacing="1" w:after="100" w:afterAutospacing="1" w:line="240" w:lineRule="auto"/>
+        <w:rPr>
+          <w:rFonts w:ascii="Times New Roman" w:eastAsia="Times New Roman" w:hAnsi="Times New Roman" w:cs="Times New Roman"/>
+          <w:sz w:val="24"/>
+          <w:szCs w:val="24"/>
+          <w:lang w:eastAsia="fr-FR"/>
+        </w:rPr>
+      </w:pPr>
+    </w:p>
+    <w:p>
+      <w:pPr>
+        <w:pStyle w:val="NormalWeb"/>
+        <w:numPr>
+          <w:ilvl w:val="0"/>
+          <w:numId w:val="59"/>
+        </w:numPr>
+        <w:rPr>
+          <w:b/>
+          <w:bCs/>
+          <w:sz w:val="32"/>
+          <w:szCs w:val="32"/>
+        </w:rPr>
+      </w:pPr>
+      <w:proofErr w:type="spellStart"/>
+      <w:r>
+        <w:rPr>
+          <w:b/>
+          <w:bCs/>
+          <w:sz w:val="32"/>
+          <w:szCs w:val="32"/>
+        </w:rPr>
+        <w:t>Scrum</w:t>
+      </w:r>
+      <w:proofErr w:type="spellEnd"/>
+      <w:r>
+        <w:rPr>
+          <w:b/>
+          <w:bCs/>
+          <w:sz w:val="32"/>
+          <w:szCs w:val="32"/>
+        </w:rPr>
+        <w:t xml:space="preserve"> Master</w:t>
+      </w:r>
+      <w:r>
+        <w:rPr>
+          <w:b/>
+          <w:bCs/>
+          <w:sz w:val="32"/>
+          <w:szCs w:val="32"/>
+        </w:rPr>
+        <w:t> :</w:t>
+      </w:r>
+    </w:p>
+    <w:p>
+      <w:pPr>
+        <w:spacing w:before="100" w:beforeAutospacing="1" w:after="100" w:afterAutospacing="1" w:line="240" w:lineRule="auto"/>
+        <w:rPr>
+          <w:rFonts w:ascii="Times New Roman" w:eastAsia="Times New Roman" w:hAnsi="Times New Roman" w:cs="Times New Roman"/>
+          <w:sz w:val="24"/>
+          <w:szCs w:val="24"/>
+          <w:lang w:eastAsia="fr-FR"/>
+        </w:rPr>
+      </w:pPr>
+      <w:r>
+        <w:rPr>
+          <w:rFonts w:ascii="Times New Roman" w:eastAsia="Times New Roman" w:hAnsi="Times New Roman" w:cs="Times New Roman"/>
+          <w:sz w:val="24"/>
+          <w:szCs w:val="24"/>
+          <w:lang w:eastAsia="fr-FR"/>
+        </w:rPr>
+        <w:t xml:space="preserve">Le </w:t>
+      </w:r>
+      <w:proofErr w:type="spellStart"/>
+      <w:r>
+        <w:rPr>
+          <w:rFonts w:ascii="Times New Roman" w:eastAsia="Times New Roman" w:hAnsi="Times New Roman" w:cs="Times New Roman"/>
+          <w:sz w:val="24"/>
+          <w:szCs w:val="24"/>
+          <w:lang w:eastAsia="fr-FR"/>
+        </w:rPr>
+        <w:t>Scrum</w:t>
+      </w:r>
+      <w:proofErr w:type="spellEnd"/>
+      <w:r>
+        <w:rPr>
+          <w:rFonts w:ascii="Times New Roman" w:eastAsia="Times New Roman" w:hAnsi="Times New Roman" w:cs="Times New Roman"/>
+          <w:sz w:val="24"/>
+          <w:szCs w:val="24"/>
+          <w:lang w:eastAsia="fr-FR"/>
+        </w:rPr>
+        <w:t xml:space="preserve"> Master est le </w:t>
+      </w:r>
+      <w:r>
+        <w:rPr>
+          <w:rFonts w:ascii="Times New Roman" w:eastAsia="Times New Roman" w:hAnsi="Times New Roman" w:cs="Times New Roman"/>
+          <w:b/>
+          <w:bCs/>
+          <w:sz w:val="24"/>
+          <w:szCs w:val="24"/>
+          <w:lang w:eastAsia="fr-FR"/>
+        </w:rPr>
+        <w:t>facilitateur</w:t>
+      </w:r>
+      <w:r>
+        <w:rPr>
+          <w:rFonts w:ascii="Times New Roman" w:eastAsia="Times New Roman" w:hAnsi="Times New Roman" w:cs="Times New Roman"/>
+          <w:sz w:val="24"/>
+          <w:szCs w:val="24"/>
+          <w:lang w:eastAsia="fr-FR"/>
+        </w:rPr>
+        <w:t xml:space="preserve"> de l'équipe, garantissant que </w:t>
+      </w:r>
+      <w:proofErr w:type="spellStart"/>
+      <w:r>
+        <w:rPr>
+          <w:rFonts w:ascii="Times New Roman" w:eastAsia="Times New Roman" w:hAnsi="Times New Roman" w:cs="Times New Roman"/>
+          <w:sz w:val="24"/>
+          <w:szCs w:val="24"/>
+          <w:lang w:eastAsia="fr-FR"/>
+        </w:rPr>
+        <w:t>Scrum</w:t>
+      </w:r>
+      <w:proofErr w:type="spellEnd"/>
+      <w:r>
+        <w:rPr>
+          <w:rFonts w:ascii="Times New Roman" w:eastAsia="Times New Roman" w:hAnsi="Times New Roman" w:cs="Times New Roman"/>
+          <w:sz w:val="24"/>
+          <w:szCs w:val="24"/>
+          <w:lang w:eastAsia="fr-FR"/>
+        </w:rPr>
+        <w:t xml:space="preserve"> est bien compris et appliqué.</w:t>
+      </w:r>
+    </w:p>
+    <w:p>
+      <w:pPr>
+        <w:numPr>
+          <w:ilvl w:val="0"/>
+          <w:numId w:val="60"/>
+        </w:numPr>
+        <w:spacing w:before="100" w:beforeAutospacing="1" w:after="100" w:afterAutospacing="1" w:line="240" w:lineRule="auto"/>
+        <w:rPr>
+          <w:rFonts w:ascii="Times New Roman" w:eastAsia="Times New Roman" w:hAnsi="Times New Roman" w:cs="Times New Roman"/>
+          <w:sz w:val="24"/>
+          <w:szCs w:val="24"/>
+          <w:lang w:eastAsia="fr-FR"/>
+        </w:rPr>
+      </w:pPr>
+      <w:r>
+        <w:rPr>
+          <w:rFonts w:ascii="Times New Roman" w:eastAsia="Times New Roman" w:hAnsi="Times New Roman" w:cs="Times New Roman"/>
+          <w:b/>
+          <w:bCs/>
+          <w:sz w:val="24"/>
+          <w:szCs w:val="24"/>
+          <w:lang w:eastAsia="fr-FR"/>
+        </w:rPr>
+        <w:t>Rôles et responsabilités :</w:t>
+      </w:r>
+    </w:p>
+    <w:p>
+      <w:pPr>
+        <w:numPr>
+          <w:ilvl w:val="1"/>
+          <w:numId w:val="60"/>
+        </w:numPr>
+        <w:spacing w:before="100" w:beforeAutospacing="1" w:after="100" w:afterAutospacing="1" w:line="240" w:lineRule="auto"/>
+        <w:rPr>
+          <w:rFonts w:ascii="Times New Roman" w:eastAsia="Times New Roman" w:hAnsi="Times New Roman" w:cs="Times New Roman"/>
+          <w:sz w:val="24"/>
+          <w:szCs w:val="24"/>
+          <w:lang w:eastAsia="fr-FR"/>
+        </w:rPr>
+      </w:pPr>
+      <w:r>
+        <w:rPr>
+          <w:rFonts w:ascii="Times New Roman" w:eastAsia="Times New Roman" w:hAnsi="Times New Roman" w:cs="Times New Roman"/>
+          <w:sz w:val="24"/>
+          <w:szCs w:val="24"/>
+          <w:lang w:eastAsia="fr-FR"/>
+        </w:rPr>
+        <w:t xml:space="preserve">Assurer que l'équipe respecte les principes et les pratiques </w:t>
+      </w:r>
+      <w:proofErr w:type="spellStart"/>
+      <w:r>
+        <w:rPr>
+          <w:rFonts w:ascii="Times New Roman" w:eastAsia="Times New Roman" w:hAnsi="Times New Roman" w:cs="Times New Roman"/>
+          <w:sz w:val="24"/>
+          <w:szCs w:val="24"/>
+          <w:lang w:eastAsia="fr-FR"/>
+        </w:rPr>
+        <w:t>Scrum</w:t>
+      </w:r>
+      <w:proofErr w:type="spellEnd"/>
+      <w:r>
+        <w:rPr>
+          <w:rFonts w:ascii="Times New Roman" w:eastAsia="Times New Roman" w:hAnsi="Times New Roman" w:cs="Times New Roman"/>
+          <w:sz w:val="24"/>
+          <w:szCs w:val="24"/>
+          <w:lang w:eastAsia="fr-FR"/>
+        </w:rPr>
+        <w:t>.</w:t>
+      </w:r>
+    </w:p>
+    <w:p>
+      <w:pPr>
+        <w:numPr>
+          <w:ilvl w:val="1"/>
+          <w:numId w:val="60"/>
+        </w:numPr>
+        <w:spacing w:before="100" w:beforeAutospacing="1" w:after="100" w:afterAutospacing="1" w:line="240" w:lineRule="auto"/>
+        <w:rPr>
+          <w:rFonts w:ascii="Times New Roman" w:eastAsia="Times New Roman" w:hAnsi="Times New Roman" w:cs="Times New Roman"/>
+          <w:sz w:val="24"/>
+          <w:szCs w:val="24"/>
+          <w:lang w:eastAsia="fr-FR"/>
+        </w:rPr>
+      </w:pPr>
+      <w:r>
+        <w:rPr>
+          <w:rFonts w:ascii="Times New Roman" w:eastAsia="Times New Roman" w:hAnsi="Times New Roman" w:cs="Times New Roman"/>
+          <w:sz w:val="24"/>
+          <w:szCs w:val="24"/>
+          <w:lang w:eastAsia="fr-FR"/>
+        </w:rPr>
+        <w:t xml:space="preserve">Faciliter les cérémonies </w:t>
+      </w:r>
+      <w:proofErr w:type="spellStart"/>
+      <w:r>
+        <w:rPr>
+          <w:rFonts w:ascii="Times New Roman" w:eastAsia="Times New Roman" w:hAnsi="Times New Roman" w:cs="Times New Roman"/>
+          <w:sz w:val="24"/>
+          <w:szCs w:val="24"/>
+          <w:lang w:eastAsia="fr-FR"/>
+        </w:rPr>
+        <w:t>Scrum</w:t>
+      </w:r>
+      <w:proofErr w:type="spellEnd"/>
+      <w:r>
+        <w:rPr>
+          <w:rFonts w:ascii="Times New Roman" w:eastAsia="Times New Roman" w:hAnsi="Times New Roman" w:cs="Times New Roman"/>
+          <w:sz w:val="24"/>
+          <w:szCs w:val="24"/>
+          <w:lang w:eastAsia="fr-FR"/>
+        </w:rPr>
+        <w:t xml:space="preserve"> (Daily Stand-ups, Sprint Planning, etc.).</w:t>
+      </w:r>
+    </w:p>
+    <w:p>
+      <w:pPr>
+        <w:numPr>
+          <w:ilvl w:val="1"/>
+          <w:numId w:val="60"/>
+        </w:numPr>
+        <w:spacing w:before="100" w:beforeAutospacing="1" w:after="100" w:afterAutospacing="1" w:line="240" w:lineRule="auto"/>
+        <w:rPr>
+          <w:rFonts w:ascii="Times New Roman" w:eastAsia="Times New Roman" w:hAnsi="Times New Roman" w:cs="Times New Roman"/>
+          <w:sz w:val="24"/>
+          <w:szCs w:val="24"/>
+          <w:lang w:eastAsia="fr-FR"/>
+        </w:rPr>
+      </w:pPr>
+      <w:r>
+        <w:rPr>
+          <w:rFonts w:ascii="Times New Roman" w:eastAsia="Times New Roman" w:hAnsi="Times New Roman" w:cs="Times New Roman"/>
+          <w:sz w:val="24"/>
+          <w:szCs w:val="24"/>
+          <w:lang w:eastAsia="fr-FR"/>
+        </w:rPr>
+        <w:t>Identifier et éliminer les obstacles qui empêchent l'équipe de progresser.</w:t>
+      </w:r>
+    </w:p>
+    <w:p>
+      <w:pPr>
+        <w:numPr>
+          <w:ilvl w:val="1"/>
+          <w:numId w:val="60"/>
+        </w:numPr>
+        <w:spacing w:before="100" w:beforeAutospacing="1" w:after="100" w:afterAutospacing="1" w:line="240" w:lineRule="auto"/>
+        <w:rPr>
+          <w:rFonts w:ascii="Times New Roman" w:eastAsia="Times New Roman" w:hAnsi="Times New Roman" w:cs="Times New Roman"/>
+          <w:sz w:val="24"/>
+          <w:szCs w:val="24"/>
+          <w:lang w:eastAsia="fr-FR"/>
+        </w:rPr>
+      </w:pPr>
+      <w:r>
+        <w:rPr>
+          <w:rFonts w:ascii="Times New Roman" w:eastAsia="Times New Roman" w:hAnsi="Times New Roman" w:cs="Times New Roman"/>
+          <w:sz w:val="24"/>
+          <w:szCs w:val="24"/>
+          <w:lang w:eastAsia="fr-FR"/>
+        </w:rPr>
+        <w:t>Former l'équipe à l'amélioration continue et à l'auto-organisation.</w:t>
+      </w:r>
+    </w:p>
+    <w:p>
+      <w:pPr>
+        <w:spacing w:before="100" w:beforeAutospacing="1" w:after="100" w:afterAutospacing="1" w:line="240" w:lineRule="auto"/>
+        <w:rPr>
+          <w:rFonts w:ascii="Times New Roman" w:eastAsia="Times New Roman" w:hAnsi="Times New Roman" w:cs="Times New Roman"/>
+          <w:sz w:val="24"/>
+          <w:szCs w:val="24"/>
+          <w:lang w:eastAsia="fr-FR"/>
+        </w:rPr>
+      </w:pPr>
+      <w:r>
+        <w:rPr>
+          <w:rFonts w:ascii="Times New Roman" w:eastAsia="Times New Roman" w:hAnsi="Times New Roman" w:cs="Times New Roman"/>
+          <w:b/>
+          <w:bCs/>
+          <w:sz w:val="24"/>
+          <w:szCs w:val="24"/>
+          <w:lang w:eastAsia="fr-FR"/>
+        </w:rPr>
+        <w:t>Qualités clés :</w:t>
+      </w:r>
+    </w:p>
+    <w:p>
+      <w:pPr>
+        <w:numPr>
+          <w:ilvl w:val="0"/>
+          <w:numId w:val="61"/>
+        </w:numPr>
+        <w:spacing w:before="100" w:beforeAutospacing="1" w:after="100" w:afterAutospacing="1" w:line="240" w:lineRule="auto"/>
+        <w:rPr>
+          <w:rFonts w:ascii="Times New Roman" w:eastAsia="Times New Roman" w:hAnsi="Times New Roman" w:cs="Times New Roman"/>
+          <w:sz w:val="24"/>
+          <w:szCs w:val="24"/>
+          <w:lang w:eastAsia="fr-FR"/>
+        </w:rPr>
+      </w:pPr>
+      <w:r>
+        <w:rPr>
+          <w:rFonts w:ascii="Times New Roman" w:eastAsia="Times New Roman" w:hAnsi="Times New Roman" w:cs="Times New Roman"/>
+          <w:sz w:val="24"/>
+          <w:szCs w:val="24"/>
+          <w:lang w:eastAsia="fr-FR"/>
+        </w:rPr>
+        <w:lastRenderedPageBreak/>
+        <w:t>Leadership servant, capacité à motiver l'équipe.</w:t>
+      </w:r>
+    </w:p>
+    <w:p>
+      <w:pPr>
+        <w:numPr>
+          <w:ilvl w:val="0"/>
+          <w:numId w:val="61"/>
+        </w:numPr>
+        <w:spacing w:before="100" w:beforeAutospacing="1" w:after="100" w:afterAutospacing="1" w:line="240" w:lineRule="auto"/>
+        <w:rPr>
+          <w:rFonts w:ascii="Times New Roman" w:eastAsia="Times New Roman" w:hAnsi="Times New Roman" w:cs="Times New Roman"/>
+          <w:sz w:val="24"/>
+          <w:szCs w:val="24"/>
+          <w:lang w:eastAsia="fr-FR"/>
+        </w:rPr>
+      </w:pPr>
+      <w:r>
+        <w:rPr>
+          <w:rFonts w:ascii="Times New Roman" w:eastAsia="Times New Roman" w:hAnsi="Times New Roman" w:cs="Times New Roman"/>
+          <w:sz w:val="24"/>
+          <w:szCs w:val="24"/>
+          <w:lang w:eastAsia="fr-FR"/>
+        </w:rPr>
+        <w:t>Expertise en méthodologie Agile et résolution de problèmes.</w:t>
+      </w:r>
+    </w:p>
+    <w:p/>
+    <w:p>
+      <w:pPr>
+        <w:pStyle w:val="Paragraphedeliste"/>
+        <w:numPr>
+          <w:ilvl w:val="0"/>
+          <w:numId w:val="61"/>
+        </w:numPr>
+        <w:rPr>
+          <w:b/>
+          <w:bCs/>
+          <w:sz w:val="28"/>
+          <w:szCs w:val="28"/>
+        </w:rPr>
+      </w:pPr>
+      <w:r>
+        <w:rPr>
+          <w:b/>
+          <w:bCs/>
+          <w:sz w:val="28"/>
+          <w:szCs w:val="28"/>
+        </w:rPr>
+        <w:t>Équipe de Développement :</w:t>
+      </w:r>
+    </w:p>
+    <w:p>
+      <w:pPr>
+        <w:spacing w:before="100" w:beforeAutospacing="1" w:after="100" w:afterAutospacing="1" w:line="240" w:lineRule="auto"/>
+        <w:rPr>
+          <w:rFonts w:ascii="Times New Roman" w:eastAsia="Times New Roman" w:hAnsi="Times New Roman" w:cs="Times New Roman"/>
+          <w:sz w:val="24"/>
+          <w:szCs w:val="24"/>
+          <w:lang w:eastAsia="fr-FR"/>
+        </w:rPr>
+      </w:pPr>
+      <w:r>
+        <w:rPr>
+          <w:rFonts w:ascii="Times New Roman" w:eastAsia="Times New Roman" w:hAnsi="Times New Roman" w:cs="Times New Roman"/>
+          <w:sz w:val="24"/>
+          <w:szCs w:val="24"/>
+          <w:lang w:eastAsia="fr-FR"/>
+        </w:rPr>
+        <w:t>Ce sont les membres qui réalisent le travail pour produire les incréments du produit.</w:t>
+      </w:r>
+    </w:p>
+    <w:p>
+      <w:pPr>
+        <w:numPr>
+          <w:ilvl w:val="0"/>
+          <w:numId w:val="62"/>
+        </w:numPr>
+        <w:spacing w:before="100" w:beforeAutospacing="1" w:after="100" w:afterAutospacing="1" w:line="240" w:lineRule="auto"/>
+        <w:rPr>
+          <w:rFonts w:ascii="Times New Roman" w:eastAsia="Times New Roman" w:hAnsi="Times New Roman" w:cs="Times New Roman"/>
+          <w:sz w:val="24"/>
+          <w:szCs w:val="24"/>
+          <w:lang w:eastAsia="fr-FR"/>
+        </w:rPr>
+      </w:pPr>
+      <w:r>
+        <w:rPr>
+          <w:rFonts w:ascii="Times New Roman" w:eastAsia="Times New Roman" w:hAnsi="Times New Roman" w:cs="Times New Roman"/>
+          <w:b/>
+          <w:bCs/>
+          <w:sz w:val="24"/>
+          <w:szCs w:val="24"/>
+          <w:lang w:eastAsia="fr-FR"/>
+        </w:rPr>
+        <w:t>Rôles et responsabilités :</w:t>
+      </w:r>
+    </w:p>
+    <w:p>
+      <w:pPr>
+        <w:numPr>
+          <w:ilvl w:val="1"/>
+          <w:numId w:val="62"/>
+        </w:numPr>
+        <w:spacing w:before="100" w:beforeAutospacing="1" w:after="100" w:afterAutospacing="1" w:line="240" w:lineRule="auto"/>
+        <w:rPr>
+          <w:rFonts w:ascii="Times New Roman" w:eastAsia="Times New Roman" w:hAnsi="Times New Roman" w:cs="Times New Roman"/>
+          <w:sz w:val="24"/>
+          <w:szCs w:val="24"/>
+          <w:lang w:eastAsia="fr-FR"/>
+        </w:rPr>
+      </w:pPr>
+      <w:r>
+        <w:rPr>
+          <w:rFonts w:ascii="Times New Roman" w:eastAsia="Times New Roman" w:hAnsi="Times New Roman" w:cs="Times New Roman"/>
+          <w:sz w:val="24"/>
+          <w:szCs w:val="24"/>
+          <w:lang w:eastAsia="fr-FR"/>
+        </w:rPr>
+        <w:t>Planifier et exécuter les tâches nécessaires pour atteindre les objectifs du sprint.</w:t>
+      </w:r>
+    </w:p>
+    <w:p>
+      <w:pPr>
+        <w:numPr>
+          <w:ilvl w:val="1"/>
+          <w:numId w:val="62"/>
+        </w:numPr>
+        <w:spacing w:before="100" w:beforeAutospacing="1" w:after="100" w:afterAutospacing="1" w:line="240" w:lineRule="auto"/>
+        <w:rPr>
+          <w:rFonts w:ascii="Times New Roman" w:eastAsia="Times New Roman" w:hAnsi="Times New Roman" w:cs="Times New Roman"/>
+          <w:sz w:val="24"/>
+          <w:szCs w:val="24"/>
+          <w:lang w:eastAsia="fr-FR"/>
+        </w:rPr>
+      </w:pPr>
+      <w:r>
+        <w:rPr>
+          <w:rFonts w:ascii="Times New Roman" w:eastAsia="Times New Roman" w:hAnsi="Times New Roman" w:cs="Times New Roman"/>
+          <w:sz w:val="24"/>
+          <w:szCs w:val="24"/>
+          <w:lang w:eastAsia="fr-FR"/>
+        </w:rPr>
+        <w:t>Livrer un incrément fonctionnel à la fin de chaque sprint.</w:t>
+      </w:r>
+    </w:p>
+    <w:p>
+      <w:pPr>
+        <w:numPr>
+          <w:ilvl w:val="1"/>
+          <w:numId w:val="62"/>
+        </w:numPr>
+        <w:spacing w:before="100" w:beforeAutospacing="1" w:after="100" w:afterAutospacing="1" w:line="240" w:lineRule="auto"/>
+        <w:rPr>
+          <w:rFonts w:ascii="Times New Roman" w:eastAsia="Times New Roman" w:hAnsi="Times New Roman" w:cs="Times New Roman"/>
+          <w:sz w:val="24"/>
+          <w:szCs w:val="24"/>
+          <w:lang w:eastAsia="fr-FR"/>
+        </w:rPr>
+      </w:pPr>
+      <w:r>
+        <w:rPr>
+          <w:rFonts w:ascii="Times New Roman" w:eastAsia="Times New Roman" w:hAnsi="Times New Roman" w:cs="Times New Roman"/>
+          <w:sz w:val="24"/>
+          <w:szCs w:val="24"/>
+          <w:lang w:eastAsia="fr-FR"/>
+        </w:rPr>
+        <w:t>Collaborer et s'auto-organiser pour maximiser l'efficacité.</w:t>
+      </w:r>
+    </w:p>
+    <w:p>
+      <w:pPr>
+        <w:numPr>
+          <w:ilvl w:val="0"/>
+          <w:numId w:val="62"/>
+        </w:numPr>
+        <w:spacing w:before="100" w:beforeAutospacing="1" w:after="100" w:afterAutospacing="1" w:line="240" w:lineRule="auto"/>
+        <w:rPr>
+          <w:rFonts w:ascii="Times New Roman" w:eastAsia="Times New Roman" w:hAnsi="Times New Roman" w:cs="Times New Roman"/>
+          <w:sz w:val="24"/>
+          <w:szCs w:val="24"/>
+          <w:lang w:eastAsia="fr-FR"/>
+        </w:rPr>
+      </w:pPr>
+      <w:r>
+        <w:rPr>
+          <w:rFonts w:ascii="Times New Roman" w:eastAsia="Times New Roman" w:hAnsi="Times New Roman" w:cs="Times New Roman"/>
+          <w:b/>
+          <w:bCs/>
+          <w:sz w:val="24"/>
+          <w:szCs w:val="24"/>
+          <w:lang w:eastAsia="fr-FR"/>
+        </w:rPr>
+        <w:t>Qualités clés :</w:t>
+      </w:r>
+    </w:p>
+    <w:p>
+      <w:pPr>
+        <w:numPr>
+          <w:ilvl w:val="1"/>
+          <w:numId w:val="62"/>
+        </w:numPr>
+        <w:spacing w:before="100" w:beforeAutospacing="1" w:after="100" w:afterAutospacing="1" w:line="240" w:lineRule="auto"/>
+        <w:rPr>
+          <w:rFonts w:ascii="Times New Roman" w:eastAsia="Times New Roman" w:hAnsi="Times New Roman" w:cs="Times New Roman"/>
+          <w:sz w:val="24"/>
+          <w:szCs w:val="24"/>
+          <w:lang w:eastAsia="fr-FR"/>
+        </w:rPr>
+      </w:pPr>
+      <w:r>
+        <w:rPr>
+          <w:rFonts w:ascii="Times New Roman" w:eastAsia="Times New Roman" w:hAnsi="Times New Roman" w:cs="Times New Roman"/>
+          <w:sz w:val="24"/>
+          <w:szCs w:val="24"/>
+          <w:lang w:eastAsia="fr-FR"/>
+        </w:rPr>
+        <w:t>Polyvalence et collaboration.</w:t>
+      </w:r>
+    </w:p>
+    <w:p>
+      <w:pPr>
+        <w:numPr>
+          <w:ilvl w:val="1"/>
+          <w:numId w:val="62"/>
+        </w:numPr>
+        <w:spacing w:before="100" w:beforeAutospacing="1" w:after="100" w:afterAutospacing="1" w:line="240" w:lineRule="auto"/>
+        <w:rPr>
+          <w:rFonts w:ascii="Times New Roman" w:eastAsia="Times New Roman" w:hAnsi="Times New Roman" w:cs="Times New Roman"/>
+          <w:sz w:val="24"/>
+          <w:szCs w:val="24"/>
+          <w:lang w:eastAsia="fr-FR"/>
+        </w:rPr>
+      </w:pPr>
+      <w:r>
+        <w:rPr>
+          <w:rFonts w:ascii="Times New Roman" w:eastAsia="Times New Roman" w:hAnsi="Times New Roman" w:cs="Times New Roman"/>
+          <w:sz w:val="24"/>
+          <w:szCs w:val="24"/>
+          <w:lang w:eastAsia="fr-FR"/>
+        </w:rPr>
+        <w:t>Sens de la responsabilité collective.</w:t>
+      </w:r>
+    </w:p>
+    <w:p>
+      <w:pPr>
+        <w:pStyle w:val="Titre3"/>
+      </w:pPr>
+      <w:r>
+        <w:t xml:space="preserve">Les Techniques de </w:t>
+      </w:r>
+      <w:proofErr w:type="spellStart"/>
+      <w:r>
+        <w:t>Scrum</w:t>
+      </w:r>
+      <w:proofErr w:type="spellEnd"/>
+      <w:r>
+        <w:t xml:space="preserve"> pour Gérer un Projet</w:t>
+      </w:r>
+    </w:p>
+    <w:p>
+      <w:pPr>
+        <w:pStyle w:val="Paragraphedeliste"/>
+        <w:numPr>
+          <w:ilvl w:val="0"/>
+          <w:numId w:val="63"/>
+        </w:numPr>
+        <w:rPr>
+          <w:b/>
+          <w:bCs/>
+          <w:sz w:val="28"/>
+          <w:szCs w:val="28"/>
+        </w:rPr>
+      </w:pPr>
+      <w:r>
+        <w:rPr>
+          <w:b/>
+          <w:bCs/>
+          <w:sz w:val="28"/>
+          <w:szCs w:val="28"/>
+        </w:rPr>
+        <w:t>Les Sprints :</w:t>
+      </w:r>
+    </w:p>
+    <w:p>
+      <w:pPr>
+        <w:spacing w:before="100" w:beforeAutospacing="1" w:after="100" w:afterAutospacing="1" w:line="240" w:lineRule="auto"/>
+        <w:rPr>
+          <w:rFonts w:ascii="Times New Roman" w:eastAsia="Times New Roman" w:hAnsi="Times New Roman" w:cs="Times New Roman"/>
+          <w:sz w:val="24"/>
+          <w:szCs w:val="24"/>
+          <w:lang w:eastAsia="fr-FR"/>
+        </w:rPr>
+      </w:pPr>
+      <w:r>
+        <w:rPr>
+          <w:rFonts w:ascii="Times New Roman" w:eastAsia="Times New Roman" w:hAnsi="Times New Roman" w:cs="Times New Roman"/>
+          <w:sz w:val="24"/>
+          <w:szCs w:val="24"/>
+          <w:lang w:eastAsia="fr-FR"/>
+        </w:rPr>
+        <w:t xml:space="preserve">Un </w:t>
+      </w:r>
+      <w:r>
+        <w:rPr>
+          <w:rFonts w:ascii="Times New Roman" w:eastAsia="Times New Roman" w:hAnsi="Times New Roman" w:cs="Times New Roman"/>
+          <w:b/>
+          <w:bCs/>
+          <w:sz w:val="24"/>
+          <w:szCs w:val="24"/>
+          <w:lang w:eastAsia="fr-FR"/>
+        </w:rPr>
+        <w:t>sprint</w:t>
+      </w:r>
+      <w:r>
+        <w:rPr>
+          <w:rFonts w:ascii="Times New Roman" w:eastAsia="Times New Roman" w:hAnsi="Times New Roman" w:cs="Times New Roman"/>
+          <w:sz w:val="24"/>
+          <w:szCs w:val="24"/>
+          <w:lang w:eastAsia="fr-FR"/>
+        </w:rPr>
+        <w:t xml:space="preserve"> est une période fixe, généralement de 1 à 4 semaines, au cours de laquelle l'équipe </w:t>
+      </w:r>
+      <w:proofErr w:type="spellStart"/>
+      <w:r>
+        <w:rPr>
+          <w:rFonts w:ascii="Times New Roman" w:eastAsia="Times New Roman" w:hAnsi="Times New Roman" w:cs="Times New Roman"/>
+          <w:sz w:val="24"/>
+          <w:szCs w:val="24"/>
+          <w:lang w:eastAsia="fr-FR"/>
+        </w:rPr>
+        <w:t>Scrum</w:t>
+      </w:r>
+      <w:proofErr w:type="spellEnd"/>
+      <w:r>
+        <w:rPr>
+          <w:rFonts w:ascii="Times New Roman" w:eastAsia="Times New Roman" w:hAnsi="Times New Roman" w:cs="Times New Roman"/>
+          <w:sz w:val="24"/>
+          <w:szCs w:val="24"/>
+          <w:lang w:eastAsia="fr-FR"/>
+        </w:rPr>
+        <w:t xml:space="preserve"> travaille pour atteindre un objectif spécifique. Chaque sprint se termine par un incrément fonctionnel.</w:t>
+      </w:r>
+    </w:p>
+    <w:p>
+      <w:pPr>
+        <w:spacing w:before="100" w:beforeAutospacing="1" w:after="100" w:afterAutospacing="1" w:line="240" w:lineRule="auto"/>
+        <w:rPr>
+          <w:rFonts w:ascii="Times New Roman" w:eastAsia="Times New Roman" w:hAnsi="Times New Roman" w:cs="Times New Roman"/>
+          <w:sz w:val="24"/>
+          <w:szCs w:val="24"/>
+          <w:lang w:eastAsia="fr-FR"/>
+        </w:rPr>
+      </w:pPr>
+      <w:proofErr w:type="gramStart"/>
+      <w:r>
+        <w:rPr>
+          <w:rFonts w:ascii="Times New Roman" w:eastAsia="Times New Roman" w:hAnsi="Symbol" w:cs="Times New Roman"/>
+          <w:sz w:val="24"/>
+          <w:szCs w:val="24"/>
+          <w:lang w:eastAsia="fr-FR"/>
+        </w:rPr>
+        <w:t></w:t>
+      </w:r>
+      <w:r>
+        <w:rPr>
+          <w:rFonts w:ascii="Times New Roman" w:eastAsia="Times New Roman" w:hAnsi="Times New Roman" w:cs="Times New Roman"/>
+          <w:sz w:val="24"/>
+          <w:szCs w:val="24"/>
+          <w:lang w:eastAsia="fr-FR"/>
+        </w:rPr>
+        <w:t xml:space="preserve">  </w:t>
+      </w:r>
+      <w:r>
+        <w:rPr>
+          <w:rFonts w:ascii="Times New Roman" w:eastAsia="Times New Roman" w:hAnsi="Times New Roman" w:cs="Times New Roman"/>
+          <w:b/>
+          <w:bCs/>
+          <w:sz w:val="24"/>
+          <w:szCs w:val="24"/>
+          <w:lang w:eastAsia="fr-FR"/>
+        </w:rPr>
+        <w:t>Caractéristiques</w:t>
+      </w:r>
+      <w:proofErr w:type="gramEnd"/>
+      <w:r>
+        <w:rPr>
+          <w:rFonts w:ascii="Times New Roman" w:eastAsia="Times New Roman" w:hAnsi="Times New Roman" w:cs="Times New Roman"/>
+          <w:b/>
+          <w:bCs/>
+          <w:sz w:val="24"/>
+          <w:szCs w:val="24"/>
+          <w:lang w:eastAsia="fr-FR"/>
+        </w:rPr>
+        <w:t xml:space="preserve"> des sprints :</w:t>
+      </w:r>
+    </w:p>
+    <w:p>
+      <w:pPr>
+        <w:numPr>
+          <w:ilvl w:val="0"/>
+          <w:numId w:val="64"/>
+        </w:numPr>
+        <w:spacing w:before="100" w:beforeAutospacing="1" w:after="100" w:afterAutospacing="1" w:line="240" w:lineRule="auto"/>
+        <w:rPr>
+          <w:rFonts w:ascii="Times New Roman" w:eastAsia="Times New Roman" w:hAnsi="Times New Roman" w:cs="Times New Roman"/>
+          <w:sz w:val="24"/>
+          <w:szCs w:val="24"/>
+          <w:lang w:eastAsia="fr-FR"/>
+        </w:rPr>
+      </w:pPr>
+      <w:r>
+        <w:rPr>
+          <w:rFonts w:ascii="Times New Roman" w:eastAsia="Times New Roman" w:hAnsi="Times New Roman" w:cs="Times New Roman"/>
+          <w:b/>
+          <w:bCs/>
+          <w:sz w:val="24"/>
+          <w:szCs w:val="24"/>
+          <w:lang w:eastAsia="fr-FR"/>
+        </w:rPr>
+        <w:t>Durée fixe :</w:t>
+      </w:r>
+      <w:r>
+        <w:rPr>
+          <w:rFonts w:ascii="Times New Roman" w:eastAsia="Times New Roman" w:hAnsi="Times New Roman" w:cs="Times New Roman"/>
+          <w:sz w:val="24"/>
+          <w:szCs w:val="24"/>
+          <w:lang w:eastAsia="fr-FR"/>
+        </w:rPr>
+        <w:t xml:space="preserve"> La durée d’un sprint reste constante tout au long du projet.</w:t>
+      </w:r>
+    </w:p>
+    <w:p>
+      <w:pPr>
+        <w:numPr>
+          <w:ilvl w:val="0"/>
+          <w:numId w:val="64"/>
+        </w:numPr>
+        <w:spacing w:before="100" w:beforeAutospacing="1" w:after="100" w:afterAutospacing="1" w:line="240" w:lineRule="auto"/>
+        <w:rPr>
+          <w:rFonts w:ascii="Times New Roman" w:eastAsia="Times New Roman" w:hAnsi="Times New Roman" w:cs="Times New Roman"/>
+          <w:sz w:val="24"/>
+          <w:szCs w:val="24"/>
+          <w:lang w:eastAsia="fr-FR"/>
+        </w:rPr>
+      </w:pPr>
+      <w:r>
+        <w:rPr>
+          <w:rFonts w:ascii="Times New Roman" w:eastAsia="Times New Roman" w:hAnsi="Times New Roman" w:cs="Times New Roman"/>
+          <w:b/>
+          <w:bCs/>
+          <w:sz w:val="24"/>
+          <w:szCs w:val="24"/>
+          <w:lang w:eastAsia="fr-FR"/>
+        </w:rPr>
+        <w:t>Objectif clair :</w:t>
+      </w:r>
+      <w:r>
+        <w:rPr>
+          <w:rFonts w:ascii="Times New Roman" w:eastAsia="Times New Roman" w:hAnsi="Times New Roman" w:cs="Times New Roman"/>
+          <w:sz w:val="24"/>
+          <w:szCs w:val="24"/>
+          <w:lang w:eastAsia="fr-FR"/>
+        </w:rPr>
+        <w:t xml:space="preserve"> Chaque sprint a un but précis (fonctionnalité à livrer, test, amélioration, etc.).</w:t>
+      </w:r>
+    </w:p>
+    <w:p>
+      <w:pPr>
+        <w:numPr>
+          <w:ilvl w:val="0"/>
+          <w:numId w:val="64"/>
+        </w:numPr>
+        <w:spacing w:before="100" w:beforeAutospacing="1" w:after="100" w:afterAutospacing="1" w:line="240" w:lineRule="auto"/>
+        <w:rPr>
+          <w:rFonts w:ascii="Times New Roman" w:eastAsia="Times New Roman" w:hAnsi="Times New Roman" w:cs="Times New Roman"/>
+          <w:sz w:val="24"/>
+          <w:szCs w:val="24"/>
+          <w:lang w:eastAsia="fr-FR"/>
+        </w:rPr>
+      </w:pPr>
+      <w:r>
+        <w:rPr>
+          <w:rFonts w:ascii="Times New Roman" w:eastAsia="Times New Roman" w:hAnsi="Times New Roman" w:cs="Times New Roman"/>
+          <w:b/>
+          <w:bCs/>
+          <w:sz w:val="24"/>
+          <w:szCs w:val="24"/>
+          <w:lang w:eastAsia="fr-FR"/>
+        </w:rPr>
+        <w:t>Incrément fonctionnel :</w:t>
+      </w:r>
+      <w:r>
+        <w:rPr>
+          <w:rFonts w:ascii="Times New Roman" w:eastAsia="Times New Roman" w:hAnsi="Times New Roman" w:cs="Times New Roman"/>
+          <w:sz w:val="24"/>
+          <w:szCs w:val="24"/>
+          <w:lang w:eastAsia="fr-FR"/>
+        </w:rPr>
+        <w:t xml:space="preserve"> Le résultat du sprint doit être utilisable et testé.</w:t>
+      </w:r>
+    </w:p>
+    <w:p>
+      <w:pPr>
+        <w:pStyle w:val="NormalWeb"/>
+      </w:pPr>
+      <w:proofErr w:type="gramStart"/>
+      <w:r>
+        <w:rPr>
+          <w:rFonts w:hAnsi="Symbol"/>
+        </w:rPr>
+        <w:t></w:t>
+      </w:r>
+      <w:r>
+        <w:t xml:space="preserve">  </w:t>
+      </w:r>
+      <w:r>
+        <w:rPr>
+          <w:b/>
+          <w:bCs/>
+        </w:rPr>
+        <w:t>Étapes</w:t>
+      </w:r>
+      <w:proofErr w:type="gramEnd"/>
+      <w:r>
+        <w:rPr>
+          <w:b/>
+          <w:bCs/>
+        </w:rPr>
+        <w:t xml:space="preserve"> clés dans un sprint :</w:t>
+      </w:r>
+    </w:p>
+    <w:p>
+      <w:pPr>
+        <w:numPr>
+          <w:ilvl w:val="0"/>
+          <w:numId w:val="65"/>
+        </w:numPr>
+        <w:spacing w:before="100" w:beforeAutospacing="1" w:after="100" w:afterAutospacing="1" w:line="240" w:lineRule="auto"/>
+        <w:rPr>
+          <w:rFonts w:ascii="Times New Roman" w:eastAsia="Times New Roman" w:hAnsi="Times New Roman" w:cs="Times New Roman"/>
+          <w:sz w:val="24"/>
+          <w:szCs w:val="24"/>
+          <w:lang w:eastAsia="fr-FR"/>
+        </w:rPr>
+      </w:pPr>
+      <w:r>
+        <w:rPr>
+          <w:rFonts w:ascii="Times New Roman" w:eastAsia="Times New Roman" w:hAnsi="Times New Roman" w:cs="Times New Roman"/>
+          <w:b/>
+          <w:bCs/>
+          <w:sz w:val="24"/>
+          <w:szCs w:val="24"/>
+          <w:lang w:eastAsia="fr-FR"/>
+        </w:rPr>
+        <w:t>Sprint Planning :</w:t>
+      </w:r>
+      <w:r>
+        <w:rPr>
+          <w:rFonts w:ascii="Times New Roman" w:eastAsia="Times New Roman" w:hAnsi="Times New Roman" w:cs="Times New Roman"/>
+          <w:sz w:val="24"/>
+          <w:szCs w:val="24"/>
+          <w:lang w:eastAsia="fr-FR"/>
+        </w:rPr>
+        <w:t xml:space="preserve"> Planification des tâches et définition de l'objectif du sprint.</w:t>
+      </w:r>
+    </w:p>
+    <w:p>
+      <w:pPr>
+        <w:numPr>
+          <w:ilvl w:val="0"/>
+          <w:numId w:val="65"/>
+        </w:numPr>
+        <w:spacing w:before="100" w:beforeAutospacing="1" w:after="100" w:afterAutospacing="1" w:line="240" w:lineRule="auto"/>
+        <w:rPr>
+          <w:rFonts w:ascii="Times New Roman" w:eastAsia="Times New Roman" w:hAnsi="Times New Roman" w:cs="Times New Roman"/>
+          <w:sz w:val="24"/>
+          <w:szCs w:val="24"/>
+          <w:lang w:eastAsia="fr-FR"/>
+        </w:rPr>
+      </w:pPr>
+      <w:r>
+        <w:rPr>
+          <w:rFonts w:ascii="Times New Roman" w:eastAsia="Times New Roman" w:hAnsi="Times New Roman" w:cs="Times New Roman"/>
+          <w:b/>
+          <w:bCs/>
+          <w:sz w:val="24"/>
+          <w:szCs w:val="24"/>
+          <w:lang w:eastAsia="fr-FR"/>
+        </w:rPr>
+        <w:t>Daily Stand-ups :</w:t>
+      </w:r>
+      <w:r>
+        <w:rPr>
+          <w:rFonts w:ascii="Times New Roman" w:eastAsia="Times New Roman" w:hAnsi="Times New Roman" w:cs="Times New Roman"/>
+          <w:sz w:val="24"/>
+          <w:szCs w:val="24"/>
+          <w:lang w:eastAsia="fr-FR"/>
+        </w:rPr>
+        <w:t xml:space="preserve"> Réunions quotidiennes pour synchroniser l'équipe et résoudre les obstacles.</w:t>
+      </w:r>
+    </w:p>
+    <w:p>
+      <w:pPr>
+        <w:numPr>
+          <w:ilvl w:val="0"/>
+          <w:numId w:val="65"/>
+        </w:numPr>
+        <w:spacing w:before="100" w:beforeAutospacing="1" w:after="100" w:afterAutospacing="1" w:line="240" w:lineRule="auto"/>
+        <w:rPr>
+          <w:rFonts w:ascii="Times New Roman" w:eastAsia="Times New Roman" w:hAnsi="Times New Roman" w:cs="Times New Roman"/>
+          <w:sz w:val="24"/>
+          <w:szCs w:val="24"/>
+          <w:lang w:eastAsia="fr-FR"/>
+        </w:rPr>
+      </w:pPr>
+      <w:r>
+        <w:rPr>
+          <w:rFonts w:ascii="Times New Roman" w:eastAsia="Times New Roman" w:hAnsi="Times New Roman" w:cs="Times New Roman"/>
+          <w:b/>
+          <w:bCs/>
+          <w:sz w:val="24"/>
+          <w:szCs w:val="24"/>
+          <w:lang w:eastAsia="fr-FR"/>
+        </w:rPr>
+        <w:t xml:space="preserve">Sprint </w:t>
+      </w:r>
+      <w:proofErr w:type="spellStart"/>
+      <w:r>
+        <w:rPr>
+          <w:rFonts w:ascii="Times New Roman" w:eastAsia="Times New Roman" w:hAnsi="Times New Roman" w:cs="Times New Roman"/>
+          <w:b/>
+          <w:bCs/>
+          <w:sz w:val="24"/>
+          <w:szCs w:val="24"/>
+          <w:lang w:eastAsia="fr-FR"/>
+        </w:rPr>
+        <w:t>Review</w:t>
+      </w:r>
+      <w:proofErr w:type="spellEnd"/>
+      <w:r>
+        <w:rPr>
+          <w:rFonts w:ascii="Times New Roman" w:eastAsia="Times New Roman" w:hAnsi="Times New Roman" w:cs="Times New Roman"/>
+          <w:b/>
+          <w:bCs/>
+          <w:sz w:val="24"/>
+          <w:szCs w:val="24"/>
+          <w:lang w:eastAsia="fr-FR"/>
+        </w:rPr>
+        <w:t xml:space="preserve"> :</w:t>
+      </w:r>
+      <w:r>
+        <w:rPr>
+          <w:rFonts w:ascii="Times New Roman" w:eastAsia="Times New Roman" w:hAnsi="Times New Roman" w:cs="Times New Roman"/>
+          <w:sz w:val="24"/>
+          <w:szCs w:val="24"/>
+          <w:lang w:eastAsia="fr-FR"/>
+        </w:rPr>
+        <w:t xml:space="preserve"> Présentation des résultats du sprint aux parties prenantes.</w:t>
+      </w:r>
+    </w:p>
+    <w:p>
+      <w:pPr>
+        <w:numPr>
+          <w:ilvl w:val="0"/>
+          <w:numId w:val="65"/>
+        </w:numPr>
+        <w:spacing w:before="100" w:beforeAutospacing="1" w:after="100" w:afterAutospacing="1" w:line="240" w:lineRule="auto"/>
+        <w:rPr>
+          <w:rFonts w:ascii="Times New Roman" w:eastAsia="Times New Roman" w:hAnsi="Times New Roman" w:cs="Times New Roman"/>
+          <w:sz w:val="24"/>
+          <w:szCs w:val="24"/>
+          <w:lang w:eastAsia="fr-FR"/>
+        </w:rPr>
+      </w:pPr>
+      <w:r>
+        <w:rPr>
+          <w:rFonts w:ascii="Times New Roman" w:eastAsia="Times New Roman" w:hAnsi="Times New Roman" w:cs="Times New Roman"/>
+          <w:b/>
+          <w:bCs/>
+          <w:sz w:val="24"/>
+          <w:szCs w:val="24"/>
+          <w:lang w:eastAsia="fr-FR"/>
+        </w:rPr>
+        <w:t xml:space="preserve">Sprint </w:t>
+      </w:r>
+      <w:proofErr w:type="spellStart"/>
+      <w:r>
+        <w:rPr>
+          <w:rFonts w:ascii="Times New Roman" w:eastAsia="Times New Roman" w:hAnsi="Times New Roman" w:cs="Times New Roman"/>
+          <w:b/>
+          <w:bCs/>
+          <w:sz w:val="24"/>
+          <w:szCs w:val="24"/>
+          <w:lang w:eastAsia="fr-FR"/>
+        </w:rPr>
+        <w:t>Retrospective</w:t>
+      </w:r>
+      <w:proofErr w:type="spellEnd"/>
+      <w:r>
+        <w:rPr>
+          <w:rFonts w:ascii="Times New Roman" w:eastAsia="Times New Roman" w:hAnsi="Times New Roman" w:cs="Times New Roman"/>
+          <w:b/>
+          <w:bCs/>
+          <w:sz w:val="24"/>
+          <w:szCs w:val="24"/>
+          <w:lang w:eastAsia="fr-FR"/>
+        </w:rPr>
+        <w:t xml:space="preserve"> :</w:t>
+      </w:r>
+      <w:r>
+        <w:rPr>
+          <w:rFonts w:ascii="Times New Roman" w:eastAsia="Times New Roman" w:hAnsi="Times New Roman" w:cs="Times New Roman"/>
+          <w:sz w:val="24"/>
+          <w:szCs w:val="24"/>
+          <w:lang w:eastAsia="fr-FR"/>
+        </w:rPr>
+        <w:t xml:space="preserve"> Discussion sur les points à améliorer pour le prochain sprint.</w:t>
+      </w:r>
+    </w:p>
+    <w:p>
+      <w:pPr>
+        <w:pStyle w:val="Paragraphedeliste"/>
+        <w:numPr>
+          <w:ilvl w:val="0"/>
+          <w:numId w:val="66"/>
+        </w:numPr>
+        <w:spacing w:beforeAutospacing="1" w:after="0" w:afterAutospacing="1" w:line="240" w:lineRule="auto"/>
+        <w:rPr>
+          <w:rFonts w:ascii="Times New Roman" w:eastAsia="Times New Roman" w:hAnsi="Times New Roman" w:cs="Times New Roman"/>
+          <w:b/>
+          <w:bCs/>
+          <w:sz w:val="32"/>
+          <w:szCs w:val="32"/>
+          <w:lang w:eastAsia="fr-FR"/>
+        </w:rPr>
+      </w:pPr>
+      <w:r>
+        <w:rPr>
+          <w:b/>
+          <w:bCs/>
+          <w:sz w:val="28"/>
+          <w:szCs w:val="28"/>
+        </w:rPr>
+        <w:t xml:space="preserve">Le </w:t>
+      </w:r>
+      <w:proofErr w:type="spellStart"/>
+      <w:r>
+        <w:rPr>
+          <w:b/>
+          <w:bCs/>
+          <w:sz w:val="28"/>
+          <w:szCs w:val="28"/>
+        </w:rPr>
+        <w:t>Backlog</w:t>
+      </w:r>
+      <w:proofErr w:type="spellEnd"/>
+      <w:r>
+        <w:rPr>
+          <w:b/>
+          <w:bCs/>
+          <w:sz w:val="28"/>
+          <w:szCs w:val="28"/>
+        </w:rPr>
+        <w:t xml:space="preserve"> Produit</w:t>
+      </w:r>
+      <w:r>
+        <w:rPr>
+          <w:b/>
+          <w:bCs/>
+          <w:sz w:val="28"/>
+          <w:szCs w:val="28"/>
+        </w:rPr>
+        <w:t> :</w:t>
+      </w:r>
+    </w:p>
+    <w:p>
+      <w:r>
+        <w:t xml:space="preserve">Le </w:t>
+      </w:r>
+      <w:proofErr w:type="spellStart"/>
+      <w:r>
+        <w:rPr>
+          <w:rStyle w:val="lev"/>
+        </w:rPr>
+        <w:t>backlog</w:t>
+      </w:r>
+      <w:proofErr w:type="spellEnd"/>
+      <w:r>
+        <w:rPr>
+          <w:rStyle w:val="lev"/>
+        </w:rPr>
+        <w:t xml:space="preserve"> produit</w:t>
+      </w:r>
+      <w:r>
+        <w:t xml:space="preserve"> est une liste priorisée de tout le travail à accomplir pour atteindre les objectifs du produit.</w:t>
+      </w:r>
+    </w:p>
+    <w:p>
+      <w:pPr>
+        <w:numPr>
+          <w:ilvl w:val="0"/>
+          <w:numId w:val="67"/>
+        </w:numPr>
+        <w:spacing w:before="100" w:beforeAutospacing="1" w:after="100" w:afterAutospacing="1" w:line="240" w:lineRule="auto"/>
+        <w:rPr>
+          <w:rFonts w:ascii="Times New Roman" w:eastAsia="Times New Roman" w:hAnsi="Times New Roman" w:cs="Times New Roman"/>
+          <w:sz w:val="24"/>
+          <w:szCs w:val="24"/>
+          <w:lang w:eastAsia="fr-FR"/>
+        </w:rPr>
+      </w:pPr>
+      <w:r>
+        <w:rPr>
+          <w:rFonts w:ascii="Times New Roman" w:eastAsia="Times New Roman" w:hAnsi="Times New Roman" w:cs="Times New Roman"/>
+          <w:b/>
+          <w:bCs/>
+          <w:sz w:val="24"/>
+          <w:szCs w:val="24"/>
+          <w:lang w:eastAsia="fr-FR"/>
+        </w:rPr>
+        <w:t xml:space="preserve">Gestion du </w:t>
+      </w:r>
+      <w:proofErr w:type="spellStart"/>
+      <w:r>
+        <w:rPr>
+          <w:rFonts w:ascii="Times New Roman" w:eastAsia="Times New Roman" w:hAnsi="Times New Roman" w:cs="Times New Roman"/>
+          <w:b/>
+          <w:bCs/>
+          <w:sz w:val="24"/>
+          <w:szCs w:val="24"/>
+          <w:lang w:eastAsia="fr-FR"/>
+        </w:rPr>
+        <w:t>backlog</w:t>
+      </w:r>
+      <w:proofErr w:type="spellEnd"/>
+      <w:r>
+        <w:rPr>
+          <w:rFonts w:ascii="Times New Roman" w:eastAsia="Times New Roman" w:hAnsi="Times New Roman" w:cs="Times New Roman"/>
+          <w:b/>
+          <w:bCs/>
+          <w:sz w:val="24"/>
+          <w:szCs w:val="24"/>
+          <w:lang w:eastAsia="fr-FR"/>
+        </w:rPr>
+        <w:t xml:space="preserve"> :</w:t>
+      </w:r>
+    </w:p>
+    <w:p>
+      <w:pPr>
+        <w:numPr>
+          <w:ilvl w:val="1"/>
+          <w:numId w:val="67"/>
+        </w:numPr>
+        <w:spacing w:before="100" w:beforeAutospacing="1" w:after="100" w:afterAutospacing="1" w:line="240" w:lineRule="auto"/>
+        <w:rPr>
+          <w:rFonts w:ascii="Times New Roman" w:eastAsia="Times New Roman" w:hAnsi="Times New Roman" w:cs="Times New Roman"/>
+          <w:sz w:val="24"/>
+          <w:szCs w:val="24"/>
+          <w:lang w:eastAsia="fr-FR"/>
+        </w:rPr>
+      </w:pPr>
+      <w:r>
+        <w:rPr>
+          <w:rFonts w:ascii="Times New Roman" w:eastAsia="Times New Roman" w:hAnsi="Times New Roman" w:cs="Times New Roman"/>
+          <w:sz w:val="24"/>
+          <w:szCs w:val="24"/>
+          <w:lang w:eastAsia="fr-FR"/>
+        </w:rPr>
+        <w:t xml:space="preserve">Le Product </w:t>
+      </w:r>
+      <w:proofErr w:type="spellStart"/>
+      <w:r>
+        <w:rPr>
+          <w:rFonts w:ascii="Times New Roman" w:eastAsia="Times New Roman" w:hAnsi="Times New Roman" w:cs="Times New Roman"/>
+          <w:sz w:val="24"/>
+          <w:szCs w:val="24"/>
+          <w:lang w:eastAsia="fr-FR"/>
+        </w:rPr>
+        <w:t>Owner</w:t>
+      </w:r>
+      <w:proofErr w:type="spellEnd"/>
+      <w:r>
+        <w:rPr>
+          <w:rFonts w:ascii="Times New Roman" w:eastAsia="Times New Roman" w:hAnsi="Times New Roman" w:cs="Times New Roman"/>
+          <w:sz w:val="24"/>
+          <w:szCs w:val="24"/>
+          <w:lang w:eastAsia="fr-FR"/>
+        </w:rPr>
+        <w:t xml:space="preserve"> est responsable de sa création et de sa mise à jour.</w:t>
+      </w:r>
+    </w:p>
+    <w:p>
+      <w:pPr>
+        <w:numPr>
+          <w:ilvl w:val="1"/>
+          <w:numId w:val="67"/>
+        </w:numPr>
+        <w:spacing w:before="100" w:beforeAutospacing="1" w:after="100" w:afterAutospacing="1" w:line="240" w:lineRule="auto"/>
+        <w:rPr>
+          <w:rFonts w:ascii="Times New Roman" w:eastAsia="Times New Roman" w:hAnsi="Times New Roman" w:cs="Times New Roman"/>
+          <w:sz w:val="24"/>
+          <w:szCs w:val="24"/>
+          <w:lang w:eastAsia="fr-FR"/>
+        </w:rPr>
+      </w:pPr>
+      <w:r>
+        <w:rPr>
+          <w:rFonts w:ascii="Times New Roman" w:eastAsia="Times New Roman" w:hAnsi="Times New Roman" w:cs="Times New Roman"/>
+          <w:sz w:val="24"/>
+          <w:szCs w:val="24"/>
+          <w:lang w:eastAsia="fr-FR"/>
+        </w:rPr>
+        <w:lastRenderedPageBreak/>
+        <w:t xml:space="preserve">Les éléments sont exprimés sous forme de </w:t>
+      </w:r>
+      <w:r>
+        <w:rPr>
+          <w:rFonts w:ascii="Times New Roman" w:eastAsia="Times New Roman" w:hAnsi="Times New Roman" w:cs="Times New Roman"/>
+          <w:b/>
+          <w:bCs/>
+          <w:sz w:val="24"/>
+          <w:szCs w:val="24"/>
+          <w:lang w:eastAsia="fr-FR"/>
+        </w:rPr>
+        <w:t>user stories</w:t>
+      </w:r>
+      <w:r>
+        <w:rPr>
+          <w:rFonts w:ascii="Times New Roman" w:eastAsia="Times New Roman" w:hAnsi="Times New Roman" w:cs="Times New Roman"/>
+          <w:sz w:val="24"/>
+          <w:szCs w:val="24"/>
+          <w:lang w:eastAsia="fr-FR"/>
+        </w:rPr>
+        <w:t xml:space="preserve"> (exemple : "En tant qu'utilisateur, je veux pouvoir rechercher des produits pour trouver rapidement ce dont j'ai besoin").</w:t>
+      </w:r>
+    </w:p>
+    <w:p>
+      <w:pPr>
+        <w:numPr>
+          <w:ilvl w:val="1"/>
+          <w:numId w:val="67"/>
+        </w:numPr>
+        <w:spacing w:before="100" w:beforeAutospacing="1" w:after="100" w:afterAutospacing="1" w:line="240" w:lineRule="auto"/>
+        <w:rPr>
+          <w:rFonts w:ascii="Times New Roman" w:eastAsia="Times New Roman" w:hAnsi="Times New Roman" w:cs="Times New Roman"/>
+          <w:sz w:val="24"/>
+          <w:szCs w:val="24"/>
+          <w:lang w:eastAsia="fr-FR"/>
+        </w:rPr>
+      </w:pPr>
+      <w:r>
+        <w:rPr>
+          <w:rFonts w:ascii="Times New Roman" w:eastAsia="Times New Roman" w:hAnsi="Times New Roman" w:cs="Times New Roman"/>
+          <w:sz w:val="24"/>
+          <w:szCs w:val="24"/>
+          <w:lang w:eastAsia="fr-FR"/>
+        </w:rPr>
+        <w:t>Les éléments sont constamment réévalués et réorganisés.</w:t>
+      </w:r>
+    </w:p>
+    <w:p>
+      <w:pPr>
+        <w:rPr>
+          <w:lang w:eastAsia="fr-FR"/>
+        </w:rPr>
+      </w:pPr>
+    </w:p>
+    <w:p>
+      <w:pPr>
+        <w:pStyle w:val="Paragraphedeliste"/>
+        <w:numPr>
+          <w:ilvl w:val="0"/>
+          <w:numId w:val="67"/>
+        </w:numPr>
+        <w:rPr>
+          <w:b/>
+          <w:bCs/>
+          <w:sz w:val="24"/>
+          <w:szCs w:val="24"/>
+          <w:lang w:eastAsia="fr-FR"/>
+        </w:rPr>
+      </w:pPr>
+      <w:r>
+        <w:rPr>
+          <w:b/>
+          <w:bCs/>
+          <w:sz w:val="24"/>
+          <w:szCs w:val="24"/>
+        </w:rPr>
+        <w:t xml:space="preserve">Le </w:t>
+      </w:r>
+      <w:proofErr w:type="spellStart"/>
+      <w:r>
+        <w:rPr>
+          <w:b/>
+          <w:bCs/>
+          <w:sz w:val="24"/>
+          <w:szCs w:val="24"/>
+        </w:rPr>
+        <w:t>Backlog</w:t>
+      </w:r>
+      <w:proofErr w:type="spellEnd"/>
+      <w:r>
+        <w:rPr>
+          <w:b/>
+          <w:bCs/>
+          <w:sz w:val="24"/>
+          <w:szCs w:val="24"/>
+        </w:rPr>
+        <w:t xml:space="preserve"> de Sprint</w:t>
+      </w:r>
+      <w:r>
+        <w:rPr>
+          <w:b/>
+          <w:bCs/>
+          <w:sz w:val="24"/>
+          <w:szCs w:val="24"/>
+        </w:rPr>
+        <w:t> :</w:t>
+      </w:r>
+    </w:p>
+    <w:p>
+      <w:pPr>
+        <w:spacing w:before="100" w:beforeAutospacing="1" w:after="100" w:afterAutospacing="1" w:line="240" w:lineRule="auto"/>
+        <w:rPr>
+          <w:rFonts w:ascii="Times New Roman" w:eastAsia="Times New Roman" w:hAnsi="Times New Roman" w:cs="Times New Roman"/>
+          <w:sz w:val="24"/>
+          <w:szCs w:val="24"/>
+          <w:lang w:eastAsia="fr-FR"/>
+        </w:rPr>
+      </w:pPr>
+      <w:r>
+        <w:rPr>
+          <w:rFonts w:ascii="Times New Roman" w:eastAsia="Times New Roman" w:hAnsi="Times New Roman" w:cs="Times New Roman"/>
+          <w:sz w:val="24"/>
+          <w:szCs w:val="24"/>
+          <w:lang w:eastAsia="fr-FR"/>
+        </w:rPr>
+        <w:t xml:space="preserve">Le </w:t>
+      </w:r>
+      <w:proofErr w:type="spellStart"/>
+      <w:r>
+        <w:rPr>
+          <w:rFonts w:ascii="Times New Roman" w:eastAsia="Times New Roman" w:hAnsi="Times New Roman" w:cs="Times New Roman"/>
+          <w:b/>
+          <w:bCs/>
+          <w:sz w:val="24"/>
+          <w:szCs w:val="24"/>
+          <w:lang w:eastAsia="fr-FR"/>
+        </w:rPr>
+        <w:t>backlog</w:t>
+      </w:r>
+      <w:proofErr w:type="spellEnd"/>
+      <w:r>
+        <w:rPr>
+          <w:rFonts w:ascii="Times New Roman" w:eastAsia="Times New Roman" w:hAnsi="Times New Roman" w:cs="Times New Roman"/>
+          <w:b/>
+          <w:bCs/>
+          <w:sz w:val="24"/>
+          <w:szCs w:val="24"/>
+          <w:lang w:eastAsia="fr-FR"/>
+        </w:rPr>
+        <w:t xml:space="preserve"> de sprint</w:t>
+      </w:r>
+      <w:r>
+        <w:rPr>
+          <w:rFonts w:ascii="Times New Roman" w:eastAsia="Times New Roman" w:hAnsi="Times New Roman" w:cs="Times New Roman"/>
+          <w:sz w:val="24"/>
+          <w:szCs w:val="24"/>
+          <w:lang w:eastAsia="fr-FR"/>
+        </w:rPr>
+        <w:t xml:space="preserve"> est une sous-liste du </w:t>
+      </w:r>
+      <w:proofErr w:type="spellStart"/>
+      <w:r>
+        <w:rPr>
+          <w:rFonts w:ascii="Times New Roman" w:eastAsia="Times New Roman" w:hAnsi="Times New Roman" w:cs="Times New Roman"/>
+          <w:sz w:val="24"/>
+          <w:szCs w:val="24"/>
+          <w:lang w:eastAsia="fr-FR"/>
+        </w:rPr>
+        <w:t>backlog</w:t>
+      </w:r>
+      <w:proofErr w:type="spellEnd"/>
+      <w:r>
+        <w:rPr>
+          <w:rFonts w:ascii="Times New Roman" w:eastAsia="Times New Roman" w:hAnsi="Times New Roman" w:cs="Times New Roman"/>
+          <w:sz w:val="24"/>
+          <w:szCs w:val="24"/>
+          <w:lang w:eastAsia="fr-FR"/>
+        </w:rPr>
+        <w:t xml:space="preserve"> produit. Il contient les tâches que l'équipe s'engage à accomplir durant un sprint.</w:t>
+      </w:r>
+    </w:p>
+    <w:p>
+      <w:pPr>
+        <w:numPr>
+          <w:ilvl w:val="0"/>
+          <w:numId w:val="68"/>
+        </w:numPr>
+        <w:spacing w:before="100" w:beforeAutospacing="1" w:after="100" w:afterAutospacing="1" w:line="240" w:lineRule="auto"/>
+        <w:rPr>
+          <w:rFonts w:ascii="Times New Roman" w:eastAsia="Times New Roman" w:hAnsi="Times New Roman" w:cs="Times New Roman"/>
+          <w:sz w:val="24"/>
+          <w:szCs w:val="24"/>
+          <w:lang w:eastAsia="fr-FR"/>
+        </w:rPr>
+      </w:pPr>
+      <w:r>
+        <w:rPr>
+          <w:rFonts w:ascii="Times New Roman" w:eastAsia="Times New Roman" w:hAnsi="Times New Roman" w:cs="Times New Roman"/>
+          <w:b/>
+          <w:bCs/>
+          <w:sz w:val="24"/>
+          <w:szCs w:val="24"/>
+          <w:lang w:eastAsia="fr-FR"/>
+        </w:rPr>
+        <w:t>Caractéristiques :</w:t>
+      </w:r>
+    </w:p>
+    <w:p>
+      <w:pPr>
+        <w:numPr>
+          <w:ilvl w:val="1"/>
+          <w:numId w:val="68"/>
+        </w:numPr>
+        <w:spacing w:before="100" w:beforeAutospacing="1" w:after="100" w:afterAutospacing="1" w:line="240" w:lineRule="auto"/>
+        <w:rPr>
+          <w:rFonts w:ascii="Times New Roman" w:eastAsia="Times New Roman" w:hAnsi="Times New Roman" w:cs="Times New Roman"/>
+          <w:sz w:val="24"/>
+          <w:szCs w:val="24"/>
+          <w:lang w:eastAsia="fr-FR"/>
+        </w:rPr>
+      </w:pPr>
+      <w:r>
+        <w:rPr>
+          <w:rFonts w:ascii="Times New Roman" w:eastAsia="Times New Roman" w:hAnsi="Times New Roman" w:cs="Times New Roman"/>
+          <w:sz w:val="24"/>
+          <w:szCs w:val="24"/>
+          <w:lang w:eastAsia="fr-FR"/>
+        </w:rPr>
+        <w:t xml:space="preserve">Il est créé lors de la réunion de </w:t>
+      </w:r>
+      <w:r>
+        <w:rPr>
+          <w:rFonts w:ascii="Times New Roman" w:eastAsia="Times New Roman" w:hAnsi="Times New Roman" w:cs="Times New Roman"/>
+          <w:b/>
+          <w:bCs/>
+          <w:sz w:val="24"/>
+          <w:szCs w:val="24"/>
+          <w:lang w:eastAsia="fr-FR"/>
+        </w:rPr>
+        <w:t>Sprint Planning</w:t>
+      </w:r>
+      <w:r>
+        <w:rPr>
+          <w:rFonts w:ascii="Times New Roman" w:eastAsia="Times New Roman" w:hAnsi="Times New Roman" w:cs="Times New Roman"/>
+          <w:sz w:val="24"/>
+          <w:szCs w:val="24"/>
+          <w:lang w:eastAsia="fr-FR"/>
+        </w:rPr>
+        <w:t>.</w:t>
+      </w:r>
+    </w:p>
+    <w:p>
+      <w:pPr>
+        <w:numPr>
+          <w:ilvl w:val="1"/>
+          <w:numId w:val="68"/>
+        </w:numPr>
+        <w:spacing w:before="100" w:beforeAutospacing="1" w:after="100" w:afterAutospacing="1" w:line="240" w:lineRule="auto"/>
+        <w:rPr>
+          <w:rFonts w:ascii="Times New Roman" w:eastAsia="Times New Roman" w:hAnsi="Times New Roman" w:cs="Times New Roman"/>
+          <w:sz w:val="24"/>
+          <w:szCs w:val="24"/>
+          <w:lang w:eastAsia="fr-FR"/>
+        </w:rPr>
+      </w:pPr>
+      <w:r>
+        <w:rPr>
+          <w:rFonts w:ascii="Times New Roman" w:eastAsia="Times New Roman" w:hAnsi="Times New Roman" w:cs="Times New Roman"/>
+          <w:sz w:val="24"/>
+          <w:szCs w:val="24"/>
+          <w:lang w:eastAsia="fr-FR"/>
+        </w:rPr>
+        <w:t>Les tâches sont souvent décomposées en unités de travail plus petites (de quelques heures à quelques jours).</w:t>
+      </w:r>
+    </w:p>
+    <w:p>
+      <w:pPr>
+        <w:rPr>
+          <w:lang w:eastAsia="fr-FR"/>
+        </w:rPr>
+      </w:pPr>
+    </w:p>
+    <w:p>
+      <w:pPr>
+        <w:pStyle w:val="Paragraphedeliste"/>
+        <w:numPr>
+          <w:ilvl w:val="0"/>
+          <w:numId w:val="68"/>
+        </w:numPr>
+        <w:rPr>
+          <w:b/>
+          <w:bCs/>
+          <w:sz w:val="24"/>
+          <w:szCs w:val="24"/>
+          <w:lang w:eastAsia="fr-FR"/>
+        </w:rPr>
+      </w:pPr>
+      <w:r>
+        <w:rPr>
+          <w:b/>
+          <w:bCs/>
+          <w:sz w:val="24"/>
+          <w:szCs w:val="24"/>
+        </w:rPr>
+        <w:t xml:space="preserve">Les Cérémonies </w:t>
+      </w:r>
+      <w:proofErr w:type="spellStart"/>
+      <w:r>
+        <w:rPr>
+          <w:b/>
+          <w:bCs/>
+          <w:sz w:val="24"/>
+          <w:szCs w:val="24"/>
+        </w:rPr>
+        <w:t>Scrum</w:t>
+      </w:r>
+      <w:proofErr w:type="spellEnd"/>
+      <w:r>
+        <w:rPr>
+          <w:b/>
+          <w:bCs/>
+          <w:sz w:val="24"/>
+          <w:szCs w:val="24"/>
+        </w:rPr>
+        <w:t> :</w:t>
+      </w:r>
+    </w:p>
+    <w:p>
+      <w:proofErr w:type="spellStart"/>
+      <w:r>
+        <w:t>Scrum</w:t>
+      </w:r>
+      <w:proofErr w:type="spellEnd"/>
+      <w:r>
+        <w:t xml:space="preserve"> est structuré autour de cérémonies qui rythment le travail et favorisent la collaboration.</w:t>
+      </w:r>
+    </w:p>
+    <w:p>
+      <w:pPr>
+        <w:spacing w:before="100" w:beforeAutospacing="1" w:after="100" w:afterAutospacing="1" w:line="240" w:lineRule="auto"/>
+        <w:rPr>
+          <w:rFonts w:ascii="Times New Roman" w:eastAsia="Times New Roman" w:hAnsi="Times New Roman" w:cs="Times New Roman"/>
+          <w:sz w:val="24"/>
+          <w:szCs w:val="24"/>
+          <w:lang w:eastAsia="fr-FR"/>
+        </w:rPr>
+      </w:pPr>
+      <w:r>
+        <w:rPr>
+          <w:rFonts w:ascii="Times New Roman" w:eastAsia="Times New Roman" w:hAnsi="Times New Roman" w:cs="Times New Roman"/>
+          <w:b/>
+          <w:bCs/>
+          <w:sz w:val="24"/>
+          <w:szCs w:val="24"/>
+          <w:lang w:eastAsia="fr-FR"/>
+        </w:rPr>
+        <w:t>Sprint Planning (Planification de Sprint) :</w:t>
+      </w:r>
+    </w:p>
+    <w:p>
+      <w:pPr>
+        <w:numPr>
+          <w:ilvl w:val="0"/>
+          <w:numId w:val="69"/>
+        </w:numPr>
+        <w:spacing w:before="100" w:beforeAutospacing="1" w:after="100" w:afterAutospacing="1" w:line="240" w:lineRule="auto"/>
+        <w:rPr>
+          <w:rFonts w:ascii="Times New Roman" w:eastAsia="Times New Roman" w:hAnsi="Times New Roman" w:cs="Times New Roman"/>
+          <w:sz w:val="24"/>
+          <w:szCs w:val="24"/>
+          <w:lang w:eastAsia="fr-FR"/>
+        </w:rPr>
+      </w:pPr>
+      <w:r>
+        <w:rPr>
+          <w:rFonts w:ascii="Times New Roman" w:eastAsia="Times New Roman" w:hAnsi="Times New Roman" w:cs="Times New Roman"/>
+          <w:sz w:val="24"/>
+          <w:szCs w:val="24"/>
+          <w:lang w:eastAsia="fr-FR"/>
+        </w:rPr>
+        <w:t xml:space="preserve">L'équipe définit l'objectif du sprint et sélectionne les éléments du </w:t>
+      </w:r>
+      <w:proofErr w:type="spellStart"/>
+      <w:r>
+        <w:rPr>
+          <w:rFonts w:ascii="Times New Roman" w:eastAsia="Times New Roman" w:hAnsi="Times New Roman" w:cs="Times New Roman"/>
+          <w:sz w:val="24"/>
+          <w:szCs w:val="24"/>
+          <w:lang w:eastAsia="fr-FR"/>
+        </w:rPr>
+        <w:t>backlog</w:t>
+      </w:r>
+      <w:proofErr w:type="spellEnd"/>
+      <w:r>
+        <w:rPr>
+          <w:rFonts w:ascii="Times New Roman" w:eastAsia="Times New Roman" w:hAnsi="Times New Roman" w:cs="Times New Roman"/>
+          <w:sz w:val="24"/>
+          <w:szCs w:val="24"/>
+          <w:lang w:eastAsia="fr-FR"/>
+        </w:rPr>
+        <w:t xml:space="preserve"> à réaliser.</w:t>
+      </w:r>
+    </w:p>
+    <w:p>
+      <w:pPr>
+        <w:numPr>
+          <w:ilvl w:val="0"/>
+          <w:numId w:val="69"/>
+        </w:numPr>
+        <w:spacing w:before="100" w:beforeAutospacing="1" w:after="100" w:afterAutospacing="1" w:line="240" w:lineRule="auto"/>
+        <w:rPr>
+          <w:rFonts w:ascii="Times New Roman" w:eastAsia="Times New Roman" w:hAnsi="Times New Roman" w:cs="Times New Roman"/>
+          <w:sz w:val="24"/>
+          <w:szCs w:val="24"/>
+          <w:lang w:eastAsia="fr-FR"/>
+        </w:rPr>
+      </w:pPr>
+      <w:r>
+        <w:rPr>
+          <w:rFonts w:ascii="Times New Roman" w:eastAsia="Times New Roman" w:hAnsi="Times New Roman" w:cs="Times New Roman"/>
+          <w:sz w:val="24"/>
+          <w:szCs w:val="24"/>
+          <w:lang w:eastAsia="fr-FR"/>
+        </w:rPr>
+        <w:t xml:space="preserve">Une estimation du temps ou des efforts nécessaires est effectuée (souvent à l'aide de techniques comme le </w:t>
+      </w:r>
+      <w:r>
+        <w:rPr>
+          <w:rFonts w:ascii="Times New Roman" w:eastAsia="Times New Roman" w:hAnsi="Times New Roman" w:cs="Times New Roman"/>
+          <w:b/>
+          <w:bCs/>
+          <w:sz w:val="24"/>
+          <w:szCs w:val="24"/>
+          <w:lang w:eastAsia="fr-FR"/>
+        </w:rPr>
+        <w:t>Planning Poker</w:t>
+      </w:r>
+      <w:r>
+        <w:rPr>
+          <w:rFonts w:ascii="Times New Roman" w:eastAsia="Times New Roman" w:hAnsi="Times New Roman" w:cs="Times New Roman"/>
+          <w:sz w:val="24"/>
+          <w:szCs w:val="24"/>
+          <w:lang w:eastAsia="fr-FR"/>
+        </w:rPr>
+        <w:t>).</w:t>
+      </w:r>
+    </w:p>
+    <w:p>
+      <w:pPr>
+        <w:spacing w:before="100" w:beforeAutospacing="1" w:after="100" w:afterAutospacing="1" w:line="240" w:lineRule="auto"/>
+        <w:rPr>
+          <w:rFonts w:ascii="Times New Roman" w:eastAsia="Times New Roman" w:hAnsi="Times New Roman" w:cs="Times New Roman"/>
+          <w:sz w:val="24"/>
+          <w:szCs w:val="24"/>
+          <w:lang w:eastAsia="fr-FR"/>
+        </w:rPr>
+      </w:pPr>
+      <w:r>
+        <w:rPr>
+          <w:rFonts w:ascii="Times New Roman" w:eastAsia="Times New Roman" w:hAnsi="Times New Roman" w:cs="Times New Roman"/>
+          <w:b/>
+          <w:bCs/>
+          <w:sz w:val="24"/>
+          <w:szCs w:val="24"/>
+          <w:lang w:eastAsia="fr-FR"/>
+        </w:rPr>
+        <w:t>Daily Stand-up (Réunion quotidienne) :</w:t>
+      </w:r>
+    </w:p>
+    <w:p>
+      <w:pPr>
+        <w:numPr>
+          <w:ilvl w:val="0"/>
+          <w:numId w:val="70"/>
+        </w:numPr>
+        <w:spacing w:before="100" w:beforeAutospacing="1" w:after="100" w:afterAutospacing="1" w:line="240" w:lineRule="auto"/>
+        <w:rPr>
+          <w:rFonts w:ascii="Times New Roman" w:eastAsia="Times New Roman" w:hAnsi="Times New Roman" w:cs="Times New Roman"/>
+          <w:sz w:val="24"/>
+          <w:szCs w:val="24"/>
+          <w:lang w:eastAsia="fr-FR"/>
+        </w:rPr>
+      </w:pPr>
+      <w:r>
+        <w:rPr>
+          <w:rFonts w:ascii="Times New Roman" w:eastAsia="Times New Roman" w:hAnsi="Times New Roman" w:cs="Times New Roman"/>
+          <w:sz w:val="24"/>
+          <w:szCs w:val="24"/>
+          <w:lang w:eastAsia="fr-FR"/>
+        </w:rPr>
+        <w:t>Réunion rapide (15 minutes) où chaque membre répond à trois questions :</w:t>
+      </w:r>
+    </w:p>
+    <w:p>
+      <w:pPr>
+        <w:numPr>
+          <w:ilvl w:val="1"/>
+          <w:numId w:val="70"/>
+        </w:numPr>
+        <w:spacing w:before="100" w:beforeAutospacing="1" w:after="100" w:afterAutospacing="1" w:line="240" w:lineRule="auto"/>
+        <w:rPr>
+          <w:rFonts w:ascii="Times New Roman" w:eastAsia="Times New Roman" w:hAnsi="Times New Roman" w:cs="Times New Roman"/>
+          <w:sz w:val="24"/>
+          <w:szCs w:val="24"/>
+          <w:lang w:eastAsia="fr-FR"/>
+        </w:rPr>
+      </w:pPr>
+      <w:r>
+        <w:rPr>
+          <w:rFonts w:ascii="Times New Roman" w:eastAsia="Times New Roman" w:hAnsi="Times New Roman" w:cs="Times New Roman"/>
+          <w:sz w:val="24"/>
+          <w:szCs w:val="24"/>
+          <w:lang w:eastAsia="fr-FR"/>
+        </w:rPr>
+        <w:t>Qu'ai-je fait hier ?</w:t>
+      </w:r>
+    </w:p>
+    <w:p>
+      <w:pPr>
+        <w:numPr>
+          <w:ilvl w:val="1"/>
+          <w:numId w:val="70"/>
+        </w:numPr>
+        <w:spacing w:before="100" w:beforeAutospacing="1" w:after="100" w:afterAutospacing="1" w:line="240" w:lineRule="auto"/>
+        <w:rPr>
+          <w:rFonts w:ascii="Times New Roman" w:eastAsia="Times New Roman" w:hAnsi="Times New Roman" w:cs="Times New Roman"/>
+          <w:sz w:val="24"/>
+          <w:szCs w:val="24"/>
+          <w:lang w:eastAsia="fr-FR"/>
+        </w:rPr>
+      </w:pPr>
+      <w:r>
+        <w:rPr>
+          <w:rFonts w:ascii="Times New Roman" w:eastAsia="Times New Roman" w:hAnsi="Times New Roman" w:cs="Times New Roman"/>
+          <w:sz w:val="24"/>
+          <w:szCs w:val="24"/>
+          <w:lang w:eastAsia="fr-FR"/>
+        </w:rPr>
+        <w:t>Que vais-je faire aujourd'hui ?</w:t>
+      </w:r>
+    </w:p>
+    <w:p>
+      <w:pPr>
+        <w:numPr>
+          <w:ilvl w:val="1"/>
+          <w:numId w:val="70"/>
+        </w:numPr>
+        <w:spacing w:before="100" w:beforeAutospacing="1" w:after="100" w:afterAutospacing="1" w:line="240" w:lineRule="auto"/>
+        <w:rPr>
+          <w:rFonts w:ascii="Times New Roman" w:eastAsia="Times New Roman" w:hAnsi="Times New Roman" w:cs="Times New Roman"/>
+          <w:sz w:val="24"/>
+          <w:szCs w:val="24"/>
+          <w:lang w:eastAsia="fr-FR"/>
+        </w:rPr>
+      </w:pPr>
+      <w:r>
+        <w:rPr>
+          <w:rFonts w:ascii="Times New Roman" w:eastAsia="Times New Roman" w:hAnsi="Times New Roman" w:cs="Times New Roman"/>
+          <w:sz w:val="24"/>
+          <w:szCs w:val="24"/>
+          <w:lang w:eastAsia="fr-FR"/>
+        </w:rPr>
+        <w:t>Quels obstacles rencontrons-nous ?</w:t>
+      </w:r>
+    </w:p>
+    <w:p>
+      <w:pPr>
+        <w:spacing w:before="100" w:beforeAutospacing="1" w:after="100" w:afterAutospacing="1" w:line="240" w:lineRule="auto"/>
+        <w:rPr>
+          <w:rFonts w:ascii="Times New Roman" w:eastAsia="Times New Roman" w:hAnsi="Times New Roman" w:cs="Times New Roman"/>
+          <w:sz w:val="24"/>
+          <w:szCs w:val="24"/>
+          <w:lang w:eastAsia="fr-FR"/>
+        </w:rPr>
+      </w:pPr>
+      <w:r>
+        <w:rPr>
+          <w:rFonts w:ascii="Times New Roman" w:eastAsia="Times New Roman" w:hAnsi="Times New Roman" w:cs="Times New Roman"/>
+          <w:b/>
+          <w:bCs/>
+          <w:sz w:val="24"/>
+          <w:szCs w:val="24"/>
+          <w:lang w:eastAsia="fr-FR"/>
+        </w:rPr>
+        <w:t xml:space="preserve">Sprint </w:t>
+      </w:r>
+      <w:proofErr w:type="spellStart"/>
+      <w:r>
+        <w:rPr>
+          <w:rFonts w:ascii="Times New Roman" w:eastAsia="Times New Roman" w:hAnsi="Times New Roman" w:cs="Times New Roman"/>
+          <w:b/>
+          <w:bCs/>
+          <w:sz w:val="24"/>
+          <w:szCs w:val="24"/>
+          <w:lang w:eastAsia="fr-FR"/>
+        </w:rPr>
+        <w:t>Review</w:t>
+      </w:r>
+      <w:proofErr w:type="spellEnd"/>
+      <w:r>
+        <w:rPr>
+          <w:rFonts w:ascii="Times New Roman" w:eastAsia="Times New Roman" w:hAnsi="Times New Roman" w:cs="Times New Roman"/>
+          <w:b/>
+          <w:bCs/>
+          <w:sz w:val="24"/>
+          <w:szCs w:val="24"/>
+          <w:lang w:eastAsia="fr-FR"/>
+        </w:rPr>
+        <w:t xml:space="preserve"> (Revue de Sprint) :</w:t>
+      </w:r>
+    </w:p>
+    <w:p>
+      <w:pPr>
+        <w:numPr>
+          <w:ilvl w:val="0"/>
+          <w:numId w:val="71"/>
+        </w:numPr>
+        <w:spacing w:before="100" w:beforeAutospacing="1" w:after="100" w:afterAutospacing="1" w:line="240" w:lineRule="auto"/>
+        <w:rPr>
+          <w:rFonts w:ascii="Times New Roman" w:eastAsia="Times New Roman" w:hAnsi="Times New Roman" w:cs="Times New Roman"/>
+          <w:sz w:val="24"/>
+          <w:szCs w:val="24"/>
+          <w:lang w:eastAsia="fr-FR"/>
+        </w:rPr>
+      </w:pPr>
+      <w:r>
+        <w:rPr>
+          <w:rFonts w:ascii="Times New Roman" w:eastAsia="Times New Roman" w:hAnsi="Times New Roman" w:cs="Times New Roman"/>
+          <w:sz w:val="24"/>
+          <w:szCs w:val="24"/>
+          <w:lang w:eastAsia="fr-FR"/>
+        </w:rPr>
+        <w:t>Présentation des incréments réalisés aux parties prenantes pour recueillir leurs retours.</w:t>
+      </w:r>
+    </w:p>
+    <w:p>
+      <w:pPr>
+        <w:spacing w:before="100" w:beforeAutospacing="1" w:after="100" w:afterAutospacing="1" w:line="240" w:lineRule="auto"/>
+        <w:rPr>
+          <w:rFonts w:ascii="Times New Roman" w:eastAsia="Times New Roman" w:hAnsi="Times New Roman" w:cs="Times New Roman"/>
+          <w:sz w:val="24"/>
+          <w:szCs w:val="24"/>
+          <w:lang w:eastAsia="fr-FR"/>
+        </w:rPr>
+      </w:pPr>
+      <w:r>
+        <w:rPr>
+          <w:rFonts w:ascii="Times New Roman" w:eastAsia="Times New Roman" w:hAnsi="Times New Roman" w:cs="Times New Roman"/>
+          <w:b/>
+          <w:bCs/>
+          <w:sz w:val="24"/>
+          <w:szCs w:val="24"/>
+          <w:lang w:eastAsia="fr-FR"/>
+        </w:rPr>
+        <w:t xml:space="preserve">Sprint </w:t>
+      </w:r>
+      <w:proofErr w:type="spellStart"/>
+      <w:r>
+        <w:rPr>
+          <w:rFonts w:ascii="Times New Roman" w:eastAsia="Times New Roman" w:hAnsi="Times New Roman" w:cs="Times New Roman"/>
+          <w:b/>
+          <w:bCs/>
+          <w:sz w:val="24"/>
+          <w:szCs w:val="24"/>
+          <w:lang w:eastAsia="fr-FR"/>
+        </w:rPr>
+        <w:t>Retrospective</w:t>
+      </w:r>
+      <w:proofErr w:type="spellEnd"/>
+      <w:r>
+        <w:rPr>
+          <w:rFonts w:ascii="Times New Roman" w:eastAsia="Times New Roman" w:hAnsi="Times New Roman" w:cs="Times New Roman"/>
+          <w:b/>
+          <w:bCs/>
+          <w:sz w:val="24"/>
+          <w:szCs w:val="24"/>
+          <w:lang w:eastAsia="fr-FR"/>
+        </w:rPr>
+        <w:t xml:space="preserve"> :</w:t>
+      </w:r>
+    </w:p>
+    <w:p>
+      <w:pPr>
+        <w:numPr>
+          <w:ilvl w:val="0"/>
+          <w:numId w:val="72"/>
+        </w:numPr>
+        <w:spacing w:before="100" w:beforeAutospacing="1" w:after="100" w:afterAutospacing="1" w:line="240" w:lineRule="auto"/>
+        <w:rPr>
+          <w:rFonts w:ascii="Times New Roman" w:eastAsia="Times New Roman" w:hAnsi="Times New Roman" w:cs="Times New Roman"/>
+          <w:sz w:val="24"/>
+          <w:szCs w:val="24"/>
+          <w:lang w:eastAsia="fr-FR"/>
+        </w:rPr>
+      </w:pPr>
+      <w:r>
+        <w:rPr>
+          <w:rFonts w:ascii="Times New Roman" w:eastAsia="Times New Roman" w:hAnsi="Times New Roman" w:cs="Times New Roman"/>
+          <w:sz w:val="24"/>
+          <w:szCs w:val="24"/>
+          <w:lang w:eastAsia="fr-FR"/>
+        </w:rPr>
+        <w:t>Discussion interne pour analyser ce qui a bien fonctionné, ce qui doit être amélioré, et définir des actions correctives.</w:t>
+      </w:r>
+    </w:p>
+    <w:p>
+      <w:pPr>
+        <w:rPr>
+          <w:lang w:eastAsia="fr-FR"/>
+        </w:rPr>
+      </w:pPr>
+    </w:p>
+    <w:p>
+      <w:pPr>
+        <w:pStyle w:val="Paragraphedeliste"/>
+        <w:numPr>
+          <w:ilvl w:val="0"/>
+          <w:numId w:val="72"/>
+        </w:numPr>
+        <w:rPr>
+          <w:b/>
+          <w:bCs/>
+          <w:sz w:val="24"/>
+          <w:szCs w:val="24"/>
+          <w:lang w:eastAsia="fr-FR"/>
+        </w:rPr>
+      </w:pPr>
+      <w:r>
+        <w:rPr>
+          <w:b/>
+          <w:bCs/>
+          <w:sz w:val="24"/>
+          <w:szCs w:val="24"/>
+        </w:rPr>
+        <w:t xml:space="preserve">Les Outils Visuels (Tableaux </w:t>
+      </w:r>
+      <w:proofErr w:type="spellStart"/>
+      <w:r>
+        <w:rPr>
+          <w:b/>
+          <w:bCs/>
+          <w:sz w:val="24"/>
+          <w:szCs w:val="24"/>
+        </w:rPr>
+        <w:t>Scrum</w:t>
+      </w:r>
+      <w:proofErr w:type="spellEnd"/>
+      <w:r>
+        <w:rPr>
+          <w:b/>
+          <w:bCs/>
+          <w:sz w:val="24"/>
+          <w:szCs w:val="24"/>
+        </w:rPr>
+        <w:t>/Kanban)</w:t>
+      </w:r>
+      <w:r>
+        <w:rPr>
+          <w:b/>
+          <w:bCs/>
+          <w:sz w:val="24"/>
+          <w:szCs w:val="24"/>
+        </w:rPr>
+        <w:t> :</w:t>
+      </w:r>
+    </w:p>
+    <w:p>
+      <w:pPr>
+        <w:pStyle w:val="Paragraphedeliste"/>
+        <w:rPr>
+          <w:b/>
+          <w:bCs/>
+          <w:sz w:val="24"/>
+          <w:szCs w:val="24"/>
+          <w:lang w:eastAsia="fr-FR"/>
+        </w:rPr>
+      </w:pPr>
+    </w:p>
+    <w:p>
+      <w:pPr>
+        <w:spacing w:before="100" w:beforeAutospacing="1" w:after="100" w:afterAutospacing="1" w:line="240" w:lineRule="auto"/>
+        <w:rPr>
+          <w:rFonts w:ascii="Times New Roman" w:eastAsia="Times New Roman" w:hAnsi="Times New Roman" w:cs="Times New Roman"/>
+          <w:sz w:val="24"/>
+          <w:szCs w:val="24"/>
+          <w:lang w:eastAsia="fr-FR"/>
+        </w:rPr>
+      </w:pPr>
+      <w:r>
+        <w:rPr>
+          <w:rFonts w:ascii="Times New Roman" w:eastAsia="Times New Roman" w:hAnsi="Times New Roman" w:cs="Times New Roman"/>
+          <w:sz w:val="24"/>
+          <w:szCs w:val="24"/>
+          <w:lang w:eastAsia="fr-FR"/>
+        </w:rPr>
+        <w:t xml:space="preserve">Un </w:t>
+      </w:r>
+      <w:r>
+        <w:rPr>
+          <w:rFonts w:ascii="Times New Roman" w:eastAsia="Times New Roman" w:hAnsi="Times New Roman" w:cs="Times New Roman"/>
+          <w:b/>
+          <w:bCs/>
+          <w:sz w:val="24"/>
+          <w:szCs w:val="24"/>
+          <w:lang w:eastAsia="fr-FR"/>
+        </w:rPr>
+        <w:t xml:space="preserve">tableau </w:t>
+      </w:r>
+      <w:proofErr w:type="spellStart"/>
+      <w:r>
+        <w:rPr>
+          <w:rFonts w:ascii="Times New Roman" w:eastAsia="Times New Roman" w:hAnsi="Times New Roman" w:cs="Times New Roman"/>
+          <w:b/>
+          <w:bCs/>
+          <w:sz w:val="24"/>
+          <w:szCs w:val="24"/>
+          <w:lang w:eastAsia="fr-FR"/>
+        </w:rPr>
+        <w:t>Scrum</w:t>
+      </w:r>
+      <w:proofErr w:type="spellEnd"/>
+      <w:r>
+        <w:rPr>
+          <w:rFonts w:ascii="Times New Roman" w:eastAsia="Times New Roman" w:hAnsi="Times New Roman" w:cs="Times New Roman"/>
+          <w:sz w:val="24"/>
+          <w:szCs w:val="24"/>
+          <w:lang w:eastAsia="fr-FR"/>
+        </w:rPr>
+        <w:t xml:space="preserve"> est souvent utilisé pour suivre les tâches. Les colonnes typiques incluent :</w:t>
+      </w:r>
+    </w:p>
+    <w:p>
+      <w:pPr>
+        <w:numPr>
+          <w:ilvl w:val="0"/>
+          <w:numId w:val="73"/>
+        </w:numPr>
+        <w:spacing w:before="100" w:beforeAutospacing="1" w:after="100" w:afterAutospacing="1" w:line="240" w:lineRule="auto"/>
+        <w:rPr>
+          <w:rFonts w:ascii="Times New Roman" w:eastAsia="Times New Roman" w:hAnsi="Times New Roman" w:cs="Times New Roman"/>
+          <w:sz w:val="24"/>
+          <w:szCs w:val="24"/>
+          <w:lang w:eastAsia="fr-FR"/>
+        </w:rPr>
+      </w:pPr>
+      <w:r>
+        <w:rPr>
+          <w:rFonts w:ascii="Times New Roman" w:eastAsia="Times New Roman" w:hAnsi="Times New Roman" w:cs="Times New Roman"/>
+          <w:b/>
+          <w:bCs/>
+          <w:sz w:val="24"/>
+          <w:szCs w:val="24"/>
+          <w:lang w:eastAsia="fr-FR"/>
+        </w:rPr>
+        <w:t>À faire</w:t>
+      </w:r>
+    </w:p>
+    <w:p>
+      <w:pPr>
+        <w:numPr>
+          <w:ilvl w:val="0"/>
+          <w:numId w:val="73"/>
+        </w:numPr>
+        <w:spacing w:before="100" w:beforeAutospacing="1" w:after="100" w:afterAutospacing="1" w:line="240" w:lineRule="auto"/>
+        <w:rPr>
+          <w:rFonts w:ascii="Times New Roman" w:eastAsia="Times New Roman" w:hAnsi="Times New Roman" w:cs="Times New Roman"/>
+          <w:sz w:val="24"/>
+          <w:szCs w:val="24"/>
+          <w:lang w:eastAsia="fr-FR"/>
+        </w:rPr>
+      </w:pPr>
+      <w:r>
+        <w:rPr>
+          <w:rFonts w:ascii="Times New Roman" w:eastAsia="Times New Roman" w:hAnsi="Times New Roman" w:cs="Times New Roman"/>
+          <w:b/>
+          <w:bCs/>
+          <w:sz w:val="24"/>
+          <w:szCs w:val="24"/>
+          <w:lang w:eastAsia="fr-FR"/>
+        </w:rPr>
+        <w:t>En cours</w:t>
+      </w:r>
+    </w:p>
+    <w:p>
+      <w:pPr>
+        <w:numPr>
+          <w:ilvl w:val="0"/>
+          <w:numId w:val="73"/>
+        </w:numPr>
+        <w:spacing w:before="100" w:beforeAutospacing="1" w:after="100" w:afterAutospacing="1" w:line="240" w:lineRule="auto"/>
+        <w:rPr>
+          <w:rFonts w:ascii="Times New Roman" w:eastAsia="Times New Roman" w:hAnsi="Times New Roman" w:cs="Times New Roman"/>
+          <w:sz w:val="24"/>
+          <w:szCs w:val="24"/>
+          <w:lang w:eastAsia="fr-FR"/>
+        </w:rPr>
+      </w:pPr>
+      <w:r>
+        <w:rPr>
+          <w:rFonts w:ascii="Times New Roman" w:eastAsia="Times New Roman" w:hAnsi="Times New Roman" w:cs="Times New Roman"/>
+          <w:b/>
+          <w:bCs/>
+          <w:sz w:val="24"/>
+          <w:szCs w:val="24"/>
+          <w:lang w:eastAsia="fr-FR"/>
+        </w:rPr>
+        <w:t>Terminé</w:t>
+      </w:r>
+    </w:p>
+    <w:p>
+      <w:pPr>
+        <w:spacing w:before="100" w:beforeAutospacing="1" w:after="100" w:afterAutospacing="1" w:line="240" w:lineRule="auto"/>
+        <w:rPr>
+          <w:rFonts w:ascii="Times New Roman" w:eastAsia="Times New Roman" w:hAnsi="Times New Roman" w:cs="Times New Roman"/>
+          <w:sz w:val="24"/>
+          <w:szCs w:val="24"/>
+          <w:lang w:eastAsia="fr-FR"/>
+        </w:rPr>
+      </w:pPr>
+      <w:r>
+        <w:rPr>
+          <w:rFonts w:ascii="Times New Roman" w:eastAsia="Times New Roman" w:hAnsi="Times New Roman" w:cs="Times New Roman"/>
+          <w:sz w:val="24"/>
+          <w:szCs w:val="24"/>
+          <w:lang w:eastAsia="fr-FR"/>
+        </w:rPr>
+        <w:t>Cela donne une vue claire de l’état d’avancement du travail et permet d’identifier rapidement les blocages.</w:t>
+      </w:r>
+    </w:p>
+    <w:p>
+      <w:pPr>
+        <w:pStyle w:val="Titre3"/>
+      </w:pPr>
+      <w:r>
+        <w:t xml:space="preserve">Avantages de la Méthode </w:t>
+      </w:r>
+      <w:proofErr w:type="spellStart"/>
+      <w:r>
+        <w:t>Scrum</w:t>
+      </w:r>
+      <w:proofErr w:type="spellEnd"/>
+      <w:r>
+        <w:t> </w:t>
+      </w:r>
+    </w:p>
+    <w:p>
+      <w:pPr>
+        <w:numPr>
+          <w:ilvl w:val="0"/>
+          <w:numId w:val="74"/>
+        </w:numPr>
+        <w:spacing w:before="100" w:beforeAutospacing="1" w:after="100" w:afterAutospacing="1" w:line="240" w:lineRule="auto"/>
+        <w:rPr>
+          <w:rFonts w:ascii="Times New Roman" w:eastAsia="Times New Roman" w:hAnsi="Times New Roman" w:cs="Times New Roman"/>
+          <w:sz w:val="24"/>
+          <w:szCs w:val="24"/>
+          <w:lang w:eastAsia="fr-FR"/>
+        </w:rPr>
+      </w:pPr>
+      <w:r>
+        <w:rPr>
+          <w:rFonts w:ascii="Times New Roman" w:eastAsia="Times New Roman" w:hAnsi="Times New Roman" w:cs="Times New Roman"/>
+          <w:b/>
+          <w:bCs/>
+          <w:sz w:val="24"/>
+          <w:szCs w:val="24"/>
+          <w:lang w:eastAsia="fr-FR"/>
+        </w:rPr>
+        <w:t>Flexibilité :</w:t>
+      </w:r>
+      <w:r>
+        <w:rPr>
+          <w:rFonts w:ascii="Times New Roman" w:eastAsia="Times New Roman" w:hAnsi="Times New Roman" w:cs="Times New Roman"/>
+          <w:sz w:val="24"/>
+          <w:szCs w:val="24"/>
+          <w:lang w:eastAsia="fr-FR"/>
+        </w:rPr>
+        <w:t xml:space="preserve"> S'adapte facilement aux change</w:t>
+      </w:r>
+      <w:bookmarkStart w:id="55" w:name="_GoBack"/>
+      <w:bookmarkEnd w:id="55"/>
+      <w:r>
+        <w:rPr>
+          <w:rFonts w:ascii="Times New Roman" w:eastAsia="Times New Roman" w:hAnsi="Times New Roman" w:cs="Times New Roman"/>
+          <w:sz w:val="24"/>
+          <w:szCs w:val="24"/>
+          <w:lang w:eastAsia="fr-FR"/>
+        </w:rPr>
+        <w:t>ments de priorités.</w:t>
+      </w:r>
+    </w:p>
+    <w:p>
+      <w:pPr>
+        <w:numPr>
+          <w:ilvl w:val="0"/>
+          <w:numId w:val="74"/>
+        </w:numPr>
+        <w:spacing w:before="100" w:beforeAutospacing="1" w:after="100" w:afterAutospacing="1" w:line="240" w:lineRule="auto"/>
+        <w:rPr>
+          <w:rFonts w:ascii="Times New Roman" w:eastAsia="Times New Roman" w:hAnsi="Times New Roman" w:cs="Times New Roman"/>
+          <w:sz w:val="24"/>
+          <w:szCs w:val="24"/>
+          <w:lang w:eastAsia="fr-FR"/>
+        </w:rPr>
+      </w:pPr>
+      <w:r>
+        <w:rPr>
+          <w:rFonts w:ascii="Times New Roman" w:eastAsia="Times New Roman" w:hAnsi="Times New Roman" w:cs="Times New Roman"/>
+          <w:b/>
+          <w:bCs/>
+          <w:sz w:val="24"/>
+          <w:szCs w:val="24"/>
+          <w:lang w:eastAsia="fr-FR"/>
+        </w:rPr>
+        <w:t>Livraisons fréquentes :</w:t>
+      </w:r>
+      <w:r>
+        <w:rPr>
+          <w:rFonts w:ascii="Times New Roman" w:eastAsia="Times New Roman" w:hAnsi="Times New Roman" w:cs="Times New Roman"/>
+          <w:sz w:val="24"/>
+          <w:szCs w:val="24"/>
+          <w:lang w:eastAsia="fr-FR"/>
+        </w:rPr>
+        <w:t xml:space="preserve"> Permet de fournir de la valeur rapidement.</w:t>
+      </w:r>
+    </w:p>
+    <w:p>
+      <w:pPr>
+        <w:numPr>
+          <w:ilvl w:val="0"/>
+          <w:numId w:val="74"/>
+        </w:numPr>
+        <w:spacing w:before="100" w:beforeAutospacing="1" w:after="100" w:afterAutospacing="1" w:line="240" w:lineRule="auto"/>
+        <w:rPr>
+          <w:rFonts w:ascii="Times New Roman" w:eastAsia="Times New Roman" w:hAnsi="Times New Roman" w:cs="Times New Roman"/>
+          <w:sz w:val="24"/>
+          <w:szCs w:val="24"/>
+          <w:lang w:eastAsia="fr-FR"/>
+        </w:rPr>
+      </w:pPr>
+      <w:r>
+        <w:rPr>
+          <w:rFonts w:ascii="Times New Roman" w:eastAsia="Times New Roman" w:hAnsi="Times New Roman" w:cs="Times New Roman"/>
+          <w:b/>
+          <w:bCs/>
+          <w:sz w:val="24"/>
+          <w:szCs w:val="24"/>
+          <w:lang w:eastAsia="fr-FR"/>
+        </w:rPr>
+        <w:t>Transparence :</w:t>
+      </w:r>
+      <w:r>
+        <w:rPr>
+          <w:rFonts w:ascii="Times New Roman" w:eastAsia="Times New Roman" w:hAnsi="Times New Roman" w:cs="Times New Roman"/>
+          <w:sz w:val="24"/>
+          <w:szCs w:val="24"/>
+          <w:lang w:eastAsia="fr-FR"/>
+        </w:rPr>
+        <w:t xml:space="preserve"> Les parties prenantes sont impliquées et informées tout au long du processus.</w:t>
+      </w:r>
+    </w:p>
+    <w:p>
+      <w:pPr>
+        <w:numPr>
+          <w:ilvl w:val="0"/>
+          <w:numId w:val="74"/>
+        </w:numPr>
+        <w:spacing w:before="100" w:beforeAutospacing="1" w:after="100" w:afterAutospacing="1" w:line="240" w:lineRule="auto"/>
+        <w:rPr>
+          <w:rFonts w:ascii="Times New Roman" w:eastAsia="Times New Roman" w:hAnsi="Times New Roman" w:cs="Times New Roman"/>
+          <w:sz w:val="24"/>
+          <w:szCs w:val="24"/>
+          <w:lang w:eastAsia="fr-FR"/>
+        </w:rPr>
+      </w:pPr>
+      <w:r>
+        <w:rPr>
+          <w:rFonts w:ascii="Times New Roman" w:eastAsia="Times New Roman" w:hAnsi="Times New Roman" w:cs="Times New Roman"/>
+          <w:b/>
+          <w:bCs/>
+          <w:sz w:val="24"/>
+          <w:szCs w:val="24"/>
+          <w:lang w:eastAsia="fr-FR"/>
+        </w:rPr>
+        <w:t>Amélioration continue :</w:t>
+      </w:r>
+      <w:r>
+        <w:rPr>
+          <w:rFonts w:ascii="Times New Roman" w:eastAsia="Times New Roman" w:hAnsi="Times New Roman" w:cs="Times New Roman"/>
+          <w:sz w:val="24"/>
+          <w:szCs w:val="24"/>
+          <w:lang w:eastAsia="fr-FR"/>
+        </w:rPr>
+        <w:t xml:space="preserve"> Les rétrospectives permettent une progression constante.</w:t>
+      </w:r>
+    </w:p>
+    <w:p>
+      <w:pPr>
+        <w:numPr>
+          <w:ilvl w:val="0"/>
+          <w:numId w:val="74"/>
+        </w:numPr>
+        <w:spacing w:before="100" w:beforeAutospacing="1" w:after="100" w:afterAutospacing="1" w:line="240" w:lineRule="auto"/>
+        <w:rPr>
+          <w:rFonts w:ascii="Times New Roman" w:eastAsia="Times New Roman" w:hAnsi="Times New Roman" w:cs="Times New Roman"/>
+          <w:sz w:val="24"/>
+          <w:szCs w:val="24"/>
+          <w:lang w:eastAsia="fr-FR"/>
+        </w:rPr>
+      </w:pPr>
+      <w:r>
+        <w:rPr>
+          <w:rFonts w:ascii="Times New Roman" w:eastAsia="Times New Roman" w:hAnsi="Times New Roman" w:cs="Times New Roman"/>
+          <w:b/>
+          <w:bCs/>
+          <w:sz w:val="24"/>
+          <w:szCs w:val="24"/>
+          <w:lang w:eastAsia="fr-FR"/>
+        </w:rPr>
+        <w:t>Cohésion d'équipe :</w:t>
+      </w:r>
+      <w:r>
+        <w:rPr>
+          <w:rFonts w:ascii="Times New Roman" w:eastAsia="Times New Roman" w:hAnsi="Times New Roman" w:cs="Times New Roman"/>
+          <w:sz w:val="24"/>
+          <w:szCs w:val="24"/>
+          <w:lang w:eastAsia="fr-FR"/>
+        </w:rPr>
+        <w:t xml:space="preserve"> Encourage la collaboration et l'auto-organisation.</w:t>
+      </w:r>
+    </w:p>
     <w:p/>
     <w:p/>
+    <w:p/>
+    <w:p>
+      <w:pPr>
+        <w:spacing w:before="100" w:beforeAutospacing="1" w:after="100" w:afterAutospacing="1" w:line="240" w:lineRule="auto"/>
+        <w:rPr>
+          <w:rFonts w:ascii="Times New Roman" w:eastAsia="Times New Roman" w:hAnsi="Times New Roman" w:cs="Times New Roman"/>
+          <w:sz w:val="24"/>
+          <w:szCs w:val="24"/>
+          <w:lang w:eastAsia="fr-FR"/>
+        </w:rPr>
+      </w:pPr>
+    </w:p>
     <w:p>
       <w:pPr>
         <w:pStyle w:val="Titre1"/>
@@ -11760,6 +14704,155 @@
 <file path=word/numbering.xml><?xml version="1.0" encoding="utf-8"?>
 <w:numbering xmlns:wpc="http://schemas.microsoft.com/office/word/2010/wordprocessingCanvas" xmlns:mc="http://schemas.openxmlformats.org/markup-compatibility/2006" xmlns:o="urn:schemas-microsoft-com:office:office" xmlns:r="http://schemas.openxmlformats.org/officeDocument/2006/relationships" xmlns:m="http://schemas.openxmlformats.org/officeDocument/2006/math" xmlns:v="urn:schemas-microsoft-com:vml" xmlns:wp14="http://schemas.microsoft.com/office/word/2010/wordprocessingDrawing" xmlns:wp="http://schemas.openxmlformats.org/drawingml/2006/wordprocessingDrawing" xmlns:w10="urn:schemas-microsoft-com:office:word" xmlns:w="http://schemas.openxmlformats.org/wordprocessingml/2006/main" xmlns:w14="http://schemas.microsoft.com/office/word/2010/wordml" xmlns:w15="http://schemas.microsoft.com/office/word/2012/wordml" xmlns:wpg="http://schemas.microsoft.com/office/word/2010/wordprocessingGroup" xmlns:wpi="http://schemas.microsoft.com/office/word/2010/wordprocessingInk" xmlns:wne="http://schemas.microsoft.com/office/word/2006/wordml" xmlns:wps="http://schemas.microsoft.com/office/word/2010/wordprocessingShape" mc:Ignorable="w14 w15 wp14">
   <w:abstractNum w:abstractNumId="0">
+    <w:nsid w:val="014B4456"/>
+    <w:multiLevelType w:val="multilevel"/>
+    <w:tmpl w:val="2BEED206"/>
+    <w:lvl w:ilvl="0">
+      <w:start w:val="1"/>
+      <w:numFmt w:val="bullet"/>
+      <w:lvlText w:val=""/>
+      <w:lvlJc w:val="left"/>
+      <w:pPr>
+        <w:tabs>
+          <w:tab w:val="num" w:pos="720"/>
+        </w:tabs>
+        <w:ind w:left="720" w:hanging="360"/>
+      </w:pPr>
+      <w:rPr>
+        <w:rFonts w:ascii="Symbol" w:hAnsi="Symbol" w:hint="default"/>
+        <w:sz w:val="20"/>
+      </w:rPr>
+    </w:lvl>
+    <w:lvl w:ilvl="1" w:tentative="1">
+      <w:start w:val="1"/>
+      <w:numFmt w:val="bullet"/>
+      <w:lvlText w:val="o"/>
+      <w:lvlJc w:val="left"/>
+      <w:pPr>
+        <w:tabs>
+          <w:tab w:val="num" w:pos="1440"/>
+        </w:tabs>
+        <w:ind w:left="1440" w:hanging="360"/>
+      </w:pPr>
+      <w:rPr>
+        <w:rFonts w:ascii="Courier New" w:hAnsi="Courier New" w:hint="default"/>
+        <w:sz w:val="20"/>
+      </w:rPr>
+    </w:lvl>
+    <w:lvl w:ilvl="2" w:tentative="1">
+      <w:start w:val="1"/>
+      <w:numFmt w:val="bullet"/>
+      <w:lvlText w:val=""/>
+      <w:lvlJc w:val="left"/>
+      <w:pPr>
+        <w:tabs>
+          <w:tab w:val="num" w:pos="2160"/>
+        </w:tabs>
+        <w:ind w:left="2160" w:hanging="360"/>
+      </w:pPr>
+      <w:rPr>
+        <w:rFonts w:ascii="Wingdings" w:hAnsi="Wingdings" w:hint="default"/>
+        <w:sz w:val="20"/>
+      </w:rPr>
+    </w:lvl>
+    <w:lvl w:ilvl="3" w:tentative="1">
+      <w:start w:val="1"/>
+      <w:numFmt w:val="bullet"/>
+      <w:lvlText w:val=""/>
+      <w:lvlJc w:val="left"/>
+      <w:pPr>
+        <w:tabs>
+          <w:tab w:val="num" w:pos="2880"/>
+        </w:tabs>
+        <w:ind w:left="2880" w:hanging="360"/>
+      </w:pPr>
+      <w:rPr>
+        <w:rFonts w:ascii="Wingdings" w:hAnsi="Wingdings" w:hint="default"/>
+        <w:sz w:val="20"/>
+      </w:rPr>
+    </w:lvl>
+    <w:lvl w:ilvl="4" w:tentative="1">
+      <w:start w:val="1"/>
+      <w:numFmt w:val="bullet"/>
+      <w:lvlText w:val=""/>
+      <w:lvlJc w:val="left"/>
+      <w:pPr>
+        <w:tabs>
+          <w:tab w:val="num" w:pos="3600"/>
+        </w:tabs>
+        <w:ind w:left="3600" w:hanging="360"/>
+      </w:pPr>
+      <w:rPr>
+        <w:rFonts w:ascii="Wingdings" w:hAnsi="Wingdings" w:hint="default"/>
+        <w:sz w:val="20"/>
+      </w:rPr>
+    </w:lvl>
+    <w:lvl w:ilvl="5" w:tentative="1">
+      <w:start w:val="1"/>
+      <w:numFmt w:val="bullet"/>
+      <w:lvlText w:val=""/>
+      <w:lvlJc w:val="left"/>
+      <w:pPr>
+        <w:tabs>
+          <w:tab w:val="num" w:pos="4320"/>
+        </w:tabs>
+        <w:ind w:left="4320" w:hanging="360"/>
+      </w:pPr>
+      <w:rPr>
+        <w:rFonts w:ascii="Wingdings" w:hAnsi="Wingdings" w:hint="default"/>
+        <w:sz w:val="20"/>
+      </w:rPr>
+    </w:lvl>
+    <w:lvl w:ilvl="6" w:tentative="1">
+      <w:start w:val="1"/>
+      <w:numFmt w:val="bullet"/>
+      <w:lvlText w:val=""/>
+      <w:lvlJc w:val="left"/>
+      <w:pPr>
+        <w:tabs>
+          <w:tab w:val="num" w:pos="5040"/>
+        </w:tabs>
+        <w:ind w:left="5040" w:hanging="360"/>
+      </w:pPr>
+      <w:rPr>
+        <w:rFonts w:ascii="Wingdings" w:hAnsi="Wingdings" w:hint="default"/>
+        <w:sz w:val="20"/>
+      </w:rPr>
+    </w:lvl>
+    <w:lvl w:ilvl="7" w:tentative="1">
+      <w:start w:val="1"/>
+      <w:numFmt w:val="bullet"/>
+      <w:lvlText w:val=""/>
+      <w:lvlJc w:val="left"/>
+      <w:pPr>
+        <w:tabs>
+          <w:tab w:val="num" w:pos="5760"/>
+        </w:tabs>
+        <w:ind w:left="5760" w:hanging="360"/>
+      </w:pPr>
+      <w:rPr>
+        <w:rFonts w:ascii="Wingdings" w:hAnsi="Wingdings" w:hint="default"/>
+        <w:sz w:val="20"/>
+      </w:rPr>
+    </w:lvl>
+    <w:lvl w:ilvl="8" w:tentative="1">
+      <w:start w:val="1"/>
+      <w:numFmt w:val="bullet"/>
+      <w:lvlText w:val=""/>
+      <w:lvlJc w:val="left"/>
+      <w:pPr>
+        <w:tabs>
+          <w:tab w:val="num" w:pos="6480"/>
+        </w:tabs>
+        <w:ind w:left="6480" w:hanging="360"/>
+      </w:pPr>
+      <w:rPr>
+        <w:rFonts w:ascii="Wingdings" w:hAnsi="Wingdings" w:hint="default"/>
+        <w:sz w:val="20"/>
+      </w:rPr>
+    </w:lvl>
+  </w:abstractNum>
+  <w:abstractNum w:abstractNumId="1">
     <w:nsid w:val="035165CB"/>
     <w:multiLevelType w:val="multilevel"/>
     <w:tmpl w:val="DB1C4AA4"/>
@@ -11908,7 +15001,7 @@
       </w:rPr>
     </w:lvl>
   </w:abstractNum>
-  <w:abstractNum w:abstractNumId="1">
+  <w:abstractNum w:abstractNumId="2">
     <w:nsid w:val="04B673BA"/>
     <w:multiLevelType w:val="multilevel"/>
     <w:tmpl w:val="E792804C"/>
@@ -12057,7 +15150,450 @@
       </w:rPr>
     </w:lvl>
   </w:abstractNum>
-  <w:abstractNum w:abstractNumId="2">
+  <w:abstractNum w:abstractNumId="3">
+    <w:nsid w:val="07370B42"/>
+    <w:multiLevelType w:val="multilevel"/>
+    <w:tmpl w:val="2BEED206"/>
+    <w:lvl w:ilvl="0">
+      <w:start w:val="1"/>
+      <w:numFmt w:val="bullet"/>
+      <w:lvlText w:val=""/>
+      <w:lvlJc w:val="left"/>
+      <w:pPr>
+        <w:tabs>
+          <w:tab w:val="num" w:pos="720"/>
+        </w:tabs>
+        <w:ind w:left="720" w:hanging="360"/>
+      </w:pPr>
+      <w:rPr>
+        <w:rFonts w:ascii="Symbol" w:hAnsi="Symbol" w:hint="default"/>
+        <w:sz w:val="20"/>
+      </w:rPr>
+    </w:lvl>
+    <w:lvl w:ilvl="1">
+      <w:start w:val="1"/>
+      <w:numFmt w:val="decimal"/>
+      <w:lvlText w:val="%2."/>
+      <w:lvlJc w:val="left"/>
+      <w:pPr>
+        <w:tabs>
+          <w:tab w:val="num" w:pos="1440"/>
+        </w:tabs>
+        <w:ind w:left="1440" w:hanging="360"/>
+      </w:pPr>
+    </w:lvl>
+    <w:lvl w:ilvl="2" w:tentative="1">
+      <w:start w:val="1"/>
+      <w:numFmt w:val="bullet"/>
+      <w:lvlText w:val=""/>
+      <w:lvlJc w:val="left"/>
+      <w:pPr>
+        <w:tabs>
+          <w:tab w:val="num" w:pos="2160"/>
+        </w:tabs>
+        <w:ind w:left="2160" w:hanging="360"/>
+      </w:pPr>
+      <w:rPr>
+        <w:rFonts w:ascii="Wingdings" w:hAnsi="Wingdings" w:hint="default"/>
+        <w:sz w:val="20"/>
+      </w:rPr>
+    </w:lvl>
+    <w:lvl w:ilvl="3" w:tentative="1">
+      <w:start w:val="1"/>
+      <w:numFmt w:val="bullet"/>
+      <w:lvlText w:val=""/>
+      <w:lvlJc w:val="left"/>
+      <w:pPr>
+        <w:tabs>
+          <w:tab w:val="num" w:pos="2880"/>
+        </w:tabs>
+        <w:ind w:left="2880" w:hanging="360"/>
+      </w:pPr>
+      <w:rPr>
+        <w:rFonts w:ascii="Wingdings" w:hAnsi="Wingdings" w:hint="default"/>
+        <w:sz w:val="20"/>
+      </w:rPr>
+    </w:lvl>
+    <w:lvl w:ilvl="4" w:tentative="1">
+      <w:start w:val="1"/>
+      <w:numFmt w:val="bullet"/>
+      <w:lvlText w:val=""/>
+      <w:lvlJc w:val="left"/>
+      <w:pPr>
+        <w:tabs>
+          <w:tab w:val="num" w:pos="3600"/>
+        </w:tabs>
+        <w:ind w:left="3600" w:hanging="360"/>
+      </w:pPr>
+      <w:rPr>
+        <w:rFonts w:ascii="Wingdings" w:hAnsi="Wingdings" w:hint="default"/>
+        <w:sz w:val="20"/>
+      </w:rPr>
+    </w:lvl>
+    <w:lvl w:ilvl="5" w:tentative="1">
+      <w:start w:val="1"/>
+      <w:numFmt w:val="bullet"/>
+      <w:lvlText w:val=""/>
+      <w:lvlJc w:val="left"/>
+      <w:pPr>
+        <w:tabs>
+          <w:tab w:val="num" w:pos="4320"/>
+        </w:tabs>
+        <w:ind w:left="4320" w:hanging="360"/>
+      </w:pPr>
+      <w:rPr>
+        <w:rFonts w:ascii="Wingdings" w:hAnsi="Wingdings" w:hint="default"/>
+        <w:sz w:val="20"/>
+      </w:rPr>
+    </w:lvl>
+    <w:lvl w:ilvl="6" w:tentative="1">
+      <w:start w:val="1"/>
+      <w:numFmt w:val="bullet"/>
+      <w:lvlText w:val=""/>
+      <w:lvlJc w:val="left"/>
+      <w:pPr>
+        <w:tabs>
+          <w:tab w:val="num" w:pos="5040"/>
+        </w:tabs>
+        <w:ind w:left="5040" w:hanging="360"/>
+      </w:pPr>
+      <w:rPr>
+        <w:rFonts w:ascii="Wingdings" w:hAnsi="Wingdings" w:hint="default"/>
+        <w:sz w:val="20"/>
+      </w:rPr>
+    </w:lvl>
+    <w:lvl w:ilvl="7" w:tentative="1">
+      <w:start w:val="1"/>
+      <w:numFmt w:val="bullet"/>
+      <w:lvlText w:val=""/>
+      <w:lvlJc w:val="left"/>
+      <w:pPr>
+        <w:tabs>
+          <w:tab w:val="num" w:pos="5760"/>
+        </w:tabs>
+        <w:ind w:left="5760" w:hanging="360"/>
+      </w:pPr>
+      <w:rPr>
+        <w:rFonts w:ascii="Wingdings" w:hAnsi="Wingdings" w:hint="default"/>
+        <w:sz w:val="20"/>
+      </w:rPr>
+    </w:lvl>
+    <w:lvl w:ilvl="8" w:tentative="1">
+      <w:start w:val="1"/>
+      <w:numFmt w:val="bullet"/>
+      <w:lvlText w:val=""/>
+      <w:lvlJc w:val="left"/>
+      <w:pPr>
+        <w:tabs>
+          <w:tab w:val="num" w:pos="6480"/>
+        </w:tabs>
+        <w:ind w:left="6480" w:hanging="360"/>
+      </w:pPr>
+      <w:rPr>
+        <w:rFonts w:ascii="Wingdings" w:hAnsi="Wingdings" w:hint="default"/>
+        <w:sz w:val="20"/>
+      </w:rPr>
+    </w:lvl>
+  </w:abstractNum>
+  <w:abstractNum w:abstractNumId="4">
+    <w:nsid w:val="09343AAA"/>
+    <w:multiLevelType w:val="multilevel"/>
+    <w:tmpl w:val="2BEED206"/>
+    <w:lvl w:ilvl="0">
+      <w:start w:val="1"/>
+      <w:numFmt w:val="bullet"/>
+      <w:lvlText w:val=""/>
+      <w:lvlJc w:val="left"/>
+      <w:pPr>
+        <w:tabs>
+          <w:tab w:val="num" w:pos="720"/>
+        </w:tabs>
+        <w:ind w:left="720" w:hanging="360"/>
+      </w:pPr>
+      <w:rPr>
+        <w:rFonts w:ascii="Symbol" w:hAnsi="Symbol" w:hint="default"/>
+        <w:sz w:val="20"/>
+      </w:rPr>
+    </w:lvl>
+    <w:lvl w:ilvl="1" w:tentative="1">
+      <w:start w:val="1"/>
+      <w:numFmt w:val="bullet"/>
+      <w:lvlText w:val="o"/>
+      <w:lvlJc w:val="left"/>
+      <w:pPr>
+        <w:tabs>
+          <w:tab w:val="num" w:pos="1440"/>
+        </w:tabs>
+        <w:ind w:left="1440" w:hanging="360"/>
+      </w:pPr>
+      <w:rPr>
+        <w:rFonts w:ascii="Courier New" w:hAnsi="Courier New" w:hint="default"/>
+        <w:sz w:val="20"/>
+      </w:rPr>
+    </w:lvl>
+    <w:lvl w:ilvl="2" w:tentative="1">
+      <w:start w:val="1"/>
+      <w:numFmt w:val="bullet"/>
+      <w:lvlText w:val=""/>
+      <w:lvlJc w:val="left"/>
+      <w:pPr>
+        <w:tabs>
+          <w:tab w:val="num" w:pos="2160"/>
+        </w:tabs>
+        <w:ind w:left="2160" w:hanging="360"/>
+      </w:pPr>
+      <w:rPr>
+        <w:rFonts w:ascii="Wingdings" w:hAnsi="Wingdings" w:hint="default"/>
+        <w:sz w:val="20"/>
+      </w:rPr>
+    </w:lvl>
+    <w:lvl w:ilvl="3" w:tentative="1">
+      <w:start w:val="1"/>
+      <w:numFmt w:val="bullet"/>
+      <w:lvlText w:val=""/>
+      <w:lvlJc w:val="left"/>
+      <w:pPr>
+        <w:tabs>
+          <w:tab w:val="num" w:pos="2880"/>
+        </w:tabs>
+        <w:ind w:left="2880" w:hanging="360"/>
+      </w:pPr>
+      <w:rPr>
+        <w:rFonts w:ascii="Wingdings" w:hAnsi="Wingdings" w:hint="default"/>
+        <w:sz w:val="20"/>
+      </w:rPr>
+    </w:lvl>
+    <w:lvl w:ilvl="4" w:tentative="1">
+      <w:start w:val="1"/>
+      <w:numFmt w:val="bullet"/>
+      <w:lvlText w:val=""/>
+      <w:lvlJc w:val="left"/>
+      <w:pPr>
+        <w:tabs>
+          <w:tab w:val="num" w:pos="3600"/>
+        </w:tabs>
+        <w:ind w:left="3600" w:hanging="360"/>
+      </w:pPr>
+      <w:rPr>
+        <w:rFonts w:ascii="Wingdings" w:hAnsi="Wingdings" w:hint="default"/>
+        <w:sz w:val="20"/>
+      </w:rPr>
+    </w:lvl>
+    <w:lvl w:ilvl="5" w:tentative="1">
+      <w:start w:val="1"/>
+      <w:numFmt w:val="bullet"/>
+      <w:lvlText w:val=""/>
+      <w:lvlJc w:val="left"/>
+      <w:pPr>
+        <w:tabs>
+          <w:tab w:val="num" w:pos="4320"/>
+        </w:tabs>
+        <w:ind w:left="4320" w:hanging="360"/>
+      </w:pPr>
+      <w:rPr>
+        <w:rFonts w:ascii="Wingdings" w:hAnsi="Wingdings" w:hint="default"/>
+        <w:sz w:val="20"/>
+      </w:rPr>
+    </w:lvl>
+    <w:lvl w:ilvl="6" w:tentative="1">
+      <w:start w:val="1"/>
+      <w:numFmt w:val="bullet"/>
+      <w:lvlText w:val=""/>
+      <w:lvlJc w:val="left"/>
+      <w:pPr>
+        <w:tabs>
+          <w:tab w:val="num" w:pos="5040"/>
+        </w:tabs>
+        <w:ind w:left="5040" w:hanging="360"/>
+      </w:pPr>
+      <w:rPr>
+        <w:rFonts w:ascii="Wingdings" w:hAnsi="Wingdings" w:hint="default"/>
+        <w:sz w:val="20"/>
+      </w:rPr>
+    </w:lvl>
+    <w:lvl w:ilvl="7" w:tentative="1">
+      <w:start w:val="1"/>
+      <w:numFmt w:val="bullet"/>
+      <w:lvlText w:val=""/>
+      <w:lvlJc w:val="left"/>
+      <w:pPr>
+        <w:tabs>
+          <w:tab w:val="num" w:pos="5760"/>
+        </w:tabs>
+        <w:ind w:left="5760" w:hanging="360"/>
+      </w:pPr>
+      <w:rPr>
+        <w:rFonts w:ascii="Wingdings" w:hAnsi="Wingdings" w:hint="default"/>
+        <w:sz w:val="20"/>
+      </w:rPr>
+    </w:lvl>
+    <w:lvl w:ilvl="8" w:tentative="1">
+      <w:start w:val="1"/>
+      <w:numFmt w:val="bullet"/>
+      <w:lvlText w:val=""/>
+      <w:lvlJc w:val="left"/>
+      <w:pPr>
+        <w:tabs>
+          <w:tab w:val="num" w:pos="6480"/>
+        </w:tabs>
+        <w:ind w:left="6480" w:hanging="360"/>
+      </w:pPr>
+      <w:rPr>
+        <w:rFonts w:ascii="Wingdings" w:hAnsi="Wingdings" w:hint="default"/>
+        <w:sz w:val="20"/>
+      </w:rPr>
+    </w:lvl>
+  </w:abstractNum>
+  <w:abstractNum w:abstractNumId="5">
+    <w:nsid w:val="0F877008"/>
+    <w:multiLevelType w:val="multilevel"/>
+    <w:tmpl w:val="2BEED206"/>
+    <w:lvl w:ilvl="0">
+      <w:start w:val="1"/>
+      <w:numFmt w:val="bullet"/>
+      <w:lvlText w:val=""/>
+      <w:lvlJc w:val="left"/>
+      <w:pPr>
+        <w:tabs>
+          <w:tab w:val="num" w:pos="720"/>
+        </w:tabs>
+        <w:ind w:left="720" w:hanging="360"/>
+      </w:pPr>
+      <w:rPr>
+        <w:rFonts w:ascii="Symbol" w:hAnsi="Symbol" w:hint="default"/>
+        <w:sz w:val="20"/>
+      </w:rPr>
+    </w:lvl>
+    <w:lvl w:ilvl="1">
+      <w:start w:val="1"/>
+      <w:numFmt w:val="bullet"/>
+      <w:lvlText w:val="o"/>
+      <w:lvlJc w:val="left"/>
+      <w:pPr>
+        <w:tabs>
+          <w:tab w:val="num" w:pos="1440"/>
+        </w:tabs>
+        <w:ind w:left="1440" w:hanging="360"/>
+      </w:pPr>
+      <w:rPr>
+        <w:rFonts w:ascii="Courier New" w:hAnsi="Courier New" w:hint="default"/>
+        <w:sz w:val="20"/>
+      </w:rPr>
+    </w:lvl>
+    <w:lvl w:ilvl="2" w:tentative="1">
+      <w:start w:val="1"/>
+      <w:numFmt w:val="bullet"/>
+      <w:lvlText w:val=""/>
+      <w:lvlJc w:val="left"/>
+      <w:pPr>
+        <w:tabs>
+          <w:tab w:val="num" w:pos="2160"/>
+        </w:tabs>
+        <w:ind w:left="2160" w:hanging="360"/>
+      </w:pPr>
+      <w:rPr>
+        <w:rFonts w:ascii="Wingdings" w:hAnsi="Wingdings" w:hint="default"/>
+        <w:sz w:val="20"/>
+      </w:rPr>
+    </w:lvl>
+    <w:lvl w:ilvl="3" w:tentative="1">
+      <w:start w:val="1"/>
+      <w:numFmt w:val="bullet"/>
+      <w:lvlText w:val=""/>
+      <w:lvlJc w:val="left"/>
+      <w:pPr>
+        <w:tabs>
+          <w:tab w:val="num" w:pos="2880"/>
+        </w:tabs>
+        <w:ind w:left="2880" w:hanging="360"/>
+      </w:pPr>
+      <w:rPr>
+        <w:rFonts w:ascii="Wingdings" w:hAnsi="Wingdings" w:hint="default"/>
+        <w:sz w:val="20"/>
+      </w:rPr>
+    </w:lvl>
+    <w:lvl w:ilvl="4" w:tentative="1">
+      <w:start w:val="1"/>
+      <w:numFmt w:val="bullet"/>
+      <w:lvlText w:val=""/>
+      <w:lvlJc w:val="left"/>
+      <w:pPr>
+        <w:tabs>
+          <w:tab w:val="num" w:pos="3600"/>
+        </w:tabs>
+        <w:ind w:left="3600" w:hanging="360"/>
+      </w:pPr>
+      <w:rPr>
+        <w:rFonts w:ascii="Wingdings" w:hAnsi="Wingdings" w:hint="default"/>
+        <w:sz w:val="20"/>
+      </w:rPr>
+    </w:lvl>
+    <w:lvl w:ilvl="5" w:tentative="1">
+      <w:start w:val="1"/>
+      <w:numFmt w:val="bullet"/>
+      <w:lvlText w:val=""/>
+      <w:lvlJc w:val="left"/>
+      <w:pPr>
+        <w:tabs>
+          <w:tab w:val="num" w:pos="4320"/>
+        </w:tabs>
+        <w:ind w:left="4320" w:hanging="360"/>
+      </w:pPr>
+      <w:rPr>
+        <w:rFonts w:ascii="Wingdings" w:hAnsi="Wingdings" w:hint="default"/>
+        <w:sz w:val="20"/>
+      </w:rPr>
+    </w:lvl>
+    <w:lvl w:ilvl="6" w:tentative="1">
+      <w:start w:val="1"/>
+      <w:numFmt w:val="bullet"/>
+      <w:lvlText w:val=""/>
+      <w:lvlJc w:val="left"/>
+      <w:pPr>
+        <w:tabs>
+          <w:tab w:val="num" w:pos="5040"/>
+        </w:tabs>
+        <w:ind w:left="5040" w:hanging="360"/>
+      </w:pPr>
+      <w:rPr>
+        <w:rFonts w:ascii="Wingdings" w:hAnsi="Wingdings" w:hint="default"/>
+        <w:sz w:val="20"/>
+      </w:rPr>
+    </w:lvl>
+    <w:lvl w:ilvl="7" w:tentative="1">
+      <w:start w:val="1"/>
+      <w:numFmt w:val="bullet"/>
+      <w:lvlText w:val=""/>
+      <w:lvlJc w:val="left"/>
+      <w:pPr>
+        <w:tabs>
+          <w:tab w:val="num" w:pos="5760"/>
+        </w:tabs>
+        <w:ind w:left="5760" w:hanging="360"/>
+      </w:pPr>
+      <w:rPr>
+        <w:rFonts w:ascii="Wingdings" w:hAnsi="Wingdings" w:hint="default"/>
+        <w:sz w:val="20"/>
+      </w:rPr>
+    </w:lvl>
+    <w:lvl w:ilvl="8" w:tentative="1">
+      <w:start w:val="1"/>
+      <w:numFmt w:val="bullet"/>
+      <w:lvlText w:val=""/>
+      <w:lvlJc w:val="left"/>
+      <w:pPr>
+        <w:tabs>
+          <w:tab w:val="num" w:pos="6480"/>
+        </w:tabs>
+        <w:ind w:left="6480" w:hanging="360"/>
+      </w:pPr>
+      <w:rPr>
+        <w:rFonts w:ascii="Wingdings" w:hAnsi="Wingdings" w:hint="default"/>
+        <w:sz w:val="20"/>
+      </w:rPr>
+    </w:lvl>
+  </w:abstractNum>
+  <w:abstractNum w:abstractNumId="6">
     <w:nsid w:val="0FB36DB6"/>
     <w:multiLevelType w:val="multilevel"/>
     <w:tmpl w:val="58042792"/>
@@ -12206,7 +15742,156 @@
       </w:rPr>
     </w:lvl>
   </w:abstractNum>
-  <w:abstractNum w:abstractNumId="3">
+  <w:abstractNum w:abstractNumId="7">
+    <w:nsid w:val="111623A0"/>
+    <w:multiLevelType w:val="multilevel"/>
+    <w:tmpl w:val="2BEED206"/>
+    <w:lvl w:ilvl="0">
+      <w:start w:val="1"/>
+      <w:numFmt w:val="bullet"/>
+      <w:lvlText w:val=""/>
+      <w:lvlJc w:val="left"/>
+      <w:pPr>
+        <w:tabs>
+          <w:tab w:val="num" w:pos="720"/>
+        </w:tabs>
+        <w:ind w:left="720" w:hanging="360"/>
+      </w:pPr>
+      <w:rPr>
+        <w:rFonts w:ascii="Symbol" w:hAnsi="Symbol" w:hint="default"/>
+        <w:sz w:val="20"/>
+      </w:rPr>
+    </w:lvl>
+    <w:lvl w:ilvl="1">
+      <w:start w:val="1"/>
+      <w:numFmt w:val="bullet"/>
+      <w:lvlText w:val="o"/>
+      <w:lvlJc w:val="left"/>
+      <w:pPr>
+        <w:tabs>
+          <w:tab w:val="num" w:pos="1440"/>
+        </w:tabs>
+        <w:ind w:left="1440" w:hanging="360"/>
+      </w:pPr>
+      <w:rPr>
+        <w:rFonts w:ascii="Courier New" w:hAnsi="Courier New" w:hint="default"/>
+        <w:sz w:val="20"/>
+      </w:rPr>
+    </w:lvl>
+    <w:lvl w:ilvl="2" w:tentative="1">
+      <w:start w:val="1"/>
+      <w:numFmt w:val="bullet"/>
+      <w:lvlText w:val=""/>
+      <w:lvlJc w:val="left"/>
+      <w:pPr>
+        <w:tabs>
+          <w:tab w:val="num" w:pos="2160"/>
+        </w:tabs>
+        <w:ind w:left="2160" w:hanging="360"/>
+      </w:pPr>
+      <w:rPr>
+        <w:rFonts w:ascii="Wingdings" w:hAnsi="Wingdings" w:hint="default"/>
+        <w:sz w:val="20"/>
+      </w:rPr>
+    </w:lvl>
+    <w:lvl w:ilvl="3" w:tentative="1">
+      <w:start w:val="1"/>
+      <w:numFmt w:val="bullet"/>
+      <w:lvlText w:val=""/>
+      <w:lvlJc w:val="left"/>
+      <w:pPr>
+        <w:tabs>
+          <w:tab w:val="num" w:pos="2880"/>
+        </w:tabs>
+        <w:ind w:left="2880" w:hanging="360"/>
+      </w:pPr>
+      <w:rPr>
+        <w:rFonts w:ascii="Wingdings" w:hAnsi="Wingdings" w:hint="default"/>
+        <w:sz w:val="20"/>
+      </w:rPr>
+    </w:lvl>
+    <w:lvl w:ilvl="4" w:tentative="1">
+      <w:start w:val="1"/>
+      <w:numFmt w:val="bullet"/>
+      <w:lvlText w:val=""/>
+      <w:lvlJc w:val="left"/>
+      <w:pPr>
+        <w:tabs>
+          <w:tab w:val="num" w:pos="3600"/>
+        </w:tabs>
+        <w:ind w:left="3600" w:hanging="360"/>
+      </w:pPr>
+      <w:rPr>
+        <w:rFonts w:ascii="Wingdings" w:hAnsi="Wingdings" w:hint="default"/>
+        <w:sz w:val="20"/>
+      </w:rPr>
+    </w:lvl>
+    <w:lvl w:ilvl="5" w:tentative="1">
+      <w:start w:val="1"/>
+      <w:numFmt w:val="bullet"/>
+      <w:lvlText w:val=""/>
+      <w:lvlJc w:val="left"/>
+      <w:pPr>
+        <w:tabs>
+          <w:tab w:val="num" w:pos="4320"/>
+        </w:tabs>
+        <w:ind w:left="4320" w:hanging="360"/>
+      </w:pPr>
+      <w:rPr>
+        <w:rFonts w:ascii="Wingdings" w:hAnsi="Wingdings" w:hint="default"/>
+        <w:sz w:val="20"/>
+      </w:rPr>
+    </w:lvl>
+    <w:lvl w:ilvl="6" w:tentative="1">
+      <w:start w:val="1"/>
+      <w:numFmt w:val="bullet"/>
+      <w:lvlText w:val=""/>
+      <w:lvlJc w:val="left"/>
+      <w:pPr>
+        <w:tabs>
+          <w:tab w:val="num" w:pos="5040"/>
+        </w:tabs>
+        <w:ind w:left="5040" w:hanging="360"/>
+      </w:pPr>
+      <w:rPr>
+        <w:rFonts w:ascii="Wingdings" w:hAnsi="Wingdings" w:hint="default"/>
+        <w:sz w:val="20"/>
+      </w:rPr>
+    </w:lvl>
+    <w:lvl w:ilvl="7" w:tentative="1">
+      <w:start w:val="1"/>
+      <w:numFmt w:val="bullet"/>
+      <w:lvlText w:val=""/>
+      <w:lvlJc w:val="left"/>
+      <w:pPr>
+        <w:tabs>
+          <w:tab w:val="num" w:pos="5760"/>
+        </w:tabs>
+        <w:ind w:left="5760" w:hanging="360"/>
+      </w:pPr>
+      <w:rPr>
+        <w:rFonts w:ascii="Wingdings" w:hAnsi="Wingdings" w:hint="default"/>
+        <w:sz w:val="20"/>
+      </w:rPr>
+    </w:lvl>
+    <w:lvl w:ilvl="8" w:tentative="1">
+      <w:start w:val="1"/>
+      <w:numFmt w:val="bullet"/>
+      <w:lvlText w:val=""/>
+      <w:lvlJc w:val="left"/>
+      <w:pPr>
+        <w:tabs>
+          <w:tab w:val="num" w:pos="6480"/>
+        </w:tabs>
+        <w:ind w:left="6480" w:hanging="360"/>
+      </w:pPr>
+      <w:rPr>
+        <w:rFonts w:ascii="Wingdings" w:hAnsi="Wingdings" w:hint="default"/>
+        <w:sz w:val="20"/>
+      </w:rPr>
+    </w:lvl>
+  </w:abstractNum>
+  <w:abstractNum w:abstractNumId="8">
     <w:nsid w:val="11CA370F"/>
     <w:multiLevelType w:val="multilevel"/>
     <w:tmpl w:val="01F67642"/>
@@ -12355,7 +16040,7 @@
       </w:rPr>
     </w:lvl>
   </w:abstractNum>
-  <w:abstractNum w:abstractNumId="4">
+  <w:abstractNum w:abstractNumId="9">
     <w:nsid w:val="171A7A3F"/>
     <w:multiLevelType w:val="hybridMultilevel"/>
     <w:tmpl w:val="4DD66100"/>
@@ -12468,7 +16153,7 @@
       </w:rPr>
     </w:lvl>
   </w:abstractNum>
-  <w:abstractNum w:abstractNumId="5">
+  <w:abstractNum w:abstractNumId="10">
     <w:nsid w:val="172053B3"/>
     <w:multiLevelType w:val="multilevel"/>
     <w:tmpl w:val="9ACE6D74"/>
@@ -12617,7 +16302,7 @@
       </w:rPr>
     </w:lvl>
   </w:abstractNum>
-  <w:abstractNum w:abstractNumId="6">
+  <w:abstractNum w:abstractNumId="11">
     <w:nsid w:val="179D221B"/>
     <w:multiLevelType w:val="hybridMultilevel"/>
     <w:tmpl w:val="B4FE057C"/>
@@ -12730,7 +16415,7 @@
       </w:rPr>
     </w:lvl>
   </w:abstractNum>
-  <w:abstractNum w:abstractNumId="7">
+  <w:abstractNum w:abstractNumId="12">
     <w:nsid w:val="194E07E1"/>
     <w:multiLevelType w:val="hybridMultilevel"/>
     <w:tmpl w:val="FBB01A0A"/>
@@ -12843,7 +16528,7 @@
       </w:rPr>
     </w:lvl>
   </w:abstractNum>
-  <w:abstractNum w:abstractNumId="8">
+  <w:abstractNum w:abstractNumId="13">
     <w:nsid w:val="19C131C3"/>
     <w:multiLevelType w:val="hybridMultilevel"/>
     <w:tmpl w:val="9E2C6484"/>
@@ -12956,7 +16641,269 @@
       </w:rPr>
     </w:lvl>
   </w:abstractNum>
-  <w:abstractNum w:abstractNumId="9">
+  <w:abstractNum w:abstractNumId="14">
+    <w:nsid w:val="1B92744E"/>
+    <w:multiLevelType w:val="hybridMultilevel"/>
+    <w:tmpl w:val="5F802068"/>
+    <w:lvl w:ilvl="0" w:tplc="040C0001">
+      <w:start w:val="1"/>
+      <w:numFmt w:val="bullet"/>
+      <w:lvlText w:val=""/>
+      <w:lvlJc w:val="left"/>
+      <w:pPr>
+        <w:ind w:left="720" w:hanging="360"/>
+      </w:pPr>
+      <w:rPr>
+        <w:rFonts w:ascii="Symbol" w:hAnsi="Symbol" w:hint="default"/>
+      </w:rPr>
+    </w:lvl>
+    <w:lvl w:ilvl="1" w:tplc="040C0003" w:tentative="1">
+      <w:start w:val="1"/>
+      <w:numFmt w:val="bullet"/>
+      <w:lvlText w:val="o"/>
+      <w:lvlJc w:val="left"/>
+      <w:pPr>
+        <w:ind w:left="1440" w:hanging="360"/>
+      </w:pPr>
+      <w:rPr>
+        <w:rFonts w:ascii="Courier New" w:hAnsi="Courier New" w:cs="Courier New" w:hint="default"/>
+      </w:rPr>
+    </w:lvl>
+    <w:lvl w:ilvl="2" w:tplc="040C0005" w:tentative="1">
+      <w:start w:val="1"/>
+      <w:numFmt w:val="bullet"/>
+      <w:lvlText w:val=""/>
+      <w:lvlJc w:val="left"/>
+      <w:pPr>
+        <w:ind w:left="2160" w:hanging="360"/>
+      </w:pPr>
+      <w:rPr>
+        <w:rFonts w:ascii="Wingdings" w:hAnsi="Wingdings" w:hint="default"/>
+      </w:rPr>
+    </w:lvl>
+    <w:lvl w:ilvl="3" w:tplc="040C0001" w:tentative="1">
+      <w:start w:val="1"/>
+      <w:numFmt w:val="bullet"/>
+      <w:lvlText w:val=""/>
+      <w:lvlJc w:val="left"/>
+      <w:pPr>
+        <w:ind w:left="2880" w:hanging="360"/>
+      </w:pPr>
+      <w:rPr>
+        <w:rFonts w:ascii="Symbol" w:hAnsi="Symbol" w:hint="default"/>
+      </w:rPr>
+    </w:lvl>
+    <w:lvl w:ilvl="4" w:tplc="040C0003" w:tentative="1">
+      <w:start w:val="1"/>
+      <w:numFmt w:val="bullet"/>
+      <w:lvlText w:val="o"/>
+      <w:lvlJc w:val="left"/>
+      <w:pPr>
+        <w:ind w:left="3600" w:hanging="360"/>
+      </w:pPr>
+      <w:rPr>
+        <w:rFonts w:ascii="Courier New" w:hAnsi="Courier New" w:cs="Courier New" w:hint="default"/>
+      </w:rPr>
+    </w:lvl>
+    <w:lvl w:ilvl="5" w:tplc="040C0005" w:tentative="1">
+      <w:start w:val="1"/>
+      <w:numFmt w:val="bullet"/>
+      <w:lvlText w:val=""/>
+      <w:lvlJc w:val="left"/>
+      <w:pPr>
+        <w:ind w:left="4320" w:hanging="360"/>
+      </w:pPr>
+      <w:rPr>
+        <w:rFonts w:ascii="Wingdings" w:hAnsi="Wingdings" w:hint="default"/>
+      </w:rPr>
+    </w:lvl>
+    <w:lvl w:ilvl="6" w:tplc="040C0001" w:tentative="1">
+      <w:start w:val="1"/>
+      <w:numFmt w:val="bullet"/>
+      <w:lvlText w:val=""/>
+      <w:lvlJc w:val="left"/>
+      <w:pPr>
+        <w:ind w:left="5040" w:hanging="360"/>
+      </w:pPr>
+      <w:rPr>
+        <w:rFonts w:ascii="Symbol" w:hAnsi="Symbol" w:hint="default"/>
+      </w:rPr>
+    </w:lvl>
+    <w:lvl w:ilvl="7" w:tplc="040C0003" w:tentative="1">
+      <w:start w:val="1"/>
+      <w:numFmt w:val="bullet"/>
+      <w:lvlText w:val="o"/>
+      <w:lvlJc w:val="left"/>
+      <w:pPr>
+        <w:ind w:left="5760" w:hanging="360"/>
+      </w:pPr>
+      <w:rPr>
+        <w:rFonts w:ascii="Courier New" w:hAnsi="Courier New" w:cs="Courier New" w:hint="default"/>
+      </w:rPr>
+    </w:lvl>
+    <w:lvl w:ilvl="8" w:tplc="040C0005" w:tentative="1">
+      <w:start w:val="1"/>
+      <w:numFmt w:val="bullet"/>
+      <w:lvlText w:val=""/>
+      <w:lvlJc w:val="left"/>
+      <w:pPr>
+        <w:ind w:left="6480" w:hanging="360"/>
+      </w:pPr>
+      <w:rPr>
+        <w:rFonts w:ascii="Wingdings" w:hAnsi="Wingdings" w:hint="default"/>
+      </w:rPr>
+    </w:lvl>
+  </w:abstractNum>
+  <w:abstractNum w:abstractNumId="15">
+    <w:nsid w:val="1BA41DC4"/>
+    <w:multiLevelType w:val="multilevel"/>
+    <w:tmpl w:val="2BEED206"/>
+    <w:lvl w:ilvl="0">
+      <w:start w:val="1"/>
+      <w:numFmt w:val="bullet"/>
+      <w:lvlText w:val=""/>
+      <w:lvlJc w:val="left"/>
+      <w:pPr>
+        <w:tabs>
+          <w:tab w:val="num" w:pos="720"/>
+        </w:tabs>
+        <w:ind w:left="720" w:hanging="360"/>
+      </w:pPr>
+      <w:rPr>
+        <w:rFonts w:ascii="Symbol" w:hAnsi="Symbol" w:hint="default"/>
+        <w:sz w:val="20"/>
+      </w:rPr>
+    </w:lvl>
+    <w:lvl w:ilvl="1" w:tentative="1">
+      <w:start w:val="1"/>
+      <w:numFmt w:val="bullet"/>
+      <w:lvlText w:val="o"/>
+      <w:lvlJc w:val="left"/>
+      <w:pPr>
+        <w:tabs>
+          <w:tab w:val="num" w:pos="1440"/>
+        </w:tabs>
+        <w:ind w:left="1440" w:hanging="360"/>
+      </w:pPr>
+      <w:rPr>
+        <w:rFonts w:ascii="Courier New" w:hAnsi="Courier New" w:hint="default"/>
+        <w:sz w:val="20"/>
+      </w:rPr>
+    </w:lvl>
+    <w:lvl w:ilvl="2" w:tentative="1">
+      <w:start w:val="1"/>
+      <w:numFmt w:val="bullet"/>
+      <w:lvlText w:val=""/>
+      <w:lvlJc w:val="left"/>
+      <w:pPr>
+        <w:tabs>
+          <w:tab w:val="num" w:pos="2160"/>
+        </w:tabs>
+        <w:ind w:left="2160" w:hanging="360"/>
+      </w:pPr>
+      <w:rPr>
+        <w:rFonts w:ascii="Wingdings" w:hAnsi="Wingdings" w:hint="default"/>
+        <w:sz w:val="20"/>
+      </w:rPr>
+    </w:lvl>
+    <w:lvl w:ilvl="3" w:tentative="1">
+      <w:start w:val="1"/>
+      <w:numFmt w:val="bullet"/>
+      <w:lvlText w:val=""/>
+      <w:lvlJc w:val="left"/>
+      <w:pPr>
+        <w:tabs>
+          <w:tab w:val="num" w:pos="2880"/>
+        </w:tabs>
+        <w:ind w:left="2880" w:hanging="360"/>
+      </w:pPr>
+      <w:rPr>
+        <w:rFonts w:ascii="Wingdings" w:hAnsi="Wingdings" w:hint="default"/>
+        <w:sz w:val="20"/>
+      </w:rPr>
+    </w:lvl>
+    <w:lvl w:ilvl="4" w:tentative="1">
+      <w:start w:val="1"/>
+      <w:numFmt w:val="bullet"/>
+      <w:lvlText w:val=""/>
+      <w:lvlJc w:val="left"/>
+      <w:pPr>
+        <w:tabs>
+          <w:tab w:val="num" w:pos="3600"/>
+        </w:tabs>
+        <w:ind w:left="3600" w:hanging="360"/>
+      </w:pPr>
+      <w:rPr>
+        <w:rFonts w:ascii="Wingdings" w:hAnsi="Wingdings" w:hint="default"/>
+        <w:sz w:val="20"/>
+      </w:rPr>
+    </w:lvl>
+    <w:lvl w:ilvl="5" w:tentative="1">
+      <w:start w:val="1"/>
+      <w:numFmt w:val="bullet"/>
+      <w:lvlText w:val=""/>
+      <w:lvlJc w:val="left"/>
+      <w:pPr>
+        <w:tabs>
+          <w:tab w:val="num" w:pos="4320"/>
+        </w:tabs>
+        <w:ind w:left="4320" w:hanging="360"/>
+      </w:pPr>
+      <w:rPr>
+        <w:rFonts w:ascii="Wingdings" w:hAnsi="Wingdings" w:hint="default"/>
+        <w:sz w:val="20"/>
+      </w:rPr>
+    </w:lvl>
+    <w:lvl w:ilvl="6" w:tentative="1">
+      <w:start w:val="1"/>
+      <w:numFmt w:val="bullet"/>
+      <w:lvlText w:val=""/>
+      <w:lvlJc w:val="left"/>
+      <w:pPr>
+        <w:tabs>
+          <w:tab w:val="num" w:pos="5040"/>
+        </w:tabs>
+        <w:ind w:left="5040" w:hanging="360"/>
+      </w:pPr>
+      <w:rPr>
+        <w:rFonts w:ascii="Wingdings" w:hAnsi="Wingdings" w:hint="default"/>
+        <w:sz w:val="20"/>
+      </w:rPr>
+    </w:lvl>
+    <w:lvl w:ilvl="7" w:tentative="1">
+      <w:start w:val="1"/>
+      <w:numFmt w:val="bullet"/>
+      <w:lvlText w:val=""/>
+      <w:lvlJc w:val="left"/>
+      <w:pPr>
+        <w:tabs>
+          <w:tab w:val="num" w:pos="5760"/>
+        </w:tabs>
+        <w:ind w:left="5760" w:hanging="360"/>
+      </w:pPr>
+      <w:rPr>
+        <w:rFonts w:ascii="Wingdings" w:hAnsi="Wingdings" w:hint="default"/>
+        <w:sz w:val="20"/>
+      </w:rPr>
+    </w:lvl>
+    <w:lvl w:ilvl="8" w:tentative="1">
+      <w:start w:val="1"/>
+      <w:numFmt w:val="bullet"/>
+      <w:lvlText w:val=""/>
+      <w:lvlJc w:val="left"/>
+      <w:pPr>
+        <w:tabs>
+          <w:tab w:val="num" w:pos="6480"/>
+        </w:tabs>
+        <w:ind w:left="6480" w:hanging="360"/>
+      </w:pPr>
+      <w:rPr>
+        <w:rFonts w:ascii="Wingdings" w:hAnsi="Wingdings" w:hint="default"/>
+        <w:sz w:val="20"/>
+      </w:rPr>
+    </w:lvl>
+  </w:abstractNum>
+  <w:abstractNum w:abstractNumId="16">
     <w:nsid w:val="1CC849CD"/>
     <w:multiLevelType w:val="multilevel"/>
     <w:tmpl w:val="FD66CBC0"/>
@@ -13105,7 +17052,7 @@
       </w:rPr>
     </w:lvl>
   </w:abstractNum>
-  <w:abstractNum w:abstractNumId="10">
+  <w:abstractNum w:abstractNumId="17">
     <w:nsid w:val="1DCA007B"/>
     <w:multiLevelType w:val="hybridMultilevel"/>
     <w:tmpl w:val="40764012"/>
@@ -13218,7 +17165,156 @@
       </w:rPr>
     </w:lvl>
   </w:abstractNum>
-  <w:abstractNum w:abstractNumId="11">
+  <w:abstractNum w:abstractNumId="18">
+    <w:nsid w:val="1DF6154E"/>
+    <w:multiLevelType w:val="multilevel"/>
+    <w:tmpl w:val="2BEED206"/>
+    <w:lvl w:ilvl="0">
+      <w:start w:val="1"/>
+      <w:numFmt w:val="bullet"/>
+      <w:lvlText w:val=""/>
+      <w:lvlJc w:val="left"/>
+      <w:pPr>
+        <w:tabs>
+          <w:tab w:val="num" w:pos="720"/>
+        </w:tabs>
+        <w:ind w:left="720" w:hanging="360"/>
+      </w:pPr>
+      <w:rPr>
+        <w:rFonts w:ascii="Symbol" w:hAnsi="Symbol" w:hint="default"/>
+        <w:sz w:val="20"/>
+      </w:rPr>
+    </w:lvl>
+    <w:lvl w:ilvl="1">
+      <w:start w:val="1"/>
+      <w:numFmt w:val="bullet"/>
+      <w:lvlText w:val="o"/>
+      <w:lvlJc w:val="left"/>
+      <w:pPr>
+        <w:tabs>
+          <w:tab w:val="num" w:pos="1440"/>
+        </w:tabs>
+        <w:ind w:left="1440" w:hanging="360"/>
+      </w:pPr>
+      <w:rPr>
+        <w:rFonts w:ascii="Courier New" w:hAnsi="Courier New" w:hint="default"/>
+        <w:sz w:val="20"/>
+      </w:rPr>
+    </w:lvl>
+    <w:lvl w:ilvl="2" w:tentative="1">
+      <w:start w:val="1"/>
+      <w:numFmt w:val="bullet"/>
+      <w:lvlText w:val=""/>
+      <w:lvlJc w:val="left"/>
+      <w:pPr>
+        <w:tabs>
+          <w:tab w:val="num" w:pos="2160"/>
+        </w:tabs>
+        <w:ind w:left="2160" w:hanging="360"/>
+      </w:pPr>
+      <w:rPr>
+        <w:rFonts w:ascii="Wingdings" w:hAnsi="Wingdings" w:hint="default"/>
+        <w:sz w:val="20"/>
+      </w:rPr>
+    </w:lvl>
+    <w:lvl w:ilvl="3" w:tentative="1">
+      <w:start w:val="1"/>
+      <w:numFmt w:val="bullet"/>
+      <w:lvlText w:val=""/>
+      <w:lvlJc w:val="left"/>
+      <w:pPr>
+        <w:tabs>
+          <w:tab w:val="num" w:pos="2880"/>
+        </w:tabs>
+        <w:ind w:left="2880" w:hanging="360"/>
+      </w:pPr>
+      <w:rPr>
+        <w:rFonts w:ascii="Wingdings" w:hAnsi="Wingdings" w:hint="default"/>
+        <w:sz w:val="20"/>
+      </w:rPr>
+    </w:lvl>
+    <w:lvl w:ilvl="4" w:tentative="1">
+      <w:start w:val="1"/>
+      <w:numFmt w:val="bullet"/>
+      <w:lvlText w:val=""/>
+      <w:lvlJc w:val="left"/>
+      <w:pPr>
+        <w:tabs>
+          <w:tab w:val="num" w:pos="3600"/>
+        </w:tabs>
+        <w:ind w:left="3600" w:hanging="360"/>
+      </w:pPr>
+      <w:rPr>
+        <w:rFonts w:ascii="Wingdings" w:hAnsi="Wingdings" w:hint="default"/>
+        <w:sz w:val="20"/>
+      </w:rPr>
+    </w:lvl>
+    <w:lvl w:ilvl="5" w:tentative="1">
+      <w:start w:val="1"/>
+      <w:numFmt w:val="bullet"/>
+      <w:lvlText w:val=""/>
+      <w:lvlJc w:val="left"/>
+      <w:pPr>
+        <w:tabs>
+          <w:tab w:val="num" w:pos="4320"/>
+        </w:tabs>
+        <w:ind w:left="4320" w:hanging="360"/>
+      </w:pPr>
+      <w:rPr>
+        <w:rFonts w:ascii="Wingdings" w:hAnsi="Wingdings" w:hint="default"/>
+        <w:sz w:val="20"/>
+      </w:rPr>
+    </w:lvl>
+    <w:lvl w:ilvl="6" w:tentative="1">
+      <w:start w:val="1"/>
+      <w:numFmt w:val="bullet"/>
+      <w:lvlText w:val=""/>
+      <w:lvlJc w:val="left"/>
+      <w:pPr>
+        <w:tabs>
+          <w:tab w:val="num" w:pos="5040"/>
+        </w:tabs>
+        <w:ind w:left="5040" w:hanging="360"/>
+      </w:pPr>
+      <w:rPr>
+        <w:rFonts w:ascii="Wingdings" w:hAnsi="Wingdings" w:hint="default"/>
+        <w:sz w:val="20"/>
+      </w:rPr>
+    </w:lvl>
+    <w:lvl w:ilvl="7" w:tentative="1">
+      <w:start w:val="1"/>
+      <w:numFmt w:val="bullet"/>
+      <w:lvlText w:val=""/>
+      <w:lvlJc w:val="left"/>
+      <w:pPr>
+        <w:tabs>
+          <w:tab w:val="num" w:pos="5760"/>
+        </w:tabs>
+        <w:ind w:left="5760" w:hanging="360"/>
+      </w:pPr>
+      <w:rPr>
+        <w:rFonts w:ascii="Wingdings" w:hAnsi="Wingdings" w:hint="default"/>
+        <w:sz w:val="20"/>
+      </w:rPr>
+    </w:lvl>
+    <w:lvl w:ilvl="8" w:tentative="1">
+      <w:start w:val="1"/>
+      <w:numFmt w:val="bullet"/>
+      <w:lvlText w:val=""/>
+      <w:lvlJc w:val="left"/>
+      <w:pPr>
+        <w:tabs>
+          <w:tab w:val="num" w:pos="6480"/>
+        </w:tabs>
+        <w:ind w:left="6480" w:hanging="360"/>
+      </w:pPr>
+      <w:rPr>
+        <w:rFonts w:ascii="Wingdings" w:hAnsi="Wingdings" w:hint="default"/>
+        <w:sz w:val="20"/>
+      </w:rPr>
+    </w:lvl>
+  </w:abstractNum>
+  <w:abstractNum w:abstractNumId="19">
     <w:nsid w:val="1E3E6B51"/>
     <w:multiLevelType w:val="multilevel"/>
     <w:tmpl w:val="B79C5E28"/>
@@ -13367,7 +17463,7 @@
       </w:rPr>
     </w:lvl>
   </w:abstractNum>
-  <w:abstractNum w:abstractNumId="12">
+  <w:abstractNum w:abstractNumId="20">
     <w:nsid w:val="1F6811D0"/>
     <w:multiLevelType w:val="multilevel"/>
     <w:tmpl w:val="0BD418D6"/>
@@ -13516,7 +17612,156 @@
       </w:rPr>
     </w:lvl>
   </w:abstractNum>
-  <w:abstractNum w:abstractNumId="13">
+  <w:abstractNum w:abstractNumId="21">
+    <w:nsid w:val="224F74B7"/>
+    <w:multiLevelType w:val="multilevel"/>
+    <w:tmpl w:val="DCD8042C"/>
+    <w:lvl w:ilvl="0">
+      <w:start w:val="1"/>
+      <w:numFmt w:val="bullet"/>
+      <w:lvlText w:val=""/>
+      <w:lvlJc w:val="left"/>
+      <w:pPr>
+        <w:tabs>
+          <w:tab w:val="num" w:pos="720"/>
+        </w:tabs>
+        <w:ind w:left="720" w:hanging="360"/>
+      </w:pPr>
+      <w:rPr>
+        <w:rFonts w:ascii="Symbol" w:hAnsi="Symbol" w:hint="default"/>
+        <w:sz w:val="20"/>
+      </w:rPr>
+    </w:lvl>
+    <w:lvl w:ilvl="1" w:tentative="1">
+      <w:start w:val="1"/>
+      <w:numFmt w:val="bullet"/>
+      <w:lvlText w:val="o"/>
+      <w:lvlJc w:val="left"/>
+      <w:pPr>
+        <w:tabs>
+          <w:tab w:val="num" w:pos="1440"/>
+        </w:tabs>
+        <w:ind w:left="1440" w:hanging="360"/>
+      </w:pPr>
+      <w:rPr>
+        <w:rFonts w:ascii="Courier New" w:hAnsi="Courier New" w:hint="default"/>
+        <w:sz w:val="20"/>
+      </w:rPr>
+    </w:lvl>
+    <w:lvl w:ilvl="2" w:tentative="1">
+      <w:start w:val="1"/>
+      <w:numFmt w:val="bullet"/>
+      <w:lvlText w:val=""/>
+      <w:lvlJc w:val="left"/>
+      <w:pPr>
+        <w:tabs>
+          <w:tab w:val="num" w:pos="2160"/>
+        </w:tabs>
+        <w:ind w:left="2160" w:hanging="360"/>
+      </w:pPr>
+      <w:rPr>
+        <w:rFonts w:ascii="Wingdings" w:hAnsi="Wingdings" w:hint="default"/>
+        <w:sz w:val="20"/>
+      </w:rPr>
+    </w:lvl>
+    <w:lvl w:ilvl="3" w:tentative="1">
+      <w:start w:val="1"/>
+      <w:numFmt w:val="bullet"/>
+      <w:lvlText w:val=""/>
+      <w:lvlJc w:val="left"/>
+      <w:pPr>
+        <w:tabs>
+          <w:tab w:val="num" w:pos="2880"/>
+        </w:tabs>
+        <w:ind w:left="2880" w:hanging="360"/>
+      </w:pPr>
+      <w:rPr>
+        <w:rFonts w:ascii="Wingdings" w:hAnsi="Wingdings" w:hint="default"/>
+        <w:sz w:val="20"/>
+      </w:rPr>
+    </w:lvl>
+    <w:lvl w:ilvl="4" w:tentative="1">
+      <w:start w:val="1"/>
+      <w:numFmt w:val="bullet"/>
+      <w:lvlText w:val=""/>
+      <w:lvlJc w:val="left"/>
+      <w:pPr>
+        <w:tabs>
+          <w:tab w:val="num" w:pos="3600"/>
+        </w:tabs>
+        <w:ind w:left="3600" w:hanging="360"/>
+      </w:pPr>
+      <w:rPr>
+        <w:rFonts w:ascii="Wingdings" w:hAnsi="Wingdings" w:hint="default"/>
+        <w:sz w:val="20"/>
+      </w:rPr>
+    </w:lvl>
+    <w:lvl w:ilvl="5" w:tentative="1">
+      <w:start w:val="1"/>
+      <w:numFmt w:val="bullet"/>
+      <w:lvlText w:val=""/>
+      <w:lvlJc w:val="left"/>
+      <w:pPr>
+        <w:tabs>
+          <w:tab w:val="num" w:pos="4320"/>
+        </w:tabs>
+        <w:ind w:left="4320" w:hanging="360"/>
+      </w:pPr>
+      <w:rPr>
+        <w:rFonts w:ascii="Wingdings" w:hAnsi="Wingdings" w:hint="default"/>
+        <w:sz w:val="20"/>
+      </w:rPr>
+    </w:lvl>
+    <w:lvl w:ilvl="6" w:tentative="1">
+      <w:start w:val="1"/>
+      <w:numFmt w:val="bullet"/>
+      <w:lvlText w:val=""/>
+      <w:lvlJc w:val="left"/>
+      <w:pPr>
+        <w:tabs>
+          <w:tab w:val="num" w:pos="5040"/>
+        </w:tabs>
+        <w:ind w:left="5040" w:hanging="360"/>
+      </w:pPr>
+      <w:rPr>
+        <w:rFonts w:ascii="Wingdings" w:hAnsi="Wingdings" w:hint="default"/>
+        <w:sz w:val="20"/>
+      </w:rPr>
+    </w:lvl>
+    <w:lvl w:ilvl="7" w:tentative="1">
+      <w:start w:val="1"/>
+      <w:numFmt w:val="bullet"/>
+      <w:lvlText w:val=""/>
+      <w:lvlJc w:val="left"/>
+      <w:pPr>
+        <w:tabs>
+          <w:tab w:val="num" w:pos="5760"/>
+        </w:tabs>
+        <w:ind w:left="5760" w:hanging="360"/>
+      </w:pPr>
+      <w:rPr>
+        <w:rFonts w:ascii="Wingdings" w:hAnsi="Wingdings" w:hint="default"/>
+        <w:sz w:val="20"/>
+      </w:rPr>
+    </w:lvl>
+    <w:lvl w:ilvl="8" w:tentative="1">
+      <w:start w:val="1"/>
+      <w:numFmt w:val="bullet"/>
+      <w:lvlText w:val=""/>
+      <w:lvlJc w:val="left"/>
+      <w:pPr>
+        <w:tabs>
+          <w:tab w:val="num" w:pos="6480"/>
+        </w:tabs>
+        <w:ind w:left="6480" w:hanging="360"/>
+      </w:pPr>
+      <w:rPr>
+        <w:rFonts w:ascii="Wingdings" w:hAnsi="Wingdings" w:hint="default"/>
+        <w:sz w:val="20"/>
+      </w:rPr>
+    </w:lvl>
+  </w:abstractNum>
+  <w:abstractNum w:abstractNumId="22">
     <w:nsid w:val="25241742"/>
     <w:multiLevelType w:val="multilevel"/>
     <w:tmpl w:val="C554CD26"/>
@@ -13665,7 +17910,7 @@
       </w:rPr>
     </w:lvl>
   </w:abstractNum>
-  <w:abstractNum w:abstractNumId="14">
+  <w:abstractNum w:abstractNumId="23">
     <w:nsid w:val="2579517D"/>
     <w:multiLevelType w:val="multilevel"/>
     <w:tmpl w:val="F4C4938C"/>
@@ -13814,7 +18059,7 @@
       </w:rPr>
     </w:lvl>
   </w:abstractNum>
-  <w:abstractNum w:abstractNumId="15">
+  <w:abstractNum w:abstractNumId="24">
     <w:nsid w:val="261101D3"/>
     <w:multiLevelType w:val="multilevel"/>
     <w:tmpl w:val="5ABA2836"/>
@@ -13963,7 +18208,7 @@
       </w:rPr>
     </w:lvl>
   </w:abstractNum>
-  <w:abstractNum w:abstractNumId="16">
+  <w:abstractNum w:abstractNumId="25">
     <w:nsid w:val="29403D52"/>
     <w:multiLevelType w:val="multilevel"/>
     <w:tmpl w:val="574EDA5A"/>
@@ -14112,7 +18357,7 @@
       </w:rPr>
     </w:lvl>
   </w:abstractNum>
-  <w:abstractNum w:abstractNumId="17">
+  <w:abstractNum w:abstractNumId="26">
     <w:nsid w:val="303C1D85"/>
     <w:multiLevelType w:val="multilevel"/>
     <w:tmpl w:val="430A3052"/>
@@ -14261,7 +18506,7 @@
       </w:rPr>
     </w:lvl>
   </w:abstractNum>
-  <w:abstractNum w:abstractNumId="18">
+  <w:abstractNum w:abstractNumId="27">
     <w:nsid w:val="3351677D"/>
     <w:multiLevelType w:val="multilevel"/>
     <w:tmpl w:val="FC70E216"/>
@@ -14410,7 +18655,7 @@
       </w:rPr>
     </w:lvl>
   </w:abstractNum>
-  <w:abstractNum w:abstractNumId="19">
+  <w:abstractNum w:abstractNumId="28">
     <w:nsid w:val="34CB7F0F"/>
     <w:multiLevelType w:val="hybridMultilevel"/>
     <w:tmpl w:val="832A603E"/>
@@ -14523,7 +18768,120 @@
       </w:rPr>
     </w:lvl>
   </w:abstractNum>
-  <w:abstractNum w:abstractNumId="20">
+  <w:abstractNum w:abstractNumId="29">
+    <w:nsid w:val="36767C42"/>
+    <w:multiLevelType w:val="multilevel"/>
+    <w:tmpl w:val="6E8089D2"/>
+    <w:lvl w:ilvl="0">
+      <w:start w:val="1"/>
+      <w:numFmt w:val="decimal"/>
+      <w:lvlText w:val="%1."/>
+      <w:lvlJc w:val="left"/>
+      <w:pPr>
+        <w:tabs>
+          <w:tab w:val="num" w:pos="720"/>
+        </w:tabs>
+        <w:ind w:left="720" w:hanging="360"/>
+      </w:pPr>
+    </w:lvl>
+    <w:lvl w:ilvl="1" w:tentative="1">
+      <w:start w:val="1"/>
+      <w:numFmt w:val="decimal"/>
+      <w:lvlText w:val="%2."/>
+      <w:lvlJc w:val="left"/>
+      <w:pPr>
+        <w:tabs>
+          <w:tab w:val="num" w:pos="1440"/>
+        </w:tabs>
+        <w:ind w:left="1440" w:hanging="360"/>
+      </w:pPr>
+    </w:lvl>
+    <w:lvl w:ilvl="2" w:tentative="1">
+      <w:start w:val="1"/>
+      <w:numFmt w:val="decimal"/>
+      <w:lvlText w:val="%3."/>
+      <w:lvlJc w:val="left"/>
+      <w:pPr>
+        <w:tabs>
+          <w:tab w:val="num" w:pos="2160"/>
+        </w:tabs>
+        <w:ind w:left="2160" w:hanging="360"/>
+      </w:pPr>
+    </w:lvl>
+    <w:lvl w:ilvl="3" w:tentative="1">
+      <w:start w:val="1"/>
+      <w:numFmt w:val="decimal"/>
+      <w:lvlText w:val="%4."/>
+      <w:lvlJc w:val="left"/>
+      <w:pPr>
+        <w:tabs>
+          <w:tab w:val="num" w:pos="2880"/>
+        </w:tabs>
+        <w:ind w:left="2880" w:hanging="360"/>
+      </w:pPr>
+    </w:lvl>
+    <w:lvl w:ilvl="4" w:tentative="1">
+      <w:start w:val="1"/>
+      <w:numFmt w:val="decimal"/>
+      <w:lvlText w:val="%5."/>
+      <w:lvlJc w:val="left"/>
+      <w:pPr>
+        <w:tabs>
+          <w:tab w:val="num" w:pos="3600"/>
+        </w:tabs>
+        <w:ind w:left="3600" w:hanging="360"/>
+      </w:pPr>
+    </w:lvl>
+    <w:lvl w:ilvl="5" w:tentative="1">
+      <w:start w:val="1"/>
+      <w:numFmt w:val="decimal"/>
+      <w:lvlText w:val="%6."/>
+      <w:lvlJc w:val="left"/>
+      <w:pPr>
+        <w:tabs>
+          <w:tab w:val="num" w:pos="4320"/>
+        </w:tabs>
+        <w:ind w:left="4320" w:hanging="360"/>
+      </w:pPr>
+    </w:lvl>
+    <w:lvl w:ilvl="6" w:tentative="1">
+      <w:start w:val="1"/>
+      <w:numFmt w:val="decimal"/>
+      <w:lvlText w:val="%7."/>
+      <w:lvlJc w:val="left"/>
+      <w:pPr>
+        <w:tabs>
+          <w:tab w:val="num" w:pos="5040"/>
+        </w:tabs>
+        <w:ind w:left="5040" w:hanging="360"/>
+      </w:pPr>
+    </w:lvl>
+    <w:lvl w:ilvl="7" w:tentative="1">
+      <w:start w:val="1"/>
+      <w:numFmt w:val="decimal"/>
+      <w:lvlText w:val="%8."/>
+      <w:lvlJc w:val="left"/>
+      <w:pPr>
+        <w:tabs>
+          <w:tab w:val="num" w:pos="5760"/>
+        </w:tabs>
+        <w:ind w:left="5760" w:hanging="360"/>
+      </w:pPr>
+    </w:lvl>
+    <w:lvl w:ilvl="8" w:tentative="1">
+      <w:start w:val="1"/>
+      <w:numFmt w:val="decimal"/>
+      <w:lvlText w:val="%9."/>
+      <w:lvlJc w:val="left"/>
+      <w:pPr>
+        <w:tabs>
+          <w:tab w:val="num" w:pos="6480"/>
+        </w:tabs>
+        <w:ind w:left="6480" w:hanging="360"/>
+      </w:pPr>
+    </w:lvl>
+  </w:abstractNum>
+  <w:abstractNum w:abstractNumId="30">
     <w:nsid w:val="36924EE3"/>
     <w:multiLevelType w:val="multilevel"/>
     <w:tmpl w:val="4DFAF918"/>
@@ -14672,7 +19030,7 @@
       </w:rPr>
     </w:lvl>
   </w:abstractNum>
-  <w:abstractNum w:abstractNumId="21">
+  <w:abstractNum w:abstractNumId="31">
     <w:nsid w:val="37822306"/>
     <w:multiLevelType w:val="multilevel"/>
     <w:tmpl w:val="A990AC92"/>
@@ -14821,7 +19179,7 @@
       </w:rPr>
     </w:lvl>
   </w:abstractNum>
-  <w:abstractNum w:abstractNumId="22">
+  <w:abstractNum w:abstractNumId="32">
     <w:nsid w:val="3850098C"/>
     <w:multiLevelType w:val="hybridMultilevel"/>
     <w:tmpl w:val="FEA22DEC"/>
@@ -14934,7 +19292,7 @@
       </w:rPr>
     </w:lvl>
   </w:abstractNum>
-  <w:abstractNum w:abstractNumId="23">
+  <w:abstractNum w:abstractNumId="33">
     <w:nsid w:val="394973A1"/>
     <w:multiLevelType w:val="hybridMultilevel"/>
     <w:tmpl w:val="82C09010"/>
@@ -15047,7 +19405,7 @@
       </w:rPr>
     </w:lvl>
   </w:abstractNum>
-  <w:abstractNum w:abstractNumId="24">
+  <w:abstractNum w:abstractNumId="34">
     <w:nsid w:val="39A64483"/>
     <w:multiLevelType w:val="hybridMultilevel"/>
     <w:tmpl w:val="4E1E6D18"/>
@@ -15160,7 +19518,7 @@
       </w:rPr>
     </w:lvl>
   </w:abstractNum>
-  <w:abstractNum w:abstractNumId="25">
+  <w:abstractNum w:abstractNumId="35">
     <w:nsid w:val="3EE16DE7"/>
     <w:multiLevelType w:val="multilevel"/>
     <w:tmpl w:val="F21E0686"/>
@@ -15309,7 +19667,156 @@
       </w:rPr>
     </w:lvl>
   </w:abstractNum>
-  <w:abstractNum w:abstractNumId="26">
+  <w:abstractNum w:abstractNumId="36">
+    <w:nsid w:val="42115357"/>
+    <w:multiLevelType w:val="multilevel"/>
+    <w:tmpl w:val="2BEED206"/>
+    <w:lvl w:ilvl="0">
+      <w:start w:val="1"/>
+      <w:numFmt w:val="bullet"/>
+      <w:lvlText w:val=""/>
+      <w:lvlJc w:val="left"/>
+      <w:pPr>
+        <w:tabs>
+          <w:tab w:val="num" w:pos="720"/>
+        </w:tabs>
+        <w:ind w:left="720" w:hanging="360"/>
+      </w:pPr>
+      <w:rPr>
+        <w:rFonts w:ascii="Symbol" w:hAnsi="Symbol" w:hint="default"/>
+        <w:sz w:val="20"/>
+      </w:rPr>
+    </w:lvl>
+    <w:lvl w:ilvl="1" w:tentative="1">
+      <w:start w:val="1"/>
+      <w:numFmt w:val="bullet"/>
+      <w:lvlText w:val="o"/>
+      <w:lvlJc w:val="left"/>
+      <w:pPr>
+        <w:tabs>
+          <w:tab w:val="num" w:pos="1440"/>
+        </w:tabs>
+        <w:ind w:left="1440" w:hanging="360"/>
+      </w:pPr>
+      <w:rPr>
+        <w:rFonts w:ascii="Courier New" w:hAnsi="Courier New" w:hint="default"/>
+        <w:sz w:val="20"/>
+      </w:rPr>
+    </w:lvl>
+    <w:lvl w:ilvl="2" w:tentative="1">
+      <w:start w:val="1"/>
+      <w:numFmt w:val="bullet"/>
+      <w:lvlText w:val=""/>
+      <w:lvlJc w:val="left"/>
+      <w:pPr>
+        <w:tabs>
+          <w:tab w:val="num" w:pos="2160"/>
+        </w:tabs>
+        <w:ind w:left="2160" w:hanging="360"/>
+      </w:pPr>
+      <w:rPr>
+        <w:rFonts w:ascii="Wingdings" w:hAnsi="Wingdings" w:hint="default"/>
+        <w:sz w:val="20"/>
+      </w:rPr>
+    </w:lvl>
+    <w:lvl w:ilvl="3" w:tentative="1">
+      <w:start w:val="1"/>
+      <w:numFmt w:val="bullet"/>
+      <w:lvlText w:val=""/>
+      <w:lvlJc w:val="left"/>
+      <w:pPr>
+        <w:tabs>
+          <w:tab w:val="num" w:pos="2880"/>
+        </w:tabs>
+        <w:ind w:left="2880" w:hanging="360"/>
+      </w:pPr>
+      <w:rPr>
+        <w:rFonts w:ascii="Wingdings" w:hAnsi="Wingdings" w:hint="default"/>
+        <w:sz w:val="20"/>
+      </w:rPr>
+    </w:lvl>
+    <w:lvl w:ilvl="4" w:tentative="1">
+      <w:start w:val="1"/>
+      <w:numFmt w:val="bullet"/>
+      <w:lvlText w:val=""/>
+      <w:lvlJc w:val="left"/>
+      <w:pPr>
+        <w:tabs>
+          <w:tab w:val="num" w:pos="3600"/>
+        </w:tabs>
+        <w:ind w:left="3600" w:hanging="360"/>
+      </w:pPr>
+      <w:rPr>
+        <w:rFonts w:ascii="Wingdings" w:hAnsi="Wingdings" w:hint="default"/>
+        <w:sz w:val="20"/>
+      </w:rPr>
+    </w:lvl>
+    <w:lvl w:ilvl="5" w:tentative="1">
+      <w:start w:val="1"/>
+      <w:numFmt w:val="bullet"/>
+      <w:lvlText w:val=""/>
+      <w:lvlJc w:val="left"/>
+      <w:pPr>
+        <w:tabs>
+          <w:tab w:val="num" w:pos="4320"/>
+        </w:tabs>
+        <w:ind w:left="4320" w:hanging="360"/>
+      </w:pPr>
+      <w:rPr>
+        <w:rFonts w:ascii="Wingdings" w:hAnsi="Wingdings" w:hint="default"/>
+        <w:sz w:val="20"/>
+      </w:rPr>
+    </w:lvl>
+    <w:lvl w:ilvl="6" w:tentative="1">
+      <w:start w:val="1"/>
+      <w:numFmt w:val="bullet"/>
+      <w:lvlText w:val=""/>
+      <w:lvlJc w:val="left"/>
+      <w:pPr>
+        <w:tabs>
+          <w:tab w:val="num" w:pos="5040"/>
+        </w:tabs>
+        <w:ind w:left="5040" w:hanging="360"/>
+      </w:pPr>
+      <w:rPr>
+        <w:rFonts w:ascii="Wingdings" w:hAnsi="Wingdings" w:hint="default"/>
+        <w:sz w:val="20"/>
+      </w:rPr>
+    </w:lvl>
+    <w:lvl w:ilvl="7" w:tentative="1">
+      <w:start w:val="1"/>
+      <w:numFmt w:val="bullet"/>
+      <w:lvlText w:val=""/>
+      <w:lvlJc w:val="left"/>
+      <w:pPr>
+        <w:tabs>
+          <w:tab w:val="num" w:pos="5760"/>
+        </w:tabs>
+        <w:ind w:left="5760" w:hanging="360"/>
+      </w:pPr>
+      <w:rPr>
+        <w:rFonts w:ascii="Wingdings" w:hAnsi="Wingdings" w:hint="default"/>
+        <w:sz w:val="20"/>
+      </w:rPr>
+    </w:lvl>
+    <w:lvl w:ilvl="8" w:tentative="1">
+      <w:start w:val="1"/>
+      <w:numFmt w:val="bullet"/>
+      <w:lvlText w:val=""/>
+      <w:lvlJc w:val="left"/>
+      <w:pPr>
+        <w:tabs>
+          <w:tab w:val="num" w:pos="6480"/>
+        </w:tabs>
+        <w:ind w:left="6480" w:hanging="360"/>
+      </w:pPr>
+      <w:rPr>
+        <w:rFonts w:ascii="Wingdings" w:hAnsi="Wingdings" w:hint="default"/>
+        <w:sz w:val="20"/>
+      </w:rPr>
+    </w:lvl>
+  </w:abstractNum>
+  <w:abstractNum w:abstractNumId="37">
     <w:nsid w:val="477B018E"/>
     <w:multiLevelType w:val="hybridMultilevel"/>
     <w:tmpl w:val="A7A6186C"/>
@@ -15422,7 +19929,7 @@
       </w:rPr>
     </w:lvl>
   </w:abstractNum>
-  <w:abstractNum w:abstractNumId="27">
+  <w:abstractNum w:abstractNumId="38">
     <w:nsid w:val="4ADD3F4A"/>
     <w:multiLevelType w:val="hybridMultilevel"/>
     <w:tmpl w:val="B9A80F98"/>
@@ -15535,7 +20042,7 @@
       </w:rPr>
     </w:lvl>
   </w:abstractNum>
-  <w:abstractNum w:abstractNumId="28">
+  <w:abstractNum w:abstractNumId="39">
     <w:nsid w:val="4C0A73D3"/>
     <w:multiLevelType w:val="multilevel"/>
     <w:tmpl w:val="71DEB244"/>
@@ -15684,7 +20191,7 @@
       </w:rPr>
     </w:lvl>
   </w:abstractNum>
-  <w:abstractNum w:abstractNumId="29">
+  <w:abstractNum w:abstractNumId="40">
     <w:nsid w:val="4C7024B9"/>
     <w:multiLevelType w:val="hybridMultilevel"/>
     <w:tmpl w:val="2A9E7AD4"/>
@@ -15797,7 +20304,7 @@
       </w:rPr>
     </w:lvl>
   </w:abstractNum>
-  <w:abstractNum w:abstractNumId="30">
+  <w:abstractNum w:abstractNumId="41">
     <w:nsid w:val="4E3E6DB6"/>
     <w:multiLevelType w:val="multilevel"/>
     <w:tmpl w:val="3C782164"/>
@@ -15946,7 +20453,7 @@
       </w:rPr>
     </w:lvl>
   </w:abstractNum>
-  <w:abstractNum w:abstractNumId="31">
+  <w:abstractNum w:abstractNumId="42">
     <w:nsid w:val="4F540642"/>
     <w:multiLevelType w:val="multilevel"/>
     <w:tmpl w:val="642089A2"/>
@@ -16095,7 +20602,7 @@
       </w:rPr>
     </w:lvl>
   </w:abstractNum>
-  <w:abstractNum w:abstractNumId="32">
+  <w:abstractNum w:abstractNumId="43">
     <w:nsid w:val="51D0635C"/>
     <w:multiLevelType w:val="multilevel"/>
     <w:tmpl w:val="F572BEE6"/>
@@ -16244,7 +20751,7 @@
       </w:rPr>
     </w:lvl>
   </w:abstractNum>
-  <w:abstractNum w:abstractNumId="33">
+  <w:abstractNum w:abstractNumId="44">
     <w:nsid w:val="53DD1508"/>
     <w:multiLevelType w:val="multilevel"/>
     <w:tmpl w:val="20EC54B8"/>
@@ -16393,7 +20900,7 @@
       </w:rPr>
     </w:lvl>
   </w:abstractNum>
-  <w:abstractNum w:abstractNumId="34">
+  <w:abstractNum w:abstractNumId="45">
     <w:nsid w:val="606A092F"/>
     <w:multiLevelType w:val="multilevel"/>
     <w:tmpl w:val="DE1A0FD6"/>
@@ -16542,7 +21049,7 @@
       </w:rPr>
     </w:lvl>
   </w:abstractNum>
-  <w:abstractNum w:abstractNumId="35">
+  <w:abstractNum w:abstractNumId="46">
     <w:nsid w:val="60D51E6F"/>
     <w:multiLevelType w:val="hybridMultilevel"/>
     <w:tmpl w:val="BA76BFF2"/>
@@ -16655,7 +21162,156 @@
       </w:rPr>
     </w:lvl>
   </w:abstractNum>
-  <w:abstractNum w:abstractNumId="36">
+  <w:abstractNum w:abstractNumId="47">
+    <w:nsid w:val="66CF5527"/>
+    <w:multiLevelType w:val="multilevel"/>
+    <w:tmpl w:val="2BEED206"/>
+    <w:lvl w:ilvl="0">
+      <w:start w:val="1"/>
+      <w:numFmt w:val="bullet"/>
+      <w:lvlText w:val=""/>
+      <w:lvlJc w:val="left"/>
+      <w:pPr>
+        <w:tabs>
+          <w:tab w:val="num" w:pos="720"/>
+        </w:tabs>
+        <w:ind w:left="720" w:hanging="360"/>
+      </w:pPr>
+      <w:rPr>
+        <w:rFonts w:ascii="Symbol" w:hAnsi="Symbol" w:hint="default"/>
+        <w:sz w:val="20"/>
+      </w:rPr>
+    </w:lvl>
+    <w:lvl w:ilvl="1" w:tentative="1">
+      <w:start w:val="1"/>
+      <w:numFmt w:val="bullet"/>
+      <w:lvlText w:val="o"/>
+      <w:lvlJc w:val="left"/>
+      <w:pPr>
+        <w:tabs>
+          <w:tab w:val="num" w:pos="1440"/>
+        </w:tabs>
+        <w:ind w:left="1440" w:hanging="360"/>
+      </w:pPr>
+      <w:rPr>
+        <w:rFonts w:ascii="Courier New" w:hAnsi="Courier New" w:hint="default"/>
+        <w:sz w:val="20"/>
+      </w:rPr>
+    </w:lvl>
+    <w:lvl w:ilvl="2" w:tentative="1">
+      <w:start w:val="1"/>
+      <w:numFmt w:val="bullet"/>
+      <w:lvlText w:val=""/>
+      <w:lvlJc w:val="left"/>
+      <w:pPr>
+        <w:tabs>
+          <w:tab w:val="num" w:pos="2160"/>
+        </w:tabs>
+        <w:ind w:left="2160" w:hanging="360"/>
+      </w:pPr>
+      <w:rPr>
+        <w:rFonts w:ascii="Wingdings" w:hAnsi="Wingdings" w:hint="default"/>
+        <w:sz w:val="20"/>
+      </w:rPr>
+    </w:lvl>
+    <w:lvl w:ilvl="3" w:tentative="1">
+      <w:start w:val="1"/>
+      <w:numFmt w:val="bullet"/>
+      <w:lvlText w:val=""/>
+      <w:lvlJc w:val="left"/>
+      <w:pPr>
+        <w:tabs>
+          <w:tab w:val="num" w:pos="2880"/>
+        </w:tabs>
+        <w:ind w:left="2880" w:hanging="360"/>
+      </w:pPr>
+      <w:rPr>
+        <w:rFonts w:ascii="Wingdings" w:hAnsi="Wingdings" w:hint="default"/>
+        <w:sz w:val="20"/>
+      </w:rPr>
+    </w:lvl>
+    <w:lvl w:ilvl="4" w:tentative="1">
+      <w:start w:val="1"/>
+      <w:numFmt w:val="bullet"/>
+      <w:lvlText w:val=""/>
+      <w:lvlJc w:val="left"/>
+      <w:pPr>
+        <w:tabs>
+          <w:tab w:val="num" w:pos="3600"/>
+        </w:tabs>
+        <w:ind w:left="3600" w:hanging="360"/>
+      </w:pPr>
+      <w:rPr>
+        <w:rFonts w:ascii="Wingdings" w:hAnsi="Wingdings" w:hint="default"/>
+        <w:sz w:val="20"/>
+      </w:rPr>
+    </w:lvl>
+    <w:lvl w:ilvl="5" w:tentative="1">
+      <w:start w:val="1"/>
+      <w:numFmt w:val="bullet"/>
+      <w:lvlText w:val=""/>
+      <w:lvlJc w:val="left"/>
+      <w:pPr>
+        <w:tabs>
+          <w:tab w:val="num" w:pos="4320"/>
+        </w:tabs>
+        <w:ind w:left="4320" w:hanging="360"/>
+      </w:pPr>
+      <w:rPr>
+        <w:rFonts w:ascii="Wingdings" w:hAnsi="Wingdings" w:hint="default"/>
+        <w:sz w:val="20"/>
+      </w:rPr>
+    </w:lvl>
+    <w:lvl w:ilvl="6" w:tentative="1">
+      <w:start w:val="1"/>
+      <w:numFmt w:val="bullet"/>
+      <w:lvlText w:val=""/>
+      <w:lvlJc w:val="left"/>
+      <w:pPr>
+        <w:tabs>
+          <w:tab w:val="num" w:pos="5040"/>
+        </w:tabs>
+        <w:ind w:left="5040" w:hanging="360"/>
+      </w:pPr>
+      <w:rPr>
+        <w:rFonts w:ascii="Wingdings" w:hAnsi="Wingdings" w:hint="default"/>
+        <w:sz w:val="20"/>
+      </w:rPr>
+    </w:lvl>
+    <w:lvl w:ilvl="7" w:tentative="1">
+      <w:start w:val="1"/>
+      <w:numFmt w:val="bullet"/>
+      <w:lvlText w:val=""/>
+      <w:lvlJc w:val="left"/>
+      <w:pPr>
+        <w:tabs>
+          <w:tab w:val="num" w:pos="5760"/>
+        </w:tabs>
+        <w:ind w:left="5760" w:hanging="360"/>
+      </w:pPr>
+      <w:rPr>
+        <w:rFonts w:ascii="Wingdings" w:hAnsi="Wingdings" w:hint="default"/>
+        <w:sz w:val="20"/>
+      </w:rPr>
+    </w:lvl>
+    <w:lvl w:ilvl="8" w:tentative="1">
+      <w:start w:val="1"/>
+      <w:numFmt w:val="bullet"/>
+      <w:lvlText w:val=""/>
+      <w:lvlJc w:val="left"/>
+      <w:pPr>
+        <w:tabs>
+          <w:tab w:val="num" w:pos="6480"/>
+        </w:tabs>
+        <w:ind w:left="6480" w:hanging="360"/>
+      </w:pPr>
+      <w:rPr>
+        <w:rFonts w:ascii="Wingdings" w:hAnsi="Wingdings" w:hint="default"/>
+        <w:sz w:val="20"/>
+      </w:rPr>
+    </w:lvl>
+  </w:abstractNum>
+  <w:abstractNum w:abstractNumId="48">
     <w:nsid w:val="691231AC"/>
     <w:multiLevelType w:val="hybridMultilevel"/>
     <w:tmpl w:val="8EB43A52"/>
@@ -16768,7 +21424,7 @@
       </w:rPr>
     </w:lvl>
   </w:abstractNum>
-  <w:abstractNum w:abstractNumId="37">
+  <w:abstractNum w:abstractNumId="49">
     <w:nsid w:val="69681923"/>
     <w:multiLevelType w:val="hybridMultilevel"/>
     <w:tmpl w:val="F266D22E"/>
@@ -16881,7 +21537,7 @@
       </w:rPr>
     </w:lvl>
   </w:abstractNum>
-  <w:abstractNum w:abstractNumId="38">
+  <w:abstractNum w:abstractNumId="50">
     <w:nsid w:val="69FB0168"/>
     <w:multiLevelType w:val="hybridMultilevel"/>
     <w:tmpl w:val="AB0C6B36"/>
@@ -16994,7 +21650,7 @@
       </w:rPr>
     </w:lvl>
   </w:abstractNum>
-  <w:abstractNum w:abstractNumId="39">
+  <w:abstractNum w:abstractNumId="51">
     <w:nsid w:val="6A0D50E2"/>
     <w:multiLevelType w:val="multilevel"/>
     <w:tmpl w:val="584603AC"/>
@@ -17143,7 +21799,7 @@
       </w:rPr>
     </w:lvl>
   </w:abstractNum>
-  <w:abstractNum w:abstractNumId="40">
+  <w:abstractNum w:abstractNumId="52">
     <w:nsid w:val="6A4110D2"/>
     <w:multiLevelType w:val="multilevel"/>
     <w:tmpl w:val="E2F442C2"/>
@@ -17292,7 +21948,7 @@
       </w:rPr>
     </w:lvl>
   </w:abstractNum>
-  <w:abstractNum w:abstractNumId="41">
+  <w:abstractNum w:abstractNumId="53">
     <w:nsid w:val="6B804A0B"/>
     <w:multiLevelType w:val="multilevel"/>
     <w:tmpl w:val="BBA2B1CC"/>
@@ -17441,7 +22097,7 @@
       </w:rPr>
     </w:lvl>
   </w:abstractNum>
-  <w:abstractNum w:abstractNumId="42">
+  <w:abstractNum w:abstractNumId="54">
     <w:nsid w:val="6B864A2C"/>
     <w:multiLevelType w:val="multilevel"/>
     <w:tmpl w:val="74601AA2"/>
@@ -17590,7 +22246,7 @@
       </w:rPr>
     </w:lvl>
   </w:abstractNum>
-  <w:abstractNum w:abstractNumId="43">
+  <w:abstractNum w:abstractNumId="55">
     <w:nsid w:val="6D356504"/>
     <w:multiLevelType w:val="multilevel"/>
     <w:tmpl w:val="11C4EB8E"/>
@@ -17739,7 +22395,156 @@
       </w:rPr>
     </w:lvl>
   </w:abstractNum>
-  <w:abstractNum w:abstractNumId="44">
+  <w:abstractNum w:abstractNumId="56">
+    <w:nsid w:val="6D4A6CEE"/>
+    <w:multiLevelType w:val="multilevel"/>
+    <w:tmpl w:val="2BEED206"/>
+    <w:lvl w:ilvl="0">
+      <w:start w:val="1"/>
+      <w:numFmt w:val="bullet"/>
+      <w:lvlText w:val=""/>
+      <w:lvlJc w:val="left"/>
+      <w:pPr>
+        <w:tabs>
+          <w:tab w:val="num" w:pos="720"/>
+        </w:tabs>
+        <w:ind w:left="720" w:hanging="360"/>
+      </w:pPr>
+      <w:rPr>
+        <w:rFonts w:ascii="Symbol" w:hAnsi="Symbol" w:hint="default"/>
+        <w:sz w:val="20"/>
+      </w:rPr>
+    </w:lvl>
+    <w:lvl w:ilvl="1">
+      <w:start w:val="1"/>
+      <w:numFmt w:val="bullet"/>
+      <w:lvlText w:val="o"/>
+      <w:lvlJc w:val="left"/>
+      <w:pPr>
+        <w:tabs>
+          <w:tab w:val="num" w:pos="1440"/>
+        </w:tabs>
+        <w:ind w:left="1440" w:hanging="360"/>
+      </w:pPr>
+      <w:rPr>
+        <w:rFonts w:ascii="Courier New" w:hAnsi="Courier New" w:hint="default"/>
+        <w:sz w:val="20"/>
+      </w:rPr>
+    </w:lvl>
+    <w:lvl w:ilvl="2" w:tentative="1">
+      <w:start w:val="1"/>
+      <w:numFmt w:val="bullet"/>
+      <w:lvlText w:val=""/>
+      <w:lvlJc w:val="left"/>
+      <w:pPr>
+        <w:tabs>
+          <w:tab w:val="num" w:pos="2160"/>
+        </w:tabs>
+        <w:ind w:left="2160" w:hanging="360"/>
+      </w:pPr>
+      <w:rPr>
+        <w:rFonts w:ascii="Wingdings" w:hAnsi="Wingdings" w:hint="default"/>
+        <w:sz w:val="20"/>
+      </w:rPr>
+    </w:lvl>
+    <w:lvl w:ilvl="3" w:tentative="1">
+      <w:start w:val="1"/>
+      <w:numFmt w:val="bullet"/>
+      <w:lvlText w:val=""/>
+      <w:lvlJc w:val="left"/>
+      <w:pPr>
+        <w:tabs>
+          <w:tab w:val="num" w:pos="2880"/>
+        </w:tabs>
+        <w:ind w:left="2880" w:hanging="360"/>
+      </w:pPr>
+      <w:rPr>
+        <w:rFonts w:ascii="Wingdings" w:hAnsi="Wingdings" w:hint="default"/>
+        <w:sz w:val="20"/>
+      </w:rPr>
+    </w:lvl>
+    <w:lvl w:ilvl="4" w:tentative="1">
+      <w:start w:val="1"/>
+      <w:numFmt w:val="bullet"/>
+      <w:lvlText w:val=""/>
+      <w:lvlJc w:val="left"/>
+      <w:pPr>
+        <w:tabs>
+          <w:tab w:val="num" w:pos="3600"/>
+        </w:tabs>
+        <w:ind w:left="3600" w:hanging="360"/>
+      </w:pPr>
+      <w:rPr>
+        <w:rFonts w:ascii="Wingdings" w:hAnsi="Wingdings" w:hint="default"/>
+        <w:sz w:val="20"/>
+      </w:rPr>
+    </w:lvl>
+    <w:lvl w:ilvl="5" w:tentative="1">
+      <w:start w:val="1"/>
+      <w:numFmt w:val="bullet"/>
+      <w:lvlText w:val=""/>
+      <w:lvlJc w:val="left"/>
+      <w:pPr>
+        <w:tabs>
+          <w:tab w:val="num" w:pos="4320"/>
+        </w:tabs>
+        <w:ind w:left="4320" w:hanging="360"/>
+      </w:pPr>
+      <w:rPr>
+        <w:rFonts w:ascii="Wingdings" w:hAnsi="Wingdings" w:hint="default"/>
+        <w:sz w:val="20"/>
+      </w:rPr>
+    </w:lvl>
+    <w:lvl w:ilvl="6" w:tentative="1">
+      <w:start w:val="1"/>
+      <w:numFmt w:val="bullet"/>
+      <w:lvlText w:val=""/>
+      <w:lvlJc w:val="left"/>
+      <w:pPr>
+        <w:tabs>
+          <w:tab w:val="num" w:pos="5040"/>
+        </w:tabs>
+        <w:ind w:left="5040" w:hanging="360"/>
+      </w:pPr>
+      <w:rPr>
+        <w:rFonts w:ascii="Wingdings" w:hAnsi="Wingdings" w:hint="default"/>
+        <w:sz w:val="20"/>
+      </w:rPr>
+    </w:lvl>
+    <w:lvl w:ilvl="7" w:tentative="1">
+      <w:start w:val="1"/>
+      <w:numFmt w:val="bullet"/>
+      <w:lvlText w:val=""/>
+      <w:lvlJc w:val="left"/>
+      <w:pPr>
+        <w:tabs>
+          <w:tab w:val="num" w:pos="5760"/>
+        </w:tabs>
+        <w:ind w:left="5760" w:hanging="360"/>
+      </w:pPr>
+      <w:rPr>
+        <w:rFonts w:ascii="Wingdings" w:hAnsi="Wingdings" w:hint="default"/>
+        <w:sz w:val="20"/>
+      </w:rPr>
+    </w:lvl>
+    <w:lvl w:ilvl="8" w:tentative="1">
+      <w:start w:val="1"/>
+      <w:numFmt w:val="bullet"/>
+      <w:lvlText w:val=""/>
+      <w:lvlJc w:val="left"/>
+      <w:pPr>
+        <w:tabs>
+          <w:tab w:val="num" w:pos="6480"/>
+        </w:tabs>
+        <w:ind w:left="6480" w:hanging="360"/>
+      </w:pPr>
+      <w:rPr>
+        <w:rFonts w:ascii="Wingdings" w:hAnsi="Wingdings" w:hint="default"/>
+        <w:sz w:val="20"/>
+      </w:rPr>
+    </w:lvl>
+  </w:abstractNum>
+  <w:abstractNum w:abstractNumId="57">
     <w:nsid w:val="6E6A1E53"/>
     <w:multiLevelType w:val="multilevel"/>
     <w:tmpl w:val="30DE1CB8"/>
@@ -17888,7 +22693,156 @@
       </w:rPr>
     </w:lvl>
   </w:abstractNum>
-  <w:abstractNum w:abstractNumId="45">
+  <w:abstractNum w:abstractNumId="58">
+    <w:nsid w:val="6F530A22"/>
+    <w:multiLevelType w:val="multilevel"/>
+    <w:tmpl w:val="2BEED206"/>
+    <w:lvl w:ilvl="0">
+      <w:start w:val="1"/>
+      <w:numFmt w:val="bullet"/>
+      <w:lvlText w:val=""/>
+      <w:lvlJc w:val="left"/>
+      <w:pPr>
+        <w:tabs>
+          <w:tab w:val="num" w:pos="720"/>
+        </w:tabs>
+        <w:ind w:left="720" w:hanging="360"/>
+      </w:pPr>
+      <w:rPr>
+        <w:rFonts w:ascii="Symbol" w:hAnsi="Symbol" w:hint="default"/>
+        <w:sz w:val="20"/>
+      </w:rPr>
+    </w:lvl>
+    <w:lvl w:ilvl="1" w:tentative="1">
+      <w:start w:val="1"/>
+      <w:numFmt w:val="bullet"/>
+      <w:lvlText w:val="o"/>
+      <w:lvlJc w:val="left"/>
+      <w:pPr>
+        <w:tabs>
+          <w:tab w:val="num" w:pos="1440"/>
+        </w:tabs>
+        <w:ind w:left="1440" w:hanging="360"/>
+      </w:pPr>
+      <w:rPr>
+        <w:rFonts w:ascii="Courier New" w:hAnsi="Courier New" w:hint="default"/>
+        <w:sz w:val="20"/>
+      </w:rPr>
+    </w:lvl>
+    <w:lvl w:ilvl="2" w:tentative="1">
+      <w:start w:val="1"/>
+      <w:numFmt w:val="bullet"/>
+      <w:lvlText w:val=""/>
+      <w:lvlJc w:val="left"/>
+      <w:pPr>
+        <w:tabs>
+          <w:tab w:val="num" w:pos="2160"/>
+        </w:tabs>
+        <w:ind w:left="2160" w:hanging="360"/>
+      </w:pPr>
+      <w:rPr>
+        <w:rFonts w:ascii="Wingdings" w:hAnsi="Wingdings" w:hint="default"/>
+        <w:sz w:val="20"/>
+      </w:rPr>
+    </w:lvl>
+    <w:lvl w:ilvl="3" w:tentative="1">
+      <w:start w:val="1"/>
+      <w:numFmt w:val="bullet"/>
+      <w:lvlText w:val=""/>
+      <w:lvlJc w:val="left"/>
+      <w:pPr>
+        <w:tabs>
+          <w:tab w:val="num" w:pos="2880"/>
+        </w:tabs>
+        <w:ind w:left="2880" w:hanging="360"/>
+      </w:pPr>
+      <w:rPr>
+        <w:rFonts w:ascii="Wingdings" w:hAnsi="Wingdings" w:hint="default"/>
+        <w:sz w:val="20"/>
+      </w:rPr>
+    </w:lvl>
+    <w:lvl w:ilvl="4" w:tentative="1">
+      <w:start w:val="1"/>
+      <w:numFmt w:val="bullet"/>
+      <w:lvlText w:val=""/>
+      <w:lvlJc w:val="left"/>
+      <w:pPr>
+        <w:tabs>
+          <w:tab w:val="num" w:pos="3600"/>
+        </w:tabs>
+        <w:ind w:left="3600" w:hanging="360"/>
+      </w:pPr>
+      <w:rPr>
+        <w:rFonts w:ascii="Wingdings" w:hAnsi="Wingdings" w:hint="default"/>
+        <w:sz w:val="20"/>
+      </w:rPr>
+    </w:lvl>
+    <w:lvl w:ilvl="5" w:tentative="1">
+      <w:start w:val="1"/>
+      <w:numFmt w:val="bullet"/>
+      <w:lvlText w:val=""/>
+      <w:lvlJc w:val="left"/>
+      <w:pPr>
+        <w:tabs>
+          <w:tab w:val="num" w:pos="4320"/>
+        </w:tabs>
+        <w:ind w:left="4320" w:hanging="360"/>
+      </w:pPr>
+      <w:rPr>
+        <w:rFonts w:ascii="Wingdings" w:hAnsi="Wingdings" w:hint="default"/>
+        <w:sz w:val="20"/>
+      </w:rPr>
+    </w:lvl>
+    <w:lvl w:ilvl="6" w:tentative="1">
+      <w:start w:val="1"/>
+      <w:numFmt w:val="bullet"/>
+      <w:lvlText w:val=""/>
+      <w:lvlJc w:val="left"/>
+      <w:pPr>
+        <w:tabs>
+          <w:tab w:val="num" w:pos="5040"/>
+        </w:tabs>
+        <w:ind w:left="5040" w:hanging="360"/>
+      </w:pPr>
+      <w:rPr>
+        <w:rFonts w:ascii="Wingdings" w:hAnsi="Wingdings" w:hint="default"/>
+        <w:sz w:val="20"/>
+      </w:rPr>
+    </w:lvl>
+    <w:lvl w:ilvl="7" w:tentative="1">
+      <w:start w:val="1"/>
+      <w:numFmt w:val="bullet"/>
+      <w:lvlText w:val=""/>
+      <w:lvlJc w:val="left"/>
+      <w:pPr>
+        <w:tabs>
+          <w:tab w:val="num" w:pos="5760"/>
+        </w:tabs>
+        <w:ind w:left="5760" w:hanging="360"/>
+      </w:pPr>
+      <w:rPr>
+        <w:rFonts w:ascii="Wingdings" w:hAnsi="Wingdings" w:hint="default"/>
+        <w:sz w:val="20"/>
+      </w:rPr>
+    </w:lvl>
+    <w:lvl w:ilvl="8" w:tentative="1">
+      <w:start w:val="1"/>
+      <w:numFmt w:val="bullet"/>
+      <w:lvlText w:val=""/>
+      <w:lvlJc w:val="left"/>
+      <w:pPr>
+        <w:tabs>
+          <w:tab w:val="num" w:pos="6480"/>
+        </w:tabs>
+        <w:ind w:left="6480" w:hanging="360"/>
+      </w:pPr>
+      <w:rPr>
+        <w:rFonts w:ascii="Wingdings" w:hAnsi="Wingdings" w:hint="default"/>
+        <w:sz w:val="20"/>
+      </w:rPr>
+    </w:lvl>
+  </w:abstractNum>
+  <w:abstractNum w:abstractNumId="59">
     <w:nsid w:val="704A1A00"/>
     <w:multiLevelType w:val="multilevel"/>
     <w:tmpl w:val="3F18CF30"/>
@@ -18037,7 +22991,156 @@
       </w:rPr>
     </w:lvl>
   </w:abstractNum>
-  <w:abstractNum w:abstractNumId="46">
+  <w:abstractNum w:abstractNumId="60">
+    <w:nsid w:val="70F417CA"/>
+    <w:multiLevelType w:val="multilevel"/>
+    <w:tmpl w:val="2BEED206"/>
+    <w:lvl w:ilvl="0">
+      <w:start w:val="1"/>
+      <w:numFmt w:val="bullet"/>
+      <w:lvlText w:val=""/>
+      <w:lvlJc w:val="left"/>
+      <w:pPr>
+        <w:tabs>
+          <w:tab w:val="num" w:pos="720"/>
+        </w:tabs>
+        <w:ind w:left="720" w:hanging="360"/>
+      </w:pPr>
+      <w:rPr>
+        <w:rFonts w:ascii="Symbol" w:hAnsi="Symbol" w:hint="default"/>
+        <w:sz w:val="20"/>
+      </w:rPr>
+    </w:lvl>
+    <w:lvl w:ilvl="1" w:tentative="1">
+      <w:start w:val="1"/>
+      <w:numFmt w:val="bullet"/>
+      <w:lvlText w:val="o"/>
+      <w:lvlJc w:val="left"/>
+      <w:pPr>
+        <w:tabs>
+          <w:tab w:val="num" w:pos="1440"/>
+        </w:tabs>
+        <w:ind w:left="1440" w:hanging="360"/>
+      </w:pPr>
+      <w:rPr>
+        <w:rFonts w:ascii="Courier New" w:hAnsi="Courier New" w:hint="default"/>
+        <w:sz w:val="20"/>
+      </w:rPr>
+    </w:lvl>
+    <w:lvl w:ilvl="2" w:tentative="1">
+      <w:start w:val="1"/>
+      <w:numFmt w:val="bullet"/>
+      <w:lvlText w:val=""/>
+      <w:lvlJc w:val="left"/>
+      <w:pPr>
+        <w:tabs>
+          <w:tab w:val="num" w:pos="2160"/>
+        </w:tabs>
+        <w:ind w:left="2160" w:hanging="360"/>
+      </w:pPr>
+      <w:rPr>
+        <w:rFonts w:ascii="Wingdings" w:hAnsi="Wingdings" w:hint="default"/>
+        <w:sz w:val="20"/>
+      </w:rPr>
+    </w:lvl>
+    <w:lvl w:ilvl="3" w:tentative="1">
+      <w:start w:val="1"/>
+      <w:numFmt w:val="bullet"/>
+      <w:lvlText w:val=""/>
+      <w:lvlJc w:val="left"/>
+      <w:pPr>
+        <w:tabs>
+          <w:tab w:val="num" w:pos="2880"/>
+        </w:tabs>
+        <w:ind w:left="2880" w:hanging="360"/>
+      </w:pPr>
+      <w:rPr>
+        <w:rFonts w:ascii="Wingdings" w:hAnsi="Wingdings" w:hint="default"/>
+        <w:sz w:val="20"/>
+      </w:rPr>
+    </w:lvl>
+    <w:lvl w:ilvl="4" w:tentative="1">
+      <w:start w:val="1"/>
+      <w:numFmt w:val="bullet"/>
+      <w:lvlText w:val=""/>
+      <w:lvlJc w:val="left"/>
+      <w:pPr>
+        <w:tabs>
+          <w:tab w:val="num" w:pos="3600"/>
+        </w:tabs>
+        <w:ind w:left="3600" w:hanging="360"/>
+      </w:pPr>
+      <w:rPr>
+        <w:rFonts w:ascii="Wingdings" w:hAnsi="Wingdings" w:hint="default"/>
+        <w:sz w:val="20"/>
+      </w:rPr>
+    </w:lvl>
+    <w:lvl w:ilvl="5" w:tentative="1">
+      <w:start w:val="1"/>
+      <w:numFmt w:val="bullet"/>
+      <w:lvlText w:val=""/>
+      <w:lvlJc w:val="left"/>
+      <w:pPr>
+        <w:tabs>
+          <w:tab w:val="num" w:pos="4320"/>
+        </w:tabs>
+        <w:ind w:left="4320" w:hanging="360"/>
+      </w:pPr>
+      <w:rPr>
+        <w:rFonts w:ascii="Wingdings" w:hAnsi="Wingdings" w:hint="default"/>
+        <w:sz w:val="20"/>
+      </w:rPr>
+    </w:lvl>
+    <w:lvl w:ilvl="6" w:tentative="1">
+      <w:start w:val="1"/>
+      <w:numFmt w:val="bullet"/>
+      <w:lvlText w:val=""/>
+      <w:lvlJc w:val="left"/>
+      <w:pPr>
+        <w:tabs>
+          <w:tab w:val="num" w:pos="5040"/>
+        </w:tabs>
+        <w:ind w:left="5040" w:hanging="360"/>
+      </w:pPr>
+      <w:rPr>
+        <w:rFonts w:ascii="Wingdings" w:hAnsi="Wingdings" w:hint="default"/>
+        <w:sz w:val="20"/>
+      </w:rPr>
+    </w:lvl>
+    <w:lvl w:ilvl="7" w:tentative="1">
+      <w:start w:val="1"/>
+      <w:numFmt w:val="bullet"/>
+      <w:lvlText w:val=""/>
+      <w:lvlJc w:val="left"/>
+      <w:pPr>
+        <w:tabs>
+          <w:tab w:val="num" w:pos="5760"/>
+        </w:tabs>
+        <w:ind w:left="5760" w:hanging="360"/>
+      </w:pPr>
+      <w:rPr>
+        <w:rFonts w:ascii="Wingdings" w:hAnsi="Wingdings" w:hint="default"/>
+        <w:sz w:val="20"/>
+      </w:rPr>
+    </w:lvl>
+    <w:lvl w:ilvl="8" w:tentative="1">
+      <w:start w:val="1"/>
+      <w:numFmt w:val="bullet"/>
+      <w:lvlText w:val=""/>
+      <w:lvlJc w:val="left"/>
+      <w:pPr>
+        <w:tabs>
+          <w:tab w:val="num" w:pos="6480"/>
+        </w:tabs>
+        <w:ind w:left="6480" w:hanging="360"/>
+      </w:pPr>
+      <w:rPr>
+        <w:rFonts w:ascii="Wingdings" w:hAnsi="Wingdings" w:hint="default"/>
+        <w:sz w:val="20"/>
+      </w:rPr>
+    </w:lvl>
+  </w:abstractNum>
+  <w:abstractNum w:abstractNumId="61">
     <w:nsid w:val="71E3528A"/>
     <w:multiLevelType w:val="hybridMultilevel"/>
     <w:tmpl w:val="7778D256"/>
@@ -18150,7 +23253,156 @@
       </w:rPr>
     </w:lvl>
   </w:abstractNum>
-  <w:abstractNum w:abstractNumId="47">
+  <w:abstractNum w:abstractNumId="62">
+    <w:nsid w:val="7303791C"/>
+    <w:multiLevelType w:val="multilevel"/>
+    <w:tmpl w:val="2BEED206"/>
+    <w:lvl w:ilvl="0">
+      <w:start w:val="1"/>
+      <w:numFmt w:val="bullet"/>
+      <w:lvlText w:val=""/>
+      <w:lvlJc w:val="left"/>
+      <w:pPr>
+        <w:tabs>
+          <w:tab w:val="num" w:pos="720"/>
+        </w:tabs>
+        <w:ind w:left="720" w:hanging="360"/>
+      </w:pPr>
+      <w:rPr>
+        <w:rFonts w:ascii="Symbol" w:hAnsi="Symbol" w:hint="default"/>
+        <w:sz w:val="20"/>
+      </w:rPr>
+    </w:lvl>
+    <w:lvl w:ilvl="1" w:tentative="1">
+      <w:start w:val="1"/>
+      <w:numFmt w:val="bullet"/>
+      <w:lvlText w:val="o"/>
+      <w:lvlJc w:val="left"/>
+      <w:pPr>
+        <w:tabs>
+          <w:tab w:val="num" w:pos="1440"/>
+        </w:tabs>
+        <w:ind w:left="1440" w:hanging="360"/>
+      </w:pPr>
+      <w:rPr>
+        <w:rFonts w:ascii="Courier New" w:hAnsi="Courier New" w:hint="default"/>
+        <w:sz w:val="20"/>
+      </w:rPr>
+    </w:lvl>
+    <w:lvl w:ilvl="2" w:tentative="1">
+      <w:start w:val="1"/>
+      <w:numFmt w:val="bullet"/>
+      <w:lvlText w:val=""/>
+      <w:lvlJc w:val="left"/>
+      <w:pPr>
+        <w:tabs>
+          <w:tab w:val="num" w:pos="2160"/>
+        </w:tabs>
+        <w:ind w:left="2160" w:hanging="360"/>
+      </w:pPr>
+      <w:rPr>
+        <w:rFonts w:ascii="Wingdings" w:hAnsi="Wingdings" w:hint="default"/>
+        <w:sz w:val="20"/>
+      </w:rPr>
+    </w:lvl>
+    <w:lvl w:ilvl="3" w:tentative="1">
+      <w:start w:val="1"/>
+      <w:numFmt w:val="bullet"/>
+      <w:lvlText w:val=""/>
+      <w:lvlJc w:val="left"/>
+      <w:pPr>
+        <w:tabs>
+          <w:tab w:val="num" w:pos="2880"/>
+        </w:tabs>
+        <w:ind w:left="2880" w:hanging="360"/>
+      </w:pPr>
+      <w:rPr>
+        <w:rFonts w:ascii="Wingdings" w:hAnsi="Wingdings" w:hint="default"/>
+        <w:sz w:val="20"/>
+      </w:rPr>
+    </w:lvl>
+    <w:lvl w:ilvl="4" w:tentative="1">
+      <w:start w:val="1"/>
+      <w:numFmt w:val="bullet"/>
+      <w:lvlText w:val=""/>
+      <w:lvlJc w:val="left"/>
+      <w:pPr>
+        <w:tabs>
+          <w:tab w:val="num" w:pos="3600"/>
+        </w:tabs>
+        <w:ind w:left="3600" w:hanging="360"/>
+      </w:pPr>
+      <w:rPr>
+        <w:rFonts w:ascii="Wingdings" w:hAnsi="Wingdings" w:hint="default"/>
+        <w:sz w:val="20"/>
+      </w:rPr>
+    </w:lvl>
+    <w:lvl w:ilvl="5" w:tentative="1">
+      <w:start w:val="1"/>
+      <w:numFmt w:val="bullet"/>
+      <w:lvlText w:val=""/>
+      <w:lvlJc w:val="left"/>
+      <w:pPr>
+        <w:tabs>
+          <w:tab w:val="num" w:pos="4320"/>
+        </w:tabs>
+        <w:ind w:left="4320" w:hanging="360"/>
+      </w:pPr>
+      <w:rPr>
+        <w:rFonts w:ascii="Wingdings" w:hAnsi="Wingdings" w:hint="default"/>
+        <w:sz w:val="20"/>
+      </w:rPr>
+    </w:lvl>
+    <w:lvl w:ilvl="6" w:tentative="1">
+      <w:start w:val="1"/>
+      <w:numFmt w:val="bullet"/>
+      <w:lvlText w:val=""/>
+      <w:lvlJc w:val="left"/>
+      <w:pPr>
+        <w:tabs>
+          <w:tab w:val="num" w:pos="5040"/>
+        </w:tabs>
+        <w:ind w:left="5040" w:hanging="360"/>
+      </w:pPr>
+      <w:rPr>
+        <w:rFonts w:ascii="Wingdings" w:hAnsi="Wingdings" w:hint="default"/>
+        <w:sz w:val="20"/>
+      </w:rPr>
+    </w:lvl>
+    <w:lvl w:ilvl="7" w:tentative="1">
+      <w:start w:val="1"/>
+      <w:numFmt w:val="bullet"/>
+      <w:lvlText w:val=""/>
+      <w:lvlJc w:val="left"/>
+      <w:pPr>
+        <w:tabs>
+          <w:tab w:val="num" w:pos="5760"/>
+        </w:tabs>
+        <w:ind w:left="5760" w:hanging="360"/>
+      </w:pPr>
+      <w:rPr>
+        <w:rFonts w:ascii="Wingdings" w:hAnsi="Wingdings" w:hint="default"/>
+        <w:sz w:val="20"/>
+      </w:rPr>
+    </w:lvl>
+    <w:lvl w:ilvl="8" w:tentative="1">
+      <w:start w:val="1"/>
+      <w:numFmt w:val="bullet"/>
+      <w:lvlText w:val=""/>
+      <w:lvlJc w:val="left"/>
+      <w:pPr>
+        <w:tabs>
+          <w:tab w:val="num" w:pos="6480"/>
+        </w:tabs>
+        <w:ind w:left="6480" w:hanging="360"/>
+      </w:pPr>
+      <w:rPr>
+        <w:rFonts w:ascii="Wingdings" w:hAnsi="Wingdings" w:hint="default"/>
+        <w:sz w:val="20"/>
+      </w:rPr>
+    </w:lvl>
+  </w:abstractNum>
+  <w:abstractNum w:abstractNumId="63">
     <w:nsid w:val="73CE6E1B"/>
     <w:multiLevelType w:val="hybridMultilevel"/>
     <w:tmpl w:val="980210C4"/>
@@ -18263,7 +23515,7 @@
       </w:rPr>
     </w:lvl>
   </w:abstractNum>
-  <w:abstractNum w:abstractNumId="48">
+  <w:abstractNum w:abstractNumId="64">
     <w:nsid w:val="747624A2"/>
     <w:multiLevelType w:val="multilevel"/>
     <w:tmpl w:val="B498B60E"/>
@@ -18406,7 +23658,7 @@
       </w:pPr>
     </w:lvl>
   </w:abstractNum>
-  <w:abstractNum w:abstractNumId="49">
+  <w:abstractNum w:abstractNumId="65">
     <w:nsid w:val="78CF5F7A"/>
     <w:multiLevelType w:val="multilevel"/>
     <w:tmpl w:val="4F806C18"/>
@@ -18555,7 +23807,7 @@
       </w:rPr>
     </w:lvl>
   </w:abstractNum>
-  <w:abstractNum w:abstractNumId="50">
+  <w:abstractNum w:abstractNumId="66">
     <w:nsid w:val="78E77E33"/>
     <w:multiLevelType w:val="multilevel"/>
     <w:tmpl w:val="838C0990"/>
@@ -18704,7 +23956,156 @@
       </w:rPr>
     </w:lvl>
   </w:abstractNum>
-  <w:abstractNum w:abstractNumId="51">
+  <w:abstractNum w:abstractNumId="67">
+    <w:nsid w:val="798D6892"/>
+    <w:multiLevelType w:val="multilevel"/>
+    <w:tmpl w:val="2BEED206"/>
+    <w:lvl w:ilvl="0">
+      <w:start w:val="1"/>
+      <w:numFmt w:val="bullet"/>
+      <w:lvlText w:val=""/>
+      <w:lvlJc w:val="left"/>
+      <w:pPr>
+        <w:tabs>
+          <w:tab w:val="num" w:pos="720"/>
+        </w:tabs>
+        <w:ind w:left="720" w:hanging="360"/>
+      </w:pPr>
+      <w:rPr>
+        <w:rFonts w:ascii="Symbol" w:hAnsi="Symbol" w:hint="default"/>
+        <w:sz w:val="20"/>
+      </w:rPr>
+    </w:lvl>
+    <w:lvl w:ilvl="1" w:tentative="1">
+      <w:start w:val="1"/>
+      <w:numFmt w:val="bullet"/>
+      <w:lvlText w:val="o"/>
+      <w:lvlJc w:val="left"/>
+      <w:pPr>
+        <w:tabs>
+          <w:tab w:val="num" w:pos="1440"/>
+        </w:tabs>
+        <w:ind w:left="1440" w:hanging="360"/>
+      </w:pPr>
+      <w:rPr>
+        <w:rFonts w:ascii="Courier New" w:hAnsi="Courier New" w:hint="default"/>
+        <w:sz w:val="20"/>
+      </w:rPr>
+    </w:lvl>
+    <w:lvl w:ilvl="2" w:tentative="1">
+      <w:start w:val="1"/>
+      <w:numFmt w:val="bullet"/>
+      <w:lvlText w:val=""/>
+      <w:lvlJc w:val="left"/>
+      <w:pPr>
+        <w:tabs>
+          <w:tab w:val="num" w:pos="2160"/>
+        </w:tabs>
+        <w:ind w:left="2160" w:hanging="360"/>
+      </w:pPr>
+      <w:rPr>
+        <w:rFonts w:ascii="Wingdings" w:hAnsi="Wingdings" w:hint="default"/>
+        <w:sz w:val="20"/>
+      </w:rPr>
+    </w:lvl>
+    <w:lvl w:ilvl="3" w:tentative="1">
+      <w:start w:val="1"/>
+      <w:numFmt w:val="bullet"/>
+      <w:lvlText w:val=""/>
+      <w:lvlJc w:val="left"/>
+      <w:pPr>
+        <w:tabs>
+          <w:tab w:val="num" w:pos="2880"/>
+        </w:tabs>
+        <w:ind w:left="2880" w:hanging="360"/>
+      </w:pPr>
+      <w:rPr>
+        <w:rFonts w:ascii="Wingdings" w:hAnsi="Wingdings" w:hint="default"/>
+        <w:sz w:val="20"/>
+      </w:rPr>
+    </w:lvl>
+    <w:lvl w:ilvl="4" w:tentative="1">
+      <w:start w:val="1"/>
+      <w:numFmt w:val="bullet"/>
+      <w:lvlText w:val=""/>
+      <w:lvlJc w:val="left"/>
+      <w:pPr>
+        <w:tabs>
+          <w:tab w:val="num" w:pos="3600"/>
+        </w:tabs>
+        <w:ind w:left="3600" w:hanging="360"/>
+      </w:pPr>
+      <w:rPr>
+        <w:rFonts w:ascii="Wingdings" w:hAnsi="Wingdings" w:hint="default"/>
+        <w:sz w:val="20"/>
+      </w:rPr>
+    </w:lvl>
+    <w:lvl w:ilvl="5" w:tentative="1">
+      <w:start w:val="1"/>
+      <w:numFmt w:val="bullet"/>
+      <w:lvlText w:val=""/>
+      <w:lvlJc w:val="left"/>
+      <w:pPr>
+        <w:tabs>
+          <w:tab w:val="num" w:pos="4320"/>
+        </w:tabs>
+        <w:ind w:left="4320" w:hanging="360"/>
+      </w:pPr>
+      <w:rPr>
+        <w:rFonts w:ascii="Wingdings" w:hAnsi="Wingdings" w:hint="default"/>
+        <w:sz w:val="20"/>
+      </w:rPr>
+    </w:lvl>
+    <w:lvl w:ilvl="6" w:tentative="1">
+      <w:start w:val="1"/>
+      <w:numFmt w:val="bullet"/>
+      <w:lvlText w:val=""/>
+      <w:lvlJc w:val="left"/>
+      <w:pPr>
+        <w:tabs>
+          <w:tab w:val="num" w:pos="5040"/>
+        </w:tabs>
+        <w:ind w:left="5040" w:hanging="360"/>
+      </w:pPr>
+      <w:rPr>
+        <w:rFonts w:ascii="Wingdings" w:hAnsi="Wingdings" w:hint="default"/>
+        <w:sz w:val="20"/>
+      </w:rPr>
+    </w:lvl>
+    <w:lvl w:ilvl="7" w:tentative="1">
+      <w:start w:val="1"/>
+      <w:numFmt w:val="bullet"/>
+      <w:lvlText w:val=""/>
+      <w:lvlJc w:val="left"/>
+      <w:pPr>
+        <w:tabs>
+          <w:tab w:val="num" w:pos="5760"/>
+        </w:tabs>
+        <w:ind w:left="5760" w:hanging="360"/>
+      </w:pPr>
+      <w:rPr>
+        <w:rFonts w:ascii="Wingdings" w:hAnsi="Wingdings" w:hint="default"/>
+        <w:sz w:val="20"/>
+      </w:rPr>
+    </w:lvl>
+    <w:lvl w:ilvl="8" w:tentative="1">
+      <w:start w:val="1"/>
+      <w:numFmt w:val="bullet"/>
+      <w:lvlText w:val=""/>
+      <w:lvlJc w:val="left"/>
+      <w:pPr>
+        <w:tabs>
+          <w:tab w:val="num" w:pos="6480"/>
+        </w:tabs>
+        <w:ind w:left="6480" w:hanging="360"/>
+      </w:pPr>
+      <w:rPr>
+        <w:rFonts w:ascii="Wingdings" w:hAnsi="Wingdings" w:hint="default"/>
+        <w:sz w:val="20"/>
+      </w:rPr>
+    </w:lvl>
+  </w:abstractNum>
+  <w:abstractNum w:abstractNumId="68">
     <w:nsid w:val="7A7238C6"/>
     <w:multiLevelType w:val="multilevel"/>
     <w:tmpl w:val="7E7A6C98"/>
@@ -18853,7 +24254,305 @@
       </w:rPr>
     </w:lvl>
   </w:abstractNum>
-  <w:abstractNum w:abstractNumId="52">
+  <w:abstractNum w:abstractNumId="69">
+    <w:nsid w:val="7D306A37"/>
+    <w:multiLevelType w:val="multilevel"/>
+    <w:tmpl w:val="0B5038B6"/>
+    <w:lvl w:ilvl="0">
+      <w:start w:val="1"/>
+      <w:numFmt w:val="bullet"/>
+      <w:lvlText w:val=""/>
+      <w:lvlJc w:val="left"/>
+      <w:pPr>
+        <w:tabs>
+          <w:tab w:val="num" w:pos="720"/>
+        </w:tabs>
+        <w:ind w:left="720" w:hanging="360"/>
+      </w:pPr>
+      <w:rPr>
+        <w:rFonts w:ascii="Symbol" w:hAnsi="Symbol" w:hint="default"/>
+        <w:sz w:val="20"/>
+      </w:rPr>
+    </w:lvl>
+    <w:lvl w:ilvl="1" w:tentative="1">
+      <w:start w:val="1"/>
+      <w:numFmt w:val="bullet"/>
+      <w:lvlText w:val="o"/>
+      <w:lvlJc w:val="left"/>
+      <w:pPr>
+        <w:tabs>
+          <w:tab w:val="num" w:pos="1440"/>
+        </w:tabs>
+        <w:ind w:left="1440" w:hanging="360"/>
+      </w:pPr>
+      <w:rPr>
+        <w:rFonts w:ascii="Courier New" w:hAnsi="Courier New" w:hint="default"/>
+        <w:sz w:val="20"/>
+      </w:rPr>
+    </w:lvl>
+    <w:lvl w:ilvl="2" w:tentative="1">
+      <w:start w:val="1"/>
+      <w:numFmt w:val="bullet"/>
+      <w:lvlText w:val=""/>
+      <w:lvlJc w:val="left"/>
+      <w:pPr>
+        <w:tabs>
+          <w:tab w:val="num" w:pos="2160"/>
+        </w:tabs>
+        <w:ind w:left="2160" w:hanging="360"/>
+      </w:pPr>
+      <w:rPr>
+        <w:rFonts w:ascii="Wingdings" w:hAnsi="Wingdings" w:hint="default"/>
+        <w:sz w:val="20"/>
+      </w:rPr>
+    </w:lvl>
+    <w:lvl w:ilvl="3" w:tentative="1">
+      <w:start w:val="1"/>
+      <w:numFmt w:val="bullet"/>
+      <w:lvlText w:val=""/>
+      <w:lvlJc w:val="left"/>
+      <w:pPr>
+        <w:tabs>
+          <w:tab w:val="num" w:pos="2880"/>
+        </w:tabs>
+        <w:ind w:left="2880" w:hanging="360"/>
+      </w:pPr>
+      <w:rPr>
+        <w:rFonts w:ascii="Wingdings" w:hAnsi="Wingdings" w:hint="default"/>
+        <w:sz w:val="20"/>
+      </w:rPr>
+    </w:lvl>
+    <w:lvl w:ilvl="4" w:tentative="1">
+      <w:start w:val="1"/>
+      <w:numFmt w:val="bullet"/>
+      <w:lvlText w:val=""/>
+      <w:lvlJc w:val="left"/>
+      <w:pPr>
+        <w:tabs>
+          <w:tab w:val="num" w:pos="3600"/>
+        </w:tabs>
+        <w:ind w:left="3600" w:hanging="360"/>
+      </w:pPr>
+      <w:rPr>
+        <w:rFonts w:ascii="Wingdings" w:hAnsi="Wingdings" w:hint="default"/>
+        <w:sz w:val="20"/>
+      </w:rPr>
+    </w:lvl>
+    <w:lvl w:ilvl="5" w:tentative="1">
+      <w:start w:val="1"/>
+      <w:numFmt w:val="bullet"/>
+      <w:lvlText w:val=""/>
+      <w:lvlJc w:val="left"/>
+      <w:pPr>
+        <w:tabs>
+          <w:tab w:val="num" w:pos="4320"/>
+        </w:tabs>
+        <w:ind w:left="4320" w:hanging="360"/>
+      </w:pPr>
+      <w:rPr>
+        <w:rFonts w:ascii="Wingdings" w:hAnsi="Wingdings" w:hint="default"/>
+        <w:sz w:val="20"/>
+      </w:rPr>
+    </w:lvl>
+    <w:lvl w:ilvl="6" w:tentative="1">
+      <w:start w:val="1"/>
+      <w:numFmt w:val="bullet"/>
+      <w:lvlText w:val=""/>
+      <w:lvlJc w:val="left"/>
+      <w:pPr>
+        <w:tabs>
+          <w:tab w:val="num" w:pos="5040"/>
+        </w:tabs>
+        <w:ind w:left="5040" w:hanging="360"/>
+      </w:pPr>
+      <w:rPr>
+        <w:rFonts w:ascii="Wingdings" w:hAnsi="Wingdings" w:hint="default"/>
+        <w:sz w:val="20"/>
+      </w:rPr>
+    </w:lvl>
+    <w:lvl w:ilvl="7" w:tentative="1">
+      <w:start w:val="1"/>
+      <w:numFmt w:val="bullet"/>
+      <w:lvlText w:val=""/>
+      <w:lvlJc w:val="left"/>
+      <w:pPr>
+        <w:tabs>
+          <w:tab w:val="num" w:pos="5760"/>
+        </w:tabs>
+        <w:ind w:left="5760" w:hanging="360"/>
+      </w:pPr>
+      <w:rPr>
+        <w:rFonts w:ascii="Wingdings" w:hAnsi="Wingdings" w:hint="default"/>
+        <w:sz w:val="20"/>
+      </w:rPr>
+    </w:lvl>
+    <w:lvl w:ilvl="8" w:tentative="1">
+      <w:start w:val="1"/>
+      <w:numFmt w:val="bullet"/>
+      <w:lvlText w:val=""/>
+      <w:lvlJc w:val="left"/>
+      <w:pPr>
+        <w:tabs>
+          <w:tab w:val="num" w:pos="6480"/>
+        </w:tabs>
+        <w:ind w:left="6480" w:hanging="360"/>
+      </w:pPr>
+      <w:rPr>
+        <w:rFonts w:ascii="Wingdings" w:hAnsi="Wingdings" w:hint="default"/>
+        <w:sz w:val="20"/>
+      </w:rPr>
+    </w:lvl>
+  </w:abstractNum>
+  <w:abstractNum w:abstractNumId="70">
+    <w:nsid w:val="7D4F164C"/>
+    <w:multiLevelType w:val="multilevel"/>
+    <w:tmpl w:val="2BEED206"/>
+    <w:lvl w:ilvl="0">
+      <w:start w:val="1"/>
+      <w:numFmt w:val="bullet"/>
+      <w:lvlText w:val=""/>
+      <w:lvlJc w:val="left"/>
+      <w:pPr>
+        <w:tabs>
+          <w:tab w:val="num" w:pos="720"/>
+        </w:tabs>
+        <w:ind w:left="720" w:hanging="360"/>
+      </w:pPr>
+      <w:rPr>
+        <w:rFonts w:ascii="Symbol" w:hAnsi="Symbol" w:hint="default"/>
+        <w:sz w:val="20"/>
+      </w:rPr>
+    </w:lvl>
+    <w:lvl w:ilvl="1">
+      <w:start w:val="1"/>
+      <w:numFmt w:val="bullet"/>
+      <w:lvlText w:val="o"/>
+      <w:lvlJc w:val="left"/>
+      <w:pPr>
+        <w:tabs>
+          <w:tab w:val="num" w:pos="1440"/>
+        </w:tabs>
+        <w:ind w:left="1440" w:hanging="360"/>
+      </w:pPr>
+      <w:rPr>
+        <w:rFonts w:ascii="Courier New" w:hAnsi="Courier New" w:hint="default"/>
+        <w:sz w:val="20"/>
+      </w:rPr>
+    </w:lvl>
+    <w:lvl w:ilvl="2" w:tentative="1">
+      <w:start w:val="1"/>
+      <w:numFmt w:val="bullet"/>
+      <w:lvlText w:val=""/>
+      <w:lvlJc w:val="left"/>
+      <w:pPr>
+        <w:tabs>
+          <w:tab w:val="num" w:pos="2160"/>
+        </w:tabs>
+        <w:ind w:left="2160" w:hanging="360"/>
+      </w:pPr>
+      <w:rPr>
+        <w:rFonts w:ascii="Wingdings" w:hAnsi="Wingdings" w:hint="default"/>
+        <w:sz w:val="20"/>
+      </w:rPr>
+    </w:lvl>
+    <w:lvl w:ilvl="3" w:tentative="1">
+      <w:start w:val="1"/>
+      <w:numFmt w:val="bullet"/>
+      <w:lvlText w:val=""/>
+      <w:lvlJc w:val="left"/>
+      <w:pPr>
+        <w:tabs>
+          <w:tab w:val="num" w:pos="2880"/>
+        </w:tabs>
+        <w:ind w:left="2880" w:hanging="360"/>
+      </w:pPr>
+      <w:rPr>
+        <w:rFonts w:ascii="Wingdings" w:hAnsi="Wingdings" w:hint="default"/>
+        <w:sz w:val="20"/>
+      </w:rPr>
+    </w:lvl>
+    <w:lvl w:ilvl="4" w:tentative="1">
+      <w:start w:val="1"/>
+      <w:numFmt w:val="bullet"/>
+      <w:lvlText w:val=""/>
+      <w:lvlJc w:val="left"/>
+      <w:pPr>
+        <w:tabs>
+          <w:tab w:val="num" w:pos="3600"/>
+        </w:tabs>
+        <w:ind w:left="3600" w:hanging="360"/>
+      </w:pPr>
+      <w:rPr>
+        <w:rFonts w:ascii="Wingdings" w:hAnsi="Wingdings" w:hint="default"/>
+        <w:sz w:val="20"/>
+      </w:rPr>
+    </w:lvl>
+    <w:lvl w:ilvl="5" w:tentative="1">
+      <w:start w:val="1"/>
+      <w:numFmt w:val="bullet"/>
+      <w:lvlText w:val=""/>
+      <w:lvlJc w:val="left"/>
+      <w:pPr>
+        <w:tabs>
+          <w:tab w:val="num" w:pos="4320"/>
+        </w:tabs>
+        <w:ind w:left="4320" w:hanging="360"/>
+      </w:pPr>
+      <w:rPr>
+        <w:rFonts w:ascii="Wingdings" w:hAnsi="Wingdings" w:hint="default"/>
+        <w:sz w:val="20"/>
+      </w:rPr>
+    </w:lvl>
+    <w:lvl w:ilvl="6" w:tentative="1">
+      <w:start w:val="1"/>
+      <w:numFmt w:val="bullet"/>
+      <w:lvlText w:val=""/>
+      <w:lvlJc w:val="left"/>
+      <w:pPr>
+        <w:tabs>
+          <w:tab w:val="num" w:pos="5040"/>
+        </w:tabs>
+        <w:ind w:left="5040" w:hanging="360"/>
+      </w:pPr>
+      <w:rPr>
+        <w:rFonts w:ascii="Wingdings" w:hAnsi="Wingdings" w:hint="default"/>
+        <w:sz w:val="20"/>
+      </w:rPr>
+    </w:lvl>
+    <w:lvl w:ilvl="7" w:tentative="1">
+      <w:start w:val="1"/>
+      <w:numFmt w:val="bullet"/>
+      <w:lvlText w:val=""/>
+      <w:lvlJc w:val="left"/>
+      <w:pPr>
+        <w:tabs>
+          <w:tab w:val="num" w:pos="5760"/>
+        </w:tabs>
+        <w:ind w:left="5760" w:hanging="360"/>
+      </w:pPr>
+      <w:rPr>
+        <w:rFonts w:ascii="Wingdings" w:hAnsi="Wingdings" w:hint="default"/>
+        <w:sz w:val="20"/>
+      </w:rPr>
+    </w:lvl>
+    <w:lvl w:ilvl="8" w:tentative="1">
+      <w:start w:val="1"/>
+      <w:numFmt w:val="bullet"/>
+      <w:lvlText w:val=""/>
+      <w:lvlJc w:val="left"/>
+      <w:pPr>
+        <w:tabs>
+          <w:tab w:val="num" w:pos="6480"/>
+        </w:tabs>
+        <w:ind w:left="6480" w:hanging="360"/>
+      </w:pPr>
+      <w:rPr>
+        <w:rFonts w:ascii="Wingdings" w:hAnsi="Wingdings" w:hint="default"/>
+        <w:sz w:val="20"/>
+      </w:rPr>
+    </w:lvl>
+  </w:abstractNum>
+  <w:abstractNum w:abstractNumId="71">
     <w:nsid w:val="7D7E2611"/>
     <w:multiLevelType w:val="multilevel"/>
     <w:tmpl w:val="1B642B1C"/>
@@ -19002,7 +24701,7 @@
       </w:rPr>
     </w:lvl>
   </w:abstractNum>
-  <w:abstractNum w:abstractNumId="53">
+  <w:abstractNum w:abstractNumId="72">
     <w:nsid w:val="7DAB5DCA"/>
     <w:multiLevelType w:val="hybridMultilevel"/>
     <w:tmpl w:val="CAD02254"/>
@@ -19115,7 +24814,7 @@
       </w:rPr>
     </w:lvl>
   </w:abstractNum>
-  <w:abstractNum w:abstractNumId="54">
+  <w:abstractNum w:abstractNumId="73">
     <w:nsid w:val="7DC71AAE"/>
     <w:multiLevelType w:val="multilevel"/>
     <w:tmpl w:val="87B6BCE4"/>
@@ -19265,171 +24964,228 @@
     </w:lvl>
   </w:abstractNum>
   <w:num w:numId="1">
+    <w:abstractNumId w:val="64"/>
+  </w:num>
+  <w:num w:numId="2">
+    <w:abstractNumId w:val="27"/>
+  </w:num>
+  <w:num w:numId="3">
+    <w:abstractNumId w:val="24"/>
+  </w:num>
+  <w:num w:numId="4">
+    <w:abstractNumId w:val="53"/>
+  </w:num>
+  <w:num w:numId="5">
+    <w:abstractNumId w:val="55"/>
+  </w:num>
+  <w:num w:numId="6">
+    <w:abstractNumId w:val="68"/>
+  </w:num>
+  <w:num w:numId="7">
+    <w:abstractNumId w:val="19"/>
+  </w:num>
+  <w:num w:numId="8">
+    <w:abstractNumId w:val="57"/>
+  </w:num>
+  <w:num w:numId="9">
+    <w:abstractNumId w:val="39"/>
+  </w:num>
+  <w:num w:numId="10">
+    <w:abstractNumId w:val="6"/>
+  </w:num>
+  <w:num w:numId="11">
+    <w:abstractNumId w:val="23"/>
+  </w:num>
+  <w:num w:numId="12">
+    <w:abstractNumId w:val="54"/>
+  </w:num>
+  <w:num w:numId="13">
+    <w:abstractNumId w:val="26"/>
+  </w:num>
+  <w:num w:numId="14">
+    <w:abstractNumId w:val="45"/>
+  </w:num>
+  <w:num w:numId="15">
+    <w:abstractNumId w:val="2"/>
+  </w:num>
+  <w:num w:numId="16">
+    <w:abstractNumId w:val="12"/>
+  </w:num>
+  <w:num w:numId="17">
+    <w:abstractNumId w:val="9"/>
+  </w:num>
+  <w:num w:numId="18">
+    <w:abstractNumId w:val="40"/>
+  </w:num>
+  <w:num w:numId="19">
+    <w:abstractNumId w:val="13"/>
+  </w:num>
+  <w:num w:numId="20">
     <w:abstractNumId w:val="48"/>
   </w:num>
-  <w:num w:numId="2">
+  <w:num w:numId="21">
+    <w:abstractNumId w:val="61"/>
+  </w:num>
+  <w:num w:numId="22">
+    <w:abstractNumId w:val="72"/>
+  </w:num>
+  <w:num w:numId="23">
+    <w:abstractNumId w:val="63"/>
+  </w:num>
+  <w:num w:numId="24">
+    <w:abstractNumId w:val="33"/>
+  </w:num>
+  <w:num w:numId="25">
+    <w:abstractNumId w:val="32"/>
+  </w:num>
+  <w:num w:numId="26">
+    <w:abstractNumId w:val="49"/>
+  </w:num>
+  <w:num w:numId="27">
+    <w:abstractNumId w:val="46"/>
+  </w:num>
+  <w:num w:numId="28">
+    <w:abstractNumId w:val="28"/>
+  </w:num>
+  <w:num w:numId="29">
+    <w:abstractNumId w:val="37"/>
+  </w:num>
+  <w:num w:numId="30">
+    <w:abstractNumId w:val="17"/>
+  </w:num>
+  <w:num w:numId="31">
+    <w:abstractNumId w:val="11"/>
+  </w:num>
+  <w:num w:numId="32">
+    <w:abstractNumId w:val="38"/>
+  </w:num>
+  <w:num w:numId="33">
+    <w:abstractNumId w:val="34"/>
+  </w:num>
+  <w:num w:numId="34">
+    <w:abstractNumId w:val="50"/>
+  </w:num>
+  <w:num w:numId="35">
+    <w:abstractNumId w:val="1"/>
+  </w:num>
+  <w:num w:numId="36">
+    <w:abstractNumId w:val="22"/>
+  </w:num>
+  <w:num w:numId="37">
+    <w:abstractNumId w:val="73"/>
+  </w:num>
+  <w:num w:numId="38">
+    <w:abstractNumId w:val="43"/>
+  </w:num>
+  <w:num w:numId="39">
+    <w:abstractNumId w:val="71"/>
+  </w:num>
+  <w:num w:numId="40">
+    <w:abstractNumId w:val="51"/>
+  </w:num>
+  <w:num w:numId="41">
+    <w:abstractNumId w:val="42"/>
+  </w:num>
+  <w:num w:numId="42">
+    <w:abstractNumId w:val="66"/>
+  </w:num>
+  <w:num w:numId="43">
+    <w:abstractNumId w:val="59"/>
+  </w:num>
+  <w:num w:numId="44">
+    <w:abstractNumId w:val="65"/>
+  </w:num>
+  <w:num w:numId="45">
+    <w:abstractNumId w:val="16"/>
+  </w:num>
+  <w:num w:numId="46">
+    <w:abstractNumId w:val="20"/>
+  </w:num>
+  <w:num w:numId="47">
+    <w:abstractNumId w:val="41"/>
+  </w:num>
+  <w:num w:numId="48">
+    <w:abstractNumId w:val="10"/>
+  </w:num>
+  <w:num w:numId="49">
+    <w:abstractNumId w:val="31"/>
+  </w:num>
+  <w:num w:numId="50">
+    <w:abstractNumId w:val="8"/>
+  </w:num>
+  <w:num w:numId="51">
+    <w:abstractNumId w:val="25"/>
+  </w:num>
+  <w:num w:numId="52">
+    <w:abstractNumId w:val="44"/>
+  </w:num>
+  <w:num w:numId="53">
+    <w:abstractNumId w:val="35"/>
+  </w:num>
+  <w:num w:numId="54">
+    <w:abstractNumId w:val="30"/>
+  </w:num>
+  <w:num w:numId="55">
+    <w:abstractNumId w:val="52"/>
+  </w:num>
+  <w:num w:numId="56">
+    <w:abstractNumId w:val="69"/>
+  </w:num>
+  <w:num w:numId="57">
+    <w:abstractNumId w:val="14"/>
+  </w:num>
+  <w:num w:numId="58">
+    <w:abstractNumId w:val="21"/>
+  </w:num>
+  <w:num w:numId="59">
     <w:abstractNumId w:val="18"/>
   </w:num>
-  <w:num w:numId="3">
+  <w:num w:numId="60">
+    <w:abstractNumId w:val="70"/>
+  </w:num>
+  <w:num w:numId="61">
+    <w:abstractNumId w:val="4"/>
+  </w:num>
+  <w:num w:numId="62">
+    <w:abstractNumId w:val="5"/>
+  </w:num>
+  <w:num w:numId="63">
+    <w:abstractNumId w:val="58"/>
+  </w:num>
+  <w:num w:numId="64">
+    <w:abstractNumId w:val="36"/>
+  </w:num>
+  <w:num w:numId="65">
+    <w:abstractNumId w:val="29"/>
+  </w:num>
+  <w:num w:numId="66">
+    <w:abstractNumId w:val="60"/>
+  </w:num>
+  <w:num w:numId="67">
+    <w:abstractNumId w:val="7"/>
+  </w:num>
+  <w:num w:numId="68">
+    <w:abstractNumId w:val="56"/>
+  </w:num>
+  <w:num w:numId="69">
     <w:abstractNumId w:val="15"/>
   </w:num>
-  <w:num w:numId="4">
-    <w:abstractNumId w:val="41"/>
+  <w:num w:numId="70">
+    <w:abstractNumId w:val="3"/>
   </w:num>
-  <w:num w:numId="5">
-    <w:abstractNumId w:val="43"/>
-  </w:num>
-  <w:num w:numId="6">
-    <w:abstractNumId w:val="51"/>
-  </w:num>
-  <w:num w:numId="7">
-    <w:abstractNumId w:val="11"/>
-  </w:num>
-  <w:num w:numId="8">
-    <w:abstractNumId w:val="44"/>
-  </w:num>
-  <w:num w:numId="9">
-    <w:abstractNumId w:val="28"/>
-  </w:num>
-  <w:num w:numId="10">
-    <w:abstractNumId w:val="2"/>
-  </w:num>
-  <w:num w:numId="11">
-    <w:abstractNumId w:val="14"/>
-  </w:num>
-  <w:num w:numId="12">
-    <w:abstractNumId w:val="42"/>
-  </w:num>
-  <w:num w:numId="13">
-    <w:abstractNumId w:val="17"/>
-  </w:num>
-  <w:num w:numId="14">
-    <w:abstractNumId w:val="34"/>
-  </w:num>
-  <w:num w:numId="15">
-    <w:abstractNumId w:val="1"/>
-  </w:num>
-  <w:num w:numId="16">
-    <w:abstractNumId w:val="7"/>
-  </w:num>
-  <w:num w:numId="17">
-    <w:abstractNumId w:val="4"/>
-  </w:num>
-  <w:num w:numId="18">
-    <w:abstractNumId w:val="29"/>
-  </w:num>
-  <w:num w:numId="19">
-    <w:abstractNumId w:val="8"/>
-  </w:num>
-  <w:num w:numId="20">
-    <w:abstractNumId w:val="36"/>
-  </w:num>
-  <w:num w:numId="21">
-    <w:abstractNumId w:val="46"/>
-  </w:num>
-  <w:num w:numId="22">
-    <w:abstractNumId w:val="53"/>
-  </w:num>
-  <w:num w:numId="23">
+  <w:num w:numId="71">
     <w:abstractNumId w:val="47"/>
   </w:num>
-  <w:num w:numId="24">
-    <w:abstractNumId w:val="23"/>
-  </w:num>
-  <w:num w:numId="25">
-    <w:abstractNumId w:val="22"/>
-  </w:num>
-  <w:num w:numId="26">
-    <w:abstractNumId w:val="37"/>
-  </w:num>
-  <w:num w:numId="27">
-    <w:abstractNumId w:val="35"/>
-  </w:num>
-  <w:num w:numId="28">
-    <w:abstractNumId w:val="19"/>
-  </w:num>
-  <w:num w:numId="29">
-    <w:abstractNumId w:val="26"/>
-  </w:num>
-  <w:num w:numId="30">
-    <w:abstractNumId w:val="10"/>
-  </w:num>
-  <w:num w:numId="31">
-    <w:abstractNumId w:val="6"/>
-  </w:num>
-  <w:num w:numId="32">
-    <w:abstractNumId w:val="27"/>
-  </w:num>
-  <w:num w:numId="33">
-    <w:abstractNumId w:val="24"/>
-  </w:num>
-  <w:num w:numId="34">
-    <w:abstractNumId w:val="38"/>
-  </w:num>
-  <w:num w:numId="35">
+  <w:num w:numId="72">
     <w:abstractNumId w:val="0"/>
   </w:num>
-  <w:num w:numId="36">
-    <w:abstractNumId w:val="13"/>
+  <w:num w:numId="73">
+    <w:abstractNumId w:val="62"/>
   </w:num>
-  <w:num w:numId="37">
-    <w:abstractNumId w:val="54"/>
+  <w:num w:numId="74">
+    <w:abstractNumId w:val="67"/>
   </w:num>
-  <w:num w:numId="38">
-    <w:abstractNumId w:val="32"/>
-  </w:num>
-  <w:num w:numId="39">
-    <w:abstractNumId w:val="52"/>
-  </w:num>
-  <w:num w:numId="40">
-    <w:abstractNumId w:val="39"/>
-  </w:num>
-  <w:num w:numId="41">
-    <w:abstractNumId w:val="31"/>
-  </w:num>
-  <w:num w:numId="42">
-    <w:abstractNumId w:val="50"/>
-  </w:num>
-  <w:num w:numId="43">
-    <w:abstractNumId w:val="45"/>
-  </w:num>
-  <w:num w:numId="44">
-    <w:abstractNumId w:val="49"/>
-  </w:num>
-  <w:num w:numId="45">
-    <w:abstractNumId w:val="9"/>
-  </w:num>
-  <w:num w:numId="46">
-    <w:abstractNumId w:val="12"/>
-  </w:num>
-  <w:num w:numId="47">
-    <w:abstractNumId w:val="30"/>
-  </w:num>
-  <w:num w:numId="48">
-    <w:abstractNumId w:val="5"/>
-  </w:num>
-  <w:num w:numId="49">
-    <w:abstractNumId w:val="21"/>
-  </w:num>
-  <w:num w:numId="50">
-    <w:abstractNumId w:val="3"/>
-  </w:num>
-  <w:num w:numId="51">
-    <w:abstractNumId w:val="16"/>
-  </w:num>
-  <w:num w:numId="52">
-    <w:abstractNumId w:val="33"/>
-  </w:num>
-  <w:num w:numId="53">
-    <w:abstractNumId w:val="25"/>
-  </w:num>
-  <w:num w:numId="54">
-    <w:abstractNumId w:val="20"/>
-  </w:num>
-  <w:num w:numId="55">
-    <w:abstractNumId w:val="40"/>
-  </w:num>
-  <w:numIdMacAtCleanup w:val="55"/>
+  <w:numIdMacAtCleanup w:val="74"/>
 </w:numbering>
 </file>
 
@@ -20625,7 +26381,7 @@
 </file>
 
 <file path=customXml/itemProps1.xml><?xml version="1.0" encoding="utf-8"?>
-<ds:datastoreItem xmlns:ds="http://schemas.openxmlformats.org/officeDocument/2006/customXml" ds:itemID="{BA58C707-185E-40E3-9D57-5758AD6D00FC}">
+<ds:datastoreItem xmlns:ds="http://schemas.openxmlformats.org/officeDocument/2006/customXml" ds:itemID="{5C63CC56-9448-438A-9DE5-2111AFA04AE1}">
   <ds:schemaRefs>
     <ds:schemaRef ds:uri="http://schemas.openxmlformats.org/officeDocument/2006/bibliography"/>
   </ds:schemaRefs>

--- a/RapportProjet.docx
+++ b/RapportProjet.docx
@@ -33,7 +33,7 @@
         </w:rPr>
         <w:fldChar w:fldCharType="separate"/>
       </w:r>
-      <w:hyperlink w:anchor="_Toc185446568" w:history="1">
+      <w:hyperlink w:anchor="_Toc185534355" w:history="1">
         <w:r>
           <w:rPr>
             <w:rStyle w:val="Lienhypertexte"/>
@@ -81,7 +81,7 @@
             <w:noProof/>
             <w:webHidden/>
           </w:rPr>
-          <w:instrText xml:space="preserve"> PAGEREF _Toc185446568 \h </w:instrText>
+          <w:instrText xml:space="preserve"> PAGEREF _Toc185534355 \h </w:instrText>
         </w:r>
         <w:r>
           <w:rPr>
@@ -125,7 +125,7 @@
           <w:lang w:eastAsia="fr-FR"/>
         </w:rPr>
       </w:pPr>
-      <w:hyperlink w:anchor="_Toc185446569" w:history="1">
+      <w:hyperlink w:anchor="_Toc185534356" w:history="1">
         <w:r>
           <w:rPr>
             <w:rStyle w:val="Lienhypertexte"/>
@@ -169,7 +169,7 @@
             <w:noProof/>
             <w:webHidden/>
           </w:rPr>
-          <w:instrText xml:space="preserve"> PAGEREF _Toc185446569 \h </w:instrText>
+          <w:instrText xml:space="preserve"> PAGEREF _Toc185534356 \h </w:instrText>
         </w:r>
         <w:r>
           <w:rPr>
@@ -213,7 +213,7 @@
           <w:lang w:eastAsia="fr-FR"/>
         </w:rPr>
       </w:pPr>
-      <w:hyperlink w:anchor="_Toc185446570" w:history="1">
+      <w:hyperlink w:anchor="_Toc185534357" w:history="1">
         <w:r>
           <w:rPr>
             <w:rStyle w:val="Lienhypertexte"/>
@@ -255,7 +255,7 @@
             <w:noProof/>
             <w:webHidden/>
           </w:rPr>
-          <w:instrText xml:space="preserve"> PAGEREF _Toc185446570 \h </w:instrText>
+          <w:instrText xml:space="preserve"> PAGEREF _Toc185534357 \h </w:instrText>
         </w:r>
         <w:r>
           <w:rPr>
@@ -299,7 +299,7 @@
           <w:lang w:eastAsia="fr-FR"/>
         </w:rPr>
       </w:pPr>
-      <w:hyperlink w:anchor="_Toc185446571" w:history="1">
+      <w:hyperlink w:anchor="_Toc185534358" w:history="1">
         <w:r>
           <w:rPr>
             <w:rStyle w:val="Lienhypertexte"/>
@@ -341,7 +341,7 @@
             <w:noProof/>
             <w:webHidden/>
           </w:rPr>
-          <w:instrText xml:space="preserve"> PAGEREF _Toc185446571 \h </w:instrText>
+          <w:instrText xml:space="preserve"> PAGEREF _Toc185534358 \h </w:instrText>
         </w:r>
         <w:r>
           <w:rPr>
@@ -385,7 +385,7 @@
           <w:lang w:eastAsia="fr-FR"/>
         </w:rPr>
       </w:pPr>
-      <w:hyperlink w:anchor="_Toc185446572" w:history="1">
+      <w:hyperlink w:anchor="_Toc185534359" w:history="1">
         <w:r>
           <w:rPr>
             <w:rStyle w:val="Lienhypertexte"/>
@@ -427,7 +427,7 @@
             <w:noProof/>
             <w:webHidden/>
           </w:rPr>
-          <w:instrText xml:space="preserve"> PAGEREF _Toc185446572 \h </w:instrText>
+          <w:instrText xml:space="preserve"> PAGEREF _Toc185534359 \h </w:instrText>
         </w:r>
         <w:r>
           <w:rPr>
@@ -471,7 +471,7 @@
           <w:lang w:eastAsia="fr-FR"/>
         </w:rPr>
       </w:pPr>
-      <w:hyperlink w:anchor="_Toc185446573" w:history="1">
+      <w:hyperlink w:anchor="_Toc185534360" w:history="1">
         <w:r>
           <w:rPr>
             <w:rStyle w:val="Lienhypertexte"/>
@@ -551,7 +551,7 @@
             <w:noProof/>
             <w:webHidden/>
           </w:rPr>
-          <w:instrText xml:space="preserve"> PAGEREF _Toc185446573 \h </w:instrText>
+          <w:instrText xml:space="preserve"> PAGEREF _Toc185534360 \h </w:instrText>
         </w:r>
         <w:r>
           <w:rPr>
@@ -595,7 +595,7 @@
           <w:lang w:eastAsia="fr-FR"/>
         </w:rPr>
       </w:pPr>
-      <w:hyperlink w:anchor="_Toc185446574" w:history="1">
+      <w:hyperlink w:anchor="_Toc185534361" w:history="1">
         <w:r>
           <w:rPr>
             <w:rStyle w:val="Lienhypertexte"/>
@@ -637,7 +637,7 @@
             <w:noProof/>
             <w:webHidden/>
           </w:rPr>
-          <w:instrText xml:space="preserve"> PAGEREF _Toc185446574 \h </w:instrText>
+          <w:instrText xml:space="preserve"> PAGEREF _Toc185534361 \h </w:instrText>
         </w:r>
         <w:r>
           <w:rPr>
@@ -681,7 +681,7 @@
           <w:lang w:eastAsia="fr-FR"/>
         </w:rPr>
       </w:pPr>
-      <w:hyperlink w:anchor="_Toc185446575" w:history="1">
+      <w:hyperlink w:anchor="_Toc185534362" w:history="1">
         <w:r>
           <w:rPr>
             <w:rStyle w:val="Lienhypertexte"/>
@@ -723,7 +723,7 @@
             <w:noProof/>
             <w:webHidden/>
           </w:rPr>
-          <w:instrText xml:space="preserve"> PAGEREF _Toc185446575 \h </w:instrText>
+          <w:instrText xml:space="preserve"> PAGEREF _Toc185534362 \h </w:instrText>
         </w:r>
         <w:r>
           <w:rPr>
@@ -767,7 +767,7 @@
           <w:lang w:eastAsia="fr-FR"/>
         </w:rPr>
       </w:pPr>
-      <w:hyperlink w:anchor="_Toc185446576" w:history="1">
+      <w:hyperlink w:anchor="_Toc185534363" w:history="1">
         <w:r>
           <w:rPr>
             <w:rStyle w:val="Lienhypertexte"/>
@@ -809,7 +809,7 @@
             <w:noProof/>
             <w:webHidden/>
           </w:rPr>
-          <w:instrText xml:space="preserve"> PAGEREF _Toc185446576 \h </w:instrText>
+          <w:instrText xml:space="preserve"> PAGEREF _Toc185534363 \h </w:instrText>
         </w:r>
         <w:r>
           <w:rPr>
@@ -853,7 +853,7 @@
           <w:lang w:eastAsia="fr-FR"/>
         </w:rPr>
       </w:pPr>
-      <w:hyperlink w:anchor="_Toc185446577" w:history="1">
+      <w:hyperlink w:anchor="_Toc185534364" w:history="1">
         <w:r>
           <w:rPr>
             <w:rStyle w:val="Lienhypertexte"/>
@@ -895,7 +895,7 @@
             <w:noProof/>
             <w:webHidden/>
           </w:rPr>
-          <w:instrText xml:space="preserve"> PAGEREF _Toc185446577 \h </w:instrText>
+          <w:instrText xml:space="preserve"> PAGEREF _Toc185534364 \h </w:instrText>
         </w:r>
         <w:r>
           <w:rPr>
@@ -939,7 +939,7 @@
           <w:lang w:eastAsia="fr-FR"/>
         </w:rPr>
       </w:pPr>
-      <w:hyperlink w:anchor="_Toc185446578" w:history="1">
+      <w:hyperlink w:anchor="_Toc185534365" w:history="1">
         <w:r>
           <w:rPr>
             <w:rStyle w:val="Lienhypertexte"/>
@@ -981,7 +981,7 @@
             <w:noProof/>
             <w:webHidden/>
           </w:rPr>
-          <w:instrText xml:space="preserve"> PAGEREF _Toc185446578 \h </w:instrText>
+          <w:instrText xml:space="preserve"> PAGEREF _Toc185534365 \h </w:instrText>
         </w:r>
         <w:r>
           <w:rPr>
@@ -1025,7 +1025,7 @@
           <w:lang w:eastAsia="fr-FR"/>
         </w:rPr>
       </w:pPr>
-      <w:hyperlink w:anchor="_Toc185446579" w:history="1">
+      <w:hyperlink w:anchor="_Toc185534366" w:history="1">
         <w:r>
           <w:rPr>
             <w:rStyle w:val="Lienhypertexte"/>
@@ -1067,7 +1067,7 @@
             <w:noProof/>
             <w:webHidden/>
           </w:rPr>
-          <w:instrText xml:space="preserve"> PAGEREF _Toc185446579 \h </w:instrText>
+          <w:instrText xml:space="preserve"> PAGEREF _Toc185534366 \h </w:instrText>
         </w:r>
         <w:r>
           <w:rPr>
@@ -1111,7 +1111,7 @@
           <w:lang w:eastAsia="fr-FR"/>
         </w:rPr>
       </w:pPr>
-      <w:hyperlink w:anchor="_Toc185446580" w:history="1">
+      <w:hyperlink w:anchor="_Toc185534367" w:history="1">
         <w:r>
           <w:rPr>
             <w:rStyle w:val="Lienhypertexte"/>
@@ -1153,7 +1153,7 @@
             <w:noProof/>
             <w:webHidden/>
           </w:rPr>
-          <w:instrText xml:space="preserve"> PAGEREF _Toc185446580 \h </w:instrText>
+          <w:instrText xml:space="preserve"> PAGEREF _Toc185534367 \h </w:instrText>
         </w:r>
         <w:r>
           <w:rPr>
@@ -1197,7 +1197,7 @@
           <w:lang w:eastAsia="fr-FR"/>
         </w:rPr>
       </w:pPr>
-      <w:hyperlink w:anchor="_Toc185446581" w:history="1">
+      <w:hyperlink w:anchor="_Toc185534368" w:history="1">
         <w:r>
           <w:rPr>
             <w:rStyle w:val="Lienhypertexte"/>
@@ -1239,7 +1239,7 @@
             <w:noProof/>
             <w:webHidden/>
           </w:rPr>
-          <w:instrText xml:space="preserve"> PAGEREF _Toc185446581 \h </w:instrText>
+          <w:instrText xml:space="preserve"> PAGEREF _Toc185534368 \h </w:instrText>
         </w:r>
         <w:r>
           <w:rPr>
@@ -1283,7 +1283,7 @@
           <w:lang w:eastAsia="fr-FR"/>
         </w:rPr>
       </w:pPr>
-      <w:hyperlink w:anchor="_Toc185446582" w:history="1">
+      <w:hyperlink w:anchor="_Toc185534369" w:history="1">
         <w:r>
           <w:rPr>
             <w:rStyle w:val="Lienhypertexte"/>
@@ -1325,7 +1325,7 @@
             <w:noProof/>
             <w:webHidden/>
           </w:rPr>
-          <w:instrText xml:space="preserve"> PAGEREF _Toc185446582 \h </w:instrText>
+          <w:instrText xml:space="preserve"> PAGEREF _Toc185534369 \h </w:instrText>
         </w:r>
         <w:r>
           <w:rPr>
@@ -1369,7 +1369,7 @@
           <w:lang w:eastAsia="fr-FR"/>
         </w:rPr>
       </w:pPr>
-      <w:hyperlink w:anchor="_Toc185446583" w:history="1">
+      <w:hyperlink w:anchor="_Toc185534370" w:history="1">
         <w:r>
           <w:rPr>
             <w:rStyle w:val="Lienhypertexte"/>
@@ -1411,7 +1411,7 @@
             <w:noProof/>
             <w:webHidden/>
           </w:rPr>
-          <w:instrText xml:space="preserve"> PAGEREF _Toc185446583 \h </w:instrText>
+          <w:instrText xml:space="preserve"> PAGEREF _Toc185534370 \h </w:instrText>
         </w:r>
         <w:r>
           <w:rPr>
@@ -1455,7 +1455,7 @@
           <w:lang w:eastAsia="fr-FR"/>
         </w:rPr>
       </w:pPr>
-      <w:hyperlink w:anchor="_Toc185446584" w:history="1">
+      <w:hyperlink w:anchor="_Toc185534371" w:history="1">
         <w:r>
           <w:rPr>
             <w:rStyle w:val="Lienhypertexte"/>
@@ -1497,7 +1497,7 @@
             <w:noProof/>
             <w:webHidden/>
           </w:rPr>
-          <w:instrText xml:space="preserve"> PAGEREF _Toc185446584 \h </w:instrText>
+          <w:instrText xml:space="preserve"> PAGEREF _Toc185534371 \h </w:instrText>
         </w:r>
         <w:r>
           <w:rPr>
@@ -1541,7 +1541,7 @@
           <w:lang w:eastAsia="fr-FR"/>
         </w:rPr>
       </w:pPr>
-      <w:hyperlink w:anchor="_Toc185446585" w:history="1">
+      <w:hyperlink w:anchor="_Toc185534372" w:history="1">
         <w:r>
           <w:rPr>
             <w:rStyle w:val="Lienhypertexte"/>
@@ -1583,7 +1583,7 @@
             <w:noProof/>
             <w:webHidden/>
           </w:rPr>
-          <w:instrText xml:space="preserve"> PAGEREF _Toc185446585 \h </w:instrText>
+          <w:instrText xml:space="preserve"> PAGEREF _Toc185534372 \h </w:instrText>
         </w:r>
         <w:r>
           <w:rPr>
@@ -1627,7 +1627,7 @@
           <w:lang w:eastAsia="fr-FR"/>
         </w:rPr>
       </w:pPr>
-      <w:hyperlink w:anchor="_Toc185446586" w:history="1">
+      <w:hyperlink w:anchor="_Toc185534373" w:history="1">
         <w:r>
           <w:rPr>
             <w:rStyle w:val="Lienhypertexte"/>
@@ -1669,7 +1669,7 @@
             <w:noProof/>
             <w:webHidden/>
           </w:rPr>
-          <w:instrText xml:space="preserve"> PAGEREF _Toc185446586 \h </w:instrText>
+          <w:instrText xml:space="preserve"> PAGEREF _Toc185534373 \h </w:instrText>
         </w:r>
         <w:r>
           <w:rPr>
@@ -1713,7 +1713,7 @@
           <w:lang w:eastAsia="fr-FR"/>
         </w:rPr>
       </w:pPr>
-      <w:hyperlink w:anchor="_Toc185446587" w:history="1">
+      <w:hyperlink w:anchor="_Toc185534374" w:history="1">
         <w:r>
           <w:rPr>
             <w:rStyle w:val="Lienhypertexte"/>
@@ -1755,7 +1755,7 @@
             <w:noProof/>
             <w:webHidden/>
           </w:rPr>
-          <w:instrText xml:space="preserve"> PAGEREF _Toc185446587 \h </w:instrText>
+          <w:instrText xml:space="preserve"> PAGEREF _Toc185534374 \h </w:instrText>
         </w:r>
         <w:r>
           <w:rPr>
@@ -1799,7 +1799,7 @@
           <w:lang w:eastAsia="fr-FR"/>
         </w:rPr>
       </w:pPr>
-      <w:hyperlink w:anchor="_Toc185446588" w:history="1">
+      <w:hyperlink w:anchor="_Toc185534375" w:history="1">
         <w:r>
           <w:rPr>
             <w:rStyle w:val="Lienhypertexte"/>
@@ -1841,7 +1841,7 @@
             <w:noProof/>
             <w:webHidden/>
           </w:rPr>
-          <w:instrText xml:space="preserve"> PAGEREF _Toc185446588 \h </w:instrText>
+          <w:instrText xml:space="preserve"> PAGEREF _Toc185534375 \h </w:instrText>
         </w:r>
         <w:r>
           <w:rPr>
@@ -1885,7 +1885,7 @@
           <w:lang w:eastAsia="fr-FR"/>
         </w:rPr>
       </w:pPr>
-      <w:hyperlink w:anchor="_Toc185446589" w:history="1">
+      <w:hyperlink w:anchor="_Toc185534376" w:history="1">
         <w:r>
           <w:rPr>
             <w:rStyle w:val="Lienhypertexte"/>
@@ -1927,7 +1927,7 @@
             <w:noProof/>
             <w:webHidden/>
           </w:rPr>
-          <w:instrText xml:space="preserve"> PAGEREF _Toc185446589 \h </w:instrText>
+          <w:instrText xml:space="preserve"> PAGEREF _Toc185534376 \h </w:instrText>
         </w:r>
         <w:r>
           <w:rPr>
@@ -1971,7 +1971,7 @@
           <w:lang w:eastAsia="fr-FR"/>
         </w:rPr>
       </w:pPr>
-      <w:hyperlink w:anchor="_Toc185446590" w:history="1">
+      <w:hyperlink w:anchor="_Toc185534377" w:history="1">
         <w:r>
           <w:rPr>
             <w:rStyle w:val="Lienhypertexte"/>
@@ -2013,7 +2013,7 @@
             <w:noProof/>
             <w:webHidden/>
           </w:rPr>
-          <w:instrText xml:space="preserve"> PAGEREF _Toc185446590 \h </w:instrText>
+          <w:instrText xml:space="preserve"> PAGEREF _Toc185534377 \h </w:instrText>
         </w:r>
         <w:r>
           <w:rPr>
@@ -2057,7 +2057,7 @@
           <w:lang w:eastAsia="fr-FR"/>
         </w:rPr>
       </w:pPr>
-      <w:hyperlink w:anchor="_Toc185446591" w:history="1">
+      <w:hyperlink w:anchor="_Toc185534378" w:history="1">
         <w:r>
           <w:rPr>
             <w:rStyle w:val="Lienhypertexte"/>
@@ -2099,7 +2099,7 @@
             <w:noProof/>
             <w:webHidden/>
           </w:rPr>
-          <w:instrText xml:space="preserve"> PAGEREF _Toc185446591 \h </w:instrText>
+          <w:instrText xml:space="preserve"> PAGEREF _Toc185534378 \h </w:instrText>
         </w:r>
         <w:r>
           <w:rPr>
@@ -2143,7 +2143,7 @@
           <w:lang w:eastAsia="fr-FR"/>
         </w:rPr>
       </w:pPr>
-      <w:hyperlink w:anchor="_Toc185446592" w:history="1">
+      <w:hyperlink w:anchor="_Toc185534379" w:history="1">
         <w:r>
           <w:rPr>
             <w:rStyle w:val="Lienhypertexte"/>
@@ -2185,7 +2185,7 @@
             <w:noProof/>
             <w:webHidden/>
           </w:rPr>
-          <w:instrText xml:space="preserve"> PAGEREF _Toc185446592 \h </w:instrText>
+          <w:instrText xml:space="preserve"> PAGEREF _Toc185534379 \h </w:instrText>
         </w:r>
         <w:r>
           <w:rPr>
@@ -2229,7 +2229,7 @@
           <w:lang w:eastAsia="fr-FR"/>
         </w:rPr>
       </w:pPr>
-      <w:hyperlink w:anchor="_Toc185446593" w:history="1">
+      <w:hyperlink w:anchor="_Toc185534380" w:history="1">
         <w:r>
           <w:rPr>
             <w:rStyle w:val="Lienhypertexte"/>
@@ -2277,7 +2277,7 @@
             <w:noProof/>
             <w:webHidden/>
           </w:rPr>
-          <w:instrText xml:space="preserve"> PAGEREF _Toc185446593 \h </w:instrText>
+          <w:instrText xml:space="preserve"> PAGEREF _Toc185534380 \h </w:instrText>
         </w:r>
         <w:r>
           <w:rPr>
@@ -2321,7 +2321,7 @@
           <w:lang w:eastAsia="fr-FR"/>
         </w:rPr>
       </w:pPr>
-      <w:hyperlink w:anchor="_Toc185446594" w:history="1">
+      <w:hyperlink w:anchor="_Toc185534381" w:history="1">
         <w:r>
           <w:rPr>
             <w:rStyle w:val="Lienhypertexte"/>
@@ -2363,7 +2363,7 @@
             <w:noProof/>
             <w:webHidden/>
           </w:rPr>
-          <w:instrText xml:space="preserve"> PAGEREF _Toc185446594 \h </w:instrText>
+          <w:instrText xml:space="preserve"> PAGEREF _Toc185534381 \h </w:instrText>
         </w:r>
         <w:r>
           <w:rPr>
@@ -2407,7 +2407,7 @@
           <w:lang w:eastAsia="fr-FR"/>
         </w:rPr>
       </w:pPr>
-      <w:hyperlink w:anchor="_Toc185446595" w:history="1">
+      <w:hyperlink w:anchor="_Toc185534382" w:history="1">
         <w:r>
           <w:rPr>
             <w:rStyle w:val="Lienhypertexte"/>
@@ -2449,7 +2449,7 @@
             <w:noProof/>
             <w:webHidden/>
           </w:rPr>
-          <w:instrText xml:space="preserve"> PAGEREF _Toc185446595 \h </w:instrText>
+          <w:instrText xml:space="preserve"> PAGEREF _Toc185534382 \h </w:instrText>
         </w:r>
         <w:r>
           <w:rPr>
@@ -2493,7 +2493,7 @@
           <w:lang w:eastAsia="fr-FR"/>
         </w:rPr>
       </w:pPr>
-      <w:hyperlink w:anchor="_Toc185446596" w:history="1">
+      <w:hyperlink w:anchor="_Toc185534383" w:history="1">
         <w:r>
           <w:rPr>
             <w:rStyle w:val="Lienhypertexte"/>
@@ -2535,7 +2535,7 @@
             <w:noProof/>
             <w:webHidden/>
           </w:rPr>
-          <w:instrText xml:space="preserve"> PAGEREF _Toc185446596 \h </w:instrText>
+          <w:instrText xml:space="preserve"> PAGEREF _Toc185534383 \h </w:instrText>
         </w:r>
         <w:r>
           <w:rPr>
@@ -2579,7 +2579,7 @@
           <w:lang w:eastAsia="fr-FR"/>
         </w:rPr>
       </w:pPr>
-      <w:hyperlink w:anchor="_Toc185446597" w:history="1">
+      <w:hyperlink w:anchor="_Toc185534384" w:history="1">
         <w:r>
           <w:rPr>
             <w:rStyle w:val="Lienhypertexte"/>
@@ -2621,7 +2621,7 @@
             <w:noProof/>
             <w:webHidden/>
           </w:rPr>
-          <w:instrText xml:space="preserve"> PAGEREF _Toc185446597 \h </w:instrText>
+          <w:instrText xml:space="preserve"> PAGEREF _Toc185534384 \h </w:instrText>
         </w:r>
         <w:r>
           <w:rPr>
@@ -2665,7 +2665,7 @@
           <w:lang w:eastAsia="fr-FR"/>
         </w:rPr>
       </w:pPr>
-      <w:hyperlink w:anchor="_Toc185446598" w:history="1">
+      <w:hyperlink w:anchor="_Toc185534385" w:history="1">
         <w:r>
           <w:rPr>
             <w:rStyle w:val="Lienhypertexte"/>
@@ -2707,7 +2707,7 @@
             <w:noProof/>
             <w:webHidden/>
           </w:rPr>
-          <w:instrText xml:space="preserve"> PAGEREF _Toc185446598 \h </w:instrText>
+          <w:instrText xml:space="preserve"> PAGEREF _Toc185534385 \h </w:instrText>
         </w:r>
         <w:r>
           <w:rPr>
@@ -2751,7 +2751,7 @@
           <w:lang w:eastAsia="fr-FR"/>
         </w:rPr>
       </w:pPr>
-      <w:hyperlink w:anchor="_Toc185446599" w:history="1">
+      <w:hyperlink w:anchor="_Toc185534386" w:history="1">
         <w:r>
           <w:rPr>
             <w:rStyle w:val="Lienhypertexte"/>
@@ -2793,7 +2793,7 @@
             <w:noProof/>
             <w:webHidden/>
           </w:rPr>
-          <w:instrText xml:space="preserve"> PAGEREF _Toc185446599 \h </w:instrText>
+          <w:instrText xml:space="preserve"> PAGEREF _Toc185534386 \h </w:instrText>
         </w:r>
         <w:r>
           <w:rPr>
@@ -2837,7 +2837,7 @@
           <w:lang w:eastAsia="fr-FR"/>
         </w:rPr>
       </w:pPr>
-      <w:hyperlink w:anchor="_Toc185446600" w:history="1">
+      <w:hyperlink w:anchor="_Toc185534387" w:history="1">
         <w:r>
           <w:rPr>
             <w:rStyle w:val="Lienhypertexte"/>
@@ -2879,7 +2879,7 @@
             <w:noProof/>
             <w:webHidden/>
           </w:rPr>
-          <w:instrText xml:space="preserve"> PAGEREF _Toc185446600 \h </w:instrText>
+          <w:instrText xml:space="preserve"> PAGEREF _Toc185534387 \h </w:instrText>
         </w:r>
         <w:r>
           <w:rPr>
@@ -2923,7 +2923,7 @@
           <w:lang w:eastAsia="fr-FR"/>
         </w:rPr>
       </w:pPr>
-      <w:hyperlink w:anchor="_Toc185446601" w:history="1">
+      <w:hyperlink w:anchor="_Toc185534388" w:history="1">
         <w:r>
           <w:rPr>
             <w:rStyle w:val="Lienhypertexte"/>
@@ -2965,7 +2965,7 @@
             <w:noProof/>
             <w:webHidden/>
           </w:rPr>
-          <w:instrText xml:space="preserve"> PAGEREF _Toc185446601 \h </w:instrText>
+          <w:instrText xml:space="preserve"> PAGEREF _Toc185534388 \h </w:instrText>
         </w:r>
         <w:r>
           <w:rPr>
@@ -3009,7 +3009,7 @@
           <w:lang w:eastAsia="fr-FR"/>
         </w:rPr>
       </w:pPr>
-      <w:hyperlink w:anchor="_Toc185446602" w:history="1">
+      <w:hyperlink w:anchor="_Toc185534389" w:history="1">
         <w:r>
           <w:rPr>
             <w:rStyle w:val="Lienhypertexte"/>
@@ -3051,7 +3051,7 @@
             <w:noProof/>
             <w:webHidden/>
           </w:rPr>
-          <w:instrText xml:space="preserve"> PAGEREF _Toc185446602 \h </w:instrText>
+          <w:instrText xml:space="preserve"> PAGEREF _Toc185534389 \h </w:instrText>
         </w:r>
         <w:r>
           <w:rPr>
@@ -3095,7 +3095,7 @@
           <w:lang w:eastAsia="fr-FR"/>
         </w:rPr>
       </w:pPr>
-      <w:hyperlink w:anchor="_Toc185446603" w:history="1">
+      <w:hyperlink w:anchor="_Toc185534390" w:history="1">
         <w:r>
           <w:rPr>
             <w:rStyle w:val="Lienhypertexte"/>
@@ -3137,7 +3137,7 @@
             <w:noProof/>
             <w:webHidden/>
           </w:rPr>
-          <w:instrText xml:space="preserve"> PAGEREF _Toc185446603 \h </w:instrText>
+          <w:instrText xml:space="preserve"> PAGEREF _Toc185534390 \h </w:instrText>
         </w:r>
         <w:r>
           <w:rPr>
@@ -3181,7 +3181,7 @@
           <w:lang w:eastAsia="fr-FR"/>
         </w:rPr>
       </w:pPr>
-      <w:hyperlink w:anchor="_Toc185446604" w:history="1">
+      <w:hyperlink w:anchor="_Toc185534391" w:history="1">
         <w:r>
           <w:rPr>
             <w:rStyle w:val="Lienhypertexte"/>
@@ -3223,7 +3223,7 @@
             <w:noProof/>
             <w:webHidden/>
           </w:rPr>
-          <w:instrText xml:space="preserve"> PAGEREF _Toc185446604 \h </w:instrText>
+          <w:instrText xml:space="preserve"> PAGEREF _Toc185534391 \h </w:instrText>
         </w:r>
         <w:r>
           <w:rPr>
@@ -3267,7 +3267,7 @@
           <w:lang w:eastAsia="fr-FR"/>
         </w:rPr>
       </w:pPr>
-      <w:hyperlink w:anchor="_Toc185446605" w:history="1">
+      <w:hyperlink w:anchor="_Toc185534392" w:history="1">
         <w:r>
           <w:rPr>
             <w:rStyle w:val="Lienhypertexte"/>
@@ -3309,7 +3309,7 @@
             <w:noProof/>
             <w:webHidden/>
           </w:rPr>
-          <w:instrText xml:space="preserve"> PAGEREF _Toc185446605 \h </w:instrText>
+          <w:instrText xml:space="preserve"> PAGEREF _Toc185534392 \h </w:instrText>
         </w:r>
         <w:r>
           <w:rPr>
@@ -3353,7 +3353,7 @@
           <w:lang w:eastAsia="fr-FR"/>
         </w:rPr>
       </w:pPr>
-      <w:hyperlink w:anchor="_Toc185446606" w:history="1">
+      <w:hyperlink w:anchor="_Toc185534393" w:history="1">
         <w:r>
           <w:rPr>
             <w:rStyle w:val="Lienhypertexte"/>
@@ -3401,7 +3401,7 @@
             <w:noProof/>
             <w:webHidden/>
           </w:rPr>
-          <w:instrText xml:space="preserve"> PAGEREF _Toc185446606 \h </w:instrText>
+          <w:instrText xml:space="preserve"> PAGEREF _Toc185534393 \h </w:instrText>
         </w:r>
         <w:r>
           <w:rPr>
@@ -3445,7 +3445,7 @@
           <w:lang w:eastAsia="fr-FR"/>
         </w:rPr>
       </w:pPr>
-      <w:hyperlink w:anchor="_Toc185446607" w:history="1">
+      <w:hyperlink w:anchor="_Toc185534394" w:history="1">
         <w:r>
           <w:rPr>
             <w:rStyle w:val="Lienhypertexte"/>
@@ -3487,7 +3487,7 @@
             <w:noProof/>
             <w:webHidden/>
           </w:rPr>
-          <w:instrText xml:space="preserve"> PAGEREF _Toc185446607 \h </w:instrText>
+          <w:instrText xml:space="preserve"> PAGEREF _Toc185534394 \h </w:instrText>
         </w:r>
         <w:r>
           <w:rPr>
@@ -3531,7 +3531,7 @@
           <w:lang w:eastAsia="fr-FR"/>
         </w:rPr>
       </w:pPr>
-      <w:hyperlink w:anchor="_Toc185446608" w:history="1">
+      <w:hyperlink w:anchor="_Toc185534395" w:history="1">
         <w:r>
           <w:rPr>
             <w:rStyle w:val="Lienhypertexte"/>
@@ -3573,7 +3573,7 @@
             <w:noProof/>
             <w:webHidden/>
           </w:rPr>
-          <w:instrText xml:space="preserve"> PAGEREF _Toc185446608 \h </w:instrText>
+          <w:instrText xml:space="preserve"> PAGEREF _Toc185534395 \h </w:instrText>
         </w:r>
         <w:r>
           <w:rPr>
@@ -3617,7 +3617,7 @@
           <w:lang w:eastAsia="fr-FR"/>
         </w:rPr>
       </w:pPr>
-      <w:hyperlink w:anchor="_Toc185446609" w:history="1">
+      <w:hyperlink w:anchor="_Toc185534396" w:history="1">
         <w:r>
           <w:rPr>
             <w:rStyle w:val="Lienhypertexte"/>
@@ -3659,7 +3659,7 @@
             <w:noProof/>
             <w:webHidden/>
           </w:rPr>
-          <w:instrText xml:space="preserve"> PAGEREF _Toc185446609 \h </w:instrText>
+          <w:instrText xml:space="preserve"> PAGEREF _Toc185534396 \h </w:instrText>
         </w:r>
         <w:r>
           <w:rPr>
@@ -3698,10 +3698,12 @@
           <w:tab w:val="right" w:leader="dot" w:pos="8296"/>
         </w:tabs>
         <w:rPr>
+          <w:rFonts w:eastAsiaTheme="minorEastAsia"/>
           <w:noProof/>
-        </w:rPr>
-      </w:pPr>
-      <w:hyperlink w:anchor="_Toc185446610" w:history="1">
+          <w:lang w:eastAsia="fr-FR"/>
+        </w:rPr>
+      </w:pPr>
+      <w:hyperlink w:anchor="_Toc185534397" w:history="1">
         <w:r>
           <w:rPr>
             <w:rStyle w:val="Lienhypertexte"/>
@@ -3711,7 +3713,9 @@
         </w:r>
         <w:r>
           <w:rPr>
-            <w:noProof/>
+            <w:rFonts w:eastAsiaTheme="minorEastAsia"/>
+            <w:noProof/>
+            <w:lang w:eastAsia="fr-FR"/>
           </w:rPr>
           <w:tab/>
         </w:r>
@@ -3741,7 +3745,7 @@
             <w:noProof/>
             <w:webHidden/>
           </w:rPr>
-          <w:instrText xml:space="preserve"> PAGEREF _Toc185446610 \h </w:instrText>
+          <w:instrText xml:space="preserve"> PAGEREF _Toc185534397 \h </w:instrText>
         </w:r>
         <w:r>
           <w:rPr>
@@ -3780,10 +3784,12 @@
           <w:tab w:val="right" w:leader="dot" w:pos="8296"/>
         </w:tabs>
         <w:rPr>
+          <w:rFonts w:eastAsiaTheme="minorEastAsia"/>
           <w:noProof/>
-        </w:rPr>
-      </w:pPr>
-      <w:hyperlink w:anchor="_Toc185446611" w:history="1">
+          <w:lang w:eastAsia="fr-FR"/>
+        </w:rPr>
+      </w:pPr>
+      <w:hyperlink w:anchor="_Toc185534398" w:history="1">
         <w:r>
           <w:rPr>
             <w:rStyle w:val="Lienhypertexte"/>
@@ -3793,7 +3799,9 @@
         </w:r>
         <w:r>
           <w:rPr>
-            <w:noProof/>
+            <w:rFonts w:eastAsiaTheme="minorEastAsia"/>
+            <w:noProof/>
+            <w:lang w:eastAsia="fr-FR"/>
           </w:rPr>
           <w:tab/>
         </w:r>
@@ -3823,7 +3831,7 @@
             <w:noProof/>
             <w:webHidden/>
           </w:rPr>
-          <w:instrText xml:space="preserve"> PAGEREF _Toc185446611 \h </w:instrText>
+          <w:instrText xml:space="preserve"> PAGEREF _Toc185534398 \h </w:instrText>
         </w:r>
         <w:r>
           <w:rPr>
@@ -3862,10 +3870,12 @@
           <w:tab w:val="right" w:leader="dot" w:pos="8296"/>
         </w:tabs>
         <w:rPr>
+          <w:rFonts w:eastAsiaTheme="minorEastAsia"/>
           <w:noProof/>
-        </w:rPr>
-      </w:pPr>
-      <w:hyperlink w:anchor="_Toc185446612" w:history="1">
+          <w:lang w:eastAsia="fr-FR"/>
+        </w:rPr>
+      </w:pPr>
+      <w:hyperlink w:anchor="_Toc185534399" w:history="1">
         <w:r>
           <w:rPr>
             <w:rStyle w:val="Lienhypertexte"/>
@@ -3875,7 +3885,9 @@
         </w:r>
         <w:r>
           <w:rPr>
-            <w:noProof/>
+            <w:rFonts w:eastAsiaTheme="minorEastAsia"/>
+            <w:noProof/>
+            <w:lang w:eastAsia="fr-FR"/>
           </w:rPr>
           <w:tab/>
         </w:r>
@@ -3905,7 +3917,7 @@
             <w:noProof/>
             <w:webHidden/>
           </w:rPr>
-          <w:instrText xml:space="preserve"> PAGEREF _Toc185446612 \h </w:instrText>
+          <w:instrText xml:space="preserve"> PAGEREF _Toc185534399 \h </w:instrText>
         </w:r>
         <w:r>
           <w:rPr>
@@ -3944,10 +3956,12 @@
           <w:tab w:val="right" w:leader="dot" w:pos="8296"/>
         </w:tabs>
         <w:rPr>
+          <w:rFonts w:eastAsiaTheme="minorEastAsia"/>
           <w:noProof/>
-        </w:rPr>
-      </w:pPr>
-      <w:hyperlink w:anchor="_Toc185446613" w:history="1">
+          <w:lang w:eastAsia="fr-FR"/>
+        </w:rPr>
+      </w:pPr>
+      <w:hyperlink w:anchor="_Toc185534400" w:history="1">
         <w:r>
           <w:rPr>
             <w:rStyle w:val="Lienhypertexte"/>
@@ -3957,7 +3971,9 @@
         </w:r>
         <w:r>
           <w:rPr>
-            <w:noProof/>
+            <w:rFonts w:eastAsiaTheme="minorEastAsia"/>
+            <w:noProof/>
+            <w:lang w:eastAsia="fr-FR"/>
           </w:rPr>
           <w:tab/>
         </w:r>
@@ -3987,7 +4003,7 @@
             <w:noProof/>
             <w:webHidden/>
           </w:rPr>
-          <w:instrText xml:space="preserve"> PAGEREF _Toc185446613 \h </w:instrText>
+          <w:instrText xml:space="preserve"> PAGEREF _Toc185534400 \h </w:instrText>
         </w:r>
         <w:r>
           <w:rPr>
@@ -4031,7 +4047,7 @@
           <w:lang w:eastAsia="fr-FR"/>
         </w:rPr>
       </w:pPr>
-      <w:hyperlink w:anchor="_Toc185446614" w:history="1">
+      <w:hyperlink w:anchor="_Toc185534401" w:history="1">
         <w:r>
           <w:rPr>
             <w:rStyle w:val="Lienhypertexte"/>
@@ -4073,7 +4089,7 @@
             <w:noProof/>
             <w:webHidden/>
           </w:rPr>
-          <w:instrText xml:space="preserve"> PAGEREF _Toc185446614 \h </w:instrText>
+          <w:instrText xml:space="preserve"> PAGEREF _Toc185534401 \h </w:instrText>
         </w:r>
         <w:r>
           <w:rPr>
@@ -4112,10 +4128,12 @@
           <w:tab w:val="right" w:leader="dot" w:pos="8296"/>
         </w:tabs>
         <w:rPr>
+          <w:rFonts w:eastAsiaTheme="minorEastAsia"/>
           <w:noProof/>
-        </w:rPr>
-      </w:pPr>
-      <w:hyperlink w:anchor="_Toc185446615" w:history="1">
+          <w:lang w:eastAsia="fr-FR"/>
+        </w:rPr>
+      </w:pPr>
+      <w:hyperlink w:anchor="_Toc185534402" w:history="1">
         <w:r>
           <w:rPr>
             <w:rStyle w:val="Lienhypertexte"/>
@@ -4125,7 +4143,9 @@
         </w:r>
         <w:r>
           <w:rPr>
-            <w:noProof/>
+            <w:rFonts w:eastAsiaTheme="minorEastAsia"/>
+            <w:noProof/>
+            <w:lang w:eastAsia="fr-FR"/>
           </w:rPr>
           <w:tab/>
         </w:r>
@@ -4155,7 +4175,7 @@
             <w:noProof/>
             <w:webHidden/>
           </w:rPr>
-          <w:instrText xml:space="preserve"> PAGEREF _Toc185446615 \h </w:instrText>
+          <w:instrText xml:space="preserve"> PAGEREF _Toc185534402 \h </w:instrText>
         </w:r>
         <w:r>
           <w:rPr>
@@ -4194,10 +4214,12 @@
           <w:tab w:val="right" w:leader="dot" w:pos="8296"/>
         </w:tabs>
         <w:rPr>
+          <w:rFonts w:eastAsiaTheme="minorEastAsia"/>
           <w:noProof/>
-        </w:rPr>
-      </w:pPr>
-      <w:hyperlink w:anchor="_Toc185446616" w:history="1">
+          <w:lang w:eastAsia="fr-FR"/>
+        </w:rPr>
+      </w:pPr>
+      <w:hyperlink w:anchor="_Toc185534403" w:history="1">
         <w:r>
           <w:rPr>
             <w:rStyle w:val="Lienhypertexte"/>
@@ -4207,7 +4229,9 @@
         </w:r>
         <w:r>
           <w:rPr>
-            <w:noProof/>
+            <w:rFonts w:eastAsiaTheme="minorEastAsia"/>
+            <w:noProof/>
+            <w:lang w:eastAsia="fr-FR"/>
           </w:rPr>
           <w:tab/>
         </w:r>
@@ -4237,7 +4261,7 @@
             <w:noProof/>
             <w:webHidden/>
           </w:rPr>
-          <w:instrText xml:space="preserve"> PAGEREF _Toc185446616 \h </w:instrText>
+          <w:instrText xml:space="preserve"> PAGEREF _Toc185534403 \h </w:instrText>
         </w:r>
         <w:r>
           <w:rPr>
@@ -4276,10 +4300,12 @@
           <w:tab w:val="right" w:leader="dot" w:pos="8296"/>
         </w:tabs>
         <w:rPr>
+          <w:rFonts w:eastAsiaTheme="minorEastAsia"/>
           <w:noProof/>
-        </w:rPr>
-      </w:pPr>
-      <w:hyperlink w:anchor="_Toc185446617" w:history="1">
+          <w:lang w:eastAsia="fr-FR"/>
+        </w:rPr>
+      </w:pPr>
+      <w:hyperlink w:anchor="_Toc185534404" w:history="1">
         <w:r>
           <w:rPr>
             <w:rStyle w:val="Lienhypertexte"/>
@@ -4289,7 +4315,9 @@
         </w:r>
         <w:r>
           <w:rPr>
-            <w:noProof/>
+            <w:rFonts w:eastAsiaTheme="minorEastAsia"/>
+            <w:noProof/>
+            <w:lang w:eastAsia="fr-FR"/>
           </w:rPr>
           <w:tab/>
         </w:r>
@@ -4319,7 +4347,7 @@
             <w:noProof/>
             <w:webHidden/>
           </w:rPr>
-          <w:instrText xml:space="preserve"> PAGEREF _Toc185446617 \h </w:instrText>
+          <w:instrText xml:space="preserve"> PAGEREF _Toc185534404 \h </w:instrText>
         </w:r>
         <w:r>
           <w:rPr>
@@ -4358,10 +4386,12 @@
           <w:tab w:val="right" w:leader="dot" w:pos="8296"/>
         </w:tabs>
         <w:rPr>
+          <w:rFonts w:eastAsiaTheme="minorEastAsia"/>
           <w:noProof/>
-        </w:rPr>
-      </w:pPr>
-      <w:hyperlink w:anchor="_Toc185446618" w:history="1">
+          <w:lang w:eastAsia="fr-FR"/>
+        </w:rPr>
+      </w:pPr>
+      <w:hyperlink w:anchor="_Toc185534405" w:history="1">
         <w:r>
           <w:rPr>
             <w:rStyle w:val="Lienhypertexte"/>
@@ -4371,7 +4401,9 @@
         </w:r>
         <w:r>
           <w:rPr>
-            <w:noProof/>
+            <w:rFonts w:eastAsiaTheme="minorEastAsia"/>
+            <w:noProof/>
+            <w:lang w:eastAsia="fr-FR"/>
           </w:rPr>
           <w:tab/>
         </w:r>
@@ -4401,7 +4433,7 @@
             <w:noProof/>
             <w:webHidden/>
           </w:rPr>
-          <w:instrText xml:space="preserve"> PAGEREF _Toc185446618 \h </w:instrText>
+          <w:instrText xml:space="preserve"> PAGEREF _Toc185534405 \h </w:instrText>
         </w:r>
         <w:r>
           <w:rPr>
@@ -4440,10 +4472,12 @@
           <w:tab w:val="right" w:leader="dot" w:pos="8296"/>
         </w:tabs>
         <w:rPr>
+          <w:rFonts w:eastAsiaTheme="minorEastAsia"/>
           <w:noProof/>
-        </w:rPr>
-      </w:pPr>
-      <w:hyperlink w:anchor="_Toc185446619" w:history="1">
+          <w:lang w:eastAsia="fr-FR"/>
+        </w:rPr>
+      </w:pPr>
+      <w:hyperlink w:anchor="_Toc185534406" w:history="1">
         <w:r>
           <w:rPr>
             <w:rStyle w:val="Lienhypertexte"/>
@@ -4453,7 +4487,9 @@
         </w:r>
         <w:r>
           <w:rPr>
-            <w:noProof/>
+            <w:rFonts w:eastAsiaTheme="minorEastAsia"/>
+            <w:noProof/>
+            <w:lang w:eastAsia="fr-FR"/>
           </w:rPr>
           <w:tab/>
         </w:r>
@@ -4483,7 +4519,7 @@
             <w:noProof/>
             <w:webHidden/>
           </w:rPr>
-          <w:instrText xml:space="preserve"> PAGEREF _Toc185446619 \h </w:instrText>
+          <w:instrText xml:space="preserve"> PAGEREF _Toc185534406 \h </w:instrText>
         </w:r>
         <w:r>
           <w:rPr>
@@ -4522,10 +4558,12 @@
           <w:tab w:val="right" w:leader="dot" w:pos="8296"/>
         </w:tabs>
         <w:rPr>
+          <w:rFonts w:eastAsiaTheme="minorEastAsia"/>
           <w:noProof/>
-        </w:rPr>
-      </w:pPr>
-      <w:hyperlink w:anchor="_Toc185446620" w:history="1">
+          <w:lang w:eastAsia="fr-FR"/>
+        </w:rPr>
+      </w:pPr>
+      <w:hyperlink w:anchor="_Toc185534407" w:history="1">
         <w:r>
           <w:rPr>
             <w:rStyle w:val="Lienhypertexte"/>
@@ -4535,7 +4573,9 @@
         </w:r>
         <w:r>
           <w:rPr>
-            <w:noProof/>
+            <w:rFonts w:eastAsiaTheme="minorEastAsia"/>
+            <w:noProof/>
+            <w:lang w:eastAsia="fr-FR"/>
           </w:rPr>
           <w:tab/>
         </w:r>
@@ -4565,7 +4605,7 @@
             <w:noProof/>
             <w:webHidden/>
           </w:rPr>
-          <w:instrText xml:space="preserve"> PAGEREF _Toc185446620 \h </w:instrText>
+          <w:instrText xml:space="preserve"> PAGEREF _Toc185534407 \h </w:instrText>
         </w:r>
         <w:r>
           <w:rPr>
@@ -4604,10 +4644,12 @@
           <w:tab w:val="right" w:leader="dot" w:pos="8296"/>
         </w:tabs>
         <w:rPr>
+          <w:rFonts w:eastAsiaTheme="minorEastAsia"/>
           <w:noProof/>
-        </w:rPr>
-      </w:pPr>
-      <w:hyperlink w:anchor="_Toc185446621" w:history="1">
+          <w:lang w:eastAsia="fr-FR"/>
+        </w:rPr>
+      </w:pPr>
+      <w:hyperlink w:anchor="_Toc185534408" w:history="1">
         <w:r>
           <w:rPr>
             <w:rStyle w:val="Lienhypertexte"/>
@@ -4617,7 +4659,9 @@
         </w:r>
         <w:r>
           <w:rPr>
-            <w:noProof/>
+            <w:rFonts w:eastAsiaTheme="minorEastAsia"/>
+            <w:noProof/>
+            <w:lang w:eastAsia="fr-FR"/>
           </w:rPr>
           <w:tab/>
         </w:r>
@@ -4647,7 +4691,7 @@
             <w:noProof/>
             <w:webHidden/>
           </w:rPr>
-          <w:instrText xml:space="preserve"> PAGEREF _Toc185446621 \h </w:instrText>
+          <w:instrText xml:space="preserve"> PAGEREF _Toc185534408 \h </w:instrText>
         </w:r>
         <w:r>
           <w:rPr>
@@ -4686,10 +4730,12 @@
           <w:tab w:val="right" w:leader="dot" w:pos="8296"/>
         </w:tabs>
         <w:rPr>
+          <w:rFonts w:eastAsiaTheme="minorEastAsia"/>
           <w:noProof/>
-        </w:rPr>
-      </w:pPr>
-      <w:hyperlink w:anchor="_Toc185446622" w:history="1">
+          <w:lang w:eastAsia="fr-FR"/>
+        </w:rPr>
+      </w:pPr>
+      <w:hyperlink w:anchor="_Toc185534409" w:history="1">
         <w:r>
           <w:rPr>
             <w:rStyle w:val="Lienhypertexte"/>
@@ -4699,7 +4745,9 @@
         </w:r>
         <w:r>
           <w:rPr>
-            <w:noProof/>
+            <w:rFonts w:eastAsiaTheme="minorEastAsia"/>
+            <w:noProof/>
+            <w:lang w:eastAsia="fr-FR"/>
           </w:rPr>
           <w:tab/>
         </w:r>
@@ -4729,7 +4777,7 @@
             <w:noProof/>
             <w:webHidden/>
           </w:rPr>
-          <w:instrText xml:space="preserve"> PAGEREF _Toc185446622 \h </w:instrText>
+          <w:instrText xml:space="preserve"> PAGEREF _Toc185534409 \h </w:instrText>
         </w:r>
         <w:r>
           <w:rPr>
@@ -4750,6 +4798,436 @@
             <w:webHidden/>
           </w:rPr>
           <w:t>19</w:t>
+        </w:r>
+        <w:r>
+          <w:rPr>
+            <w:noProof/>
+            <w:webHidden/>
+          </w:rPr>
+          <w:fldChar w:fldCharType="end"/>
+        </w:r>
+      </w:hyperlink>
+    </w:p>
+    <w:p>
+      <w:pPr>
+        <w:pStyle w:val="TM2"/>
+        <w:tabs>
+          <w:tab w:val="left" w:pos="880"/>
+          <w:tab w:val="right" w:leader="dot" w:pos="8296"/>
+        </w:tabs>
+        <w:rPr>
+          <w:rFonts w:eastAsiaTheme="minorEastAsia"/>
+          <w:noProof/>
+          <w:lang w:eastAsia="fr-FR"/>
+        </w:rPr>
+      </w:pPr>
+      <w:hyperlink w:anchor="_Toc185534410" w:history="1">
+        <w:r>
+          <w:rPr>
+            <w:rStyle w:val="Lienhypertexte"/>
+            <w:noProof/>
+          </w:rPr>
+          <w:t>4.2</w:t>
+        </w:r>
+        <w:r>
+          <w:rPr>
+            <w:rFonts w:eastAsiaTheme="minorEastAsia"/>
+            <w:noProof/>
+            <w:lang w:eastAsia="fr-FR"/>
+          </w:rPr>
+          <w:tab/>
+        </w:r>
+        <w:r>
+          <w:rPr>
+            <w:rStyle w:val="Lienhypertexte"/>
+            <w:noProof/>
+          </w:rPr>
+          <w:t>Méthode Scrum</w:t>
+        </w:r>
+        <w:r>
+          <w:rPr>
+            <w:noProof/>
+            <w:webHidden/>
+          </w:rPr>
+          <w:tab/>
+        </w:r>
+        <w:r>
+          <w:rPr>
+            <w:noProof/>
+            <w:webHidden/>
+          </w:rPr>
+          <w:fldChar w:fldCharType="begin"/>
+        </w:r>
+        <w:r>
+          <w:rPr>
+            <w:noProof/>
+            <w:webHidden/>
+          </w:rPr>
+          <w:instrText xml:space="preserve"> PAGEREF _Toc185534410 \h </w:instrText>
+        </w:r>
+        <w:r>
+          <w:rPr>
+            <w:noProof/>
+            <w:webHidden/>
+          </w:rPr>
+        </w:r>
+        <w:r>
+          <w:rPr>
+            <w:noProof/>
+            <w:webHidden/>
+          </w:rPr>
+          <w:fldChar w:fldCharType="separate"/>
+        </w:r>
+        <w:r>
+          <w:rPr>
+            <w:noProof/>
+            <w:webHidden/>
+          </w:rPr>
+          <w:t>19</w:t>
+        </w:r>
+        <w:r>
+          <w:rPr>
+            <w:noProof/>
+            <w:webHidden/>
+          </w:rPr>
+          <w:fldChar w:fldCharType="end"/>
+        </w:r>
+      </w:hyperlink>
+    </w:p>
+    <w:p>
+      <w:pPr>
+        <w:pStyle w:val="TM3"/>
+        <w:tabs>
+          <w:tab w:val="left" w:pos="1320"/>
+          <w:tab w:val="right" w:leader="dot" w:pos="8296"/>
+        </w:tabs>
+        <w:rPr>
+          <w:rFonts w:eastAsiaTheme="minorEastAsia"/>
+          <w:noProof/>
+          <w:lang w:eastAsia="fr-FR"/>
+        </w:rPr>
+      </w:pPr>
+      <w:hyperlink w:anchor="_Toc185534411" w:history="1">
+        <w:r>
+          <w:rPr>
+            <w:rStyle w:val="Lienhypertexte"/>
+            <w:noProof/>
+          </w:rPr>
+          <w:t>4.2.1</w:t>
+        </w:r>
+        <w:r>
+          <w:rPr>
+            <w:rFonts w:eastAsiaTheme="minorEastAsia"/>
+            <w:noProof/>
+            <w:lang w:eastAsia="fr-FR"/>
+          </w:rPr>
+          <w:tab/>
+        </w:r>
+        <w:r>
+          <w:rPr>
+            <w:rStyle w:val="Lienhypertexte"/>
+            <w:noProof/>
+          </w:rPr>
+          <w:t>Définition de Scrum</w:t>
+        </w:r>
+        <w:r>
+          <w:rPr>
+            <w:noProof/>
+            <w:webHidden/>
+          </w:rPr>
+          <w:tab/>
+        </w:r>
+        <w:r>
+          <w:rPr>
+            <w:noProof/>
+            <w:webHidden/>
+          </w:rPr>
+          <w:fldChar w:fldCharType="begin"/>
+        </w:r>
+        <w:r>
+          <w:rPr>
+            <w:noProof/>
+            <w:webHidden/>
+          </w:rPr>
+          <w:instrText xml:space="preserve"> PAGEREF _Toc185534411 \h </w:instrText>
+        </w:r>
+        <w:r>
+          <w:rPr>
+            <w:noProof/>
+            <w:webHidden/>
+          </w:rPr>
+        </w:r>
+        <w:r>
+          <w:rPr>
+            <w:noProof/>
+            <w:webHidden/>
+          </w:rPr>
+          <w:fldChar w:fldCharType="separate"/>
+        </w:r>
+        <w:r>
+          <w:rPr>
+            <w:noProof/>
+            <w:webHidden/>
+          </w:rPr>
+          <w:t>19</w:t>
+        </w:r>
+        <w:r>
+          <w:rPr>
+            <w:noProof/>
+            <w:webHidden/>
+          </w:rPr>
+          <w:fldChar w:fldCharType="end"/>
+        </w:r>
+      </w:hyperlink>
+    </w:p>
+    <w:p>
+      <w:pPr>
+        <w:pStyle w:val="TM3"/>
+        <w:tabs>
+          <w:tab w:val="left" w:pos="1320"/>
+          <w:tab w:val="right" w:leader="dot" w:pos="8296"/>
+        </w:tabs>
+        <w:rPr>
+          <w:rFonts w:eastAsiaTheme="minorEastAsia"/>
+          <w:noProof/>
+          <w:lang w:eastAsia="fr-FR"/>
+        </w:rPr>
+      </w:pPr>
+      <w:hyperlink w:anchor="_Toc185534412" w:history="1">
+        <w:r>
+          <w:rPr>
+            <w:rStyle w:val="Lienhypertexte"/>
+            <w:noProof/>
+          </w:rPr>
+          <w:t>4.2.2</w:t>
+        </w:r>
+        <w:r>
+          <w:rPr>
+            <w:rFonts w:eastAsiaTheme="minorEastAsia"/>
+            <w:noProof/>
+            <w:lang w:eastAsia="fr-FR"/>
+          </w:rPr>
+          <w:tab/>
+        </w:r>
+        <w:r>
+          <w:rPr>
+            <w:rStyle w:val="Lienhypertexte"/>
+            <w:noProof/>
+          </w:rPr>
+          <w:t>Les Rôles dans Scrum</w:t>
+        </w:r>
+        <w:r>
+          <w:rPr>
+            <w:noProof/>
+            <w:webHidden/>
+          </w:rPr>
+          <w:tab/>
+        </w:r>
+        <w:r>
+          <w:rPr>
+            <w:noProof/>
+            <w:webHidden/>
+          </w:rPr>
+          <w:fldChar w:fldCharType="begin"/>
+        </w:r>
+        <w:r>
+          <w:rPr>
+            <w:noProof/>
+            <w:webHidden/>
+          </w:rPr>
+          <w:instrText xml:space="preserve"> PAGEREF _Toc185534412 \h </w:instrText>
+        </w:r>
+        <w:r>
+          <w:rPr>
+            <w:noProof/>
+            <w:webHidden/>
+          </w:rPr>
+        </w:r>
+        <w:r>
+          <w:rPr>
+            <w:noProof/>
+            <w:webHidden/>
+          </w:rPr>
+          <w:fldChar w:fldCharType="separate"/>
+        </w:r>
+        <w:r>
+          <w:rPr>
+            <w:noProof/>
+            <w:webHidden/>
+          </w:rPr>
+          <w:t>20</w:t>
+        </w:r>
+        <w:r>
+          <w:rPr>
+            <w:noProof/>
+            <w:webHidden/>
+          </w:rPr>
+          <w:fldChar w:fldCharType="end"/>
+        </w:r>
+      </w:hyperlink>
+    </w:p>
+    <w:p>
+      <w:pPr>
+        <w:pStyle w:val="TM3"/>
+        <w:tabs>
+          <w:tab w:val="left" w:pos="1320"/>
+          <w:tab w:val="right" w:leader="dot" w:pos="8296"/>
+        </w:tabs>
+        <w:rPr>
+          <w:rFonts w:eastAsiaTheme="minorEastAsia"/>
+          <w:noProof/>
+          <w:lang w:eastAsia="fr-FR"/>
+        </w:rPr>
+      </w:pPr>
+      <w:hyperlink w:anchor="_Toc185534413" w:history="1">
+        <w:r>
+          <w:rPr>
+            <w:rStyle w:val="Lienhypertexte"/>
+            <w:noProof/>
+          </w:rPr>
+          <w:t>4.2.3</w:t>
+        </w:r>
+        <w:r>
+          <w:rPr>
+            <w:rFonts w:eastAsiaTheme="minorEastAsia"/>
+            <w:noProof/>
+            <w:lang w:eastAsia="fr-FR"/>
+          </w:rPr>
+          <w:tab/>
+        </w:r>
+        <w:r>
+          <w:rPr>
+            <w:rStyle w:val="Lienhypertexte"/>
+            <w:noProof/>
+          </w:rPr>
+          <w:t>Les Techniques de Scrum pour Gérer un Projet</w:t>
+        </w:r>
+        <w:r>
+          <w:rPr>
+            <w:noProof/>
+            <w:webHidden/>
+          </w:rPr>
+          <w:tab/>
+        </w:r>
+        <w:r>
+          <w:rPr>
+            <w:noProof/>
+            <w:webHidden/>
+          </w:rPr>
+          <w:fldChar w:fldCharType="begin"/>
+        </w:r>
+        <w:r>
+          <w:rPr>
+            <w:noProof/>
+            <w:webHidden/>
+          </w:rPr>
+          <w:instrText xml:space="preserve"> PAGEREF _Toc185534413 \h </w:instrText>
+        </w:r>
+        <w:r>
+          <w:rPr>
+            <w:noProof/>
+            <w:webHidden/>
+          </w:rPr>
+        </w:r>
+        <w:r>
+          <w:rPr>
+            <w:noProof/>
+            <w:webHidden/>
+          </w:rPr>
+          <w:fldChar w:fldCharType="separate"/>
+        </w:r>
+        <w:r>
+          <w:rPr>
+            <w:noProof/>
+            <w:webHidden/>
+          </w:rPr>
+          <w:t>21</w:t>
+        </w:r>
+        <w:r>
+          <w:rPr>
+            <w:noProof/>
+            <w:webHidden/>
+          </w:rPr>
+          <w:fldChar w:fldCharType="end"/>
+        </w:r>
+      </w:hyperlink>
+    </w:p>
+    <w:p>
+      <w:pPr>
+        <w:pStyle w:val="TM3"/>
+        <w:tabs>
+          <w:tab w:val="left" w:pos="1320"/>
+          <w:tab w:val="right" w:leader="dot" w:pos="8296"/>
+        </w:tabs>
+        <w:rPr>
+          <w:rFonts w:eastAsiaTheme="minorEastAsia"/>
+          <w:noProof/>
+          <w:lang w:eastAsia="fr-FR"/>
+        </w:rPr>
+      </w:pPr>
+      <w:hyperlink w:anchor="_Toc185534414" w:history="1">
+        <w:r>
+          <w:rPr>
+            <w:rStyle w:val="Lienhypertexte"/>
+            <w:noProof/>
+          </w:rPr>
+          <w:t>4.2.4</w:t>
+        </w:r>
+        <w:r>
+          <w:rPr>
+            <w:rFonts w:eastAsiaTheme="minorEastAsia"/>
+            <w:noProof/>
+            <w:lang w:eastAsia="fr-FR"/>
+          </w:rPr>
+          <w:tab/>
+        </w:r>
+        <w:r>
+          <w:rPr>
+            <w:rStyle w:val="Lienhypertexte"/>
+            <w:noProof/>
+          </w:rPr>
+          <w:t>Avantages de la Méthode Scrum</w:t>
+        </w:r>
+        <w:r>
+          <w:rPr>
+            <w:noProof/>
+            <w:webHidden/>
+          </w:rPr>
+          <w:tab/>
+        </w:r>
+        <w:r>
+          <w:rPr>
+            <w:noProof/>
+            <w:webHidden/>
+          </w:rPr>
+          <w:fldChar w:fldCharType="begin"/>
+        </w:r>
+        <w:r>
+          <w:rPr>
+            <w:noProof/>
+            <w:webHidden/>
+          </w:rPr>
+          <w:instrText xml:space="preserve"> PAGEREF _Toc185534414 \h </w:instrText>
+        </w:r>
+        <w:r>
+          <w:rPr>
+            <w:noProof/>
+            <w:webHidden/>
+          </w:rPr>
+        </w:r>
+        <w:r>
+          <w:rPr>
+            <w:noProof/>
+            <w:webHidden/>
+          </w:rPr>
+          <w:fldChar w:fldCharType="separate"/>
+        </w:r>
+        <w:r>
+          <w:rPr>
+            <w:noProof/>
+            <w:webHidden/>
+          </w:rPr>
+          <w:t>23</w:t>
         </w:r>
         <w:r>
           <w:rPr>
@@ -4773,7 +5251,7 @@
           <w:lang w:eastAsia="fr-FR"/>
         </w:rPr>
       </w:pPr>
-      <w:hyperlink w:anchor="_Toc185446623" w:history="1">
+      <w:hyperlink w:anchor="_Toc185534415" w:history="1">
         <w:r>
           <w:rPr>
             <w:rStyle w:val="Lienhypertexte"/>
@@ -4821,7 +5299,7 @@
             <w:noProof/>
             <w:webHidden/>
           </w:rPr>
-          <w:instrText xml:space="preserve"> PAGEREF _Toc185446623 \h </w:instrText>
+          <w:instrText xml:space="preserve"> PAGEREF _Toc185534415 \h </w:instrText>
         </w:r>
         <w:r>
           <w:rPr>
@@ -4841,7 +5319,7 @@
             <w:noProof/>
             <w:webHidden/>
           </w:rPr>
-          <w:t>19</w:t>
+          <w:t>23</w:t>
         </w:r>
         <w:r>
           <w:rPr>
@@ -4877,6 +5355,8 @@
         </w:rPr>
         <w:br w:type="page"/>
       </w:r>
+      <w:bookmarkStart w:id="0" w:name="_GoBack"/>
+      <w:bookmarkEnd w:id="0"/>
     </w:p>
     <w:p>
       <w:pPr>
@@ -4910,7 +5390,7 @@
           <w:bCs w:val="0"/>
         </w:rPr>
       </w:pPr>
-      <w:bookmarkStart w:id="0" w:name="_Toc185446568"/>
+      <w:bookmarkStart w:id="1" w:name="_Toc185534355"/>
       <w:r>
         <w:rPr>
           <w:rStyle w:val="lev"/>
@@ -4919,7 +5399,7 @@
         </w:rPr>
         <w:t>L’équipe du projet</w:t>
       </w:r>
-      <w:bookmarkEnd w:id="0"/>
+      <w:bookmarkEnd w:id="1"/>
     </w:p>
     <w:p>
       <w:r>
@@ -4933,14 +5413,14 @@
           <w:lang w:val="en-US"/>
         </w:rPr>
       </w:pPr>
-      <w:bookmarkStart w:id="1" w:name="_Toc185446569"/>
+      <w:bookmarkStart w:id="2" w:name="_Toc185534356"/>
       <w:r>
         <w:rPr>
           <w:lang w:val="en-US"/>
         </w:rPr>
         <w:t>AIT MOHAMED Oussama – Product Owner</w:t>
       </w:r>
-      <w:bookmarkEnd w:id="1"/>
+      <w:bookmarkEnd w:id="2"/>
     </w:p>
     <w:p>
       <w:pPr>
@@ -5112,7 +5592,7 @@
       <w:pPr>
         <w:pStyle w:val="Titre2"/>
       </w:pPr>
-      <w:bookmarkStart w:id="2" w:name="_Toc185446570"/>
+      <w:bookmarkStart w:id="3" w:name="_Toc185534357"/>
       <w:r>
         <w:t xml:space="preserve">AIT El-OUAHAB </w:t>
       </w:r>
@@ -5132,7 +5612,7 @@
       <w:r>
         <w:t xml:space="preserve"> Master</w:t>
       </w:r>
-      <w:bookmarkEnd w:id="2"/>
+      <w:bookmarkEnd w:id="3"/>
     </w:p>
     <w:p>
       <w:pPr>
@@ -5332,11 +5812,11 @@
       <w:pPr>
         <w:pStyle w:val="Titre2"/>
       </w:pPr>
-      <w:bookmarkStart w:id="3" w:name="_Toc185446571"/>
+      <w:bookmarkStart w:id="4" w:name="_Toc185534358"/>
       <w:r>
         <w:t>EL-BENNA Khaled – Développeur Front-end</w:t>
       </w:r>
-      <w:bookmarkEnd w:id="3"/>
+      <w:bookmarkEnd w:id="4"/>
     </w:p>
     <w:p>
       <w:pPr>
@@ -5508,11 +5988,11 @@
       <w:pPr>
         <w:pStyle w:val="Titre2"/>
       </w:pPr>
-      <w:bookmarkStart w:id="4" w:name="_Toc185446572"/>
+      <w:bookmarkStart w:id="5" w:name="_Toc185534359"/>
       <w:r>
         <w:t>EL-FATIMY Mehdi – Développeur Front-end</w:t>
       </w:r>
-      <w:bookmarkEnd w:id="4"/>
+      <w:bookmarkEnd w:id="5"/>
     </w:p>
     <w:p>
       <w:pPr>
@@ -5736,7 +6216,7 @@
           <w:rStyle w:val="lev"/>
         </w:rPr>
       </w:pPr>
-      <w:bookmarkStart w:id="5" w:name="_Toc185446573"/>
+      <w:bookmarkStart w:id="6" w:name="_Toc185534360"/>
       <w:r>
         <w:rPr>
           <w:rStyle w:val="lev"/>
@@ -5773,29 +6253,29 @@
         </w:rPr>
         <w:t>Justification du Projet</w:t>
       </w:r>
-      <w:bookmarkEnd w:id="5"/>
+      <w:bookmarkEnd w:id="6"/>
     </w:p>
     <w:p>
       <w:pPr>
         <w:pStyle w:val="Titre2"/>
         <w:spacing w:line="360" w:lineRule="auto"/>
       </w:pPr>
-      <w:bookmarkStart w:id="6" w:name="_Toc185446574"/>
+      <w:bookmarkStart w:id="7" w:name="_Toc185534361"/>
       <w:r>
         <w:t>Pourquoi ce projet a-t-il été initié ?</w:t>
       </w:r>
-      <w:bookmarkEnd w:id="6"/>
+      <w:bookmarkEnd w:id="7"/>
     </w:p>
     <w:p>
       <w:pPr>
         <w:pStyle w:val="Titre3"/>
         <w:spacing w:line="360" w:lineRule="auto"/>
       </w:pPr>
-      <w:bookmarkStart w:id="7" w:name="_Toc185446575"/>
+      <w:bookmarkStart w:id="8" w:name="_Toc185534362"/>
       <w:r>
         <w:t>Répondre aux besoins modernes des restaurants</w:t>
       </w:r>
-      <w:bookmarkEnd w:id="7"/>
+      <w:bookmarkEnd w:id="8"/>
     </w:p>
     <w:p>
       <w:pPr>
@@ -5809,11 +6289,11 @@
       <w:pPr>
         <w:pStyle w:val="Titre3"/>
       </w:pPr>
-      <w:bookmarkStart w:id="8" w:name="_Toc185446576"/>
+      <w:bookmarkStart w:id="9" w:name="_Toc185534363"/>
       <w:r>
         <w:t>Améliorer l’efficacité opérationnelle</w:t>
       </w:r>
-      <w:bookmarkEnd w:id="8"/>
+      <w:bookmarkEnd w:id="9"/>
     </w:p>
     <w:p>
       <w:pPr>
@@ -5953,11 +6433,11 @@
       <w:pPr>
         <w:pStyle w:val="Titre3"/>
       </w:pPr>
-      <w:bookmarkStart w:id="9" w:name="_Toc185446577"/>
+      <w:bookmarkStart w:id="10" w:name="_Toc185534364"/>
       <w:r>
         <w:t>Offrir une meilleure expérience utilisateur</w:t>
       </w:r>
-      <w:bookmarkEnd w:id="9"/>
+      <w:bookmarkEnd w:id="10"/>
     </w:p>
     <w:p>
       <w:pPr>
@@ -6056,11 +6536,11 @@
       <w:pPr>
         <w:pStyle w:val="Titre3"/>
       </w:pPr>
-      <w:bookmarkStart w:id="10" w:name="_Toc185446578"/>
+      <w:bookmarkStart w:id="11" w:name="_Toc185534365"/>
       <w:r>
         <w:t>Centraliser la gestion</w:t>
       </w:r>
-      <w:bookmarkEnd w:id="10"/>
+      <w:bookmarkEnd w:id="11"/>
     </w:p>
     <w:p>
       <w:pPr>
@@ -6158,12 +6638,12 @@
       <w:pPr>
         <w:pStyle w:val="Titre3"/>
       </w:pPr>
-      <w:bookmarkStart w:id="11" w:name="_Toc185446579"/>
+      <w:bookmarkStart w:id="12" w:name="_Toc185534366"/>
       <w:r>
         <w:lastRenderedPageBreak/>
         <w:t>Réduire les contraintes physiques et géographiques</w:t>
       </w:r>
-      <w:bookmarkEnd w:id="11"/>
+      <w:bookmarkEnd w:id="12"/>
     </w:p>
     <w:p>
       <w:pPr>
@@ -6237,11 +6717,11 @@
       <w:pPr>
         <w:pStyle w:val="Titre3"/>
       </w:pPr>
-      <w:bookmarkStart w:id="12" w:name="_Toc185446580"/>
+      <w:bookmarkStart w:id="13" w:name="_Toc185534367"/>
       <w:r>
         <w:t>Se différencier dans un marché concurrentiel</w:t>
       </w:r>
-      <w:bookmarkEnd w:id="12"/>
+      <w:bookmarkEnd w:id="13"/>
     </w:p>
     <w:p>
       <w:r>
@@ -6254,21 +6734,21 @@
         <w:pStyle w:val="Titre2"/>
         <w:spacing w:line="360" w:lineRule="auto"/>
       </w:pPr>
-      <w:bookmarkStart w:id="13" w:name="_Toc185446581"/>
+      <w:bookmarkStart w:id="14" w:name="_Toc185534368"/>
       <w:r>
         <w:t>Quels sont les besoins ou les problèmes identifiés dans le domaine de la gestion d'un restaurant ?</w:t>
       </w:r>
-      <w:bookmarkEnd w:id="13"/>
+      <w:bookmarkEnd w:id="14"/>
     </w:p>
     <w:p>
       <w:pPr>
         <w:pStyle w:val="Titre3"/>
       </w:pPr>
-      <w:bookmarkStart w:id="14" w:name="_Toc185446582"/>
+      <w:bookmarkStart w:id="15" w:name="_Toc185534369"/>
       <w:r>
         <w:t>Gestion inefficace des réservations</w:t>
       </w:r>
-      <w:bookmarkEnd w:id="14"/>
+      <w:bookmarkEnd w:id="15"/>
     </w:p>
     <w:p>
       <w:pPr>
@@ -6407,11 +6887,11 @@
       <w:pPr>
         <w:pStyle w:val="Titre3"/>
       </w:pPr>
-      <w:bookmarkStart w:id="15" w:name="_Toc185446583"/>
+      <w:bookmarkStart w:id="16" w:name="_Toc185534370"/>
       <w:r>
         <w:t>Difficultés dans la gestion des commandes</w:t>
       </w:r>
-      <w:bookmarkEnd w:id="15"/>
+      <w:bookmarkEnd w:id="16"/>
     </w:p>
     <w:p>
       <w:pPr>
@@ -6606,11 +7086,11 @@
       <w:pPr>
         <w:pStyle w:val="Titre3"/>
       </w:pPr>
-      <w:bookmarkStart w:id="16" w:name="_Toc185446584"/>
+      <w:bookmarkStart w:id="17" w:name="_Toc185534371"/>
       <w:r>
         <w:t>Problèmes liés à la gestion du menu</w:t>
       </w:r>
-      <w:bookmarkEnd w:id="16"/>
+      <w:bookmarkEnd w:id="17"/>
     </w:p>
     <w:p>
       <w:pPr>
@@ -6804,11 +7284,11 @@
       <w:pPr>
         <w:pStyle w:val="Titre3"/>
       </w:pPr>
-      <w:bookmarkStart w:id="17" w:name="_Toc185446585"/>
+      <w:bookmarkStart w:id="18" w:name="_Toc185534372"/>
       <w:r>
         <w:t>Manque d’outils pour l’analyse et la planification</w:t>
       </w:r>
-      <w:bookmarkEnd w:id="17"/>
+      <w:bookmarkEnd w:id="18"/>
     </w:p>
     <w:p>
       <w:pPr>
@@ -6947,11 +7427,11 @@
       <w:pPr>
         <w:pStyle w:val="Titre3"/>
       </w:pPr>
-      <w:bookmarkStart w:id="18" w:name="_Toc185446586"/>
+      <w:bookmarkStart w:id="19" w:name="_Toc185534373"/>
       <w:r>
         <w:t>Expérience client incomplète</w:t>
       </w:r>
-      <w:bookmarkEnd w:id="18"/>
+      <w:bookmarkEnd w:id="19"/>
     </w:p>
     <w:p>
       <w:pPr>
@@ -7144,11 +7624,11 @@
       <w:pPr>
         <w:pStyle w:val="Titre3"/>
       </w:pPr>
-      <w:bookmarkStart w:id="19" w:name="_Toc185446587"/>
+      <w:bookmarkStart w:id="20" w:name="_Toc185534374"/>
       <w:r>
         <w:t>Gestion du personnel et des ressources</w:t>
       </w:r>
-      <w:bookmarkEnd w:id="19"/>
+      <w:bookmarkEnd w:id="20"/>
     </w:p>
     <w:p>
       <w:pPr>
@@ -7341,11 +7821,11 @@
       <w:pPr>
         <w:pStyle w:val="Titre3"/>
       </w:pPr>
-      <w:bookmarkStart w:id="20" w:name="_Toc185446588"/>
+      <w:bookmarkStart w:id="21" w:name="_Toc185534375"/>
       <w:r>
         <w:t>Concurrence accrue dans le secteur</w:t>
       </w:r>
-      <w:bookmarkEnd w:id="20"/>
+      <w:bookmarkEnd w:id="21"/>
     </w:p>
     <w:p>
       <w:pPr>
@@ -7538,12 +8018,12 @@
       <w:pPr>
         <w:pStyle w:val="Titre3"/>
       </w:pPr>
-      <w:bookmarkStart w:id="21" w:name="_Toc185446589"/>
+      <w:bookmarkStart w:id="22" w:name="_Toc185534376"/>
       <w:r>
         <w:lastRenderedPageBreak/>
         <w:t>Gestion des avis et des retours clients</w:t>
       </w:r>
-      <w:bookmarkEnd w:id="21"/>
+      <w:bookmarkEnd w:id="22"/>
     </w:p>
     <w:p>
       <w:pPr>
@@ -7736,11 +8216,11 @@
       <w:pPr>
         <w:pStyle w:val="Titre3"/>
       </w:pPr>
-      <w:bookmarkStart w:id="22" w:name="_Toc185446590"/>
+      <w:bookmarkStart w:id="23" w:name="_Toc185534377"/>
       <w:r>
         <w:t>Accessibilité et disponibilité</w:t>
       </w:r>
-      <w:bookmarkEnd w:id="22"/>
+      <w:bookmarkEnd w:id="23"/>
     </w:p>
     <w:p>
       <w:pPr>
@@ -7855,11 +8335,11 @@
       <w:pPr>
         <w:pStyle w:val="Titre3"/>
       </w:pPr>
-      <w:bookmarkStart w:id="23" w:name="_Toc185446591"/>
+      <w:bookmarkStart w:id="24" w:name="_Toc185534378"/>
       <w:r>
         <w:t>Adaptation aux nouvelles habitudes des consommateurs</w:t>
       </w:r>
-      <w:bookmarkEnd w:id="23"/>
+      <w:bookmarkEnd w:id="24"/>
     </w:p>
     <w:p>
       <w:pPr>
@@ -8030,11 +8510,11 @@
         <w:pStyle w:val="Titre2"/>
         <w:spacing w:line="360" w:lineRule="auto"/>
       </w:pPr>
-      <w:bookmarkStart w:id="24" w:name="_Toc185446592"/>
+      <w:bookmarkStart w:id="25" w:name="_Toc185534379"/>
       <w:r>
         <w:t>Objectif général du projet</w:t>
       </w:r>
-      <w:bookmarkEnd w:id="24"/>
+      <w:bookmarkEnd w:id="25"/>
     </w:p>
     <w:p>
       <w:r>
@@ -8243,31 +8723,31 @@
       <w:pPr>
         <w:pStyle w:val="Titre1"/>
       </w:pPr>
-      <w:bookmarkStart w:id="25" w:name="_Toc185446593"/>
+      <w:bookmarkStart w:id="26" w:name="_Toc185534380"/>
       <w:r>
         <w:t>Technologies Utilisées</w:t>
       </w:r>
-      <w:bookmarkEnd w:id="25"/>
+      <w:bookmarkEnd w:id="26"/>
     </w:p>
     <w:p>
       <w:pPr>
         <w:pStyle w:val="Titre2"/>
       </w:pPr>
-      <w:bookmarkStart w:id="26" w:name="_Toc185446594"/>
+      <w:bookmarkStart w:id="27" w:name="_Toc185534381"/>
       <w:r>
         <w:t>Liste des langages et outils choisis</w:t>
       </w:r>
-      <w:bookmarkEnd w:id="26"/>
+      <w:bookmarkEnd w:id="27"/>
     </w:p>
     <w:p>
       <w:pPr>
         <w:pStyle w:val="Titre3"/>
       </w:pPr>
-      <w:bookmarkStart w:id="27" w:name="_Toc185446595"/>
+      <w:bookmarkStart w:id="28" w:name="_Toc185534382"/>
       <w:r>
         <w:t>PHP</w:t>
       </w:r>
-      <w:bookmarkEnd w:id="27"/>
+      <w:bookmarkEnd w:id="28"/>
     </w:p>
     <w:p>
       <w:pPr>
@@ -8396,11 +8876,11 @@
       <w:pPr>
         <w:pStyle w:val="Titre3"/>
       </w:pPr>
-      <w:bookmarkStart w:id="28" w:name="_Toc185446596"/>
+      <w:bookmarkStart w:id="29" w:name="_Toc185534383"/>
       <w:r>
         <w:t>JavaScript</w:t>
       </w:r>
-      <w:bookmarkEnd w:id="28"/>
+      <w:bookmarkEnd w:id="29"/>
     </w:p>
     <w:p>
       <w:pPr>
@@ -8520,12 +9000,12 @@
       <w:pPr>
         <w:pStyle w:val="Titre3"/>
       </w:pPr>
-      <w:bookmarkStart w:id="29" w:name="_Toc185446597"/>
+      <w:bookmarkStart w:id="30" w:name="_Toc185534384"/>
       <w:proofErr w:type="spellStart"/>
       <w:r>
         <w:t>Bootstrap</w:t>
       </w:r>
-      <w:bookmarkEnd w:id="29"/>
+      <w:bookmarkEnd w:id="30"/>
       <w:proofErr w:type="spellEnd"/>
     </w:p>
     <w:p>
@@ -8662,11 +9142,11 @@
       <w:pPr>
         <w:pStyle w:val="Titre3"/>
       </w:pPr>
-      <w:bookmarkStart w:id="30" w:name="_Toc185446598"/>
+      <w:bookmarkStart w:id="31" w:name="_Toc185534385"/>
       <w:r>
         <w:t>CSS</w:t>
       </w:r>
-      <w:bookmarkEnd w:id="30"/>
+      <w:bookmarkEnd w:id="31"/>
     </w:p>
     <w:p>
       <w:pPr>
@@ -8779,11 +9259,11 @@
       <w:pPr>
         <w:pStyle w:val="Titre3"/>
       </w:pPr>
-      <w:bookmarkStart w:id="31" w:name="_Toc185446599"/>
+      <w:bookmarkStart w:id="32" w:name="_Toc185534386"/>
       <w:r>
         <w:t>MySQL</w:t>
       </w:r>
-      <w:bookmarkEnd w:id="31"/>
+      <w:bookmarkEnd w:id="32"/>
     </w:p>
     <w:p>
       <w:pPr>
@@ -8936,21 +9416,21 @@
       <w:pPr>
         <w:pStyle w:val="Titre2"/>
       </w:pPr>
-      <w:bookmarkStart w:id="32" w:name="_Toc185446600"/>
+      <w:bookmarkStart w:id="33" w:name="_Toc185534387"/>
       <w:r>
         <w:t>Raison du choix de ces technologies</w:t>
       </w:r>
-      <w:bookmarkEnd w:id="32"/>
+      <w:bookmarkEnd w:id="33"/>
     </w:p>
     <w:p>
       <w:pPr>
         <w:pStyle w:val="Titre3"/>
       </w:pPr>
-      <w:bookmarkStart w:id="33" w:name="_Toc185446601"/>
+      <w:bookmarkStart w:id="34" w:name="_Toc185534388"/>
       <w:r>
         <w:t>PHP</w:t>
       </w:r>
-      <w:bookmarkEnd w:id="33"/>
+      <w:bookmarkEnd w:id="34"/>
     </w:p>
     <w:p>
       <w:pPr>
@@ -9043,11 +9523,11 @@
       <w:pPr>
         <w:pStyle w:val="Titre3"/>
       </w:pPr>
-      <w:bookmarkStart w:id="34" w:name="_Toc185446602"/>
+      <w:bookmarkStart w:id="35" w:name="_Toc185534389"/>
       <w:r>
         <w:t>JavaScript</w:t>
       </w:r>
-      <w:bookmarkEnd w:id="34"/>
+      <w:bookmarkEnd w:id="35"/>
     </w:p>
     <w:p>
       <w:pPr>
@@ -9139,12 +9619,12 @@
       <w:pPr>
         <w:pStyle w:val="Titre3"/>
       </w:pPr>
-      <w:bookmarkStart w:id="35" w:name="_Toc185446603"/>
+      <w:bookmarkStart w:id="36" w:name="_Toc185534390"/>
       <w:proofErr w:type="spellStart"/>
       <w:r>
         <w:t>Bootstrap</w:t>
       </w:r>
-      <w:bookmarkEnd w:id="35"/>
+      <w:bookmarkEnd w:id="36"/>
       <w:proofErr w:type="spellEnd"/>
     </w:p>
     <w:p>
@@ -9229,11 +9709,11 @@
       <w:pPr>
         <w:pStyle w:val="Titre3"/>
       </w:pPr>
-      <w:bookmarkStart w:id="36" w:name="_Toc185446604"/>
+      <w:bookmarkStart w:id="37" w:name="_Toc185534391"/>
       <w:r>
         <w:t>CSS</w:t>
       </w:r>
-      <w:bookmarkEnd w:id="36"/>
+      <w:bookmarkEnd w:id="37"/>
     </w:p>
     <w:p>
       <w:pPr>
@@ -9309,11 +9789,11 @@
       <w:pPr>
         <w:pStyle w:val="Titre3"/>
       </w:pPr>
-      <w:bookmarkStart w:id="37" w:name="_Toc185446605"/>
+      <w:bookmarkStart w:id="38" w:name="_Toc185534392"/>
       <w:r>
         <w:t>MySQL</w:t>
       </w:r>
-      <w:bookmarkEnd w:id="37"/>
+      <w:bookmarkEnd w:id="38"/>
     </w:p>
     <w:p>
       <w:pPr>
@@ -9382,11 +9862,11 @@
       <w:pPr>
         <w:pStyle w:val="Titre1"/>
       </w:pPr>
-      <w:bookmarkStart w:id="38" w:name="_Toc185446606"/>
+      <w:bookmarkStart w:id="39" w:name="_Toc185534393"/>
       <w:r>
         <w:t>Gestion Du Projet</w:t>
       </w:r>
-      <w:bookmarkEnd w:id="38"/>
+      <w:bookmarkEnd w:id="39"/>
     </w:p>
     <w:p>
       <w:pPr>
@@ -9395,21 +9875,21 @@
       <w:r>
         <w:t> </w:t>
       </w:r>
-      <w:bookmarkStart w:id="39" w:name="_Toc185446607"/>
+      <w:bookmarkStart w:id="40" w:name="_Toc185534394"/>
       <w:r>
         <w:t>Méthodologie Agile</w:t>
       </w:r>
-      <w:bookmarkEnd w:id="39"/>
+      <w:bookmarkEnd w:id="40"/>
     </w:p>
     <w:p>
       <w:pPr>
         <w:pStyle w:val="Titre3"/>
       </w:pPr>
-      <w:bookmarkStart w:id="40" w:name="_Toc185446608"/>
+      <w:bookmarkStart w:id="41" w:name="_Toc185534395"/>
       <w:r>
         <w:t>Qu’est-ce que la méthode agile ?</w:t>
       </w:r>
-      <w:bookmarkEnd w:id="40"/>
+      <w:bookmarkEnd w:id="41"/>
     </w:p>
     <w:p>
       <w:r>
@@ -9869,21 +10349,21 @@
       <w:pPr>
         <w:pStyle w:val="Titre3"/>
       </w:pPr>
-      <w:bookmarkStart w:id="41" w:name="_Toc185446609"/>
+      <w:bookmarkStart w:id="42" w:name="_Toc185534396"/>
       <w:r>
         <w:t>Les 4 valeurs principales de la méthodologie Agile</w:t>
       </w:r>
-      <w:bookmarkEnd w:id="41"/>
+      <w:bookmarkEnd w:id="42"/>
     </w:p>
     <w:p>
       <w:pPr>
         <w:pStyle w:val="Titre4"/>
       </w:pPr>
-      <w:bookmarkStart w:id="42" w:name="_Toc185446610"/>
+      <w:bookmarkStart w:id="43" w:name="_Toc185534397"/>
       <w:r>
         <w:t>Les individus et leurs interactions plutôt que les processus et les outils</w:t>
       </w:r>
-      <w:bookmarkEnd w:id="42"/>
+      <w:bookmarkEnd w:id="43"/>
     </w:p>
     <w:p>
       <w:r>
@@ -10061,11 +10541,11 @@
       <w:pPr>
         <w:pStyle w:val="Titre4"/>
       </w:pPr>
-      <w:bookmarkStart w:id="43" w:name="_Toc185446611"/>
+      <w:bookmarkStart w:id="44" w:name="_Toc185534398"/>
       <w:r>
         <w:t>Un logiciel opérationnel plutôt qu’une documentation exhaustive</w:t>
       </w:r>
-      <w:bookmarkEnd w:id="43"/>
+      <w:bookmarkEnd w:id="44"/>
     </w:p>
     <w:p>
       <w:r>
@@ -10233,11 +10713,11 @@
       <w:pPr>
         <w:pStyle w:val="Titre4"/>
       </w:pPr>
-      <w:bookmarkStart w:id="44" w:name="_Toc185446612"/>
+      <w:bookmarkStart w:id="45" w:name="_Toc185534399"/>
       <w:r>
         <w:t>La collaboration avec le client plutôt que la négociation contractuelle</w:t>
       </w:r>
-      <w:bookmarkEnd w:id="44"/>
+      <w:bookmarkEnd w:id="45"/>
     </w:p>
     <w:p>
       <w:r>
@@ -10375,11 +10855,11 @@
       <w:pPr>
         <w:pStyle w:val="Titre4"/>
       </w:pPr>
-      <w:bookmarkStart w:id="45" w:name="_Toc185446613"/>
+      <w:bookmarkStart w:id="46" w:name="_Toc185534400"/>
       <w:r>
         <w:t>L’adaptation au changement plutôt que le suivi rigide d’un plan</w:t>
       </w:r>
-      <w:bookmarkEnd w:id="45"/>
+      <w:bookmarkEnd w:id="46"/>
     </w:p>
     <w:p>
       <w:r>
@@ -10556,11 +11036,11 @@
       <w:pPr>
         <w:pStyle w:val="Titre3"/>
       </w:pPr>
-      <w:bookmarkStart w:id="46" w:name="_Toc185446614"/>
+      <w:bookmarkStart w:id="47" w:name="_Toc185534401"/>
       <w:r>
         <w:t>Caractéristiques principales de la méthodologie Agile</w:t>
       </w:r>
-      <w:bookmarkEnd w:id="46"/>
+      <w:bookmarkEnd w:id="47"/>
       <w:r>
         <w:t xml:space="preserve"> </w:t>
       </w:r>
@@ -10569,11 +11049,11 @@
       <w:pPr>
         <w:pStyle w:val="Titre4"/>
       </w:pPr>
-      <w:bookmarkStart w:id="47" w:name="_Toc185446615"/>
+      <w:bookmarkStart w:id="48" w:name="_Toc185534402"/>
       <w:r>
         <w:t>Approche itérative et incrémentale</w:t>
       </w:r>
-      <w:bookmarkEnd w:id="47"/>
+      <w:bookmarkEnd w:id="48"/>
     </w:p>
     <w:p>
       <w:r>
@@ -10697,12 +11177,12 @@
       <w:pPr>
         <w:pStyle w:val="Titre4"/>
       </w:pPr>
-      <w:bookmarkStart w:id="48" w:name="_Toc185446616"/>
+      <w:bookmarkStart w:id="49" w:name="_Toc185534403"/>
       <w:r>
         <w:lastRenderedPageBreak/>
         <w:t>Flexibilité et adaptabilité</w:t>
       </w:r>
-      <w:bookmarkEnd w:id="48"/>
+      <w:bookmarkEnd w:id="49"/>
     </w:p>
     <w:p>
       <w:r>
@@ -10829,11 +11309,11 @@
       <w:pPr>
         <w:pStyle w:val="Titre4"/>
       </w:pPr>
-      <w:bookmarkStart w:id="49" w:name="_Toc185446617"/>
+      <w:bookmarkStart w:id="50" w:name="_Toc185534404"/>
       <w:r>
         <w:t>Collaboration et communication accrues</w:t>
       </w:r>
-      <w:bookmarkEnd w:id="49"/>
+      <w:bookmarkEnd w:id="50"/>
     </w:p>
     <w:p>
       <w:r>
@@ -10984,11 +11464,11 @@
       <w:pPr>
         <w:pStyle w:val="Titre4"/>
       </w:pPr>
-      <w:bookmarkStart w:id="50" w:name="_Toc185446618"/>
+      <w:bookmarkStart w:id="51" w:name="_Toc185534405"/>
       <w:r>
         <w:t>Livraison continue et rapide</w:t>
       </w:r>
-      <w:bookmarkEnd w:id="50"/>
+      <w:bookmarkEnd w:id="51"/>
     </w:p>
     <w:p>
       <w:pPr>
@@ -11093,11 +11573,11 @@
       <w:pPr>
         <w:pStyle w:val="Titre4"/>
       </w:pPr>
-      <w:bookmarkStart w:id="51" w:name="_Toc185446619"/>
+      <w:bookmarkStart w:id="52" w:name="_Toc185534406"/>
       <w:r>
         <w:t>Accent sur la qualité</w:t>
       </w:r>
-      <w:bookmarkEnd w:id="51"/>
+      <w:bookmarkEnd w:id="52"/>
     </w:p>
     <w:p>
       <w:pPr>
@@ -11252,11 +11732,11 @@
       <w:pPr>
         <w:pStyle w:val="Titre4"/>
       </w:pPr>
-      <w:bookmarkStart w:id="52" w:name="_Toc185446620"/>
+      <w:bookmarkStart w:id="53" w:name="_Toc185534407"/>
       <w:r>
         <w:t>Transparence et visibilité</w:t>
       </w:r>
-      <w:bookmarkEnd w:id="52"/>
+      <w:bookmarkEnd w:id="53"/>
     </w:p>
     <w:p>
       <w:pPr>
@@ -11443,12 +11923,12 @@
       <w:pPr>
         <w:pStyle w:val="Titre4"/>
       </w:pPr>
-      <w:bookmarkStart w:id="53" w:name="_Toc185446621"/>
+      <w:bookmarkStart w:id="54" w:name="_Toc185534408"/>
       <w:r>
         <w:lastRenderedPageBreak/>
         <w:t>Orientation client</w:t>
       </w:r>
-      <w:bookmarkEnd w:id="53"/>
+      <w:bookmarkEnd w:id="54"/>
     </w:p>
     <w:p>
       <w:pPr>
@@ -11593,11 +12073,11 @@
       <w:pPr>
         <w:pStyle w:val="Titre4"/>
       </w:pPr>
-      <w:bookmarkStart w:id="54" w:name="_Toc185446622"/>
+      <w:bookmarkStart w:id="55" w:name="_Toc185534409"/>
       <w:r>
         <w:t>Amélioration continue</w:t>
       </w:r>
-      <w:bookmarkEnd w:id="54"/>
+      <w:bookmarkEnd w:id="55"/>
     </w:p>
     <w:p>
       <w:pPr>
@@ -11734,6 +12214,7 @@
       <w:pPr>
         <w:pStyle w:val="Titre2"/>
       </w:pPr>
+      <w:bookmarkStart w:id="56" w:name="_Toc185534410"/>
       <w:r>
         <w:t xml:space="preserve">Méthode </w:t>
       </w:r>
@@ -11741,12 +12222,14 @@
       <w:r>
         <w:t>Scrum</w:t>
       </w:r>
+      <w:bookmarkEnd w:id="56"/>
       <w:proofErr w:type="spellEnd"/>
     </w:p>
     <w:p>
       <w:pPr>
         <w:pStyle w:val="Titre3"/>
       </w:pPr>
+      <w:bookmarkStart w:id="57" w:name="_Toc185534411"/>
       <w:r>
         <w:t xml:space="preserve">Définition de </w:t>
       </w:r>
@@ -11754,6 +12237,7 @@
       <w:r>
         <w:t>Scrum</w:t>
       </w:r>
+      <w:bookmarkEnd w:id="57"/>
       <w:proofErr w:type="spellEnd"/>
     </w:p>
     <w:p>
@@ -11949,6 +12433,7 @@
       <w:pPr>
         <w:pStyle w:val="Titre3"/>
       </w:pPr>
+      <w:bookmarkStart w:id="58" w:name="_Toc185534412"/>
       <w:r>
         <w:t xml:space="preserve">Les Rôles dans </w:t>
       </w:r>
@@ -11956,6 +12441,7 @@
       <w:r>
         <w:t>Scrum</w:t>
       </w:r>
+      <w:bookmarkEnd w:id="58"/>
       <w:proofErr w:type="spellEnd"/>
     </w:p>
     <w:p>
@@ -12870,6 +13356,7 @@
       <w:pPr>
         <w:pStyle w:val="Titre3"/>
       </w:pPr>
+      <w:bookmarkStart w:id="59" w:name="_Toc185534413"/>
       <w:r>
         <w:t xml:space="preserve">Les Techniques de </w:t>
       </w:r>
@@ -12881,6 +13368,7 @@
       <w:r>
         <w:t xml:space="preserve"> pour Gérer un Projet</w:t>
       </w:r>
+      <w:bookmarkEnd w:id="59"/>
     </w:p>
     <w:p>
       <w:pPr>
@@ -14469,6 +14957,7 @@
       <w:pPr>
         <w:pStyle w:val="Titre3"/>
       </w:pPr>
+      <w:bookmarkStart w:id="60" w:name="_Toc185534414"/>
       <w:r>
         <w:t xml:space="preserve">Avantages de la Méthode </w:t>
       </w:r>
@@ -14476,6 +14965,7 @@
       <w:r>
         <w:t>Scrum</w:t>
       </w:r>
+      <w:bookmarkEnd w:id="60"/>
       <w:proofErr w:type="spellEnd"/>
       <w:r>
         <w:t> </w:t>
@@ -14513,18 +15003,7 @@
           <w:szCs w:val="24"/>
           <w:lang w:eastAsia="fr-FR"/>
         </w:rPr>
-        <w:t xml:space="preserve"> S'adapte facilement aux change</w:t>
-      </w:r>
-      <w:bookmarkStart w:id="55" w:name="_GoBack"/>
-      <w:bookmarkEnd w:id="55"/>
-      <w:r>
-        <w:rPr>
-          <w:rFonts w:ascii="Times New Roman" w:eastAsia="Times New Roman" w:hAnsi="Times New Roman" w:cs="Times New Roman"/>
-          <w:sz w:val="24"/>
-          <w:szCs w:val="24"/>
-          <w:lang w:eastAsia="fr-FR"/>
-        </w:rPr>
-        <w:t>ments de priorités.</w:t>
+        <w:t xml:space="preserve"> S'adapte facilement aux changements de priorités.</w:t>
       </w:r>
     </w:p>
     <w:p>
@@ -14685,11 +15164,11 @@
       <w:pPr>
         <w:pStyle w:val="Titre1"/>
       </w:pPr>
-      <w:bookmarkStart w:id="56" w:name="_Toc185446623"/>
+      <w:bookmarkStart w:id="61" w:name="_Toc185534415"/>
       <w:r>
         <w:t>Outils utilisés</w:t>
       </w:r>
-      <w:bookmarkEnd w:id="56"/>
+      <w:bookmarkEnd w:id="61"/>
     </w:p>
     <w:sectPr>
       <w:pgSz w:w="11906" w:h="16838"/>
@@ -26381,7 +26860,7 @@
 </file>
 
 <file path=customXml/itemProps1.xml><?xml version="1.0" encoding="utf-8"?>
-<ds:datastoreItem xmlns:ds="http://schemas.openxmlformats.org/officeDocument/2006/customXml" ds:itemID="{5C63CC56-9448-438A-9DE5-2111AFA04AE1}">
+<ds:datastoreItem xmlns:ds="http://schemas.openxmlformats.org/officeDocument/2006/customXml" ds:itemID="{F5C84F0D-BA03-479C-9891-157FCB610FBD}">
   <ds:schemaRefs>
     <ds:schemaRef ds:uri="http://schemas.openxmlformats.org/officeDocument/2006/bibliography"/>
   </ds:schemaRefs>

--- a/RapportProjet.docx
+++ b/RapportProjet.docx
@@ -2,8 +2,6 @@
 <file path=word/document.xml><?xml version="1.0" encoding="utf-8"?>
 <w:document xmlns:wpc="http://schemas.microsoft.com/office/word/2010/wordprocessingCanvas" xmlns:mc="http://schemas.openxmlformats.org/markup-compatibility/2006" xmlns:o="urn:schemas-microsoft-com:office:office" xmlns:r="http://schemas.openxmlformats.org/officeDocument/2006/relationships" xmlns:m="http://schemas.openxmlformats.org/officeDocument/2006/math" xmlns:v="urn:schemas-microsoft-com:vml" xmlns:wp14="http://schemas.microsoft.com/office/word/2010/wordprocessingDrawing" xmlns:wp="http://schemas.openxmlformats.org/drawingml/2006/wordprocessingDrawing" xmlns:w10="urn:schemas-microsoft-com:office:word" xmlns:w="http://schemas.openxmlformats.org/wordprocessingml/2006/main" xmlns:w14="http://schemas.microsoft.com/office/word/2010/wordml" xmlns:w15="http://schemas.microsoft.com/office/word/2012/wordml" xmlns:wpg="http://schemas.microsoft.com/office/word/2010/wordprocessingGroup" xmlns:wpi="http://schemas.microsoft.com/office/word/2010/wordprocessingInk" xmlns:wne="http://schemas.microsoft.com/office/word/2006/wordml" xmlns:wps="http://schemas.microsoft.com/office/word/2010/wordprocessingShape" mc:Ignorable="w14 w15 wp14">
   <w:body>
-    <w:bookmarkStart w:id="0" w:name="_GoBack"/>
-    <w:bookmarkEnd w:id="0"/>
     <w:p>
       <w:pPr>
         <w:pStyle w:val="TM1"/>
@@ -5480,7 +5478,7 @@
           <w:bCs w:val="0"/>
         </w:rPr>
       </w:pPr>
-      <w:bookmarkStart w:id="1" w:name="_Toc185535167"/>
+      <w:bookmarkStart w:id="0" w:name="_Toc185535167"/>
       <w:r>
         <w:rPr>
           <w:rStyle w:val="lev"/>
@@ -5489,28 +5487,28 @@
         </w:rPr>
         <w:t>L’équipe du projet</w:t>
       </w:r>
+      <w:bookmarkEnd w:id="0"/>
+    </w:p>
+    <w:p>
+      <w:r>
+        <w:t>La réussite de ce projet repose sur une équipe talentueuse et polyvalente, où chaque membre a joué un rôle clé dans la conception, le développement et la gestion du projet. Voici une présentation détaillée des membres de l'équipe, leurs compétences et leurs contributions spécifiques :</w:t>
+      </w:r>
+    </w:p>
+    <w:p>
+      <w:pPr>
+        <w:pStyle w:val="Titre2"/>
+        <w:rPr>
+          <w:lang w:val="en-US"/>
+        </w:rPr>
+      </w:pPr>
+      <w:bookmarkStart w:id="1" w:name="_Toc185535168"/>
+      <w:r>
+        <w:rPr>
+          <w:lang w:val="en-US"/>
+        </w:rPr>
+        <w:t>AIT MOHAMED Oussama – Product Owner</w:t>
+      </w:r>
       <w:bookmarkEnd w:id="1"/>
-    </w:p>
-    <w:p>
-      <w:r>
-        <w:t>La réussite de ce projet repose sur une équipe talentueuse et polyvalente, où chaque membre a joué un rôle clé dans la conception, le développement et la gestion du projet. Voici une présentation détaillée des membres de l'équipe, leurs compétences et leurs contributions spécifiques :</w:t>
-      </w:r>
-    </w:p>
-    <w:p>
-      <w:pPr>
-        <w:pStyle w:val="Titre2"/>
-        <w:rPr>
-          <w:lang w:val="en-US"/>
-        </w:rPr>
-      </w:pPr>
-      <w:bookmarkStart w:id="2" w:name="_Toc185535168"/>
-      <w:r>
-        <w:rPr>
-          <w:lang w:val="en-US"/>
-        </w:rPr>
-        <w:t>AIT MOHAMED Oussama – Product Owner</w:t>
-      </w:r>
-      <w:bookmarkEnd w:id="2"/>
     </w:p>
     <w:p>
       <w:pPr>
@@ -5527,7 +5525,15 @@
         <w:t>Rôle :</w:t>
       </w:r>
       <w:r>
-        <w:t xml:space="preserve"> En tant que Product Owner, Oussama est responsable de définir et de prioriser les fonctionnalités du projet, en veillant à ce que chaque élément réponde aux besoins des utilisateurs finaux et aux objectifs du projet.</w:t>
+        <w:t xml:space="preserve"> En tant que Product </w:t>
+      </w:r>
+      <w:proofErr w:type="spellStart"/>
+      <w:r>
+        <w:t>Owner</w:t>
+      </w:r>
+      <w:proofErr w:type="spellEnd"/>
+      <w:r>
+        <w:t>, Oussama est responsable de définir et de prioriser les fonctionnalités du projet, en veillant à ce que chaque élément réponde aux besoins des utilisateurs finaux et aux objectifs du projet.</w:t>
       </w:r>
     </w:p>
     <w:p>
@@ -5567,7 +5573,15 @@
         <w:t>back-end</w:t>
       </w:r>
       <w:r>
-        <w:t xml:space="preserve"> (PHP, MySQL) pour assurer une gestion efficace des données et la logique métier.</w:t>
+        <w:t xml:space="preserve"> (PHP, MySQL) pour assurer une gestion efficace des données et </w:t>
+      </w:r>
+      <w:proofErr w:type="gramStart"/>
+      <w:r>
+        <w:t>la</w:t>
+      </w:r>
+      <w:proofErr w:type="gramEnd"/>
+      <w:r>
+        <w:t xml:space="preserve"> logique métier.</w:t>
       </w:r>
     </w:p>
     <w:p>
@@ -5588,7 +5602,15 @@
         <w:t>front-end</w:t>
       </w:r>
       <w:r>
-        <w:t xml:space="preserve"> (JavaScript, CSS, Bootstrap) pour concevoir une interface utilisateur fluide et interactive.</w:t>
+        <w:t xml:space="preserve"> (JavaScript, CSS, </w:t>
+      </w:r>
+      <w:proofErr w:type="spellStart"/>
+      <w:r>
+        <w:t>Bootstrap</w:t>
+      </w:r>
+      <w:proofErr w:type="spellEnd"/>
+      <w:r>
+        <w:t>) pour concevoir une interface utilisateur fluide et interactive.</w:t>
       </w:r>
     </w:p>
     <w:p>
@@ -5619,7 +5641,15 @@
         </w:numPr>
       </w:pPr>
       <w:r>
-        <w:t>Définition de la vision du produit et des priorités dans le backlog.</w:t>
+        <w:t xml:space="preserve">Définition de la vision du produit et des priorités dans le </w:t>
+      </w:r>
+      <w:proofErr w:type="spellStart"/>
+      <w:r>
+        <w:t>backlog</w:t>
+      </w:r>
+      <w:proofErr w:type="spellEnd"/>
+      <w:r>
+        <w:t>.</w:t>
       </w:r>
     </w:p>
     <w:p>
@@ -5650,11 +5680,27 @@
       <w:pPr>
         <w:pStyle w:val="Titre2"/>
       </w:pPr>
-      <w:bookmarkStart w:id="3" w:name="_Toc185535169"/>
-      <w:r>
-        <w:t>AIT El-OUAHAB Marouane – Scrum Master</w:t>
-      </w:r>
-      <w:bookmarkEnd w:id="3"/>
+      <w:bookmarkStart w:id="2" w:name="_Toc185535169"/>
+      <w:r>
+        <w:t xml:space="preserve">AIT El-OUAHAB </w:t>
+      </w:r>
+      <w:proofErr w:type="spellStart"/>
+      <w:r>
+        <w:t>Marouane</w:t>
+      </w:r>
+      <w:proofErr w:type="spellEnd"/>
+      <w:r>
+        <w:t xml:space="preserve"> – </w:t>
+      </w:r>
+      <w:proofErr w:type="spellStart"/>
+      <w:r>
+        <w:t>Scrum</w:t>
+      </w:r>
+      <w:proofErr w:type="spellEnd"/>
+      <w:r>
+        <w:t xml:space="preserve"> Master</w:t>
+      </w:r>
+      <w:bookmarkEnd w:id="2"/>
     </w:p>
     <w:p>
       <w:pPr>
@@ -5671,7 +5717,23 @@
         <w:t>Rôle :</w:t>
       </w:r>
       <w:r>
-        <w:t xml:space="preserve"> En tant que Scrum Master, Marouane veille à la bonne application des principes Agile, facilitant la collaboration entre les membres de l'équipe et supprimant les obstacles pour garantir une progression fluide du projet.</w:t>
+        <w:t xml:space="preserve"> En tant que </w:t>
+      </w:r>
+      <w:proofErr w:type="spellStart"/>
+      <w:r>
+        <w:t>Scrum</w:t>
+      </w:r>
+      <w:proofErr w:type="spellEnd"/>
+      <w:r>
+        <w:t xml:space="preserve"> Master, </w:t>
+      </w:r>
+      <w:proofErr w:type="spellStart"/>
+      <w:r>
+        <w:t>Marouane</w:t>
+      </w:r>
+      <w:proofErr w:type="spellEnd"/>
+      <w:r>
+        <w:t xml:space="preserve"> veille à la bonne application des principes Agile, facilitant la collaboration entre les membres de l'équipe et supprimant les obstacles pour garantir une progression fluide du projet.</w:t>
       </w:r>
     </w:p>
     <w:p>
@@ -5732,7 +5794,15 @@
         <w:t>front-end</w:t>
       </w:r>
       <w:r>
-        <w:t xml:space="preserve"> (JavaScript, CSS, Bootstrap) pour s'assurer que l'interface utilisateur est conforme aux attentes des utilisateurs.</w:t>
+        <w:t xml:space="preserve"> (JavaScript, CSS, </w:t>
+      </w:r>
+      <w:proofErr w:type="spellStart"/>
+      <w:r>
+        <w:t>Bootstrap</w:t>
+      </w:r>
+      <w:proofErr w:type="spellEnd"/>
+      <w:r>
+        <w:t>) pour s'assurer que l'interface utilisateur est conforme aux attentes des utilisateurs.</w:t>
       </w:r>
     </w:p>
     <w:p>
@@ -5775,7 +5845,23 @@
         </w:rPr>
       </w:pPr>
       <w:r>
-        <w:t>Organisation et animation des réunions de suivi (daily stand-ups, sprint reviews).</w:t>
+        <w:t>Organisation et animation des réunions de suivi (</w:t>
+      </w:r>
+      <w:proofErr w:type="spellStart"/>
+      <w:r>
+        <w:t>daily</w:t>
+      </w:r>
+      <w:proofErr w:type="spellEnd"/>
+      <w:r>
+        <w:t xml:space="preserve"> stand-ups, sprint </w:t>
+      </w:r>
+      <w:proofErr w:type="spellStart"/>
+      <w:r>
+        <w:t>reviews</w:t>
+      </w:r>
+      <w:proofErr w:type="spellEnd"/>
+      <w:r>
+        <w:t>).</w:t>
       </w:r>
     </w:p>
     <w:p>
@@ -5814,11 +5900,11 @@
       <w:pPr>
         <w:pStyle w:val="Titre2"/>
       </w:pPr>
-      <w:bookmarkStart w:id="4" w:name="_Toc185535170"/>
+      <w:bookmarkStart w:id="3" w:name="_Toc185535170"/>
       <w:r>
         <w:t>EL-BENNA Khaled – Développeur Front-end</w:t>
       </w:r>
-      <w:bookmarkEnd w:id="4"/>
+      <w:bookmarkEnd w:id="3"/>
     </w:p>
     <w:p>
       <w:pPr>
@@ -5887,12 +5973,14 @@
       <w:r>
         <w:t xml:space="preserve">, et </w:t>
       </w:r>
+      <w:proofErr w:type="spellStart"/>
       <w:r>
         <w:rPr>
           <w:rStyle w:val="lev"/>
         </w:rPr>
         <w:t>Bootstrap</w:t>
       </w:r>
+      <w:proofErr w:type="spellEnd"/>
       <w:r>
         <w:t xml:space="preserve"> pour créer des interfaces modernes et dynamiques.</w:t>
       </w:r>
@@ -5988,11 +6076,11 @@
       <w:pPr>
         <w:pStyle w:val="Titre2"/>
       </w:pPr>
-      <w:bookmarkStart w:id="5" w:name="_Toc185535171"/>
+      <w:bookmarkStart w:id="4" w:name="_Toc185535171"/>
       <w:r>
         <w:t>EL-FATIMY Mehdi – Développeur Front-end</w:t>
       </w:r>
-      <w:bookmarkEnd w:id="5"/>
+      <w:bookmarkEnd w:id="4"/>
     </w:p>
     <w:p>
       <w:pPr>
@@ -6072,12 +6160,14 @@
       <w:r>
         <w:t xml:space="preserve">, et </w:t>
       </w:r>
+      <w:proofErr w:type="spellStart"/>
       <w:r>
         <w:rPr>
           <w:rStyle w:val="lev"/>
         </w:rPr>
         <w:t>Bootstrap</w:t>
       </w:r>
+      <w:proofErr w:type="spellEnd"/>
       <w:r>
         <w:t xml:space="preserve"> pour développer des éléments interactifs et ergonomiques.</w:t>
       </w:r>
@@ -6214,7 +6304,7 @@
           <w:rStyle w:val="lev"/>
         </w:rPr>
       </w:pPr>
-      <w:bookmarkStart w:id="6" w:name="_Toc185535172"/>
+      <w:bookmarkStart w:id="5" w:name="_Toc185535172"/>
       <w:r>
         <w:rPr>
           <w:rStyle w:val="lev"/>
@@ -6251,50 +6341,50 @@
         </w:rPr>
         <w:t>Justification du Projet</w:t>
       </w:r>
-      <w:bookmarkEnd w:id="6"/>
+      <w:bookmarkEnd w:id="5"/>
     </w:p>
     <w:p>
       <w:pPr>
         <w:pStyle w:val="Titre2"/>
         <w:spacing w:line="360" w:lineRule="auto"/>
       </w:pPr>
-      <w:bookmarkStart w:id="7" w:name="_Toc185535173"/>
+      <w:bookmarkStart w:id="6" w:name="_Toc185535173"/>
       <w:r>
         <w:t>Pourquoi ce projet a-t-il été initié ?</w:t>
       </w:r>
-      <w:bookmarkEnd w:id="7"/>
+      <w:bookmarkEnd w:id="6"/>
     </w:p>
     <w:p>
       <w:pPr>
         <w:pStyle w:val="Titre3"/>
         <w:spacing w:line="360" w:lineRule="auto"/>
       </w:pPr>
-      <w:bookmarkStart w:id="8" w:name="_Toc185535174"/>
+      <w:bookmarkStart w:id="7" w:name="_Toc185535174"/>
       <w:r>
         <w:t>Répondre aux besoins modernes des restaurants</w:t>
       </w:r>
+      <w:bookmarkEnd w:id="7"/>
+    </w:p>
+    <w:p>
+      <w:pPr>
+        <w:spacing w:line="360" w:lineRule="auto"/>
+      </w:pPr>
+      <w:r>
+        <w:t>Avec l’évolution des habitudes des consommateurs, de plus en plus de clients préfèrent réserver des tables ou commander des plats en ligne. Ce projet vise à répondre à cette tendance en offrant une plateforme moderne et accessible.</w:t>
+      </w:r>
+    </w:p>
+    <w:p>
+      <w:pPr>
+        <w:pStyle w:val="Titre3"/>
+      </w:pPr>
+      <w:bookmarkStart w:id="8" w:name="_Toc185535175"/>
+      <w:r>
+        <w:t>Améliorer l’efficacité opérationnelle</w:t>
+      </w:r>
       <w:bookmarkEnd w:id="8"/>
     </w:p>
     <w:p>
       <w:pPr>
-        <w:spacing w:line="360" w:lineRule="auto"/>
-      </w:pPr>
-      <w:r>
-        <w:t>Avec l’évolution des habitudes des consommateurs, de plus en plus de clients préfèrent réserver des tables ou commander des plats en ligne. Ce projet vise à répondre à cette tendance en offrant une plateforme moderne et accessible.</w:t>
-      </w:r>
-    </w:p>
-    <w:p>
-      <w:pPr>
-        <w:pStyle w:val="Titre3"/>
-      </w:pPr>
-      <w:bookmarkStart w:id="9" w:name="_Toc185535175"/>
-      <w:r>
-        <w:t>Améliorer l’efficacité opérationnelle</w:t>
-      </w:r>
-      <w:bookmarkEnd w:id="9"/>
-    </w:p>
-    <w:p>
-      <w:pPr>
         <w:spacing w:before="100" w:beforeAutospacing="1" w:after="100" w:afterAutospacing="1" w:line="240" w:lineRule="auto"/>
         <w:rPr>
           <w:rFonts w:ascii="Times New Roman" w:eastAsia="Times New Roman" w:hAnsi="Times New Roman" w:cs="Times New Roman"/>
@@ -6319,7 +6409,17 @@
           <w:szCs w:val="24"/>
           <w:lang w:eastAsia="fr-FR"/>
         </w:rPr>
-        <w:t>s via une application permet de</w:t>
+        <w:t xml:space="preserve">s via une application permet </w:t>
+      </w:r>
+      <w:proofErr w:type="gramStart"/>
+      <w:r>
+        <w:rPr>
+          <w:rFonts w:ascii="Times New Roman" w:eastAsia="Times New Roman" w:hAnsi="Times New Roman" w:cs="Times New Roman"/>
+          <w:sz w:val="24"/>
+          <w:szCs w:val="24"/>
+          <w:lang w:eastAsia="fr-FR"/>
+        </w:rPr>
+        <w:t>de</w:t>
       </w:r>
       <w:r>
         <w:rPr>
@@ -6330,6 +6430,7 @@
         </w:rPr>
         <w:t>:</w:t>
       </w:r>
+      <w:proofErr w:type="gramEnd"/>
     </w:p>
     <w:p>
       <w:pPr>
@@ -6420,11 +6521,11 @@
       <w:pPr>
         <w:pStyle w:val="Titre3"/>
       </w:pPr>
-      <w:bookmarkStart w:id="10" w:name="_Toc185535176"/>
+      <w:bookmarkStart w:id="9" w:name="_Toc185535176"/>
       <w:r>
         <w:t>Offrir une meilleure expérience utilisateur</w:t>
       </w:r>
-      <w:bookmarkEnd w:id="10"/>
+      <w:bookmarkEnd w:id="9"/>
     </w:p>
     <w:p>
       <w:pPr>
@@ -6523,11 +6624,11 @@
       <w:pPr>
         <w:pStyle w:val="Titre3"/>
       </w:pPr>
-      <w:bookmarkStart w:id="11" w:name="_Toc185535177"/>
+      <w:bookmarkStart w:id="10" w:name="_Toc185535177"/>
       <w:r>
         <w:t>Centraliser la gestion</w:t>
       </w:r>
-      <w:bookmarkEnd w:id="11"/>
+      <w:bookmarkEnd w:id="10"/>
     </w:p>
     <w:p>
       <w:pPr>
@@ -6625,12 +6726,12 @@
       <w:pPr>
         <w:pStyle w:val="Titre3"/>
       </w:pPr>
-      <w:bookmarkStart w:id="12" w:name="_Toc185535178"/>
+      <w:bookmarkStart w:id="11" w:name="_Toc185535178"/>
       <w:r>
         <w:lastRenderedPageBreak/>
         <w:t>Réduire les contraintes physiques et géographiques</w:t>
       </w:r>
-      <w:bookmarkEnd w:id="12"/>
+      <w:bookmarkEnd w:id="11"/>
     </w:p>
     <w:p>
       <w:pPr>
@@ -6704,11 +6805,11 @@
       <w:pPr>
         <w:pStyle w:val="Titre3"/>
       </w:pPr>
-      <w:bookmarkStart w:id="13" w:name="_Toc185535179"/>
+      <w:bookmarkStart w:id="12" w:name="_Toc185535179"/>
       <w:r>
         <w:t>Se différencier dans un marché concurrentiel</w:t>
       </w:r>
-      <w:bookmarkEnd w:id="13"/>
+      <w:bookmarkEnd w:id="12"/>
     </w:p>
     <w:p>
       <w:r>
@@ -6721,21 +6822,21 @@
         <w:pStyle w:val="Titre2"/>
         <w:spacing w:line="360" w:lineRule="auto"/>
       </w:pPr>
-      <w:bookmarkStart w:id="14" w:name="_Toc185535180"/>
+      <w:bookmarkStart w:id="13" w:name="_Toc185535180"/>
       <w:r>
         <w:t>Quels sont les besoins ou les problèmes identifiés dans le domaine de la gestion d'un restaurant ?</w:t>
       </w:r>
+      <w:bookmarkEnd w:id="13"/>
+    </w:p>
+    <w:p>
+      <w:pPr>
+        <w:pStyle w:val="Titre3"/>
+      </w:pPr>
+      <w:bookmarkStart w:id="14" w:name="_Toc185535181"/>
+      <w:r>
+        <w:t>Gestion inefficace des réservations</w:t>
+      </w:r>
       <w:bookmarkEnd w:id="14"/>
-    </w:p>
-    <w:p>
-      <w:pPr>
-        <w:pStyle w:val="Titre3"/>
-      </w:pPr>
-      <w:bookmarkStart w:id="15" w:name="_Toc185535181"/>
-      <w:r>
-        <w:t>Gestion inefficace des réservations</w:t>
-      </w:r>
-      <w:bookmarkEnd w:id="15"/>
     </w:p>
     <w:p>
       <w:pPr>
@@ -6874,11 +6975,11 @@
       <w:pPr>
         <w:pStyle w:val="Titre3"/>
       </w:pPr>
-      <w:bookmarkStart w:id="16" w:name="_Toc185535182"/>
+      <w:bookmarkStart w:id="15" w:name="_Toc185535182"/>
       <w:r>
         <w:t>Difficultés dans la gestion des commandes</w:t>
       </w:r>
-      <w:bookmarkEnd w:id="16"/>
+      <w:bookmarkEnd w:id="15"/>
     </w:p>
     <w:p>
       <w:pPr>
@@ -6892,6 +6993,7 @@
       <w:r>
         <w:t xml:space="preserve"> </w:t>
       </w:r>
+      <w:proofErr w:type="gramStart"/>
       <w:r>
         <w:rPr>
           <w:rFonts w:ascii="Times New Roman" w:eastAsia="Times New Roman" w:hAnsi="Symbol" w:cs="Times New Roman"/>
@@ -6919,46 +7021,9 @@
           <w:szCs w:val="24"/>
           <w:lang w:eastAsia="fr-FR"/>
         </w:rPr>
-        <w:t>Problème :</w:t>
-      </w:r>
-      <w:r>
-        <w:rPr>
-          <w:rFonts w:ascii="Times New Roman" w:eastAsia="Times New Roman" w:hAnsi="Times New Roman" w:cs="Times New Roman"/>
-          <w:sz w:val="24"/>
-          <w:szCs w:val="24"/>
-          <w:lang w:eastAsia="fr-FR"/>
-        </w:rPr>
-        <w:t xml:space="preserve"> Les commandes enregistrées manuellement peuvent conduire à des erreurs d’interprétation, des oublis ou des retards dans leur préparation.</w:t>
-      </w:r>
-    </w:p>
-    <w:p>
-      <w:pPr>
-        <w:spacing w:after="0" w:line="240" w:lineRule="auto"/>
-        <w:rPr>
-          <w:rFonts w:ascii="Times New Roman" w:eastAsia="Times New Roman" w:hAnsi="Times New Roman" w:cs="Times New Roman"/>
-          <w:sz w:val="24"/>
-          <w:szCs w:val="24"/>
-          <w:lang w:eastAsia="fr-FR"/>
-        </w:rPr>
-      </w:pPr>
-      <w:r>
-        <w:rPr>
-          <w:rFonts w:ascii="Times New Roman" w:eastAsia="Times New Roman" w:hAnsi="Symbol" w:cs="Times New Roman"/>
-          <w:sz w:val="24"/>
-          <w:szCs w:val="24"/>
-          <w:lang w:eastAsia="fr-FR"/>
-        </w:rPr>
-        <w:t></w:t>
-      </w:r>
-      <w:r>
-        <w:rPr>
-          <w:rFonts w:ascii="Times New Roman" w:eastAsia="Times New Roman" w:hAnsi="Times New Roman" w:cs="Times New Roman"/>
-          <w:sz w:val="24"/>
-          <w:szCs w:val="24"/>
-          <w:lang w:eastAsia="fr-FR"/>
-        </w:rPr>
-        <w:t xml:space="preserve">  </w:t>
-      </w:r>
+        <w:t>Problème</w:t>
+      </w:r>
+      <w:proofErr w:type="gramEnd"/>
       <w:r>
         <w:rPr>
           <w:rFonts w:ascii="Times New Roman" w:eastAsia="Times New Roman" w:hAnsi="Times New Roman" w:cs="Times New Roman"/>
@@ -6968,7 +7033,69 @@
           <w:szCs w:val="24"/>
           <w:lang w:eastAsia="fr-FR"/>
         </w:rPr>
-        <w:t>Besoins :</w:t>
+        <w:t xml:space="preserve"> :</w:t>
+      </w:r>
+      <w:r>
+        <w:rPr>
+          <w:rFonts w:ascii="Times New Roman" w:eastAsia="Times New Roman" w:hAnsi="Times New Roman" w:cs="Times New Roman"/>
+          <w:sz w:val="24"/>
+          <w:szCs w:val="24"/>
+          <w:lang w:eastAsia="fr-FR"/>
+        </w:rPr>
+        <w:t xml:space="preserve"> Les commandes enregistrées manuellement peuvent conduire à des erreurs d’interprétation, des oublis ou des retards dans leur préparation.</w:t>
+      </w:r>
+    </w:p>
+    <w:p>
+      <w:pPr>
+        <w:spacing w:after="0" w:line="240" w:lineRule="auto"/>
+        <w:rPr>
+          <w:rFonts w:ascii="Times New Roman" w:eastAsia="Times New Roman" w:hAnsi="Times New Roman" w:cs="Times New Roman"/>
+          <w:sz w:val="24"/>
+          <w:szCs w:val="24"/>
+          <w:lang w:eastAsia="fr-FR"/>
+        </w:rPr>
+      </w:pPr>
+      <w:proofErr w:type="gramStart"/>
+      <w:r>
+        <w:rPr>
+          <w:rFonts w:ascii="Times New Roman" w:eastAsia="Times New Roman" w:hAnsi="Symbol" w:cs="Times New Roman"/>
+          <w:sz w:val="24"/>
+          <w:szCs w:val="24"/>
+          <w:lang w:eastAsia="fr-FR"/>
+        </w:rPr>
+        <w:t></w:t>
+      </w:r>
+      <w:r>
+        <w:rPr>
+          <w:rFonts w:ascii="Times New Roman" w:eastAsia="Times New Roman" w:hAnsi="Times New Roman" w:cs="Times New Roman"/>
+          <w:sz w:val="24"/>
+          <w:szCs w:val="24"/>
+          <w:lang w:eastAsia="fr-FR"/>
+        </w:rPr>
+        <w:t xml:space="preserve">  </w:t>
+      </w:r>
+      <w:r>
+        <w:rPr>
+          <w:rFonts w:ascii="Times New Roman" w:eastAsia="Times New Roman" w:hAnsi="Times New Roman" w:cs="Times New Roman"/>
+          <w:b/>
+          <w:bCs/>
+          <w:sz w:val="24"/>
+          <w:szCs w:val="24"/>
+          <w:lang w:eastAsia="fr-FR"/>
+        </w:rPr>
+        <w:t>Besoins</w:t>
+      </w:r>
+      <w:proofErr w:type="gramEnd"/>
+      <w:r>
+        <w:rPr>
+          <w:rFonts w:ascii="Times New Roman" w:eastAsia="Times New Roman" w:hAnsi="Times New Roman" w:cs="Times New Roman"/>
+          <w:b/>
+          <w:bCs/>
+          <w:sz w:val="24"/>
+          <w:szCs w:val="24"/>
+          <w:lang w:eastAsia="fr-FR"/>
+        </w:rPr>
+        <w:t xml:space="preserve"> :</w:t>
       </w:r>
     </w:p>
     <w:p>
@@ -7047,11 +7174,11 @@
       <w:pPr>
         <w:pStyle w:val="Titre3"/>
       </w:pPr>
-      <w:bookmarkStart w:id="17" w:name="_Toc185535183"/>
+      <w:bookmarkStart w:id="16" w:name="_Toc185535183"/>
       <w:r>
         <w:t>Problèmes liés à la gestion du menu</w:t>
       </w:r>
-      <w:bookmarkEnd w:id="17"/>
+      <w:bookmarkEnd w:id="16"/>
     </w:p>
     <w:p>
       <w:pPr>
@@ -7063,6 +7190,7 @@
           <w:lang w:eastAsia="fr-FR"/>
         </w:rPr>
       </w:pPr>
+      <w:proofErr w:type="gramStart"/>
       <w:r>
         <w:rPr>
           <w:rFonts w:ascii="Times New Roman" w:eastAsia="Times New Roman" w:hAnsi="Symbol" w:cs="Times New Roman"/>
@@ -7090,46 +7218,9 @@
           <w:szCs w:val="24"/>
           <w:lang w:eastAsia="fr-FR"/>
         </w:rPr>
-        <w:t>Problème :</w:t>
-      </w:r>
-      <w:r>
-        <w:rPr>
-          <w:rFonts w:ascii="Times New Roman" w:eastAsia="Times New Roman" w:hAnsi="Times New Roman" w:cs="Times New Roman"/>
-          <w:sz w:val="24"/>
-          <w:szCs w:val="24"/>
-          <w:lang w:eastAsia="fr-FR"/>
-        </w:rPr>
-        <w:t xml:space="preserve"> Les menus imprimés peuvent rapidement devenir obsolètes si des plats ne sont plus disponibles ou si les prix changent.</w:t>
-      </w:r>
-    </w:p>
-    <w:p>
-      <w:pPr>
-        <w:spacing w:after="0" w:line="240" w:lineRule="auto"/>
-        <w:rPr>
-          <w:rFonts w:ascii="Times New Roman" w:eastAsia="Times New Roman" w:hAnsi="Times New Roman" w:cs="Times New Roman"/>
-          <w:sz w:val="24"/>
-          <w:szCs w:val="24"/>
-          <w:lang w:eastAsia="fr-FR"/>
-        </w:rPr>
-      </w:pPr>
-      <w:r>
-        <w:rPr>
-          <w:rFonts w:ascii="Times New Roman" w:eastAsia="Times New Roman" w:hAnsi="Symbol" w:cs="Times New Roman"/>
-          <w:sz w:val="24"/>
-          <w:szCs w:val="24"/>
-          <w:lang w:eastAsia="fr-FR"/>
-        </w:rPr>
-        <w:t></w:t>
-      </w:r>
-      <w:r>
-        <w:rPr>
-          <w:rFonts w:ascii="Times New Roman" w:eastAsia="Times New Roman" w:hAnsi="Times New Roman" w:cs="Times New Roman"/>
-          <w:sz w:val="24"/>
-          <w:szCs w:val="24"/>
-          <w:lang w:eastAsia="fr-FR"/>
-        </w:rPr>
-        <w:t xml:space="preserve">  </w:t>
-      </w:r>
+        <w:t>Problème</w:t>
+      </w:r>
+      <w:proofErr w:type="gramEnd"/>
       <w:r>
         <w:rPr>
           <w:rFonts w:ascii="Times New Roman" w:eastAsia="Times New Roman" w:hAnsi="Times New Roman" w:cs="Times New Roman"/>
@@ -7139,7 +7230,69 @@
           <w:szCs w:val="24"/>
           <w:lang w:eastAsia="fr-FR"/>
         </w:rPr>
-        <w:t>Besoins :</w:t>
+        <w:t xml:space="preserve"> :</w:t>
+      </w:r>
+      <w:r>
+        <w:rPr>
+          <w:rFonts w:ascii="Times New Roman" w:eastAsia="Times New Roman" w:hAnsi="Times New Roman" w:cs="Times New Roman"/>
+          <w:sz w:val="24"/>
+          <w:szCs w:val="24"/>
+          <w:lang w:eastAsia="fr-FR"/>
+        </w:rPr>
+        <w:t xml:space="preserve"> Les menus imprimés peuvent rapidement devenir obsolètes si des plats ne sont plus disponibles ou si les prix changent.</w:t>
+      </w:r>
+    </w:p>
+    <w:p>
+      <w:pPr>
+        <w:spacing w:after="0" w:line="240" w:lineRule="auto"/>
+        <w:rPr>
+          <w:rFonts w:ascii="Times New Roman" w:eastAsia="Times New Roman" w:hAnsi="Times New Roman" w:cs="Times New Roman"/>
+          <w:sz w:val="24"/>
+          <w:szCs w:val="24"/>
+          <w:lang w:eastAsia="fr-FR"/>
+        </w:rPr>
+      </w:pPr>
+      <w:proofErr w:type="gramStart"/>
+      <w:r>
+        <w:rPr>
+          <w:rFonts w:ascii="Times New Roman" w:eastAsia="Times New Roman" w:hAnsi="Symbol" w:cs="Times New Roman"/>
+          <w:sz w:val="24"/>
+          <w:szCs w:val="24"/>
+          <w:lang w:eastAsia="fr-FR"/>
+        </w:rPr>
+        <w:t></w:t>
+      </w:r>
+      <w:r>
+        <w:rPr>
+          <w:rFonts w:ascii="Times New Roman" w:eastAsia="Times New Roman" w:hAnsi="Times New Roman" w:cs="Times New Roman"/>
+          <w:sz w:val="24"/>
+          <w:szCs w:val="24"/>
+          <w:lang w:eastAsia="fr-FR"/>
+        </w:rPr>
+        <w:t xml:space="preserve">  </w:t>
+      </w:r>
+      <w:r>
+        <w:rPr>
+          <w:rFonts w:ascii="Times New Roman" w:eastAsia="Times New Roman" w:hAnsi="Times New Roman" w:cs="Times New Roman"/>
+          <w:b/>
+          <w:bCs/>
+          <w:sz w:val="24"/>
+          <w:szCs w:val="24"/>
+          <w:lang w:eastAsia="fr-FR"/>
+        </w:rPr>
+        <w:t>Besoins</w:t>
+      </w:r>
+      <w:proofErr w:type="gramEnd"/>
+      <w:r>
+        <w:rPr>
+          <w:rFonts w:ascii="Times New Roman" w:eastAsia="Times New Roman" w:hAnsi="Times New Roman" w:cs="Times New Roman"/>
+          <w:b/>
+          <w:bCs/>
+          <w:sz w:val="24"/>
+          <w:szCs w:val="24"/>
+          <w:lang w:eastAsia="fr-FR"/>
+        </w:rPr>
+        <w:t xml:space="preserve"> :</w:t>
       </w:r>
     </w:p>
     <w:p>
@@ -7219,11 +7372,11 @@
       <w:pPr>
         <w:pStyle w:val="Titre3"/>
       </w:pPr>
-      <w:bookmarkStart w:id="18" w:name="_Toc185535184"/>
+      <w:bookmarkStart w:id="17" w:name="_Toc185535184"/>
       <w:r>
         <w:t>Manque d’outils pour l’analyse et la planification</w:t>
       </w:r>
-      <w:bookmarkEnd w:id="18"/>
+      <w:bookmarkEnd w:id="17"/>
     </w:p>
     <w:p>
       <w:pPr>
@@ -7362,11 +7515,11 @@
       <w:pPr>
         <w:pStyle w:val="Titre3"/>
       </w:pPr>
-      <w:bookmarkStart w:id="19" w:name="_Toc185535185"/>
+      <w:bookmarkStart w:id="18" w:name="_Toc185535185"/>
       <w:r>
         <w:t>Expérience client incomplète</w:t>
       </w:r>
-      <w:bookmarkEnd w:id="19"/>
+      <w:bookmarkEnd w:id="18"/>
     </w:p>
     <w:p>
       <w:pPr>
@@ -7378,6 +7531,7 @@
           <w:lang w:eastAsia="fr-FR"/>
         </w:rPr>
       </w:pPr>
+      <w:proofErr w:type="gramStart"/>
       <w:r>
         <w:rPr>
           <w:rFonts w:ascii="Times New Roman" w:eastAsia="Times New Roman" w:hAnsi="Symbol" w:cs="Times New Roman"/>
@@ -7405,46 +7559,9 @@
           <w:szCs w:val="24"/>
           <w:lang w:eastAsia="fr-FR"/>
         </w:rPr>
-        <w:t>Problème :</w:t>
-      </w:r>
-      <w:r>
-        <w:rPr>
-          <w:rFonts w:ascii="Times New Roman" w:eastAsia="Times New Roman" w:hAnsi="Times New Roman" w:cs="Times New Roman"/>
-          <w:sz w:val="24"/>
-          <w:szCs w:val="24"/>
-          <w:lang w:eastAsia="fr-FR"/>
-        </w:rPr>
-        <w:t xml:space="preserve"> Les clients attendent des services modernes tels que la possibilité de consulter le menu en ligne, réserver une table ou commander un plat depuis chez eux.</w:t>
-      </w:r>
-    </w:p>
-    <w:p>
-      <w:pPr>
-        <w:spacing w:after="0" w:line="240" w:lineRule="auto"/>
-        <w:rPr>
-          <w:rFonts w:ascii="Times New Roman" w:eastAsia="Times New Roman" w:hAnsi="Times New Roman" w:cs="Times New Roman"/>
-          <w:sz w:val="24"/>
-          <w:szCs w:val="24"/>
-          <w:lang w:eastAsia="fr-FR"/>
-        </w:rPr>
-      </w:pPr>
-      <w:r>
-        <w:rPr>
-          <w:rFonts w:ascii="Times New Roman" w:eastAsia="Times New Roman" w:hAnsi="Symbol" w:cs="Times New Roman"/>
-          <w:sz w:val="24"/>
-          <w:szCs w:val="24"/>
-          <w:lang w:eastAsia="fr-FR"/>
-        </w:rPr>
-        <w:t></w:t>
-      </w:r>
-      <w:r>
-        <w:rPr>
-          <w:rFonts w:ascii="Times New Roman" w:eastAsia="Times New Roman" w:hAnsi="Times New Roman" w:cs="Times New Roman"/>
-          <w:sz w:val="24"/>
-          <w:szCs w:val="24"/>
-          <w:lang w:eastAsia="fr-FR"/>
-        </w:rPr>
-        <w:t xml:space="preserve">  </w:t>
-      </w:r>
+        <w:t>Problème</w:t>
+      </w:r>
+      <w:proofErr w:type="gramEnd"/>
       <w:r>
         <w:rPr>
           <w:rFonts w:ascii="Times New Roman" w:eastAsia="Times New Roman" w:hAnsi="Times New Roman" w:cs="Times New Roman"/>
@@ -7454,7 +7571,69 @@
           <w:szCs w:val="24"/>
           <w:lang w:eastAsia="fr-FR"/>
         </w:rPr>
-        <w:t>Besoins :</w:t>
+        <w:t xml:space="preserve"> :</w:t>
+      </w:r>
+      <w:r>
+        <w:rPr>
+          <w:rFonts w:ascii="Times New Roman" w:eastAsia="Times New Roman" w:hAnsi="Times New Roman" w:cs="Times New Roman"/>
+          <w:sz w:val="24"/>
+          <w:szCs w:val="24"/>
+          <w:lang w:eastAsia="fr-FR"/>
+        </w:rPr>
+        <w:t xml:space="preserve"> Les clients attendent des services modernes tels que la possibilité de consulter le menu en ligne, réserver une table ou commander un plat depuis chez eux.</w:t>
+      </w:r>
+    </w:p>
+    <w:p>
+      <w:pPr>
+        <w:spacing w:after="0" w:line="240" w:lineRule="auto"/>
+        <w:rPr>
+          <w:rFonts w:ascii="Times New Roman" w:eastAsia="Times New Roman" w:hAnsi="Times New Roman" w:cs="Times New Roman"/>
+          <w:sz w:val="24"/>
+          <w:szCs w:val="24"/>
+          <w:lang w:eastAsia="fr-FR"/>
+        </w:rPr>
+      </w:pPr>
+      <w:proofErr w:type="gramStart"/>
+      <w:r>
+        <w:rPr>
+          <w:rFonts w:ascii="Times New Roman" w:eastAsia="Times New Roman" w:hAnsi="Symbol" w:cs="Times New Roman"/>
+          <w:sz w:val="24"/>
+          <w:szCs w:val="24"/>
+          <w:lang w:eastAsia="fr-FR"/>
+        </w:rPr>
+        <w:t></w:t>
+      </w:r>
+      <w:r>
+        <w:rPr>
+          <w:rFonts w:ascii="Times New Roman" w:eastAsia="Times New Roman" w:hAnsi="Times New Roman" w:cs="Times New Roman"/>
+          <w:sz w:val="24"/>
+          <w:szCs w:val="24"/>
+          <w:lang w:eastAsia="fr-FR"/>
+        </w:rPr>
+        <w:t xml:space="preserve">  </w:t>
+      </w:r>
+      <w:r>
+        <w:rPr>
+          <w:rFonts w:ascii="Times New Roman" w:eastAsia="Times New Roman" w:hAnsi="Times New Roman" w:cs="Times New Roman"/>
+          <w:b/>
+          <w:bCs/>
+          <w:sz w:val="24"/>
+          <w:szCs w:val="24"/>
+          <w:lang w:eastAsia="fr-FR"/>
+        </w:rPr>
+        <w:t>Besoins</w:t>
+      </w:r>
+      <w:proofErr w:type="gramEnd"/>
+      <w:r>
+        <w:rPr>
+          <w:rFonts w:ascii="Times New Roman" w:eastAsia="Times New Roman" w:hAnsi="Times New Roman" w:cs="Times New Roman"/>
+          <w:b/>
+          <w:bCs/>
+          <w:sz w:val="24"/>
+          <w:szCs w:val="24"/>
+          <w:lang w:eastAsia="fr-FR"/>
+        </w:rPr>
+        <w:t xml:space="preserve"> :</w:t>
       </w:r>
     </w:p>
     <w:p>
@@ -7533,11 +7712,11 @@
       <w:pPr>
         <w:pStyle w:val="Titre3"/>
       </w:pPr>
-      <w:bookmarkStart w:id="20" w:name="_Toc185535186"/>
+      <w:bookmarkStart w:id="19" w:name="_Toc185535186"/>
       <w:r>
         <w:t>Gestion du personnel et des ressources</w:t>
       </w:r>
-      <w:bookmarkEnd w:id="20"/>
+      <w:bookmarkEnd w:id="19"/>
     </w:p>
     <w:p>
       <w:pPr>
@@ -7549,6 +7728,7 @@
           <w:lang w:eastAsia="fr-FR"/>
         </w:rPr>
       </w:pPr>
+      <w:proofErr w:type="gramStart"/>
       <w:r>
         <w:rPr>
           <w:rFonts w:ascii="Times New Roman" w:eastAsia="Times New Roman" w:hAnsi="Symbol" w:cs="Times New Roman"/>
@@ -7576,46 +7756,9 @@
           <w:szCs w:val="24"/>
           <w:lang w:eastAsia="fr-FR"/>
         </w:rPr>
-        <w:t>Problème :</w:t>
-      </w:r>
-      <w:r>
-        <w:rPr>
-          <w:rFonts w:ascii="Times New Roman" w:eastAsia="Times New Roman" w:hAnsi="Times New Roman" w:cs="Times New Roman"/>
-          <w:sz w:val="24"/>
-          <w:szCs w:val="24"/>
-          <w:lang w:eastAsia="fr-FR"/>
-        </w:rPr>
-        <w:t xml:space="preserve"> La planification des tâches du personnel et la répartition des ressources peuvent être désorganisées, surtout lors des périodes de forte affluence.</w:t>
-      </w:r>
-    </w:p>
-    <w:p>
-      <w:pPr>
-        <w:spacing w:after="0" w:line="240" w:lineRule="auto"/>
-        <w:rPr>
-          <w:rFonts w:ascii="Times New Roman" w:eastAsia="Times New Roman" w:hAnsi="Times New Roman" w:cs="Times New Roman"/>
-          <w:sz w:val="24"/>
-          <w:szCs w:val="24"/>
-          <w:lang w:eastAsia="fr-FR"/>
-        </w:rPr>
-      </w:pPr>
-      <w:r>
-        <w:rPr>
-          <w:rFonts w:ascii="Times New Roman" w:eastAsia="Times New Roman" w:hAnsi="Symbol" w:cs="Times New Roman"/>
-          <w:sz w:val="24"/>
-          <w:szCs w:val="24"/>
-          <w:lang w:eastAsia="fr-FR"/>
-        </w:rPr>
-        <w:t></w:t>
-      </w:r>
-      <w:r>
-        <w:rPr>
-          <w:rFonts w:ascii="Times New Roman" w:eastAsia="Times New Roman" w:hAnsi="Times New Roman" w:cs="Times New Roman"/>
-          <w:sz w:val="24"/>
-          <w:szCs w:val="24"/>
-          <w:lang w:eastAsia="fr-FR"/>
-        </w:rPr>
-        <w:t xml:space="preserve">  </w:t>
-      </w:r>
+        <w:t>Problème</w:t>
+      </w:r>
+      <w:proofErr w:type="gramEnd"/>
       <w:r>
         <w:rPr>
           <w:rFonts w:ascii="Times New Roman" w:eastAsia="Times New Roman" w:hAnsi="Times New Roman" w:cs="Times New Roman"/>
@@ -7625,7 +7768,69 @@
           <w:szCs w:val="24"/>
           <w:lang w:eastAsia="fr-FR"/>
         </w:rPr>
-        <w:t>Besoins :</w:t>
+        <w:t xml:space="preserve"> :</w:t>
+      </w:r>
+      <w:r>
+        <w:rPr>
+          <w:rFonts w:ascii="Times New Roman" w:eastAsia="Times New Roman" w:hAnsi="Times New Roman" w:cs="Times New Roman"/>
+          <w:sz w:val="24"/>
+          <w:szCs w:val="24"/>
+          <w:lang w:eastAsia="fr-FR"/>
+        </w:rPr>
+        <w:t xml:space="preserve"> La planification des tâches du personnel et la répartition des ressources peuvent être désorganisées, surtout lors des périodes de forte affluence.</w:t>
+      </w:r>
+    </w:p>
+    <w:p>
+      <w:pPr>
+        <w:spacing w:after="0" w:line="240" w:lineRule="auto"/>
+        <w:rPr>
+          <w:rFonts w:ascii="Times New Roman" w:eastAsia="Times New Roman" w:hAnsi="Times New Roman" w:cs="Times New Roman"/>
+          <w:sz w:val="24"/>
+          <w:szCs w:val="24"/>
+          <w:lang w:eastAsia="fr-FR"/>
+        </w:rPr>
+      </w:pPr>
+      <w:proofErr w:type="gramStart"/>
+      <w:r>
+        <w:rPr>
+          <w:rFonts w:ascii="Times New Roman" w:eastAsia="Times New Roman" w:hAnsi="Symbol" w:cs="Times New Roman"/>
+          <w:sz w:val="24"/>
+          <w:szCs w:val="24"/>
+          <w:lang w:eastAsia="fr-FR"/>
+        </w:rPr>
+        <w:t></w:t>
+      </w:r>
+      <w:r>
+        <w:rPr>
+          <w:rFonts w:ascii="Times New Roman" w:eastAsia="Times New Roman" w:hAnsi="Times New Roman" w:cs="Times New Roman"/>
+          <w:sz w:val="24"/>
+          <w:szCs w:val="24"/>
+          <w:lang w:eastAsia="fr-FR"/>
+        </w:rPr>
+        <w:t xml:space="preserve">  </w:t>
+      </w:r>
+      <w:r>
+        <w:rPr>
+          <w:rFonts w:ascii="Times New Roman" w:eastAsia="Times New Roman" w:hAnsi="Times New Roman" w:cs="Times New Roman"/>
+          <w:b/>
+          <w:bCs/>
+          <w:sz w:val="24"/>
+          <w:szCs w:val="24"/>
+          <w:lang w:eastAsia="fr-FR"/>
+        </w:rPr>
+        <w:t>Besoins</w:t>
+      </w:r>
+      <w:proofErr w:type="gramEnd"/>
+      <w:r>
+        <w:rPr>
+          <w:rFonts w:ascii="Times New Roman" w:eastAsia="Times New Roman" w:hAnsi="Times New Roman" w:cs="Times New Roman"/>
+          <w:b/>
+          <w:bCs/>
+          <w:sz w:val="24"/>
+          <w:szCs w:val="24"/>
+          <w:lang w:eastAsia="fr-FR"/>
+        </w:rPr>
+        <w:t xml:space="preserve"> :</w:t>
       </w:r>
     </w:p>
     <w:p>
@@ -7704,11 +7909,11 @@
       <w:pPr>
         <w:pStyle w:val="Titre3"/>
       </w:pPr>
-      <w:bookmarkStart w:id="21" w:name="_Toc185535187"/>
+      <w:bookmarkStart w:id="20" w:name="_Toc185535187"/>
       <w:r>
         <w:t>Concurrence accrue dans le secteur</w:t>
       </w:r>
-      <w:bookmarkEnd w:id="21"/>
+      <w:bookmarkEnd w:id="20"/>
     </w:p>
     <w:p>
       <w:pPr>
@@ -7720,6 +7925,7 @@
           <w:lang w:eastAsia="fr-FR"/>
         </w:rPr>
       </w:pPr>
+      <w:proofErr w:type="gramStart"/>
       <w:r>
         <w:rPr>
           <w:rFonts w:ascii="Times New Roman" w:eastAsia="Times New Roman" w:hAnsi="Symbol" w:cs="Times New Roman"/>
@@ -7747,46 +7953,9 @@
           <w:szCs w:val="24"/>
           <w:lang w:eastAsia="fr-FR"/>
         </w:rPr>
-        <w:t>Problème :</w:t>
-      </w:r>
-      <w:r>
-        <w:rPr>
-          <w:rFonts w:ascii="Times New Roman" w:eastAsia="Times New Roman" w:hAnsi="Times New Roman" w:cs="Times New Roman"/>
-          <w:sz w:val="24"/>
-          <w:szCs w:val="24"/>
-          <w:lang w:eastAsia="fr-FR"/>
-        </w:rPr>
-        <w:t xml:space="preserve"> Avec une multitude d'options disponibles pour les clients, il devient difficile de se démarquer dans un marché hautement compétitif.</w:t>
-      </w:r>
-    </w:p>
-    <w:p>
-      <w:pPr>
-        <w:spacing w:after="0" w:line="240" w:lineRule="auto"/>
-        <w:rPr>
-          <w:rFonts w:ascii="Times New Roman" w:eastAsia="Times New Roman" w:hAnsi="Times New Roman" w:cs="Times New Roman"/>
-          <w:sz w:val="24"/>
-          <w:szCs w:val="24"/>
-          <w:lang w:eastAsia="fr-FR"/>
-        </w:rPr>
-      </w:pPr>
-      <w:r>
-        <w:rPr>
-          <w:rFonts w:ascii="Times New Roman" w:eastAsia="Times New Roman" w:hAnsi="Symbol" w:cs="Times New Roman"/>
-          <w:sz w:val="24"/>
-          <w:szCs w:val="24"/>
-          <w:lang w:eastAsia="fr-FR"/>
-        </w:rPr>
-        <w:t></w:t>
-      </w:r>
-      <w:r>
-        <w:rPr>
-          <w:rFonts w:ascii="Times New Roman" w:eastAsia="Times New Roman" w:hAnsi="Times New Roman" w:cs="Times New Roman"/>
-          <w:sz w:val="24"/>
-          <w:szCs w:val="24"/>
-          <w:lang w:eastAsia="fr-FR"/>
-        </w:rPr>
-        <w:t xml:space="preserve">  </w:t>
-      </w:r>
+        <w:t>Problème</w:t>
+      </w:r>
+      <w:proofErr w:type="gramEnd"/>
       <w:r>
         <w:rPr>
           <w:rFonts w:ascii="Times New Roman" w:eastAsia="Times New Roman" w:hAnsi="Times New Roman" w:cs="Times New Roman"/>
@@ -7796,7 +7965,69 @@
           <w:szCs w:val="24"/>
           <w:lang w:eastAsia="fr-FR"/>
         </w:rPr>
-        <w:t>Besoins :</w:t>
+        <w:t xml:space="preserve"> :</w:t>
+      </w:r>
+      <w:r>
+        <w:rPr>
+          <w:rFonts w:ascii="Times New Roman" w:eastAsia="Times New Roman" w:hAnsi="Times New Roman" w:cs="Times New Roman"/>
+          <w:sz w:val="24"/>
+          <w:szCs w:val="24"/>
+          <w:lang w:eastAsia="fr-FR"/>
+        </w:rPr>
+        <w:t xml:space="preserve"> Avec une multitude d'options disponibles pour les clients, il devient difficile de se démarquer dans un marché hautement compétitif.</w:t>
+      </w:r>
+    </w:p>
+    <w:p>
+      <w:pPr>
+        <w:spacing w:after="0" w:line="240" w:lineRule="auto"/>
+        <w:rPr>
+          <w:rFonts w:ascii="Times New Roman" w:eastAsia="Times New Roman" w:hAnsi="Times New Roman" w:cs="Times New Roman"/>
+          <w:sz w:val="24"/>
+          <w:szCs w:val="24"/>
+          <w:lang w:eastAsia="fr-FR"/>
+        </w:rPr>
+      </w:pPr>
+      <w:proofErr w:type="gramStart"/>
+      <w:r>
+        <w:rPr>
+          <w:rFonts w:ascii="Times New Roman" w:eastAsia="Times New Roman" w:hAnsi="Symbol" w:cs="Times New Roman"/>
+          <w:sz w:val="24"/>
+          <w:szCs w:val="24"/>
+          <w:lang w:eastAsia="fr-FR"/>
+        </w:rPr>
+        <w:t></w:t>
+      </w:r>
+      <w:r>
+        <w:rPr>
+          <w:rFonts w:ascii="Times New Roman" w:eastAsia="Times New Roman" w:hAnsi="Times New Roman" w:cs="Times New Roman"/>
+          <w:sz w:val="24"/>
+          <w:szCs w:val="24"/>
+          <w:lang w:eastAsia="fr-FR"/>
+        </w:rPr>
+        <w:t xml:space="preserve">  </w:t>
+      </w:r>
+      <w:r>
+        <w:rPr>
+          <w:rFonts w:ascii="Times New Roman" w:eastAsia="Times New Roman" w:hAnsi="Times New Roman" w:cs="Times New Roman"/>
+          <w:b/>
+          <w:bCs/>
+          <w:sz w:val="24"/>
+          <w:szCs w:val="24"/>
+          <w:lang w:eastAsia="fr-FR"/>
+        </w:rPr>
+        <w:t>Besoins</w:t>
+      </w:r>
+      <w:proofErr w:type="gramEnd"/>
+      <w:r>
+        <w:rPr>
+          <w:rFonts w:ascii="Times New Roman" w:eastAsia="Times New Roman" w:hAnsi="Times New Roman" w:cs="Times New Roman"/>
+          <w:b/>
+          <w:bCs/>
+          <w:sz w:val="24"/>
+          <w:szCs w:val="24"/>
+          <w:lang w:eastAsia="fr-FR"/>
+        </w:rPr>
+        <w:t xml:space="preserve"> :</w:t>
       </w:r>
     </w:p>
     <w:p>
@@ -7875,12 +8106,12 @@
       <w:pPr>
         <w:pStyle w:val="Titre3"/>
       </w:pPr>
-      <w:bookmarkStart w:id="22" w:name="_Toc185535188"/>
+      <w:bookmarkStart w:id="21" w:name="_Toc185535188"/>
       <w:r>
         <w:lastRenderedPageBreak/>
         <w:t>Gestion des avis et des retours clients</w:t>
       </w:r>
-      <w:bookmarkEnd w:id="22"/>
+      <w:bookmarkEnd w:id="21"/>
     </w:p>
     <w:p>
       <w:pPr>
@@ -7892,6 +8123,7 @@
           <w:lang w:eastAsia="fr-FR"/>
         </w:rPr>
       </w:pPr>
+      <w:proofErr w:type="gramStart"/>
       <w:r>
         <w:rPr>
           <w:rFonts w:ascii="Times New Roman" w:eastAsia="Times New Roman" w:hAnsi="Symbol" w:cs="Times New Roman"/>
@@ -7919,46 +8151,9 @@
           <w:szCs w:val="24"/>
           <w:lang w:eastAsia="fr-FR"/>
         </w:rPr>
-        <w:t>Problème :</w:t>
-      </w:r>
-      <w:r>
-        <w:rPr>
-          <w:rFonts w:ascii="Times New Roman" w:eastAsia="Times New Roman" w:hAnsi="Times New Roman" w:cs="Times New Roman"/>
-          <w:sz w:val="24"/>
-          <w:szCs w:val="24"/>
-          <w:lang w:eastAsia="fr-FR"/>
-        </w:rPr>
-        <w:t xml:space="preserve"> Les retours clients ne sont pas toujours recueillis ou pris en compte de manière efficace, ce qui peut limiter l’amélioration des services.</w:t>
-      </w:r>
-    </w:p>
-    <w:p>
-      <w:pPr>
-        <w:spacing w:after="0" w:line="240" w:lineRule="auto"/>
-        <w:rPr>
-          <w:rFonts w:ascii="Times New Roman" w:eastAsia="Times New Roman" w:hAnsi="Times New Roman" w:cs="Times New Roman"/>
-          <w:sz w:val="24"/>
-          <w:szCs w:val="24"/>
-          <w:lang w:eastAsia="fr-FR"/>
-        </w:rPr>
-      </w:pPr>
-      <w:r>
-        <w:rPr>
-          <w:rFonts w:ascii="Times New Roman" w:eastAsia="Times New Roman" w:hAnsi="Symbol" w:cs="Times New Roman"/>
-          <w:sz w:val="24"/>
-          <w:szCs w:val="24"/>
-          <w:lang w:eastAsia="fr-FR"/>
-        </w:rPr>
-        <w:t></w:t>
-      </w:r>
-      <w:r>
-        <w:rPr>
-          <w:rFonts w:ascii="Times New Roman" w:eastAsia="Times New Roman" w:hAnsi="Times New Roman" w:cs="Times New Roman"/>
-          <w:sz w:val="24"/>
-          <w:szCs w:val="24"/>
-          <w:lang w:eastAsia="fr-FR"/>
-        </w:rPr>
-        <w:t xml:space="preserve">  </w:t>
-      </w:r>
+        <w:t>Problème</w:t>
+      </w:r>
+      <w:proofErr w:type="gramEnd"/>
       <w:r>
         <w:rPr>
           <w:rFonts w:ascii="Times New Roman" w:eastAsia="Times New Roman" w:hAnsi="Times New Roman" w:cs="Times New Roman"/>
@@ -7968,7 +8163,69 @@
           <w:szCs w:val="24"/>
           <w:lang w:eastAsia="fr-FR"/>
         </w:rPr>
-        <w:t>Besoins :</w:t>
+        <w:t xml:space="preserve"> :</w:t>
+      </w:r>
+      <w:r>
+        <w:rPr>
+          <w:rFonts w:ascii="Times New Roman" w:eastAsia="Times New Roman" w:hAnsi="Times New Roman" w:cs="Times New Roman"/>
+          <w:sz w:val="24"/>
+          <w:szCs w:val="24"/>
+          <w:lang w:eastAsia="fr-FR"/>
+        </w:rPr>
+        <w:t xml:space="preserve"> Les retours clients ne sont pas toujours recueillis ou pris en compte de manière efficace, ce qui peut limiter l’amélioration des services.</w:t>
+      </w:r>
+    </w:p>
+    <w:p>
+      <w:pPr>
+        <w:spacing w:after="0" w:line="240" w:lineRule="auto"/>
+        <w:rPr>
+          <w:rFonts w:ascii="Times New Roman" w:eastAsia="Times New Roman" w:hAnsi="Times New Roman" w:cs="Times New Roman"/>
+          <w:sz w:val="24"/>
+          <w:szCs w:val="24"/>
+          <w:lang w:eastAsia="fr-FR"/>
+        </w:rPr>
+      </w:pPr>
+      <w:proofErr w:type="gramStart"/>
+      <w:r>
+        <w:rPr>
+          <w:rFonts w:ascii="Times New Roman" w:eastAsia="Times New Roman" w:hAnsi="Symbol" w:cs="Times New Roman"/>
+          <w:sz w:val="24"/>
+          <w:szCs w:val="24"/>
+          <w:lang w:eastAsia="fr-FR"/>
+        </w:rPr>
+        <w:t></w:t>
+      </w:r>
+      <w:r>
+        <w:rPr>
+          <w:rFonts w:ascii="Times New Roman" w:eastAsia="Times New Roman" w:hAnsi="Times New Roman" w:cs="Times New Roman"/>
+          <w:sz w:val="24"/>
+          <w:szCs w:val="24"/>
+          <w:lang w:eastAsia="fr-FR"/>
+        </w:rPr>
+        <w:t xml:space="preserve">  </w:t>
+      </w:r>
+      <w:r>
+        <w:rPr>
+          <w:rFonts w:ascii="Times New Roman" w:eastAsia="Times New Roman" w:hAnsi="Times New Roman" w:cs="Times New Roman"/>
+          <w:b/>
+          <w:bCs/>
+          <w:sz w:val="24"/>
+          <w:szCs w:val="24"/>
+          <w:lang w:eastAsia="fr-FR"/>
+        </w:rPr>
+        <w:t>Besoins</w:t>
+      </w:r>
+      <w:proofErr w:type="gramEnd"/>
+      <w:r>
+        <w:rPr>
+          <w:rFonts w:ascii="Times New Roman" w:eastAsia="Times New Roman" w:hAnsi="Times New Roman" w:cs="Times New Roman"/>
+          <w:b/>
+          <w:bCs/>
+          <w:sz w:val="24"/>
+          <w:szCs w:val="24"/>
+          <w:lang w:eastAsia="fr-FR"/>
+        </w:rPr>
+        <w:t xml:space="preserve"> :</w:t>
       </w:r>
     </w:p>
     <w:p>
@@ -8047,11 +8304,11 @@
       <w:pPr>
         <w:pStyle w:val="Titre3"/>
       </w:pPr>
-      <w:bookmarkStart w:id="23" w:name="_Toc185535189"/>
+      <w:bookmarkStart w:id="22" w:name="_Toc185535189"/>
       <w:r>
         <w:t>Accessibilité et disponibilité</w:t>
       </w:r>
-      <w:bookmarkEnd w:id="23"/>
+      <w:bookmarkEnd w:id="22"/>
     </w:p>
     <w:p>
       <w:pPr>
@@ -8166,11 +8423,11 @@
       <w:pPr>
         <w:pStyle w:val="Titre3"/>
       </w:pPr>
-      <w:bookmarkStart w:id="24" w:name="_Toc185535190"/>
+      <w:bookmarkStart w:id="23" w:name="_Toc185535190"/>
       <w:r>
         <w:t>Adaptation aux nouvelles habitudes des consommateurs</w:t>
       </w:r>
-      <w:bookmarkEnd w:id="24"/>
+      <w:bookmarkEnd w:id="23"/>
     </w:p>
     <w:p>
       <w:pPr>
@@ -8182,6 +8439,7 @@
           <w:lang w:eastAsia="fr-FR"/>
         </w:rPr>
       </w:pPr>
+      <w:proofErr w:type="gramStart"/>
       <w:r>
         <w:rPr>
           <w:rFonts w:ascii="Times New Roman" w:eastAsia="Times New Roman" w:hAnsi="Symbol" w:cs="Times New Roman"/>
@@ -8209,46 +8467,9 @@
           <w:szCs w:val="24"/>
           <w:lang w:eastAsia="fr-FR"/>
         </w:rPr>
-        <w:t>Problème :</w:t>
-      </w:r>
-      <w:r>
-        <w:rPr>
-          <w:rFonts w:ascii="Times New Roman" w:eastAsia="Times New Roman" w:hAnsi="Times New Roman" w:cs="Times New Roman"/>
-          <w:sz w:val="24"/>
-          <w:szCs w:val="24"/>
-          <w:lang w:eastAsia="fr-FR"/>
-        </w:rPr>
-        <w:t xml:space="preserve"> Avec la montée en puissance des services en ligne, les consommateurs attendent une expérience numérique fluide et efficace.</w:t>
-      </w:r>
-    </w:p>
-    <w:p>
-      <w:pPr>
-        <w:spacing w:after="0" w:line="240" w:lineRule="auto"/>
-        <w:rPr>
-          <w:rFonts w:ascii="Times New Roman" w:eastAsia="Times New Roman" w:hAnsi="Times New Roman" w:cs="Times New Roman"/>
-          <w:sz w:val="24"/>
-          <w:szCs w:val="24"/>
-          <w:lang w:eastAsia="fr-FR"/>
-        </w:rPr>
-      </w:pPr>
-      <w:r>
-        <w:rPr>
-          <w:rFonts w:ascii="Times New Roman" w:eastAsia="Times New Roman" w:hAnsi="Symbol" w:cs="Times New Roman"/>
-          <w:sz w:val="24"/>
-          <w:szCs w:val="24"/>
-          <w:lang w:eastAsia="fr-FR"/>
-        </w:rPr>
-        <w:t></w:t>
-      </w:r>
-      <w:r>
-        <w:rPr>
-          <w:rFonts w:ascii="Times New Roman" w:eastAsia="Times New Roman" w:hAnsi="Times New Roman" w:cs="Times New Roman"/>
-          <w:sz w:val="24"/>
-          <w:szCs w:val="24"/>
-          <w:lang w:eastAsia="fr-FR"/>
-        </w:rPr>
-        <w:t xml:space="preserve">  </w:t>
-      </w:r>
+        <w:t>Problème</w:t>
+      </w:r>
+      <w:proofErr w:type="gramEnd"/>
       <w:r>
         <w:rPr>
           <w:rFonts w:ascii="Times New Roman" w:eastAsia="Times New Roman" w:hAnsi="Times New Roman" w:cs="Times New Roman"/>
@@ -8258,7 +8479,69 @@
           <w:szCs w:val="24"/>
           <w:lang w:eastAsia="fr-FR"/>
         </w:rPr>
-        <w:t>Besoins :</w:t>
+        <w:t xml:space="preserve"> :</w:t>
+      </w:r>
+      <w:r>
+        <w:rPr>
+          <w:rFonts w:ascii="Times New Roman" w:eastAsia="Times New Roman" w:hAnsi="Times New Roman" w:cs="Times New Roman"/>
+          <w:sz w:val="24"/>
+          <w:szCs w:val="24"/>
+          <w:lang w:eastAsia="fr-FR"/>
+        </w:rPr>
+        <w:t xml:space="preserve"> Avec la montée en puissance des services en ligne, les consommateurs attendent une expérience numérique fluide et efficace.</w:t>
+      </w:r>
+    </w:p>
+    <w:p>
+      <w:pPr>
+        <w:spacing w:after="0" w:line="240" w:lineRule="auto"/>
+        <w:rPr>
+          <w:rFonts w:ascii="Times New Roman" w:eastAsia="Times New Roman" w:hAnsi="Times New Roman" w:cs="Times New Roman"/>
+          <w:sz w:val="24"/>
+          <w:szCs w:val="24"/>
+          <w:lang w:eastAsia="fr-FR"/>
+        </w:rPr>
+      </w:pPr>
+      <w:proofErr w:type="gramStart"/>
+      <w:r>
+        <w:rPr>
+          <w:rFonts w:ascii="Times New Roman" w:eastAsia="Times New Roman" w:hAnsi="Symbol" w:cs="Times New Roman"/>
+          <w:sz w:val="24"/>
+          <w:szCs w:val="24"/>
+          <w:lang w:eastAsia="fr-FR"/>
+        </w:rPr>
+        <w:t></w:t>
+      </w:r>
+      <w:r>
+        <w:rPr>
+          <w:rFonts w:ascii="Times New Roman" w:eastAsia="Times New Roman" w:hAnsi="Times New Roman" w:cs="Times New Roman"/>
+          <w:sz w:val="24"/>
+          <w:szCs w:val="24"/>
+          <w:lang w:eastAsia="fr-FR"/>
+        </w:rPr>
+        <w:t xml:space="preserve">  </w:t>
+      </w:r>
+      <w:r>
+        <w:rPr>
+          <w:rFonts w:ascii="Times New Roman" w:eastAsia="Times New Roman" w:hAnsi="Times New Roman" w:cs="Times New Roman"/>
+          <w:b/>
+          <w:bCs/>
+          <w:sz w:val="24"/>
+          <w:szCs w:val="24"/>
+          <w:lang w:eastAsia="fr-FR"/>
+        </w:rPr>
+        <w:t>Besoins</w:t>
+      </w:r>
+      <w:proofErr w:type="gramEnd"/>
+      <w:r>
+        <w:rPr>
+          <w:rFonts w:ascii="Times New Roman" w:eastAsia="Times New Roman" w:hAnsi="Times New Roman" w:cs="Times New Roman"/>
+          <w:b/>
+          <w:bCs/>
+          <w:sz w:val="24"/>
+          <w:szCs w:val="24"/>
+          <w:lang w:eastAsia="fr-FR"/>
+        </w:rPr>
+        <w:t xml:space="preserve"> :</w:t>
       </w:r>
     </w:p>
     <w:p>
@@ -8315,11 +8598,11 @@
         <w:pStyle w:val="Titre2"/>
         <w:spacing w:line="360" w:lineRule="auto"/>
       </w:pPr>
-      <w:bookmarkStart w:id="25" w:name="_Toc185535191"/>
+      <w:bookmarkStart w:id="24" w:name="_Toc185535191"/>
       <w:r>
         <w:t>Objectif général du projet</w:t>
       </w:r>
-      <w:bookmarkEnd w:id="25"/>
+      <w:bookmarkEnd w:id="24"/>
     </w:p>
     <w:p>
       <w:r>
@@ -8333,12 +8616,21 @@
           <w:bCs/>
         </w:rPr>
       </w:pPr>
+      <w:proofErr w:type="spellStart"/>
       <w:r>
         <w:rPr>
           <w:b/>
           <w:bCs/>
         </w:rPr>
-        <w:t>Parmis objectifs spécifiques :</w:t>
+        <w:t>Parmis</w:t>
+      </w:r>
+      <w:proofErr w:type="spellEnd"/>
+      <w:r>
+        <w:rPr>
+          <w:b/>
+          <w:bCs/>
+        </w:rPr>
+        <w:t xml:space="preserve"> objectifs spécifiques :</w:t>
       </w:r>
     </w:p>
     <w:p>
@@ -8486,7 +8778,15 @@
         <w:t>Développement d'un programme de fidélisation des clients</w:t>
       </w:r>
       <w:r>
-        <w:t xml:space="preserve"> : Créer un programme de fidélité numérique permettant aux clients de cumuler des points ou d’obtenir des réductions sur leurs futurs repas, augmentant ainsi leur satisfaction et les incitant à revenir plus souvent.</w:t>
+        <w:t xml:space="preserve"> : Créer un programme de fidélité numérique permettant aux clients de cumuler des points ou d’obtenir des réductions sur leurs futurs repas, augmentant ainsi leur satisfaction et </w:t>
+      </w:r>
+      <w:proofErr w:type="gramStart"/>
+      <w:r>
+        <w:t>les incitant</w:t>
+      </w:r>
+      <w:proofErr w:type="gramEnd"/>
+      <w:r>
+        <w:t xml:space="preserve"> à revenir plus souvent.</w:t>
       </w:r>
     </w:p>
     <w:p>
@@ -8511,31 +8811,31 @@
       <w:pPr>
         <w:pStyle w:val="Titre1"/>
       </w:pPr>
-      <w:bookmarkStart w:id="26" w:name="_Toc185535192"/>
+      <w:bookmarkStart w:id="25" w:name="_Toc185535192"/>
       <w:r>
         <w:t>Technologies Utilisées</w:t>
       </w:r>
+      <w:bookmarkEnd w:id="25"/>
+    </w:p>
+    <w:p>
+      <w:pPr>
+        <w:pStyle w:val="Titre2"/>
+      </w:pPr>
+      <w:bookmarkStart w:id="26" w:name="_Toc185535193"/>
+      <w:r>
+        <w:t>Liste des langages et outils choisis</w:t>
+      </w:r>
       <w:bookmarkEnd w:id="26"/>
     </w:p>
     <w:p>
       <w:pPr>
-        <w:pStyle w:val="Titre2"/>
-      </w:pPr>
-      <w:bookmarkStart w:id="27" w:name="_Toc185535193"/>
-      <w:r>
-        <w:t>Liste des langages et outils choisis</w:t>
+        <w:pStyle w:val="Titre3"/>
+      </w:pPr>
+      <w:bookmarkStart w:id="27" w:name="_Toc185535194"/>
+      <w:r>
+        <w:t>PHP</w:t>
       </w:r>
       <w:bookmarkEnd w:id="27"/>
-    </w:p>
-    <w:p>
-      <w:pPr>
-        <w:pStyle w:val="Titre3"/>
-      </w:pPr>
-      <w:bookmarkStart w:id="28" w:name="_Toc185535194"/>
-      <w:r>
-        <w:t>PHP</w:t>
-      </w:r>
-      <w:bookmarkEnd w:id="28"/>
     </w:p>
     <w:p>
       <w:pPr>
@@ -8570,7 +8870,23 @@
         <w:t>Large écosystème et communauté</w:t>
       </w:r>
       <w:r>
-        <w:t xml:space="preserve"> : PHP dispose d'une vaste communauté de développeurs et d'un écosystème riche de bibliothèques et de frameworks comme Laravel, ce qui permet de gagner du temps sur les projets.</w:t>
+        <w:t xml:space="preserve"> : PHP dispose d'une vaste communauté de développeurs et d'un écosystème riche de bibliothèques et de </w:t>
+      </w:r>
+      <w:proofErr w:type="spellStart"/>
+      <w:r>
+        <w:t>frameworks</w:t>
+      </w:r>
+      <w:proofErr w:type="spellEnd"/>
+      <w:r>
+        <w:t xml:space="preserve"> comme </w:t>
+      </w:r>
+      <w:proofErr w:type="spellStart"/>
+      <w:r>
+        <w:t>Laravel</w:t>
+      </w:r>
+      <w:proofErr w:type="spellEnd"/>
+      <w:r>
+        <w:t>, ce qui permet de gagner du temps sur les projets.</w:t>
       </w:r>
     </w:p>
     <w:p>
@@ -8588,7 +8904,15 @@
         <w:t>Compatibilité avec les bases de données</w:t>
       </w:r>
       <w:r>
-        <w:t xml:space="preserve"> : Il s'intègre facilement avec des bases de données comme MySQL ou PostgreSQL, ce qui est essentiel pour gérer les informations relatives aux commandes, aux stocks, et aux clients dans un restaurant.</w:t>
+        <w:t xml:space="preserve"> : Il s'intègre facilement avec des bases de données comme MySQL ou </w:t>
+      </w:r>
+      <w:proofErr w:type="spellStart"/>
+      <w:r>
+        <w:t>PostgreSQL</w:t>
+      </w:r>
+      <w:proofErr w:type="spellEnd"/>
+      <w:r>
+        <w:t>, ce qui est essentiel pour gérer les informations relatives aux commandes, aux stocks, et aux clients dans un restaurant.</w:t>
       </w:r>
     </w:p>
     <w:p>
@@ -8622,8 +8946,16 @@
         <w:rPr>
           <w:rStyle w:val="lev"/>
         </w:rPr>
-        <w:t>Performance et scalabilité</w:t>
-      </w:r>
+        <w:t xml:space="preserve">Performance et </w:t>
+      </w:r>
+      <w:proofErr w:type="spellStart"/>
+      <w:r>
+        <w:rPr>
+          <w:rStyle w:val="lev"/>
+        </w:rPr>
+        <w:t>scalabilité</w:t>
+      </w:r>
+      <w:proofErr w:type="spellEnd"/>
       <w:r>
         <w:t xml:space="preserve"> : PHP est bien optimisé pour des applications de taille moyenne et peut gérer une grande quantité de requêtes simultanées, ce qui est important pour un restaurant qui peut avoir des pics de trafic pendant les heures de pointe.</w:t>
       </w:r>
@@ -8632,11 +8964,11 @@
       <w:pPr>
         <w:pStyle w:val="Titre3"/>
       </w:pPr>
-      <w:bookmarkStart w:id="29" w:name="_Toc185535195"/>
+      <w:bookmarkStart w:id="28" w:name="_Toc185535195"/>
       <w:r>
         <w:t>JavaScript</w:t>
       </w:r>
-      <w:bookmarkEnd w:id="29"/>
+      <w:bookmarkEnd w:id="28"/>
     </w:p>
     <w:p>
       <w:pPr>
@@ -8686,10 +9018,34 @@
         <w:rPr>
           <w:rStyle w:val="lev"/>
         </w:rPr>
-        <w:t>Écosystème riche et frameworks</w:t>
-      </w:r>
-      <w:r>
-        <w:t xml:space="preserve"> : Avec des frameworks comme React ou Vue.js, JavaScript permet de créer des interfaces utilisateur modernes et réactives, idéales pour les restaurants qui souhaitent offrir une interface fluide et attractive.</w:t>
+        <w:t xml:space="preserve">Écosystème riche et </w:t>
+      </w:r>
+      <w:proofErr w:type="spellStart"/>
+      <w:r>
+        <w:rPr>
+          <w:rStyle w:val="lev"/>
+        </w:rPr>
+        <w:t>frameworks</w:t>
+      </w:r>
+      <w:proofErr w:type="spellEnd"/>
+      <w:r>
+        <w:t xml:space="preserve"> : Avec des </w:t>
+      </w:r>
+      <w:proofErr w:type="spellStart"/>
+      <w:r>
+        <w:t>frameworks</w:t>
+      </w:r>
+      <w:proofErr w:type="spellEnd"/>
+      <w:r>
+        <w:t xml:space="preserve"> comme </w:t>
+      </w:r>
+      <w:proofErr w:type="spellStart"/>
+      <w:r>
+        <w:t>React</w:t>
+      </w:r>
+      <w:proofErr w:type="spellEnd"/>
+      <w:r>
+        <w:t xml:space="preserve"> ou Vue.js, JavaScript permet de créer des interfaces utilisateur modernes et réactives, idéales pour les restaurants qui souhaitent offrir une interface fluide et attractive.</w:t>
       </w:r>
     </w:p>
     <w:p>
@@ -8732,11 +9088,13 @@
       <w:pPr>
         <w:pStyle w:val="Titre3"/>
       </w:pPr>
-      <w:bookmarkStart w:id="30" w:name="_Toc185535196"/>
+      <w:bookmarkStart w:id="29" w:name="_Toc185535196"/>
+      <w:proofErr w:type="spellStart"/>
       <w:r>
         <w:t>Bootstrap</w:t>
       </w:r>
-      <w:bookmarkEnd w:id="30"/>
+      <w:bookmarkEnd w:id="29"/>
+      <w:proofErr w:type="spellEnd"/>
     </w:p>
     <w:p>
       <w:pPr>
@@ -8753,7 +9111,15 @@
         <w:t>Gain de temps dans le design</w:t>
       </w:r>
       <w:r>
-        <w:t xml:space="preserve"> : Bootstrap fournit des composants prêts à l'emploi (boutons, formulaires, modaux, etc.), permettant de construire rapidement une interface utilisateur sans devoir repartir de zéro.</w:t>
+        <w:t xml:space="preserve"> : </w:t>
+      </w:r>
+      <w:proofErr w:type="spellStart"/>
+      <w:r>
+        <w:t>Bootstrap</w:t>
+      </w:r>
+      <w:proofErr w:type="spellEnd"/>
+      <w:r>
+        <w:t xml:space="preserve"> fournit des composants prêts à l'emploi (boutons, formulaires, modaux, etc.), permettant de construire rapidement une interface utilisateur sans devoir repartir de zéro.</w:t>
       </w:r>
     </w:p>
     <w:p>
@@ -8771,7 +9137,15 @@
         <w:t>Responsivité intégrée</w:t>
       </w:r>
       <w:r>
-        <w:t xml:space="preserve"> : Avec son système de grille flexible, Bootstrap garantit que votre site sera responsive, c'est-à-dire qu'il s'ajustera parfaitement aux écrans de tous les appareils, ce qui est essentiel pour un restaurant qui reçoit des clients sur mobiles et tablettes.</w:t>
+        <w:t xml:space="preserve"> : Avec son système de grille flexible, </w:t>
+      </w:r>
+      <w:proofErr w:type="spellStart"/>
+      <w:r>
+        <w:t>Bootstrap</w:t>
+      </w:r>
+      <w:proofErr w:type="spellEnd"/>
+      <w:r>
+        <w:t xml:space="preserve"> garantit que votre site sera responsive, c'est-à-dire qu'il s'ajustera parfaitement aux écrans de tous les appareils, ce qui est essentiel pour un restaurant qui reçoit des clients sur mobiles et tablettes.</w:t>
       </w:r>
     </w:p>
     <w:p>
@@ -8789,7 +9163,15 @@
         <w:t>Cohérence du design</w:t>
       </w:r>
       <w:r>
-        <w:t xml:space="preserve"> : Bootstrap suit des principes de design cohérents et professionnels, ce qui permet d’assurer une expérience visuelle homogène et agréable pour les utilisateurs.</w:t>
+        <w:t xml:space="preserve"> : </w:t>
+      </w:r>
+      <w:proofErr w:type="spellStart"/>
+      <w:r>
+        <w:t>Bootstrap</w:t>
+      </w:r>
+      <w:proofErr w:type="spellEnd"/>
+      <w:r>
+        <w:t xml:space="preserve"> suit des principes de design cohérents et professionnels, ce qui permet d’assurer une expérience visuelle homogène et agréable pour les utilisateurs.</w:t>
       </w:r>
     </w:p>
     <w:p>
@@ -8807,7 +9189,15 @@
         <w:t>Facilité d'intégration</w:t>
       </w:r>
       <w:r>
-        <w:t xml:space="preserve"> : Bootstrap peut être facilement intégré dans n'importe quel projet web, qu'il soit existant ou nouveau, ce qui le rend adapté pour un projet de restaurant.</w:t>
+        <w:t xml:space="preserve"> : </w:t>
+      </w:r>
+      <w:proofErr w:type="spellStart"/>
+      <w:r>
+        <w:t>Bootstrap</w:t>
+      </w:r>
+      <w:proofErr w:type="spellEnd"/>
+      <w:r>
+        <w:t xml:space="preserve"> peut être facilement intégré dans n'importe quel projet web, qu'il soit existant ou nouveau, ce qui le rend adapté pour un projet de restaurant.</w:t>
       </w:r>
     </w:p>
     <w:p>
@@ -8825,18 +9215,26 @@
         <w:t>Documentation et communauté</w:t>
       </w:r>
       <w:r>
-        <w:t xml:space="preserve"> : Bootstrap bénéficie d’une excellente documentation et d'une large communauté de développeurs, facilitant ainsi la résolution de problèmes et l’ajout de nouvelles fonctionnalités.</w:t>
+        <w:t xml:space="preserve"> : </w:t>
+      </w:r>
+      <w:proofErr w:type="spellStart"/>
+      <w:r>
+        <w:t>Bootstrap</w:t>
+      </w:r>
+      <w:proofErr w:type="spellEnd"/>
+      <w:r>
+        <w:t xml:space="preserve"> bénéficie d’une excellente documentation et d'une large communauté de développeurs, facilitant ainsi la résolution de problèmes et l’ajout de nouvelles fonctionnalités.</w:t>
       </w:r>
     </w:p>
     <w:p>
       <w:pPr>
         <w:pStyle w:val="Titre3"/>
       </w:pPr>
-      <w:bookmarkStart w:id="31" w:name="_Toc185535197"/>
+      <w:bookmarkStart w:id="30" w:name="_Toc185535197"/>
       <w:r>
         <w:t>CSS</w:t>
       </w:r>
-      <w:bookmarkEnd w:id="31"/>
+      <w:bookmarkEnd w:id="30"/>
     </w:p>
     <w:p>
       <w:pPr>
@@ -8872,7 +9270,23 @@
         <w:t>Flexibilité et modularité</w:t>
       </w:r>
       <w:r>
-        <w:t xml:space="preserve"> : Grâce aux fonctionnalités comme Flexbox et Grid, CSS offre une grande flexibilité dans la disposition des éléments, ce qui est essentiel pour créer des mises en page attrayantes et adaptées aux besoins du restaurant.</w:t>
+        <w:t xml:space="preserve"> : Grâce aux fonctionnalités comme </w:t>
+      </w:r>
+      <w:proofErr w:type="spellStart"/>
+      <w:r>
+        <w:t>Flexbox</w:t>
+      </w:r>
+      <w:proofErr w:type="spellEnd"/>
+      <w:r>
+        <w:t xml:space="preserve"> et </w:t>
+      </w:r>
+      <w:proofErr w:type="spellStart"/>
+      <w:r>
+        <w:t>Grid</w:t>
+      </w:r>
+      <w:proofErr w:type="spellEnd"/>
+      <w:r>
+        <w:t>, CSS offre une grande flexibilité dans la disposition des éléments, ce qui est essentiel pour créer des mises en page attrayantes et adaptées aux besoins du restaurant.</w:t>
       </w:r>
     </w:p>
     <w:p>
@@ -8933,11 +9347,11 @@
       <w:pPr>
         <w:pStyle w:val="Titre3"/>
       </w:pPr>
-      <w:bookmarkStart w:id="32" w:name="_Toc185535198"/>
+      <w:bookmarkStart w:id="31" w:name="_Toc185535198"/>
       <w:r>
         <w:t>MySQL</w:t>
       </w:r>
-      <w:bookmarkEnd w:id="32"/>
+      <w:bookmarkEnd w:id="31"/>
     </w:p>
     <w:p>
       <w:pPr>
@@ -9005,11 +9419,19 @@
           <w:bCs/>
         </w:rPr>
       </w:pPr>
+      <w:proofErr w:type="spellStart"/>
       <w:r>
         <w:rPr>
           <w:rStyle w:val="lev"/>
         </w:rPr>
-        <w:t>Scalabilité et flexibilité</w:t>
+        <w:t>Scalabilité</w:t>
+      </w:r>
+      <w:proofErr w:type="spellEnd"/>
+      <w:r>
+        <w:rPr>
+          <w:rStyle w:val="lev"/>
+        </w:rPr>
+        <w:t xml:space="preserve"> et flexibilité</w:t>
       </w:r>
       <w:r>
         <w:t xml:space="preserve"> :</w:t>
@@ -9082,21 +9504,21 @@
       <w:pPr>
         <w:pStyle w:val="Titre2"/>
       </w:pPr>
-      <w:bookmarkStart w:id="33" w:name="_Toc185535199"/>
+      <w:bookmarkStart w:id="32" w:name="_Toc185535199"/>
       <w:r>
         <w:t>Raison du choix de ces technologies</w:t>
       </w:r>
+      <w:bookmarkEnd w:id="32"/>
+    </w:p>
+    <w:p>
+      <w:pPr>
+        <w:pStyle w:val="Titre3"/>
+      </w:pPr>
+      <w:bookmarkStart w:id="33" w:name="_Toc185535200"/>
+      <w:r>
+        <w:t>PHP</w:t>
+      </w:r>
       <w:bookmarkEnd w:id="33"/>
-    </w:p>
-    <w:p>
-      <w:pPr>
-        <w:pStyle w:val="Titre3"/>
-      </w:pPr>
-      <w:bookmarkStart w:id="34" w:name="_Toc185535200"/>
-      <w:r>
-        <w:t>PHP</w:t>
-      </w:r>
-      <w:bookmarkEnd w:id="34"/>
     </w:p>
     <w:p>
       <w:pPr>
@@ -9147,21 +9569,53 @@
           <w:rStyle w:val="lev"/>
         </w:rPr>
         <w:lastRenderedPageBreak/>
-        <w:t>Large écosystème de frameworks</w:t>
-      </w:r>
-      <w:r>
-        <w:t xml:space="preserve"> : Des frameworks PHP comme Laravel ou Symfony permettent de développer des applications robustes rapidement, avec une structure bien définie, réduisant ainsi le temps de développement et augmentant la maintenabilité du projet.</w:t>
+        <w:t xml:space="preserve">Large écosystème de </w:t>
+      </w:r>
+      <w:proofErr w:type="spellStart"/>
+      <w:r>
+        <w:rPr>
+          <w:rStyle w:val="lev"/>
+        </w:rPr>
+        <w:t>frameworks</w:t>
+      </w:r>
+      <w:proofErr w:type="spellEnd"/>
+      <w:r>
+        <w:t xml:space="preserve"> : Des </w:t>
+      </w:r>
+      <w:proofErr w:type="spellStart"/>
+      <w:r>
+        <w:t>frameworks</w:t>
+      </w:r>
+      <w:proofErr w:type="spellEnd"/>
+      <w:r>
+        <w:t xml:space="preserve"> PHP comme </w:t>
+      </w:r>
+      <w:proofErr w:type="spellStart"/>
+      <w:r>
+        <w:t>Laravel</w:t>
+      </w:r>
+      <w:proofErr w:type="spellEnd"/>
+      <w:r>
+        <w:t xml:space="preserve"> ou </w:t>
+      </w:r>
+      <w:proofErr w:type="spellStart"/>
+      <w:r>
+        <w:t>Symfony</w:t>
+      </w:r>
+      <w:proofErr w:type="spellEnd"/>
+      <w:r>
+        <w:t xml:space="preserve"> permettent de développer des applications robustes rapidement, avec une structure bien définie, réduisant ainsi le temps de développement et augmentant la maintenabilité du projet.</w:t>
       </w:r>
     </w:p>
     <w:p>
       <w:pPr>
         <w:pStyle w:val="Titre3"/>
       </w:pPr>
-      <w:bookmarkStart w:id="35" w:name="_Toc185535201"/>
+      <w:bookmarkStart w:id="34" w:name="_Toc185535201"/>
       <w:r>
         <w:t>JavaScript</w:t>
       </w:r>
-      <w:bookmarkEnd w:id="35"/>
+      <w:bookmarkEnd w:id="34"/>
     </w:p>
     <w:p>
       <w:pPr>
@@ -9193,8 +9647,16 @@
         <w:rPr>
           <w:rStyle w:val="lev"/>
         </w:rPr>
-        <w:t>Compatibilité multi-plateforme</w:t>
-      </w:r>
+        <w:t xml:space="preserve">Compatibilité </w:t>
+      </w:r>
+      <w:proofErr w:type="spellStart"/>
+      <w:r>
+        <w:rPr>
+          <w:rStyle w:val="lev"/>
+        </w:rPr>
+        <w:t>multi-plateforme</w:t>
+      </w:r>
+      <w:proofErr w:type="spellEnd"/>
       <w:r>
         <w:t xml:space="preserve"> : JavaScript fonctionne sur tous les navigateurs et plateformes, ce qui garantit une expérience utilisateur homogène et fluide, que ce soit sur mobile, tablette ou desktop, un aspect essentiel pour les clients d'un restaurant.</w:t>
       </w:r>
@@ -9214,18 +9676,44 @@
         <w:t>Écosystème riche et flexible</w:t>
       </w:r>
       <w:r>
-        <w:t xml:space="preserve"> : JavaScript offre un vaste écosystème de bibliothèques et de frameworks (comme React, Vue.js ou Angular) pour accélérer le développement de fonctionnalités avancées telles que la gestion des commandes, la prise de réservations, ou la personnalisation de l'interface.</w:t>
+        <w:t xml:space="preserve"> : JavaScript offre un vaste écosystème de bibliothèques et de </w:t>
+      </w:r>
+      <w:proofErr w:type="spellStart"/>
+      <w:r>
+        <w:t>frameworks</w:t>
+      </w:r>
+      <w:proofErr w:type="spellEnd"/>
+      <w:r>
+        <w:t xml:space="preserve"> (comme </w:t>
+      </w:r>
+      <w:proofErr w:type="spellStart"/>
+      <w:r>
+        <w:t>React</w:t>
+      </w:r>
+      <w:proofErr w:type="spellEnd"/>
+      <w:r>
+        <w:t xml:space="preserve">, Vue.js ou </w:t>
+      </w:r>
+      <w:proofErr w:type="spellStart"/>
+      <w:r>
+        <w:t>Angular</w:t>
+      </w:r>
+      <w:proofErr w:type="spellEnd"/>
+      <w:r>
+        <w:t>) pour accélérer le développement de fonctionnalités avancées telles que la gestion des commandes, la prise de réservations, ou la personnalisation de l'interface.</w:t>
       </w:r>
     </w:p>
     <w:p>
       <w:pPr>
         <w:pStyle w:val="Titre3"/>
       </w:pPr>
-      <w:bookmarkStart w:id="36" w:name="_Toc185535202"/>
+      <w:bookmarkStart w:id="35" w:name="_Toc185535202"/>
+      <w:proofErr w:type="spellStart"/>
       <w:r>
         <w:t>Bootstrap</w:t>
       </w:r>
-      <w:bookmarkEnd w:id="36"/>
+      <w:bookmarkEnd w:id="35"/>
+      <w:proofErr w:type="spellEnd"/>
     </w:p>
     <w:p>
       <w:pPr>
@@ -9242,7 +9730,15 @@
         <w:t>Conception rapide et cohérente</w:t>
       </w:r>
       <w:r>
-        <w:t xml:space="preserve"> : Bootstrap offre une collection de composants prédéfinis et un système de grille responsive, ce qui permet de créer rapidement une interface utilisateur moderne et cohérente, adaptée aux différents types d’appareils (mobile, tablette, bureau).</w:t>
+        <w:t xml:space="preserve"> : </w:t>
+      </w:r>
+      <w:proofErr w:type="spellStart"/>
+      <w:r>
+        <w:t>Bootstrap</w:t>
+      </w:r>
+      <w:proofErr w:type="spellEnd"/>
+      <w:r>
+        <w:t xml:space="preserve"> offre une collection de composants prédéfinis et un système de grille responsive, ce qui permet de créer rapidement une interface utilisateur moderne et cohérente, adaptée aux différents types d’appareils (mobile, tablette, bureau).</w:t>
       </w:r>
     </w:p>
     <w:p>
@@ -9260,7 +9756,15 @@
         <w:t>Accessibilité et meilleures pratiques de design</w:t>
       </w:r>
       <w:r>
-        <w:t xml:space="preserve"> : Bootstrap suit les bonnes pratiques de design web, y compris l’accessibilité, ce qui assure que votre site sera utilisable par le plus grand nombre, y compris les personnes handicapées.</w:t>
+        <w:t xml:space="preserve"> : </w:t>
+      </w:r>
+      <w:proofErr w:type="spellStart"/>
+      <w:r>
+        <w:t>Bootstrap</w:t>
+      </w:r>
+      <w:proofErr w:type="spellEnd"/>
+      <w:r>
+        <w:t xml:space="preserve"> suit les bonnes pratiques de design web, y compris l’accessibilité, ce qui assure que votre site sera utilisable par le plus grand nombre, y compris les personnes handicapées.</w:t>
       </w:r>
     </w:p>
     <w:p>
@@ -9278,18 +9782,26 @@
         <w:t>Personnalisation facile</w:t>
       </w:r>
       <w:r>
-        <w:t xml:space="preserve"> : Bien que Bootstrap fournisse des styles par défaut, il est également hautement personnalisable grâce à son système de variables, permettant d'adapter l'apparence du site à l'identité visuelle du restaurant.</w:t>
+        <w:t xml:space="preserve"> : Bien que </w:t>
+      </w:r>
+      <w:proofErr w:type="spellStart"/>
+      <w:r>
+        <w:t>Bootstrap</w:t>
+      </w:r>
+      <w:proofErr w:type="spellEnd"/>
+      <w:r>
+        <w:t xml:space="preserve"> fournisse des styles par défaut, il est également hautement personnalisable grâce à son système de variables, permettant d'adapter l'apparence du site à l'identité visuelle du restaurant.</w:t>
       </w:r>
     </w:p>
     <w:p>
       <w:pPr>
         <w:pStyle w:val="Titre3"/>
       </w:pPr>
-      <w:bookmarkStart w:id="37" w:name="_Toc185535203"/>
+      <w:bookmarkStart w:id="36" w:name="_Toc185535203"/>
       <w:r>
         <w:t>CSS</w:t>
       </w:r>
-      <w:bookmarkEnd w:id="37"/>
+      <w:bookmarkEnd w:id="36"/>
     </w:p>
     <w:p>
       <w:pPr>
@@ -9324,7 +9836,23 @@
         <w:t>Responsivité</w:t>
       </w:r>
       <w:r>
-        <w:t xml:space="preserve"> : Avec des outils comme Flexbox et CSS Grid, CSS permet de créer des mises en page flexibles qui s'adaptent à toutes les tailles d'écrans, ce qui est essentiel pour un site de restaurant qui doit être accessible sur des smartphones, tablettes et ordinateurs.</w:t>
+        <w:t xml:space="preserve"> : Avec des outils comme </w:t>
+      </w:r>
+      <w:proofErr w:type="spellStart"/>
+      <w:r>
+        <w:t>Flexbox</w:t>
+      </w:r>
+      <w:proofErr w:type="spellEnd"/>
+      <w:r>
+        <w:t xml:space="preserve"> et CSS </w:t>
+      </w:r>
+      <w:proofErr w:type="spellStart"/>
+      <w:r>
+        <w:t>Grid</w:t>
+      </w:r>
+      <w:proofErr w:type="spellEnd"/>
+      <w:r>
+        <w:t>, CSS permet de créer des mises en page flexibles qui s'adaptent à toutes les tailles d'écrans, ce qui est essentiel pour un site de restaurant qui doit être accessible sur des smartphones, tablettes et ordinateurs.</w:t>
       </w:r>
     </w:p>
     <w:p>
@@ -9349,11 +9877,11 @@
       <w:pPr>
         <w:pStyle w:val="Titre3"/>
       </w:pPr>
-      <w:bookmarkStart w:id="38" w:name="_Toc185535204"/>
+      <w:bookmarkStart w:id="37" w:name="_Toc185535204"/>
       <w:r>
         <w:t>MySQL</w:t>
       </w:r>
-      <w:bookmarkEnd w:id="38"/>
+      <w:bookmarkEnd w:id="37"/>
     </w:p>
     <w:p>
       <w:pPr>
@@ -9381,12 +9909,20 @@
           <w:numId w:val="26"/>
         </w:numPr>
       </w:pPr>
+      <w:proofErr w:type="spellStart"/>
       <w:r>
         <w:rPr>
           <w:rStyle w:val="lev"/>
         </w:rPr>
         <w:lastRenderedPageBreak/>
-        <w:t>Scalabilité et performance</w:t>
+        <w:t>Scalabilité</w:t>
+      </w:r>
+      <w:proofErr w:type="spellEnd"/>
+      <w:r>
+        <w:rPr>
+          <w:rStyle w:val="lev"/>
+        </w:rPr>
+        <w:t xml:space="preserve"> et performance</w:t>
       </w:r>
       <w:r>
         <w:t xml:space="preserve"> : MySQL peut gérer un grand volume de données et une forte charge, ce qui en fait un choix adapté pour des restaurants avec des systèmes de commandes en ligne ou des bases de données clients de plus en plus grandes.</w:t>
@@ -9414,34 +9950,34 @@
       <w:pPr>
         <w:pStyle w:val="Titre1"/>
       </w:pPr>
-      <w:bookmarkStart w:id="39" w:name="_Toc185535205"/>
+      <w:bookmarkStart w:id="38" w:name="_Toc185535205"/>
       <w:r>
         <w:t>Gestion Du Projet</w:t>
       </w:r>
+      <w:bookmarkEnd w:id="38"/>
+    </w:p>
+    <w:p>
+      <w:pPr>
+        <w:pStyle w:val="Titre2"/>
+      </w:pPr>
+      <w:r>
+        <w:t> </w:t>
+      </w:r>
+      <w:bookmarkStart w:id="39" w:name="_Toc185535206"/>
+      <w:r>
+        <w:t>Méthodologie Agile</w:t>
+      </w:r>
       <w:bookmarkEnd w:id="39"/>
     </w:p>
     <w:p>
       <w:pPr>
-        <w:pStyle w:val="Titre2"/>
-      </w:pPr>
-      <w:r>
-        <w:t> </w:t>
-      </w:r>
-      <w:bookmarkStart w:id="40" w:name="_Toc185535206"/>
-      <w:r>
-        <w:t>Méthodologie Agile</w:t>
+        <w:pStyle w:val="Titre3"/>
+      </w:pPr>
+      <w:bookmarkStart w:id="40" w:name="_Toc185535207"/>
+      <w:r>
+        <w:t>Qu’est-ce que la méthode agile ?</w:t>
       </w:r>
       <w:bookmarkEnd w:id="40"/>
-    </w:p>
-    <w:p>
-      <w:pPr>
-        <w:pStyle w:val="Titre3"/>
-      </w:pPr>
-      <w:bookmarkStart w:id="41" w:name="_Toc185535207"/>
-      <w:r>
-        <w:t>Qu’est-ce que la méthode agile ?</w:t>
-      </w:r>
-      <w:bookmarkEnd w:id="41"/>
     </w:p>
     <w:p>
       <w:r>
@@ -9538,7 +10074,15 @@
     </w:p>
     <w:p>
       <w:r>
-        <w:t>Contrairement aux méthodologies traditionnelles de gestion de projets, telles que le modèle en cascade (Waterfall), où les étapes sont séquentielles et rigides, Agile adopte une approche itérative et incrémentale. Chaque cycle vise à :</w:t>
+        <w:t>Contrairement aux méthodologies traditionnelles de gestion de projets, telles que le modèle en cascade (</w:t>
+      </w:r>
+      <w:proofErr w:type="spellStart"/>
+      <w:r>
+        <w:t>Waterfall</w:t>
+      </w:r>
+      <w:proofErr w:type="spellEnd"/>
+      <w:r>
+        <w:t>), où les étapes sont séquentielles et rigides, Agile adopte une approche itérative et incrémentale. Chaque cycle vise à :</w:t>
       </w:r>
     </w:p>
     <w:p>
@@ -9632,8 +10176,16 @@
           <w:rStyle w:val="lev"/>
         </w:rPr>
         <w:lastRenderedPageBreak/>
-        <w:t>Flexibilité et adaptabilité :</w:t>
-      </w:r>
+        <w:t xml:space="preserve">Flexibilité et adaptabilité </w:t>
+      </w:r>
+      <w:proofErr w:type="gramStart"/>
+      <w:r>
+        <w:rPr>
+          <w:rStyle w:val="lev"/>
+        </w:rPr>
+        <w:t>:</w:t>
+      </w:r>
+      <w:proofErr w:type="gramEnd"/>
       <w:r>
         <w:br/>
         <w:t>Agile reconnaît que les projets évoluent en fonction des nouvelles exigences ou contraintes. Elle permet une modification des priorités en cours de développement.</w:t>
@@ -9657,8 +10209,16 @@
         <w:rPr>
           <w:rStyle w:val="lev"/>
         </w:rPr>
-        <w:t>Collaborations intensives :</w:t>
-      </w:r>
+        <w:t xml:space="preserve">Collaborations intensives </w:t>
+      </w:r>
+      <w:proofErr w:type="gramStart"/>
+      <w:r>
+        <w:rPr>
+          <w:rStyle w:val="lev"/>
+        </w:rPr>
+        <w:t>:</w:t>
+      </w:r>
+      <w:proofErr w:type="gramEnd"/>
       <w:r>
         <w:br/>
         <w:t>Les équipes Agile favorisent une communication fréquente entre les membres de l’équipe, les gestionnaires de projets et les parties prenantes externes.</w:t>
@@ -9682,8 +10242,16 @@
         <w:rPr>
           <w:rStyle w:val="lev"/>
         </w:rPr>
-        <w:t>Livraison continue :</w:t>
-      </w:r>
+        <w:t xml:space="preserve">Livraison continue </w:t>
+      </w:r>
+      <w:proofErr w:type="gramStart"/>
+      <w:r>
+        <w:rPr>
+          <w:rStyle w:val="lev"/>
+        </w:rPr>
+        <w:t>:</w:t>
+      </w:r>
+      <w:proofErr w:type="gramEnd"/>
       <w:r>
         <w:br/>
         <w:t>Plutôt que de livrer un produit final unique à la fin du projet, des fonctionnalités intermédiaires et opérationnelles sont mises à disposition régulièrement.</w:t>
@@ -9707,8 +10275,16 @@
         <w:rPr>
           <w:rStyle w:val="lev"/>
         </w:rPr>
-        <w:t>Transparence et visibilité :</w:t>
-      </w:r>
+        <w:t xml:space="preserve">Transparence et visibilité </w:t>
+      </w:r>
+      <w:proofErr w:type="gramStart"/>
+      <w:r>
+        <w:rPr>
+          <w:rStyle w:val="lev"/>
+        </w:rPr>
+        <w:t>:</w:t>
+      </w:r>
+      <w:proofErr w:type="gramEnd"/>
       <w:r>
         <w:br/>
         <w:t>Les progrès sont constamment suivis et partagés à travers des outils visuels (comme les tableaux Kanban) ou des réunions régulières (stand-ups, rétrospectives).</w:t>
@@ -9795,14 +10371,24 @@
     </w:p>
     <w:p>
       <w:r>
-        <w:t xml:space="preserve">La méthodologie Agile est appliquée via des frameworks spécifiques, tels que </w:t>
-      </w:r>
+        <w:t xml:space="preserve">La méthodologie Agile est appliquée via des </w:t>
+      </w:r>
+      <w:proofErr w:type="spellStart"/>
+      <w:r>
+        <w:t>frameworks</w:t>
+      </w:r>
+      <w:proofErr w:type="spellEnd"/>
+      <w:r>
+        <w:t xml:space="preserve"> spécifiques, tels que </w:t>
+      </w:r>
+      <w:proofErr w:type="spellStart"/>
       <w:r>
         <w:rPr>
           <w:rStyle w:val="lev"/>
         </w:rPr>
         <w:t>Scrum</w:t>
       </w:r>
+      <w:proofErr w:type="spellEnd"/>
       <w:r>
         <w:t xml:space="preserve">, </w:t>
       </w:r>
@@ -9815,11 +10401,33 @@
       <w:r>
         <w:t xml:space="preserve">, ou encore </w:t>
       </w:r>
+      <w:proofErr w:type="spellStart"/>
       <w:r>
         <w:rPr>
           <w:rStyle w:val="lev"/>
         </w:rPr>
-        <w:t>Extreme Programming (XP)</w:t>
+        <w:t>Extreme</w:t>
+      </w:r>
+      <w:proofErr w:type="spellEnd"/>
+      <w:r>
+        <w:rPr>
+          <w:rStyle w:val="lev"/>
+        </w:rPr>
+        <w:t xml:space="preserve"> </w:t>
+      </w:r>
+      <w:proofErr w:type="spellStart"/>
+      <w:r>
+        <w:rPr>
+          <w:rStyle w:val="lev"/>
+        </w:rPr>
+        <w:t>Programming</w:t>
+      </w:r>
+      <w:proofErr w:type="spellEnd"/>
+      <w:r>
+        <w:rPr>
+          <w:rStyle w:val="lev"/>
+        </w:rPr>
+        <w:t xml:space="preserve"> (XP)</w:t>
       </w:r>
       <w:r>
         <w:t>. Ces cadres fournissent des outils et des pratiques concrètes pour structurer et exécuter les projets, tout en respectant les principes fondamentaux d’Agile.</w:t>
@@ -9829,21 +10437,21 @@
       <w:pPr>
         <w:pStyle w:val="Titre3"/>
       </w:pPr>
-      <w:bookmarkStart w:id="42" w:name="_Toc185535208"/>
+      <w:bookmarkStart w:id="41" w:name="_Toc185535208"/>
       <w:r>
         <w:t>Les 4 valeurs principales de la méthodologie Agile</w:t>
       </w:r>
+      <w:bookmarkEnd w:id="41"/>
+    </w:p>
+    <w:p>
+      <w:pPr>
+        <w:pStyle w:val="Titre4"/>
+      </w:pPr>
+      <w:bookmarkStart w:id="42" w:name="_Toc185535209"/>
+      <w:r>
+        <w:t>Les individus et leurs interactions plutôt que les processus et les outils</w:t>
+      </w:r>
       <w:bookmarkEnd w:id="42"/>
-    </w:p>
-    <w:p>
-      <w:pPr>
-        <w:pStyle w:val="Titre4"/>
-      </w:pPr>
-      <w:bookmarkStart w:id="43" w:name="_Toc185535209"/>
-      <w:r>
-        <w:t>Les individus et leurs interactions plutôt que les processus et les outils</w:t>
-      </w:r>
-      <w:bookmarkEnd w:id="43"/>
     </w:p>
     <w:p>
       <w:r>
@@ -9951,14 +10559,30 @@
         <w:lastRenderedPageBreak/>
         <w:t xml:space="preserve">Encourager les réunions en face-à-face ou virtuelles (comme les </w:t>
       </w:r>
+      <w:proofErr w:type="spellStart"/>
       <w:r>
         <w:rPr>
           <w:rStyle w:val="lev"/>
         </w:rPr>
-        <w:t>daily stand-ups</w:t>
-      </w:r>
-      <w:r>
-        <w:t xml:space="preserve"> dans Scrum).</w:t>
+        <w:t>daily</w:t>
+      </w:r>
+      <w:proofErr w:type="spellEnd"/>
+      <w:r>
+        <w:rPr>
+          <w:rStyle w:val="lev"/>
+        </w:rPr>
+        <w:t xml:space="preserve"> stand-ups</w:t>
+      </w:r>
+      <w:r>
+        <w:t xml:space="preserve"> dans </w:t>
+      </w:r>
+      <w:proofErr w:type="spellStart"/>
+      <w:r>
+        <w:t>Scrum</w:t>
+      </w:r>
+      <w:proofErr w:type="spellEnd"/>
+      <w:r>
+        <w:t>).</w:t>
       </w:r>
     </w:p>
     <w:p>
@@ -9970,7 +10594,23 @@
         <w:spacing w:before="100" w:beforeAutospacing="1" w:after="100" w:afterAutospacing="1" w:line="240" w:lineRule="auto"/>
       </w:pPr>
       <w:r>
-        <w:t>Utiliser des outils collaboratifs simples, mais efficaces, comme Trello ou Jira, sans s’y enfermer.</w:t>
+        <w:t xml:space="preserve">Utiliser des outils collaboratifs simples, mais efficaces, comme </w:t>
+      </w:r>
+      <w:proofErr w:type="spellStart"/>
+      <w:r>
+        <w:t>Trello</w:t>
+      </w:r>
+      <w:proofErr w:type="spellEnd"/>
+      <w:r>
+        <w:t xml:space="preserve"> ou </w:t>
+      </w:r>
+      <w:proofErr w:type="spellStart"/>
+      <w:r>
+        <w:t>Jira</w:t>
+      </w:r>
+      <w:proofErr w:type="spellEnd"/>
+      <w:r>
+        <w:t>, sans s’y enfermer.</w:t>
       </w:r>
     </w:p>
     <w:p>
@@ -9989,11 +10629,11 @@
       <w:pPr>
         <w:pStyle w:val="Titre4"/>
       </w:pPr>
-      <w:bookmarkStart w:id="44" w:name="_Toc185535210"/>
+      <w:bookmarkStart w:id="43" w:name="_Toc185535210"/>
       <w:r>
         <w:t>Un logiciel opérationnel plutôt qu’une documentation exhaustive</w:t>
       </w:r>
-      <w:bookmarkEnd w:id="44"/>
+      <w:bookmarkEnd w:id="43"/>
     </w:p>
     <w:p>
       <w:r>
@@ -10092,11 +10732,33 @@
       <w:r>
         <w:t xml:space="preserve">Prioriser le développement de </w:t>
       </w:r>
+      <w:proofErr w:type="spellStart"/>
       <w:r>
         <w:rPr>
           <w:rStyle w:val="lev"/>
         </w:rPr>
-        <w:t>MVPs (Minimum Viable Products)</w:t>
+        <w:t>MVPs</w:t>
+      </w:r>
+      <w:proofErr w:type="spellEnd"/>
+      <w:r>
+        <w:rPr>
+          <w:rStyle w:val="lev"/>
+        </w:rPr>
+        <w:t xml:space="preserve"> (Minimum Viable </w:t>
+      </w:r>
+      <w:proofErr w:type="spellStart"/>
+      <w:r>
+        <w:rPr>
+          <w:rStyle w:val="lev"/>
+        </w:rPr>
+        <w:t>Products</w:t>
+      </w:r>
+      <w:proofErr w:type="spellEnd"/>
+      <w:r>
+        <w:rPr>
+          <w:rStyle w:val="lev"/>
+        </w:rPr>
+        <w:t>)</w:t>
       </w:r>
       <w:r>
         <w:t xml:space="preserve"> : de petites versions fonctionnelles du produit.</w:t>
@@ -10139,11 +10801,11 @@
       <w:pPr>
         <w:pStyle w:val="Titre4"/>
       </w:pPr>
-      <w:bookmarkStart w:id="45" w:name="_Toc185535211"/>
+      <w:bookmarkStart w:id="44" w:name="_Toc185535211"/>
       <w:r>
         <w:t>La collaboration avec le client plutôt que la négociation contractuelle</w:t>
       </w:r>
-      <w:bookmarkEnd w:id="45"/>
+      <w:bookmarkEnd w:id="44"/>
     </w:p>
     <w:p>
       <w:r>
@@ -10281,11 +10943,11 @@
       <w:pPr>
         <w:pStyle w:val="Titre4"/>
       </w:pPr>
-      <w:bookmarkStart w:id="46" w:name="_Toc185535212"/>
+      <w:bookmarkStart w:id="45" w:name="_Toc185535212"/>
       <w:r>
         <w:t>L’adaptation au changement plutôt que le suivi rigide d’un plan</w:t>
       </w:r>
-      <w:bookmarkEnd w:id="46"/>
+      <w:bookmarkEnd w:id="45"/>
     </w:p>
     <w:p>
       <w:r>
@@ -10380,15 +11042,22 @@
         </w:numPr>
         <w:spacing w:before="100" w:beforeAutospacing="1" w:after="100" w:afterAutospacing="1" w:line="240" w:lineRule="auto"/>
       </w:pPr>
-      <w:r>
-        <w:t xml:space="preserve">Reprioriser les tâches dans le </w:t>
-      </w:r>
+      <w:proofErr w:type="spellStart"/>
+      <w:r>
+        <w:t>Reprioriser</w:t>
+      </w:r>
+      <w:proofErr w:type="spellEnd"/>
+      <w:r>
+        <w:t xml:space="preserve"> les tâches dans le </w:t>
+      </w:r>
+      <w:proofErr w:type="spellStart"/>
       <w:r>
         <w:rPr>
           <w:rStyle w:val="lev"/>
         </w:rPr>
         <w:t>backlog</w:t>
       </w:r>
+      <w:proofErr w:type="spellEnd"/>
       <w:r>
         <w:t xml:space="preserve"> en fonction des retours du client ou des évolutions du marché.</w:t>
       </w:r>
@@ -10413,12 +11082,28 @@
       <w:r>
         <w:t xml:space="preserve"> ou le </w:t>
       </w:r>
+      <w:proofErr w:type="spellStart"/>
       <w:r>
         <w:rPr>
           <w:rStyle w:val="lev"/>
         </w:rPr>
-        <w:t>Scrum Board</w:t>
-      </w:r>
+        <w:t>Scrum</w:t>
+      </w:r>
+      <w:proofErr w:type="spellEnd"/>
+      <w:r>
+        <w:rPr>
+          <w:rStyle w:val="lev"/>
+        </w:rPr>
+        <w:t xml:space="preserve"> </w:t>
+      </w:r>
+      <w:proofErr w:type="spellStart"/>
+      <w:r>
+        <w:rPr>
+          <w:rStyle w:val="lev"/>
+        </w:rPr>
+        <w:t>Board</w:t>
+      </w:r>
+      <w:proofErr w:type="spellEnd"/>
       <w:r>
         <w:t xml:space="preserve"> pour visualiser les tâches et ajuster les priorités.</w:t>
       </w:r>
@@ -10439,24 +11124,24 @@
       <w:pPr>
         <w:pStyle w:val="Titre3"/>
       </w:pPr>
-      <w:bookmarkStart w:id="47" w:name="_Toc185535213"/>
+      <w:bookmarkStart w:id="46" w:name="_Toc185535213"/>
       <w:r>
         <w:t>Caractéristiques principales de la méthodologie Agile</w:t>
       </w:r>
+      <w:bookmarkEnd w:id="46"/>
+      <w:r>
+        <w:t xml:space="preserve"> </w:t>
+      </w:r>
+    </w:p>
+    <w:p>
+      <w:pPr>
+        <w:pStyle w:val="Titre4"/>
+      </w:pPr>
+      <w:bookmarkStart w:id="47" w:name="_Toc185535214"/>
+      <w:r>
+        <w:t>Approche itérative et incrémentale</w:t>
+      </w:r>
       <w:bookmarkEnd w:id="47"/>
-      <w:r>
-        <w:t xml:space="preserve"> </w:t>
-      </w:r>
-    </w:p>
-    <w:p>
-      <w:pPr>
-        <w:pStyle w:val="Titre4"/>
-      </w:pPr>
-      <w:bookmarkStart w:id="48" w:name="_Toc185535214"/>
-      <w:r>
-        <w:t>Approche itérative et incrémentale</w:t>
-      </w:r>
-      <w:bookmarkEnd w:id="48"/>
     </w:p>
     <w:p>
       <w:r>
@@ -10497,13 +11182,23 @@
           <w:szCs w:val="24"/>
         </w:rPr>
       </w:pPr>
+      <w:proofErr w:type="gramStart"/>
       <w:r>
         <w:rPr>
           <w:rStyle w:val="lev"/>
           <w:sz w:val="24"/>
           <w:szCs w:val="24"/>
         </w:rPr>
-        <w:t>Avantages :</w:t>
+        <w:t>Avantages</w:t>
+      </w:r>
+      <w:proofErr w:type="gramEnd"/>
+      <w:r>
+        <w:rPr>
+          <w:rStyle w:val="lev"/>
+          <w:sz w:val="24"/>
+          <w:szCs w:val="24"/>
+        </w:rPr>
+        <w:t xml:space="preserve"> :</w:t>
       </w:r>
     </w:p>
     <w:p>
@@ -10570,12 +11265,12 @@
       <w:pPr>
         <w:pStyle w:val="Titre4"/>
       </w:pPr>
-      <w:bookmarkStart w:id="49" w:name="_Toc185535215"/>
+      <w:bookmarkStart w:id="48" w:name="_Toc185535215"/>
       <w:r>
         <w:lastRenderedPageBreak/>
         <w:t>Flexibilité et adaptabilité</w:t>
       </w:r>
-      <w:bookmarkEnd w:id="49"/>
+      <w:bookmarkEnd w:id="48"/>
     </w:p>
     <w:p>
       <w:r>
@@ -10598,13 +11293,23 @@
           <w:szCs w:val="24"/>
         </w:rPr>
       </w:pPr>
+      <w:proofErr w:type="gramStart"/>
       <w:r>
         <w:rPr>
           <w:rStyle w:val="lev"/>
           <w:sz w:val="24"/>
           <w:szCs w:val="24"/>
         </w:rPr>
-        <w:t>Avantages :</w:t>
+        <w:t>Avantages</w:t>
+      </w:r>
+      <w:proofErr w:type="gramEnd"/>
+      <w:r>
+        <w:rPr>
+          <w:rStyle w:val="lev"/>
+          <w:sz w:val="24"/>
+          <w:szCs w:val="24"/>
+        </w:rPr>
+        <w:t xml:space="preserve"> :</w:t>
       </w:r>
     </w:p>
     <w:p>
@@ -10672,6 +11377,7 @@
         </w:rPr>
         <w:t xml:space="preserve">Si un client change ses priorités en cours de projet, l’équipe Agile peut ajuster le </w:t>
       </w:r>
+      <w:proofErr w:type="spellStart"/>
       <w:r>
         <w:rPr>
           <w:rStyle w:val="lev"/>
@@ -10679,6 +11385,7 @@
         </w:rPr>
         <w:t>backlog</w:t>
       </w:r>
+      <w:proofErr w:type="spellEnd"/>
       <w:r>
         <w:rPr>
           <w:rFonts w:asciiTheme="minorHAnsi" w:hAnsiTheme="minorHAnsi" w:cstheme="minorHAnsi"/>
@@ -10690,11 +11397,11 @@
       <w:pPr>
         <w:pStyle w:val="Titre4"/>
       </w:pPr>
-      <w:bookmarkStart w:id="50" w:name="_Toc185535216"/>
+      <w:bookmarkStart w:id="49" w:name="_Toc185535216"/>
       <w:r>
         <w:t>Collaboration et communication accrues</w:t>
       </w:r>
-      <w:bookmarkEnd w:id="50"/>
+      <w:bookmarkEnd w:id="49"/>
     </w:p>
     <w:p>
       <w:r>
@@ -10723,7 +11430,21 @@
         <w:rPr>
           <w:rStyle w:val="lev"/>
         </w:rPr>
-        <w:t>Réunions quotidiennes (daily stand-ups) :</w:t>
+        <w:t>Réunions quotidiennes (</w:t>
+      </w:r>
+      <w:proofErr w:type="spellStart"/>
+      <w:r>
+        <w:rPr>
+          <w:rStyle w:val="lev"/>
+        </w:rPr>
+        <w:t>daily</w:t>
+      </w:r>
+      <w:proofErr w:type="spellEnd"/>
+      <w:r>
+        <w:rPr>
+          <w:rStyle w:val="lev"/>
+        </w:rPr>
+        <w:t xml:space="preserve"> stand-ups) :</w:t>
       </w:r>
       <w:r>
         <w:t xml:space="preserve"> Brèves rencontres pour discuter des progrès, des obstacles et des priorités.</w:t>
@@ -10772,13 +11493,23 @@
           <w:szCs w:val="24"/>
         </w:rPr>
       </w:pPr>
+      <w:proofErr w:type="gramStart"/>
       <w:r>
         <w:rPr>
           <w:rStyle w:val="lev"/>
           <w:sz w:val="24"/>
           <w:szCs w:val="24"/>
         </w:rPr>
-        <w:t>Avantages :</w:t>
+        <w:t>Avantages</w:t>
+      </w:r>
+      <w:proofErr w:type="gramEnd"/>
+      <w:r>
+        <w:rPr>
+          <w:rStyle w:val="lev"/>
+          <w:sz w:val="24"/>
+          <w:szCs w:val="24"/>
+        </w:rPr>
+        <w:t xml:space="preserve"> :</w:t>
       </w:r>
     </w:p>
     <w:p>
@@ -10821,11 +11552,11 @@
       <w:pPr>
         <w:pStyle w:val="Titre4"/>
       </w:pPr>
-      <w:bookmarkStart w:id="51" w:name="_Toc185535217"/>
+      <w:bookmarkStart w:id="50" w:name="_Toc185535217"/>
       <w:r>
         <w:t>Livraison continue et rapide</w:t>
       </w:r>
-      <w:bookmarkEnd w:id="51"/>
+      <w:bookmarkEnd w:id="50"/>
     </w:p>
     <w:p>
       <w:pPr>
@@ -10851,13 +11582,23 @@
           <w:szCs w:val="24"/>
         </w:rPr>
       </w:pPr>
+      <w:proofErr w:type="gramStart"/>
       <w:r>
         <w:rPr>
           <w:rStyle w:val="lev"/>
           <w:sz w:val="24"/>
           <w:szCs w:val="24"/>
         </w:rPr>
-        <w:t>Avantages :</w:t>
+        <w:t>Avantages</w:t>
+      </w:r>
+      <w:proofErr w:type="gramEnd"/>
+      <w:r>
+        <w:rPr>
+          <w:rStyle w:val="lev"/>
+          <w:sz w:val="24"/>
+          <w:szCs w:val="24"/>
+        </w:rPr>
+        <w:t xml:space="preserve"> :</w:t>
       </w:r>
     </w:p>
     <w:p>
@@ -10920,11 +11661,11 @@
       <w:pPr>
         <w:pStyle w:val="Titre4"/>
       </w:pPr>
-      <w:bookmarkStart w:id="52" w:name="_Toc185535218"/>
+      <w:bookmarkStart w:id="51" w:name="_Toc185535218"/>
       <w:r>
         <w:t>Accent sur la qualité</w:t>
       </w:r>
-      <w:bookmarkEnd w:id="52"/>
+      <w:bookmarkEnd w:id="51"/>
     </w:p>
     <w:p>
       <w:pPr>
@@ -11020,13 +11761,23 @@
           <w:szCs w:val="24"/>
         </w:rPr>
       </w:pPr>
+      <w:proofErr w:type="gramStart"/>
       <w:r>
         <w:rPr>
           <w:rStyle w:val="lev"/>
           <w:sz w:val="24"/>
           <w:szCs w:val="24"/>
         </w:rPr>
-        <w:t>Avantages :</w:t>
+        <w:t>Avantages</w:t>
+      </w:r>
+      <w:proofErr w:type="gramEnd"/>
+      <w:r>
+        <w:rPr>
+          <w:rStyle w:val="lev"/>
+          <w:sz w:val="24"/>
+          <w:szCs w:val="24"/>
+        </w:rPr>
+        <w:t xml:space="preserve"> :</w:t>
       </w:r>
     </w:p>
     <w:p>
@@ -11069,11 +11820,11 @@
       <w:pPr>
         <w:pStyle w:val="Titre4"/>
       </w:pPr>
-      <w:bookmarkStart w:id="53" w:name="_Toc185535219"/>
+      <w:bookmarkStart w:id="52" w:name="_Toc185535219"/>
       <w:r>
         <w:t>Transparence et visibilité</w:t>
       </w:r>
-      <w:bookmarkEnd w:id="53"/>
+      <w:bookmarkEnd w:id="52"/>
     </w:p>
     <w:p>
       <w:pPr>
@@ -11128,12 +11879,28 @@
       <w:r>
         <w:t xml:space="preserve"> ou </w:t>
       </w:r>
+      <w:proofErr w:type="spellStart"/>
       <w:r>
         <w:rPr>
           <w:rStyle w:val="lev"/>
         </w:rPr>
-        <w:t>Scrum Boards</w:t>
-      </w:r>
+        <w:t>Scrum</w:t>
+      </w:r>
+      <w:proofErr w:type="spellEnd"/>
+      <w:r>
+        <w:rPr>
+          <w:rStyle w:val="lev"/>
+        </w:rPr>
+        <w:t xml:space="preserve"> </w:t>
+      </w:r>
+      <w:proofErr w:type="spellStart"/>
+      <w:r>
+        <w:rPr>
+          <w:rStyle w:val="lev"/>
+        </w:rPr>
+        <w:t>Boards</w:t>
+      </w:r>
+      <w:proofErr w:type="spellEnd"/>
       <w:r>
         <w:t xml:space="preserve"> pour suivre l’avancement des tâches.</w:t>
       </w:r>
@@ -11159,23 +11926,49 @@
         <w:spacing w:before="100" w:beforeAutospacing="1" w:after="100" w:afterAutospacing="1" w:line="240" w:lineRule="auto"/>
       </w:pPr>
       <w:r>
-        <w:t>Suivi des indicateurs de performance (comme le burn-down chart) pour évaluer la progression du sprint.</w:t>
-      </w:r>
-    </w:p>
-    <w:p>
-      <w:pPr>
-        <w:rPr>
-          <w:sz w:val="24"/>
-          <w:szCs w:val="24"/>
-        </w:rPr>
-      </w:pPr>
+        <w:t xml:space="preserve">Suivi des indicateurs de performance (comme le </w:t>
+      </w:r>
+      <w:proofErr w:type="spellStart"/>
+      <w:r>
+        <w:t>burn</w:t>
+      </w:r>
+      <w:proofErr w:type="spellEnd"/>
+      <w:r>
+        <w:t xml:space="preserve">-down </w:t>
+      </w:r>
+      <w:proofErr w:type="spellStart"/>
+      <w:r>
+        <w:t>chart</w:t>
+      </w:r>
+      <w:proofErr w:type="spellEnd"/>
+      <w:r>
+        <w:t>) pour évaluer la progression du sprint.</w:t>
+      </w:r>
+    </w:p>
+    <w:p>
+      <w:pPr>
+        <w:rPr>
+          <w:sz w:val="24"/>
+          <w:szCs w:val="24"/>
+        </w:rPr>
+      </w:pPr>
+      <w:proofErr w:type="gramStart"/>
       <w:r>
         <w:rPr>
           <w:rStyle w:val="lev"/>
           <w:sz w:val="24"/>
           <w:szCs w:val="24"/>
         </w:rPr>
-        <w:t>Avantages :</w:t>
+        <w:t>Avantages</w:t>
+      </w:r>
+      <w:proofErr w:type="gramEnd"/>
+      <w:r>
+        <w:rPr>
+          <w:rStyle w:val="lev"/>
+          <w:sz w:val="24"/>
+          <w:szCs w:val="24"/>
+        </w:rPr>
+        <w:t xml:space="preserve"> :</w:t>
       </w:r>
     </w:p>
     <w:p>
@@ -11218,12 +12011,12 @@
       <w:pPr>
         <w:pStyle w:val="Titre4"/>
       </w:pPr>
-      <w:bookmarkStart w:id="54" w:name="_Toc185535220"/>
+      <w:bookmarkStart w:id="53" w:name="_Toc185535220"/>
       <w:r>
         <w:lastRenderedPageBreak/>
         <w:t>Orientation client</w:t>
       </w:r>
-      <w:bookmarkEnd w:id="54"/>
+      <w:bookmarkEnd w:id="53"/>
     </w:p>
     <w:p>
       <w:pPr>
@@ -11291,23 +12084,41 @@
         <w:spacing w:before="100" w:beforeAutospacing="1" w:after="100" w:afterAutospacing="1" w:line="240" w:lineRule="auto"/>
       </w:pPr>
       <w:r>
-        <w:t>Capacité à ajuster le backlog en fonction des priorités du client.</w:t>
-      </w:r>
-    </w:p>
-    <w:p>
-      <w:pPr>
-        <w:rPr>
-          <w:sz w:val="24"/>
-          <w:szCs w:val="24"/>
-        </w:rPr>
-      </w:pPr>
+        <w:t xml:space="preserve">Capacité à ajuster le </w:t>
+      </w:r>
+      <w:proofErr w:type="spellStart"/>
+      <w:r>
+        <w:t>backlog</w:t>
+      </w:r>
+      <w:proofErr w:type="spellEnd"/>
+      <w:r>
+        <w:t xml:space="preserve"> en fonction des priorités du client.</w:t>
+      </w:r>
+    </w:p>
+    <w:p>
+      <w:pPr>
+        <w:rPr>
+          <w:sz w:val="24"/>
+          <w:szCs w:val="24"/>
+        </w:rPr>
+      </w:pPr>
+      <w:proofErr w:type="gramStart"/>
       <w:r>
         <w:rPr>
           <w:rStyle w:val="lev"/>
           <w:sz w:val="24"/>
           <w:szCs w:val="24"/>
         </w:rPr>
-        <w:t>Avantages :</w:t>
+        <w:t>Avantages</w:t>
+      </w:r>
+      <w:proofErr w:type="gramEnd"/>
+      <w:r>
+        <w:rPr>
+          <w:rStyle w:val="lev"/>
+          <w:sz w:val="24"/>
+          <w:szCs w:val="24"/>
+        </w:rPr>
+        <w:t xml:space="preserve"> :</w:t>
       </w:r>
     </w:p>
     <w:p>
@@ -11350,11 +12161,11 @@
       <w:pPr>
         <w:pStyle w:val="Titre4"/>
       </w:pPr>
-      <w:bookmarkStart w:id="55" w:name="_Toc185535221"/>
+      <w:bookmarkStart w:id="54" w:name="_Toc185535221"/>
       <w:r>
         <w:t>Amélioration continue</w:t>
       </w:r>
-      <w:bookmarkEnd w:id="55"/>
+      <w:bookmarkEnd w:id="54"/>
     </w:p>
     <w:p>
       <w:pPr>
@@ -11432,13 +12243,23 @@
           <w:szCs w:val="24"/>
         </w:rPr>
       </w:pPr>
+      <w:proofErr w:type="gramStart"/>
       <w:r>
         <w:rPr>
           <w:rStyle w:val="lev"/>
           <w:sz w:val="24"/>
           <w:szCs w:val="24"/>
         </w:rPr>
-        <w:t>Avantages :</w:t>
+        <w:t>Avantages</w:t>
+      </w:r>
+      <w:proofErr w:type="gramEnd"/>
+      <w:r>
+        <w:rPr>
+          <w:rStyle w:val="lev"/>
+          <w:sz w:val="24"/>
+          <w:szCs w:val="24"/>
+        </w:rPr>
+        <w:t xml:space="preserve"> :</w:t>
       </w:r>
     </w:p>
     <w:p>
@@ -11481,39 +12302,64 @@
       <w:pPr>
         <w:pStyle w:val="Titre2"/>
       </w:pPr>
-      <w:bookmarkStart w:id="56" w:name="_Toc185535222"/>
-      <w:r>
-        <w:t>Méthode Scrum</w:t>
+      <w:bookmarkStart w:id="55" w:name="_Toc185535222"/>
+      <w:r>
+        <w:t xml:space="preserve">Méthode </w:t>
+      </w:r>
+      <w:proofErr w:type="spellStart"/>
+      <w:r>
+        <w:t>Scrum</w:t>
+      </w:r>
+      <w:bookmarkEnd w:id="55"/>
+      <w:proofErr w:type="spellEnd"/>
+    </w:p>
+    <w:p>
+      <w:pPr>
+        <w:pStyle w:val="Titre3"/>
+      </w:pPr>
+      <w:bookmarkStart w:id="56" w:name="_Toc185535223"/>
+      <w:r>
+        <w:t xml:space="preserve">Définition de </w:t>
+      </w:r>
+      <w:proofErr w:type="spellStart"/>
+      <w:r>
+        <w:t>Scrum</w:t>
       </w:r>
       <w:bookmarkEnd w:id="56"/>
-    </w:p>
-    <w:p>
-      <w:pPr>
-        <w:pStyle w:val="Titre3"/>
-      </w:pPr>
-      <w:bookmarkStart w:id="57" w:name="_Toc185535223"/>
-      <w:r>
-        <w:t>Définition de Scrum</w:t>
-      </w:r>
-      <w:bookmarkEnd w:id="57"/>
+      <w:proofErr w:type="spellEnd"/>
     </w:p>
     <w:p>
       <w:r>
         <w:t xml:space="preserve">La méthode </w:t>
       </w:r>
+      <w:proofErr w:type="spellStart"/>
       <w:r>
         <w:rPr>
           <w:rStyle w:val="lev"/>
         </w:rPr>
         <w:t>Scrum</w:t>
       </w:r>
-      <w:r>
-        <w:t xml:space="preserve"> est un cadre méthodologique Agile conçu pour aider les équipes à travailler de manière collaborative, flexible et efficace dans le développement de projets complexes. Scrum est particulièrement populaire dans le domaine du développement logiciel, mais il peut être appliqué à de nombreux types de projets.</w:t>
-      </w:r>
-    </w:p>
-    <w:p>
-      <w:r>
-        <w:t xml:space="preserve">Scrum est une méthode de gestion de projet </w:t>
+      <w:proofErr w:type="spellEnd"/>
+      <w:r>
+        <w:t xml:space="preserve"> est un cadre méthodologique Agile conçu pour aider les équipes à travailler de manière collaborative, flexible et efficace dans le développement de projets complexes. </w:t>
+      </w:r>
+      <w:proofErr w:type="spellStart"/>
+      <w:r>
+        <w:t>Scrum</w:t>
+      </w:r>
+      <w:proofErr w:type="spellEnd"/>
+      <w:r>
+        <w:t xml:space="preserve"> est particulièrement populaire dans le domaine du développement logiciel, mais il peut être appliqué à de nombreux types de projets.</w:t>
+      </w:r>
+    </w:p>
+    <w:p>
+      <w:proofErr w:type="spellStart"/>
+      <w:r>
+        <w:t>Scrum</w:t>
+      </w:r>
+      <w:proofErr w:type="spellEnd"/>
+      <w:r>
+        <w:t xml:space="preserve"> est une méthode de gestion de projet </w:t>
       </w:r>
       <w:r>
         <w:rPr>
@@ -11544,6 +12390,7 @@
           <w:lang w:eastAsia="fr-FR"/>
         </w:rPr>
       </w:pPr>
+      <w:proofErr w:type="spellStart"/>
       <w:r>
         <w:rPr>
           <w:rFonts w:ascii="Times New Roman" w:eastAsia="Times New Roman" w:hAnsi="Times New Roman" w:cs="Times New Roman"/>
@@ -11552,7 +12399,17 @@
           <w:lang w:eastAsia="fr-FR"/>
         </w:rPr>
         <w:lastRenderedPageBreak/>
-        <w:t>Scrum repose sur trois piliers fondamentaux :</w:t>
+        <w:t>Scrum</w:t>
+      </w:r>
+      <w:proofErr w:type="spellEnd"/>
+      <w:r>
+        <w:rPr>
+          <w:rFonts w:ascii="Times New Roman" w:eastAsia="Times New Roman" w:hAnsi="Times New Roman" w:cs="Times New Roman"/>
+          <w:sz w:val="24"/>
+          <w:szCs w:val="24"/>
+          <w:lang w:eastAsia="fr-FR"/>
+        </w:rPr>
+        <w:t xml:space="preserve"> repose sur trois piliers fondamentaux :</w:t>
       </w:r>
     </w:p>
     <w:p>
@@ -11664,18 +12521,36 @@
       <w:pPr>
         <w:pStyle w:val="Titre3"/>
       </w:pPr>
-      <w:bookmarkStart w:id="58" w:name="_Toc185535224"/>
-      <w:r>
-        <w:t>Les Rôles dans Scrum</w:t>
-      </w:r>
-      <w:bookmarkEnd w:id="58"/>
+      <w:bookmarkStart w:id="57" w:name="_Toc185535224"/>
+      <w:r>
+        <w:t xml:space="preserve">Les Rôles dans </w:t>
+      </w:r>
+      <w:proofErr w:type="spellStart"/>
+      <w:r>
+        <w:t>Scrum</w:t>
+      </w:r>
+      <w:bookmarkEnd w:id="57"/>
+      <w:proofErr w:type="spellEnd"/>
     </w:p>
     <w:p>
       <w:pPr>
         <w:pStyle w:val="NormalWeb"/>
       </w:pPr>
-      <w:r>
-        <w:t>Scrum définit trois rôles principaux qui forment l'équipe Scrum :</w:t>
+      <w:proofErr w:type="spellStart"/>
+      <w:r>
+        <w:t>Scrum</w:t>
+      </w:r>
+      <w:proofErr w:type="spellEnd"/>
+      <w:r>
+        <w:t xml:space="preserve"> définit trois rôles principaux qui forment l'équipe </w:t>
+      </w:r>
+      <w:proofErr w:type="spellStart"/>
+      <w:r>
+        <w:t>Scrum</w:t>
+      </w:r>
+      <w:proofErr w:type="spellEnd"/>
+      <w:r>
+        <w:t xml:space="preserve"> :</w:t>
       </w:r>
     </w:p>
     <w:p>
@@ -11692,7 +12567,25 @@
           <w:sz w:val="28"/>
           <w:szCs w:val="28"/>
         </w:rPr>
-        <w:t>Product Owner :</w:t>
+        <w:t xml:space="preserve">Product </w:t>
+      </w:r>
+      <w:proofErr w:type="spellStart"/>
+      <w:r>
+        <w:rPr>
+          <w:rStyle w:val="lev"/>
+          <w:sz w:val="28"/>
+          <w:szCs w:val="28"/>
+        </w:rPr>
+        <w:t>Owner</w:t>
+      </w:r>
+      <w:proofErr w:type="spellEnd"/>
+      <w:r>
+        <w:rPr>
+          <w:rStyle w:val="lev"/>
+          <w:sz w:val="28"/>
+          <w:szCs w:val="28"/>
+        </w:rPr>
+        <w:t> :</w:t>
       </w:r>
     </w:p>
     <w:p>
@@ -11700,7 +12593,15 @@
         <w:pStyle w:val="NormalWeb"/>
       </w:pPr>
       <w:r>
-        <w:t xml:space="preserve">Le Product Owner (PO) est responsable de la </w:t>
+        <w:t xml:space="preserve">Le Product </w:t>
+      </w:r>
+      <w:proofErr w:type="spellStart"/>
+      <w:r>
+        <w:t>Owner</w:t>
+      </w:r>
+      <w:proofErr w:type="spellEnd"/>
+      <w:r>
+        <w:t xml:space="preserve"> (PO) est responsable de la </w:t>
       </w:r>
       <w:r>
         <w:rPr>
@@ -11758,6 +12659,7 @@
         </w:rPr>
         <w:t xml:space="preserve">Définir et gérer le </w:t>
       </w:r>
+      <w:proofErr w:type="spellStart"/>
       <w:r>
         <w:rPr>
           <w:rFonts w:ascii="Times New Roman" w:eastAsia="Times New Roman" w:hAnsi="Times New Roman" w:cs="Times New Roman"/>
@@ -11767,7 +12669,19 @@
           <w:szCs w:val="24"/>
           <w:lang w:eastAsia="fr-FR"/>
         </w:rPr>
-        <w:t>backlog produit</w:t>
+        <w:t>backlog</w:t>
+      </w:r>
+      <w:proofErr w:type="spellEnd"/>
+      <w:r>
+        <w:rPr>
+          <w:rFonts w:ascii="Times New Roman" w:eastAsia="Times New Roman" w:hAnsi="Times New Roman" w:cs="Times New Roman"/>
+          <w:b/>
+          <w:bCs/>
+          <w:sz w:val="24"/>
+          <w:szCs w:val="24"/>
+          <w:lang w:eastAsia="fr-FR"/>
+        </w:rPr>
+        <w:t xml:space="preserve"> produit</w:t>
       </w:r>
       <w:r>
         <w:rPr>
@@ -11800,7 +12714,27 @@
           <w:szCs w:val="24"/>
           <w:lang w:eastAsia="fr-FR"/>
         </w:rPr>
-        <w:t>Prioriser les éléments du backlog en fonction des besoins des utilisateurs et des objectifs stratégiques.</w:t>
+        <w:t xml:space="preserve">Prioriser les éléments du </w:t>
+      </w:r>
+      <w:proofErr w:type="spellStart"/>
+      <w:r>
+        <w:rPr>
+          <w:rFonts w:ascii="Times New Roman" w:eastAsia="Times New Roman" w:hAnsi="Times New Roman" w:cs="Times New Roman"/>
+          <w:sz w:val="24"/>
+          <w:szCs w:val="24"/>
+          <w:lang w:eastAsia="fr-FR"/>
+        </w:rPr>
+        <w:t>backlog</w:t>
+      </w:r>
+      <w:proofErr w:type="spellEnd"/>
+      <w:r>
+        <w:rPr>
+          <w:rFonts w:ascii="Times New Roman" w:eastAsia="Times New Roman" w:hAnsi="Times New Roman" w:cs="Times New Roman"/>
+          <w:sz w:val="24"/>
+          <w:szCs w:val="24"/>
+          <w:lang w:eastAsia="fr-FR"/>
+        </w:rPr>
+        <w:t xml:space="preserve"> en fonction des besoins des utilisateurs et des objectifs stratégiques.</w:t>
       </w:r>
     </w:p>
     <w:p>
@@ -11946,6 +12880,7 @@
           <w:szCs w:val="32"/>
         </w:rPr>
       </w:pPr>
+      <w:proofErr w:type="spellStart"/>
       <w:r>
         <w:rPr>
           <w:b/>
@@ -11953,8 +12888,9 @@
           <w:sz w:val="32"/>
           <w:szCs w:val="32"/>
         </w:rPr>
-        <w:t>Scrum Master</w:t>
-      </w:r>
+        <w:t>Scrum</w:t>
+      </w:r>
+      <w:proofErr w:type="spellEnd"/>
       <w:r>
         <w:rPr>
           <w:b/>
@@ -11962,33 +12898,62 @@
           <w:sz w:val="32"/>
           <w:szCs w:val="32"/>
         </w:rPr>
-        <w:t> :</w:t>
-      </w:r>
-    </w:p>
-    <w:p>
-      <w:pPr>
-        <w:spacing w:before="100" w:beforeAutospacing="1" w:after="100" w:afterAutospacing="1" w:line="240" w:lineRule="auto"/>
-        <w:rPr>
-          <w:rFonts w:ascii="Times New Roman" w:eastAsia="Times New Roman" w:hAnsi="Times New Roman" w:cs="Times New Roman"/>
-          <w:sz w:val="24"/>
-          <w:szCs w:val="24"/>
-          <w:lang w:eastAsia="fr-FR"/>
-        </w:rPr>
-      </w:pPr>
-      <w:r>
-        <w:rPr>
-          <w:rFonts w:ascii="Times New Roman" w:eastAsia="Times New Roman" w:hAnsi="Times New Roman" w:cs="Times New Roman"/>
-          <w:sz w:val="24"/>
-          <w:szCs w:val="24"/>
-          <w:lang w:eastAsia="fr-FR"/>
-        </w:rPr>
-        <w:t xml:space="preserve">Le Scrum Master est le </w:t>
-      </w:r>
-      <w:r>
-        <w:rPr>
-          <w:rFonts w:ascii="Times New Roman" w:eastAsia="Times New Roman" w:hAnsi="Times New Roman" w:cs="Times New Roman"/>
+        <w:t xml:space="preserve"> Master</w:t>
+      </w:r>
+      <w:r>
+        <w:rPr>
           <w:b/>
           <w:bCs/>
+          <w:sz w:val="32"/>
+          <w:szCs w:val="32"/>
+        </w:rPr>
+        <w:t> :</w:t>
+      </w:r>
+    </w:p>
+    <w:p>
+      <w:pPr>
+        <w:spacing w:before="100" w:beforeAutospacing="1" w:after="100" w:afterAutospacing="1" w:line="240" w:lineRule="auto"/>
+        <w:rPr>
+          <w:rFonts w:ascii="Times New Roman" w:eastAsia="Times New Roman" w:hAnsi="Times New Roman" w:cs="Times New Roman"/>
+          <w:sz w:val="24"/>
+          <w:szCs w:val="24"/>
+          <w:lang w:eastAsia="fr-FR"/>
+        </w:rPr>
+      </w:pPr>
+      <w:r>
+        <w:rPr>
+          <w:rFonts w:ascii="Times New Roman" w:eastAsia="Times New Roman" w:hAnsi="Times New Roman" w:cs="Times New Roman"/>
+          <w:sz w:val="24"/>
+          <w:szCs w:val="24"/>
+          <w:lang w:eastAsia="fr-FR"/>
+        </w:rPr>
+        <w:t xml:space="preserve">Le </w:t>
+      </w:r>
+      <w:proofErr w:type="spellStart"/>
+      <w:r>
+        <w:rPr>
+          <w:rFonts w:ascii="Times New Roman" w:eastAsia="Times New Roman" w:hAnsi="Times New Roman" w:cs="Times New Roman"/>
+          <w:sz w:val="24"/>
+          <w:szCs w:val="24"/>
+          <w:lang w:eastAsia="fr-FR"/>
+        </w:rPr>
+        <w:t>Scrum</w:t>
+      </w:r>
+      <w:proofErr w:type="spellEnd"/>
+      <w:r>
+        <w:rPr>
+          <w:rFonts w:ascii="Times New Roman" w:eastAsia="Times New Roman" w:hAnsi="Times New Roman" w:cs="Times New Roman"/>
+          <w:sz w:val="24"/>
+          <w:szCs w:val="24"/>
+          <w:lang w:eastAsia="fr-FR"/>
+        </w:rPr>
+        <w:t xml:space="preserve"> Master est le </w:t>
+      </w:r>
+      <w:r>
+        <w:rPr>
+          <w:rFonts w:ascii="Times New Roman" w:eastAsia="Times New Roman" w:hAnsi="Times New Roman" w:cs="Times New Roman"/>
+          <w:b/>
+          <w:bCs/>
           <w:sz w:val="24"/>
           <w:szCs w:val="24"/>
           <w:lang w:eastAsia="fr-FR"/>
@@ -12002,7 +12967,27 @@
           <w:szCs w:val="24"/>
           <w:lang w:eastAsia="fr-FR"/>
         </w:rPr>
-        <w:t xml:space="preserve"> de l'équipe, garantissant que Scrum est bien compris et appliqué.</w:t>
+        <w:t xml:space="preserve"> de l'équipe, garantissant que </w:t>
+      </w:r>
+      <w:proofErr w:type="spellStart"/>
+      <w:r>
+        <w:rPr>
+          <w:rFonts w:ascii="Times New Roman" w:eastAsia="Times New Roman" w:hAnsi="Times New Roman" w:cs="Times New Roman"/>
+          <w:sz w:val="24"/>
+          <w:szCs w:val="24"/>
+          <w:lang w:eastAsia="fr-FR"/>
+        </w:rPr>
+        <w:t>Scrum</w:t>
+      </w:r>
+      <w:proofErr w:type="spellEnd"/>
+      <w:r>
+        <w:rPr>
+          <w:rFonts w:ascii="Times New Roman" w:eastAsia="Times New Roman" w:hAnsi="Times New Roman" w:cs="Times New Roman"/>
+          <w:sz w:val="24"/>
+          <w:szCs w:val="24"/>
+          <w:lang w:eastAsia="fr-FR"/>
+        </w:rPr>
+        <w:t xml:space="preserve"> est bien compris et appliqué.</w:t>
       </w:r>
     </w:p>
     <w:p>
@@ -12052,7 +13037,27 @@
           <w:szCs w:val="24"/>
           <w:lang w:eastAsia="fr-FR"/>
         </w:rPr>
-        <w:t>Assurer que l'équipe respecte les principes et les pratiques Scrum.</w:t>
+        <w:t xml:space="preserve">Assurer que l'équipe respecte les principes et les pratiques </w:t>
+      </w:r>
+      <w:proofErr w:type="spellStart"/>
+      <w:r>
+        <w:rPr>
+          <w:rFonts w:ascii="Times New Roman" w:eastAsia="Times New Roman" w:hAnsi="Times New Roman" w:cs="Times New Roman"/>
+          <w:sz w:val="24"/>
+          <w:szCs w:val="24"/>
+          <w:lang w:eastAsia="fr-FR"/>
+        </w:rPr>
+        <w:t>Scrum</w:t>
+      </w:r>
+      <w:proofErr w:type="spellEnd"/>
+      <w:r>
+        <w:rPr>
+          <w:rFonts w:ascii="Times New Roman" w:eastAsia="Times New Roman" w:hAnsi="Times New Roman" w:cs="Times New Roman"/>
+          <w:sz w:val="24"/>
+          <w:szCs w:val="24"/>
+          <w:lang w:eastAsia="fr-FR"/>
+        </w:rPr>
+        <w:t>.</w:t>
       </w:r>
     </w:p>
     <w:p>
@@ -12076,7 +13081,27 @@
           <w:szCs w:val="24"/>
           <w:lang w:eastAsia="fr-FR"/>
         </w:rPr>
-        <w:t>Faciliter les cérémonies Scrum (Daily Stand-ups, Sprint Planning, etc.).</w:t>
+        <w:t xml:space="preserve">Faciliter les cérémonies </w:t>
+      </w:r>
+      <w:proofErr w:type="spellStart"/>
+      <w:r>
+        <w:rPr>
+          <w:rFonts w:ascii="Times New Roman" w:eastAsia="Times New Roman" w:hAnsi="Times New Roman" w:cs="Times New Roman"/>
+          <w:sz w:val="24"/>
+          <w:szCs w:val="24"/>
+          <w:lang w:eastAsia="fr-FR"/>
+        </w:rPr>
+        <w:t>Scrum</w:t>
+      </w:r>
+      <w:proofErr w:type="spellEnd"/>
+      <w:r>
+        <w:rPr>
+          <w:rFonts w:ascii="Times New Roman" w:eastAsia="Times New Roman" w:hAnsi="Times New Roman" w:cs="Times New Roman"/>
+          <w:sz w:val="24"/>
+          <w:szCs w:val="24"/>
+          <w:lang w:eastAsia="fr-FR"/>
+        </w:rPr>
+        <w:t xml:space="preserve"> (Daily Stand-ups, Sprint Planning, etc.).</w:t>
       </w:r>
     </w:p>
     <w:p>
@@ -12419,11 +13444,19 @@
       <w:pPr>
         <w:pStyle w:val="Titre3"/>
       </w:pPr>
-      <w:bookmarkStart w:id="59" w:name="_Toc185535225"/>
-      <w:r>
-        <w:t>Les Techniques de Scrum pour Gérer un Projet</w:t>
-      </w:r>
-      <w:bookmarkEnd w:id="59"/>
+      <w:bookmarkStart w:id="58" w:name="_Toc185535225"/>
+      <w:r>
+        <w:t xml:space="preserve">Les Techniques de </w:t>
+      </w:r>
+      <w:proofErr w:type="spellStart"/>
+      <w:r>
+        <w:t>Scrum</w:t>
+      </w:r>
+      <w:proofErr w:type="spellEnd"/>
+      <w:r>
+        <w:t xml:space="preserve"> pour Gérer un Projet</w:t>
+      </w:r>
+      <w:bookmarkEnd w:id="58"/>
     </w:p>
     <w:p>
       <w:pPr>
@@ -12486,7 +13519,27 @@
           <w:szCs w:val="24"/>
           <w:lang w:eastAsia="fr-FR"/>
         </w:rPr>
-        <w:t xml:space="preserve"> est une période fixe, généralement de 1 à 4 semaines, au cours de laquelle l'équipe Scrum travaille pour atteindre un objectif spécifique. Chaque sprint se termine par un incrément fonctionnel.</w:t>
+        <w:t xml:space="preserve"> est une période fixe, généralement de 1 à 4 semaines, au cours de laquelle l'équipe </w:t>
+      </w:r>
+      <w:proofErr w:type="spellStart"/>
+      <w:r>
+        <w:rPr>
+          <w:rFonts w:ascii="Times New Roman" w:eastAsia="Times New Roman" w:hAnsi="Times New Roman" w:cs="Times New Roman"/>
+          <w:sz w:val="24"/>
+          <w:szCs w:val="24"/>
+          <w:lang w:eastAsia="fr-FR"/>
+        </w:rPr>
+        <w:t>Scrum</w:t>
+      </w:r>
+      <w:proofErr w:type="spellEnd"/>
+      <w:r>
+        <w:rPr>
+          <w:rFonts w:ascii="Times New Roman" w:eastAsia="Times New Roman" w:hAnsi="Times New Roman" w:cs="Times New Roman"/>
+          <w:sz w:val="24"/>
+          <w:szCs w:val="24"/>
+          <w:lang w:eastAsia="fr-FR"/>
+        </w:rPr>
+        <w:t xml:space="preserve"> travaille pour atteindre un objectif spécifique. Chaque sprint se termine par un incrément fonctionnel.</w:t>
       </w:r>
     </w:p>
     <w:p>
@@ -12499,6 +13552,7 @@
           <w:lang w:eastAsia="fr-FR"/>
         </w:rPr>
       </w:pPr>
+      <w:proofErr w:type="gramStart"/>
       <w:r>
         <w:rPr>
           <w:rFonts w:ascii="Times New Roman" w:eastAsia="Times New Roman" w:hAnsi="Symbol" w:cs="Times New Roman"/>
@@ -12526,7 +13580,19 @@
           <w:szCs w:val="24"/>
           <w:lang w:eastAsia="fr-FR"/>
         </w:rPr>
-        <w:t>Caractéristiques des sprints :</w:t>
+        <w:t>Caractéristiques</w:t>
+      </w:r>
+      <w:proofErr w:type="gramEnd"/>
+      <w:r>
+        <w:rPr>
+          <w:rFonts w:ascii="Times New Roman" w:eastAsia="Times New Roman" w:hAnsi="Times New Roman" w:cs="Times New Roman"/>
+          <w:b/>
+          <w:bCs/>
+          <w:sz w:val="24"/>
+          <w:szCs w:val="24"/>
+          <w:lang w:eastAsia="fr-FR"/>
+        </w:rPr>
+        <w:t xml:space="preserve"> des sprints :</w:t>
       </w:r>
     </w:p>
     <w:p>
@@ -12638,6 +13704,7 @@
       <w:pPr>
         <w:pStyle w:val="NormalWeb"/>
       </w:pPr>
+      <w:proofErr w:type="gramStart"/>
       <w:r>
         <w:rPr>
           <w:rFonts w:hAnsi="Symbol"/>
@@ -12652,7 +13719,15 @@
           <w:b/>
           <w:bCs/>
         </w:rPr>
-        <w:t>Étapes clés dans un sprint :</w:t>
+        <w:t>Étapes</w:t>
+      </w:r>
+      <w:proofErr w:type="gramEnd"/>
+      <w:r>
+        <w:rPr>
+          <w:b/>
+          <w:bCs/>
+        </w:rPr>
+        <w:t xml:space="preserve"> clés dans un sprint :</w:t>
       </w:r>
     </w:p>
     <w:p>
@@ -12748,7 +13823,31 @@
           <w:szCs w:val="24"/>
           <w:lang w:eastAsia="fr-FR"/>
         </w:rPr>
-        <w:t>Sprint Review :</w:t>
+        <w:t xml:space="preserve">Sprint </w:t>
+      </w:r>
+      <w:proofErr w:type="spellStart"/>
+      <w:r>
+        <w:rPr>
+          <w:rFonts w:ascii="Times New Roman" w:eastAsia="Times New Roman" w:hAnsi="Times New Roman" w:cs="Times New Roman"/>
+          <w:b/>
+          <w:bCs/>
+          <w:sz w:val="24"/>
+          <w:szCs w:val="24"/>
+          <w:lang w:eastAsia="fr-FR"/>
+        </w:rPr>
+        <w:t>Review</w:t>
+      </w:r>
+      <w:proofErr w:type="spellEnd"/>
+      <w:r>
+        <w:rPr>
+          <w:rFonts w:ascii="Times New Roman" w:eastAsia="Times New Roman" w:hAnsi="Times New Roman" w:cs="Times New Roman"/>
+          <w:b/>
+          <w:bCs/>
+          <w:sz w:val="24"/>
+          <w:szCs w:val="24"/>
+          <w:lang w:eastAsia="fr-FR"/>
+        </w:rPr>
+        <w:t xml:space="preserve"> :</w:t>
       </w:r>
       <w:r>
         <w:rPr>
@@ -12783,7 +13882,31 @@
           <w:szCs w:val="24"/>
           <w:lang w:eastAsia="fr-FR"/>
         </w:rPr>
-        <w:t>Sprint Retrospective :</w:t>
+        <w:t xml:space="preserve">Sprint </w:t>
+      </w:r>
+      <w:proofErr w:type="spellStart"/>
+      <w:r>
+        <w:rPr>
+          <w:rFonts w:ascii="Times New Roman" w:eastAsia="Times New Roman" w:hAnsi="Times New Roman" w:cs="Times New Roman"/>
+          <w:b/>
+          <w:bCs/>
+          <w:sz w:val="24"/>
+          <w:szCs w:val="24"/>
+          <w:lang w:eastAsia="fr-FR"/>
+        </w:rPr>
+        <w:t>Retrospective</w:t>
+      </w:r>
+      <w:proofErr w:type="spellEnd"/>
+      <w:r>
+        <w:rPr>
+          <w:rFonts w:ascii="Times New Roman" w:eastAsia="Times New Roman" w:hAnsi="Times New Roman" w:cs="Times New Roman"/>
+          <w:b/>
+          <w:bCs/>
+          <w:sz w:val="24"/>
+          <w:szCs w:val="24"/>
+          <w:lang w:eastAsia="fr-FR"/>
+        </w:rPr>
+        <w:t xml:space="preserve"> :</w:t>
       </w:r>
       <w:r>
         <w:rPr>
@@ -12819,8 +13942,9 @@
           <w:sz w:val="28"/>
           <w:szCs w:val="28"/>
         </w:rPr>
-        <w:t>Le Backlog Produit</w:t>
-      </w:r>
+        <w:t xml:space="preserve">Le </w:t>
+      </w:r>
+      <w:proofErr w:type="spellStart"/>
       <w:r>
         <w:rPr>
           <w:b/>
@@ -12828,6 +13952,25 @@
           <w:sz w:val="28"/>
           <w:szCs w:val="28"/>
         </w:rPr>
+        <w:t>Backlog</w:t>
+      </w:r>
+      <w:proofErr w:type="spellEnd"/>
+      <w:r>
+        <w:rPr>
+          <w:b/>
+          <w:bCs/>
+          <w:sz w:val="28"/>
+          <w:szCs w:val="28"/>
+        </w:rPr>
+        <w:t xml:space="preserve"> Produit</w:t>
+      </w:r>
+      <w:r>
+        <w:rPr>
+          <w:b/>
+          <w:bCs/>
+          <w:sz w:val="28"/>
+          <w:szCs w:val="28"/>
+        </w:rPr>
         <w:t> :</w:t>
       </w:r>
     </w:p>
@@ -12835,11 +13978,19 @@
       <w:r>
         <w:t xml:space="preserve">Le </w:t>
       </w:r>
+      <w:proofErr w:type="spellStart"/>
       <w:r>
         <w:rPr>
           <w:rStyle w:val="lev"/>
         </w:rPr>
-        <w:t>backlog produit</w:t>
+        <w:t>backlog</w:t>
+      </w:r>
+      <w:proofErr w:type="spellEnd"/>
+      <w:r>
+        <w:rPr>
+          <w:rStyle w:val="lev"/>
+        </w:rPr>
+        <w:t xml:space="preserve"> produit</w:t>
       </w:r>
       <w:r>
         <w:t xml:space="preserve"> est une liste priorisée de tout le travail à accomplir pour atteindre les objectifs du produit.</w:t>
@@ -12868,7 +14019,31 @@
           <w:szCs w:val="24"/>
           <w:lang w:eastAsia="fr-FR"/>
         </w:rPr>
-        <w:t>Gestion du backlog :</w:t>
+        <w:t xml:space="preserve">Gestion du </w:t>
+      </w:r>
+      <w:proofErr w:type="spellStart"/>
+      <w:r>
+        <w:rPr>
+          <w:rFonts w:ascii="Times New Roman" w:eastAsia="Times New Roman" w:hAnsi="Times New Roman" w:cs="Times New Roman"/>
+          <w:b/>
+          <w:bCs/>
+          <w:sz w:val="24"/>
+          <w:szCs w:val="24"/>
+          <w:lang w:eastAsia="fr-FR"/>
+        </w:rPr>
+        <w:t>backlog</w:t>
+      </w:r>
+      <w:proofErr w:type="spellEnd"/>
+      <w:r>
+        <w:rPr>
+          <w:rFonts w:ascii="Times New Roman" w:eastAsia="Times New Roman" w:hAnsi="Times New Roman" w:cs="Times New Roman"/>
+          <w:b/>
+          <w:bCs/>
+          <w:sz w:val="24"/>
+          <w:szCs w:val="24"/>
+          <w:lang w:eastAsia="fr-FR"/>
+        </w:rPr>
+        <w:t xml:space="preserve"> :</w:t>
       </w:r>
     </w:p>
     <w:p>
@@ -12892,7 +14067,27 @@
           <w:szCs w:val="24"/>
           <w:lang w:eastAsia="fr-FR"/>
         </w:rPr>
-        <w:t>Le Product Owner est responsable de sa création et de sa mise à jour.</w:t>
+        <w:t xml:space="preserve">Le Product </w:t>
+      </w:r>
+      <w:proofErr w:type="spellStart"/>
+      <w:r>
+        <w:rPr>
+          <w:rFonts w:ascii="Times New Roman" w:eastAsia="Times New Roman" w:hAnsi="Times New Roman" w:cs="Times New Roman"/>
+          <w:sz w:val="24"/>
+          <w:szCs w:val="24"/>
+          <w:lang w:eastAsia="fr-FR"/>
+        </w:rPr>
+        <w:t>Owner</w:t>
+      </w:r>
+      <w:proofErr w:type="spellEnd"/>
+      <w:r>
+        <w:rPr>
+          <w:rFonts w:ascii="Times New Roman" w:eastAsia="Times New Roman" w:hAnsi="Times New Roman" w:cs="Times New Roman"/>
+          <w:sz w:val="24"/>
+          <w:szCs w:val="24"/>
+          <w:lang w:eastAsia="fr-FR"/>
+        </w:rPr>
+        <w:t xml:space="preserve"> est responsable de sa création et de sa mise à jour.</w:t>
       </w:r>
     </w:p>
     <w:p>
@@ -12993,8 +14188,9 @@
           <w:sz w:val="24"/>
           <w:szCs w:val="24"/>
         </w:rPr>
-        <w:t>Le Backlog de Sprint</w:t>
-      </w:r>
+        <w:t xml:space="preserve">Le </w:t>
+      </w:r>
+      <w:proofErr w:type="spellStart"/>
       <w:r>
         <w:rPr>
           <w:b/>
@@ -13002,47 +14198,99 @@
           <w:sz w:val="24"/>
           <w:szCs w:val="24"/>
         </w:rPr>
-        <w:t> :</w:t>
-      </w:r>
-    </w:p>
-    <w:p>
-      <w:pPr>
-        <w:spacing w:before="100" w:beforeAutospacing="1" w:after="100" w:afterAutospacing="1" w:line="240" w:lineRule="auto"/>
-        <w:rPr>
-          <w:rFonts w:ascii="Times New Roman" w:eastAsia="Times New Roman" w:hAnsi="Times New Roman" w:cs="Times New Roman"/>
-          <w:sz w:val="24"/>
-          <w:szCs w:val="24"/>
-          <w:lang w:eastAsia="fr-FR"/>
-        </w:rPr>
-      </w:pPr>
-      <w:r>
-        <w:rPr>
-          <w:rFonts w:ascii="Times New Roman" w:eastAsia="Times New Roman" w:hAnsi="Times New Roman" w:cs="Times New Roman"/>
-          <w:sz w:val="24"/>
-          <w:szCs w:val="24"/>
-          <w:lang w:eastAsia="fr-FR"/>
-        </w:rPr>
-        <w:t xml:space="preserve">Le </w:t>
-      </w:r>
-      <w:r>
-        <w:rPr>
-          <w:rFonts w:ascii="Times New Roman" w:eastAsia="Times New Roman" w:hAnsi="Times New Roman" w:cs="Times New Roman"/>
+        <w:t>Backlog</w:t>
+      </w:r>
+      <w:proofErr w:type="spellEnd"/>
+      <w:r>
+        <w:rPr>
           <w:b/>
           <w:bCs/>
           <w:sz w:val="24"/>
           <w:szCs w:val="24"/>
-          <w:lang w:eastAsia="fr-FR"/>
-        </w:rPr>
-        <w:t>backlog de sprint</w:t>
-      </w:r>
-      <w:r>
-        <w:rPr>
-          <w:rFonts w:ascii="Times New Roman" w:eastAsia="Times New Roman" w:hAnsi="Times New Roman" w:cs="Times New Roman"/>
-          <w:sz w:val="24"/>
-          <w:szCs w:val="24"/>
-          <w:lang w:eastAsia="fr-FR"/>
-        </w:rPr>
-        <w:t xml:space="preserve"> est une sous-liste du backlog produit. Il contient les tâches que l'équipe s'engage à accomplir durant un sprint.</w:t>
+        </w:rPr>
+        <w:t xml:space="preserve"> de Sprint</w:t>
+      </w:r>
+      <w:r>
+        <w:rPr>
+          <w:b/>
+          <w:bCs/>
+          <w:sz w:val="24"/>
+          <w:szCs w:val="24"/>
+        </w:rPr>
+        <w:t> :</w:t>
+      </w:r>
+    </w:p>
+    <w:p>
+      <w:pPr>
+        <w:spacing w:before="100" w:beforeAutospacing="1" w:after="100" w:afterAutospacing="1" w:line="240" w:lineRule="auto"/>
+        <w:rPr>
+          <w:rFonts w:ascii="Times New Roman" w:eastAsia="Times New Roman" w:hAnsi="Times New Roman" w:cs="Times New Roman"/>
+          <w:sz w:val="24"/>
+          <w:szCs w:val="24"/>
+          <w:lang w:eastAsia="fr-FR"/>
+        </w:rPr>
+      </w:pPr>
+      <w:r>
+        <w:rPr>
+          <w:rFonts w:ascii="Times New Roman" w:eastAsia="Times New Roman" w:hAnsi="Times New Roman" w:cs="Times New Roman"/>
+          <w:sz w:val="24"/>
+          <w:szCs w:val="24"/>
+          <w:lang w:eastAsia="fr-FR"/>
+        </w:rPr>
+        <w:t xml:space="preserve">Le </w:t>
+      </w:r>
+      <w:proofErr w:type="spellStart"/>
+      <w:r>
+        <w:rPr>
+          <w:rFonts w:ascii="Times New Roman" w:eastAsia="Times New Roman" w:hAnsi="Times New Roman" w:cs="Times New Roman"/>
+          <w:b/>
+          <w:bCs/>
+          <w:sz w:val="24"/>
+          <w:szCs w:val="24"/>
+          <w:lang w:eastAsia="fr-FR"/>
+        </w:rPr>
+        <w:t>backlog</w:t>
+      </w:r>
+      <w:proofErr w:type="spellEnd"/>
+      <w:r>
+        <w:rPr>
+          <w:rFonts w:ascii="Times New Roman" w:eastAsia="Times New Roman" w:hAnsi="Times New Roman" w:cs="Times New Roman"/>
+          <w:b/>
+          <w:bCs/>
+          <w:sz w:val="24"/>
+          <w:szCs w:val="24"/>
+          <w:lang w:eastAsia="fr-FR"/>
+        </w:rPr>
+        <w:t xml:space="preserve"> de sprint</w:t>
+      </w:r>
+      <w:r>
+        <w:rPr>
+          <w:rFonts w:ascii="Times New Roman" w:eastAsia="Times New Roman" w:hAnsi="Times New Roman" w:cs="Times New Roman"/>
+          <w:sz w:val="24"/>
+          <w:szCs w:val="24"/>
+          <w:lang w:eastAsia="fr-FR"/>
+        </w:rPr>
+        <w:t xml:space="preserve"> est une sous-liste du </w:t>
+      </w:r>
+      <w:proofErr w:type="spellStart"/>
+      <w:r>
+        <w:rPr>
+          <w:rFonts w:ascii="Times New Roman" w:eastAsia="Times New Roman" w:hAnsi="Times New Roman" w:cs="Times New Roman"/>
+          <w:sz w:val="24"/>
+          <w:szCs w:val="24"/>
+          <w:lang w:eastAsia="fr-FR"/>
+        </w:rPr>
+        <w:t>backlog</w:t>
+      </w:r>
+      <w:proofErr w:type="spellEnd"/>
+      <w:r>
+        <w:rPr>
+          <w:rFonts w:ascii="Times New Roman" w:eastAsia="Times New Roman" w:hAnsi="Times New Roman" w:cs="Times New Roman"/>
+          <w:sz w:val="24"/>
+          <w:szCs w:val="24"/>
+          <w:lang w:eastAsia="fr-FR"/>
+        </w:rPr>
+        <w:t xml:space="preserve"> produit. Il contient les tâches que l'équipe s'engage à accomplir durant un sprint.</w:t>
       </w:r>
     </w:p>
     <w:p>
@@ -13168,8 +14416,9 @@
           <w:sz w:val="24"/>
           <w:szCs w:val="24"/>
         </w:rPr>
-        <w:t>Les Cérémonies Scrum</w:t>
-      </w:r>
+        <w:t xml:space="preserve">Les Cérémonies </w:t>
+      </w:r>
+      <w:proofErr w:type="spellStart"/>
       <w:r>
         <w:rPr>
           <w:b/>
@@ -13177,31 +14426,46 @@
           <w:sz w:val="24"/>
           <w:szCs w:val="24"/>
         </w:rPr>
-        <w:t> :</w:t>
-      </w:r>
-    </w:p>
-    <w:p>
-      <w:r>
-        <w:t>Scrum est structuré autour de cérémonies qui rythment le travail et favorisent la collaboration.</w:t>
-      </w:r>
-    </w:p>
-    <w:p>
-      <w:pPr>
-        <w:spacing w:before="100" w:beforeAutospacing="1" w:after="100" w:afterAutospacing="1" w:line="240" w:lineRule="auto"/>
-        <w:rPr>
-          <w:rFonts w:ascii="Times New Roman" w:eastAsia="Times New Roman" w:hAnsi="Times New Roman" w:cs="Times New Roman"/>
-          <w:sz w:val="24"/>
-          <w:szCs w:val="24"/>
-          <w:lang w:eastAsia="fr-FR"/>
-        </w:rPr>
-      </w:pPr>
-      <w:r>
-        <w:rPr>
-          <w:rFonts w:ascii="Times New Roman" w:eastAsia="Times New Roman" w:hAnsi="Times New Roman" w:cs="Times New Roman"/>
+        <w:t>Scrum</w:t>
+      </w:r>
+      <w:proofErr w:type="spellEnd"/>
+      <w:r>
+        <w:rPr>
           <w:b/>
           <w:bCs/>
           <w:sz w:val="24"/>
           <w:szCs w:val="24"/>
+        </w:rPr>
+        <w:t> :</w:t>
+      </w:r>
+    </w:p>
+    <w:p>
+      <w:proofErr w:type="spellStart"/>
+      <w:r>
+        <w:t>Scrum</w:t>
+      </w:r>
+      <w:proofErr w:type="spellEnd"/>
+      <w:r>
+        <w:t xml:space="preserve"> est structuré autour de cérémonies qui rythment le travail et favorisent la collaboration.</w:t>
+      </w:r>
+    </w:p>
+    <w:p>
+      <w:pPr>
+        <w:spacing w:before="100" w:beforeAutospacing="1" w:after="100" w:afterAutospacing="1" w:line="240" w:lineRule="auto"/>
+        <w:rPr>
+          <w:rFonts w:ascii="Times New Roman" w:eastAsia="Times New Roman" w:hAnsi="Times New Roman" w:cs="Times New Roman"/>
+          <w:sz w:val="24"/>
+          <w:szCs w:val="24"/>
+          <w:lang w:eastAsia="fr-FR"/>
+        </w:rPr>
+      </w:pPr>
+      <w:r>
+        <w:rPr>
+          <w:rFonts w:ascii="Times New Roman" w:eastAsia="Times New Roman" w:hAnsi="Times New Roman" w:cs="Times New Roman"/>
+          <w:b/>
+          <w:bCs/>
+          <w:sz w:val="24"/>
+          <w:szCs w:val="24"/>
           <w:lang w:eastAsia="fr-FR"/>
         </w:rPr>
         <w:t>Sprint Planning (Planification de Sprint) :</w:t>
@@ -13228,7 +14492,27 @@
           <w:szCs w:val="24"/>
           <w:lang w:eastAsia="fr-FR"/>
         </w:rPr>
-        <w:t>L'équipe définit l'objectif du sprint et sélectionne les éléments du backlog à réaliser.</w:t>
+        <w:t xml:space="preserve">L'équipe définit l'objectif du sprint et sélectionne les éléments du </w:t>
+      </w:r>
+      <w:proofErr w:type="spellStart"/>
+      <w:r>
+        <w:rPr>
+          <w:rFonts w:ascii="Times New Roman" w:eastAsia="Times New Roman" w:hAnsi="Times New Roman" w:cs="Times New Roman"/>
+          <w:sz w:val="24"/>
+          <w:szCs w:val="24"/>
+          <w:lang w:eastAsia="fr-FR"/>
+        </w:rPr>
+        <w:t>backlog</w:t>
+      </w:r>
+      <w:proofErr w:type="spellEnd"/>
+      <w:r>
+        <w:rPr>
+          <w:rFonts w:ascii="Times New Roman" w:eastAsia="Times New Roman" w:hAnsi="Times New Roman" w:cs="Times New Roman"/>
+          <w:sz w:val="24"/>
+          <w:szCs w:val="24"/>
+          <w:lang w:eastAsia="fr-FR"/>
+        </w:rPr>
+        <w:t xml:space="preserve"> à réaliser.</w:t>
       </w:r>
     </w:p>
     <w:p>
@@ -13412,7 +14696,31 @@
           <w:szCs w:val="24"/>
           <w:lang w:eastAsia="fr-FR"/>
         </w:rPr>
-        <w:t>Sprint Review (Revue de Sprint) :</w:t>
+        <w:t xml:space="preserve">Sprint </w:t>
+      </w:r>
+      <w:proofErr w:type="spellStart"/>
+      <w:r>
+        <w:rPr>
+          <w:rFonts w:ascii="Times New Roman" w:eastAsia="Times New Roman" w:hAnsi="Times New Roman" w:cs="Times New Roman"/>
+          <w:b/>
+          <w:bCs/>
+          <w:sz w:val="24"/>
+          <w:szCs w:val="24"/>
+          <w:lang w:eastAsia="fr-FR"/>
+        </w:rPr>
+        <w:t>Review</w:t>
+      </w:r>
+      <w:proofErr w:type="spellEnd"/>
+      <w:r>
+        <w:rPr>
+          <w:rFonts w:ascii="Times New Roman" w:eastAsia="Times New Roman" w:hAnsi="Times New Roman" w:cs="Times New Roman"/>
+          <w:b/>
+          <w:bCs/>
+          <w:sz w:val="24"/>
+          <w:szCs w:val="24"/>
+          <w:lang w:eastAsia="fr-FR"/>
+        </w:rPr>
+        <w:t xml:space="preserve"> (Revue de Sprint) :</w:t>
       </w:r>
     </w:p>
     <w:p>
@@ -13458,7 +14766,31 @@
           <w:szCs w:val="24"/>
           <w:lang w:eastAsia="fr-FR"/>
         </w:rPr>
-        <w:t>Sprint Retrospective :</w:t>
+        <w:t xml:space="preserve">Sprint </w:t>
+      </w:r>
+      <w:proofErr w:type="spellStart"/>
+      <w:r>
+        <w:rPr>
+          <w:rFonts w:ascii="Times New Roman" w:eastAsia="Times New Roman" w:hAnsi="Times New Roman" w:cs="Times New Roman"/>
+          <w:b/>
+          <w:bCs/>
+          <w:sz w:val="24"/>
+          <w:szCs w:val="24"/>
+          <w:lang w:eastAsia="fr-FR"/>
+        </w:rPr>
+        <w:t>Retrospective</w:t>
+      </w:r>
+      <w:proofErr w:type="spellEnd"/>
+      <w:r>
+        <w:rPr>
+          <w:rFonts w:ascii="Times New Roman" w:eastAsia="Times New Roman" w:hAnsi="Times New Roman" w:cs="Times New Roman"/>
+          <w:b/>
+          <w:bCs/>
+          <w:sz w:val="24"/>
+          <w:szCs w:val="24"/>
+          <w:lang w:eastAsia="fr-FR"/>
+        </w:rPr>
+        <w:t xml:space="preserve"> :</w:t>
       </w:r>
     </w:p>
     <w:p>
@@ -13514,8 +14846,9 @@
           <w:sz w:val="24"/>
           <w:szCs w:val="24"/>
         </w:rPr>
-        <w:t>Les Outils Visuels (Tableaux Scrum/Kanban)</w:t>
-      </w:r>
+        <w:t xml:space="preserve">Les Outils Visuels (Tableaux </w:t>
+      </w:r>
+      <w:proofErr w:type="spellStart"/>
       <w:r>
         <w:rPr>
           <w:b/>
@@ -13523,51 +14856,83 @@
           <w:sz w:val="24"/>
           <w:szCs w:val="24"/>
         </w:rPr>
-        <w:t> :</w:t>
-      </w:r>
-    </w:p>
-    <w:p>
-      <w:pPr>
-        <w:pStyle w:val="Paragraphedeliste"/>
+        <w:t>Scrum</w:t>
+      </w:r>
+      <w:proofErr w:type="spellEnd"/>
+      <w:r>
         <w:rPr>
           <w:b/>
           <w:bCs/>
           <w:sz w:val="24"/>
           <w:szCs w:val="24"/>
-          <w:lang w:eastAsia="fr-FR"/>
-        </w:rPr>
-      </w:pPr>
-    </w:p>
-    <w:p>
-      <w:pPr>
-        <w:spacing w:before="100" w:beforeAutospacing="1" w:after="100" w:afterAutospacing="1" w:line="240" w:lineRule="auto"/>
-        <w:rPr>
-          <w:rFonts w:ascii="Times New Roman" w:eastAsia="Times New Roman" w:hAnsi="Times New Roman" w:cs="Times New Roman"/>
-          <w:sz w:val="24"/>
-          <w:szCs w:val="24"/>
-          <w:lang w:eastAsia="fr-FR"/>
-        </w:rPr>
-      </w:pPr>
-      <w:r>
-        <w:rPr>
-          <w:rFonts w:ascii="Times New Roman" w:eastAsia="Times New Roman" w:hAnsi="Times New Roman" w:cs="Times New Roman"/>
-          <w:sz w:val="24"/>
-          <w:szCs w:val="24"/>
-          <w:lang w:eastAsia="fr-FR"/>
-        </w:rPr>
-        <w:t xml:space="preserve">Un </w:t>
-      </w:r>
-      <w:r>
-        <w:rPr>
-          <w:rFonts w:ascii="Times New Roman" w:eastAsia="Times New Roman" w:hAnsi="Times New Roman" w:cs="Times New Roman"/>
+        </w:rPr>
+        <w:t>/Kanban)</w:t>
+      </w:r>
+      <w:r>
+        <w:rPr>
           <w:b/>
           <w:bCs/>
           <w:sz w:val="24"/>
           <w:szCs w:val="24"/>
-          <w:lang w:eastAsia="fr-FR"/>
-        </w:rPr>
-        <w:t>tableau Scrum</w:t>
-      </w:r>
+        </w:rPr>
+        <w:t> :</w:t>
+      </w:r>
+    </w:p>
+    <w:p>
+      <w:pPr>
+        <w:pStyle w:val="Paragraphedeliste"/>
+        <w:rPr>
+          <w:b/>
+          <w:bCs/>
+          <w:sz w:val="24"/>
+          <w:szCs w:val="24"/>
+          <w:lang w:eastAsia="fr-FR"/>
+        </w:rPr>
+      </w:pPr>
+    </w:p>
+    <w:p>
+      <w:pPr>
+        <w:spacing w:before="100" w:beforeAutospacing="1" w:after="100" w:afterAutospacing="1" w:line="240" w:lineRule="auto"/>
+        <w:rPr>
+          <w:rFonts w:ascii="Times New Roman" w:eastAsia="Times New Roman" w:hAnsi="Times New Roman" w:cs="Times New Roman"/>
+          <w:sz w:val="24"/>
+          <w:szCs w:val="24"/>
+          <w:lang w:eastAsia="fr-FR"/>
+        </w:rPr>
+      </w:pPr>
+      <w:r>
+        <w:rPr>
+          <w:rFonts w:ascii="Times New Roman" w:eastAsia="Times New Roman" w:hAnsi="Times New Roman" w:cs="Times New Roman"/>
+          <w:sz w:val="24"/>
+          <w:szCs w:val="24"/>
+          <w:lang w:eastAsia="fr-FR"/>
+        </w:rPr>
+        <w:t xml:space="preserve">Un </w:t>
+      </w:r>
+      <w:r>
+        <w:rPr>
+          <w:rFonts w:ascii="Times New Roman" w:eastAsia="Times New Roman" w:hAnsi="Times New Roman" w:cs="Times New Roman"/>
+          <w:b/>
+          <w:bCs/>
+          <w:sz w:val="24"/>
+          <w:szCs w:val="24"/>
+          <w:lang w:eastAsia="fr-FR"/>
+        </w:rPr>
+        <w:t xml:space="preserve">tableau </w:t>
+      </w:r>
+      <w:proofErr w:type="spellStart"/>
+      <w:r>
+        <w:rPr>
+          <w:rFonts w:ascii="Times New Roman" w:eastAsia="Times New Roman" w:hAnsi="Times New Roman" w:cs="Times New Roman"/>
+          <w:b/>
+          <w:bCs/>
+          <w:sz w:val="24"/>
+          <w:szCs w:val="24"/>
+          <w:lang w:eastAsia="fr-FR"/>
+        </w:rPr>
+        <w:t>Scrum</w:t>
+      </w:r>
+      <w:proofErr w:type="spellEnd"/>
       <w:r>
         <w:rPr>
           <w:rFonts w:ascii="Times New Roman" w:eastAsia="Times New Roman" w:hAnsi="Times New Roman" w:cs="Times New Roman"/>
@@ -13680,11 +15045,16 @@
       <w:pPr>
         <w:pStyle w:val="Titre3"/>
       </w:pPr>
-      <w:bookmarkStart w:id="60" w:name="_Toc185535226"/>
-      <w:r>
-        <w:t>Avantages de la Méthode Scrum</w:t>
-      </w:r>
-      <w:bookmarkEnd w:id="60"/>
+      <w:bookmarkStart w:id="59" w:name="_Toc185535226"/>
+      <w:r>
+        <w:t xml:space="preserve">Avantages de la Méthode </w:t>
+      </w:r>
+      <w:proofErr w:type="spellStart"/>
+      <w:r>
+        <w:t>Scrum</w:t>
+      </w:r>
+      <w:bookmarkEnd w:id="59"/>
+      <w:proofErr w:type="spellEnd"/>
       <w:r>
         <w:t> </w:t>
       </w:r>
@@ -13872,7 +15242,7 @@
           <w:lang w:eastAsia="fr-FR"/>
         </w:rPr>
       </w:pPr>
-      <w:bookmarkStart w:id="61" w:name="_Toc185535227"/>
+      <w:bookmarkStart w:id="60" w:name="_Toc185535227"/>
       <w:r>
         <w:rPr>
           <w:rFonts w:eastAsia="Times New Roman"/>
@@ -13880,7 +15250,7 @@
         </w:rPr>
         <w:t>Nos réunions</w:t>
       </w:r>
-      <w:bookmarkEnd w:id="61"/>
+      <w:bookmarkEnd w:id="60"/>
     </w:p>
     <w:p>
       <w:pPr>
@@ -13929,8 +15299,18 @@
           <w:sz w:val="32"/>
           <w:szCs w:val="32"/>
         </w:rPr>
-        <w:t xml:space="preserve"> : [20/10/2024]</w:t>
-      </w:r>
+        <w:t xml:space="preserve"> : [20/10/2024</w:t>
+      </w:r>
+      <w:proofErr w:type="gramStart"/>
+      <w:r>
+        <w:rPr>
+          <w:rFonts w:ascii="Times New Roman" w:eastAsia="Times New Roman" w:hAnsi="Times New Roman" w:cs="Times New Roman"/>
+          <w:sz w:val="32"/>
+          <w:szCs w:val="32"/>
+        </w:rPr>
+        <w:t>]</w:t>
+      </w:r>
+      <w:proofErr w:type="gramEnd"/>
       <w:r>
         <w:rPr>
           <w:rFonts w:ascii="Times New Roman" w:eastAsia="Times New Roman" w:hAnsi="Times New Roman" w:cs="Times New Roman"/>
@@ -13984,14 +15364,24 @@
           <w:sz w:val="32"/>
           <w:szCs w:val="32"/>
         </w:rPr>
-        <w:t xml:space="preserve"> :</w:t>
-      </w:r>
+        <w:t xml:space="preserve"> </w:t>
+      </w:r>
+      <w:proofErr w:type="gramStart"/>
       <w:r>
         <w:rPr>
           <w:rFonts w:ascii="Times New Roman" w:eastAsia="Times New Roman" w:hAnsi="Times New Roman" w:cs="Times New Roman"/>
           <w:sz w:val="32"/>
           <w:szCs w:val="32"/>
         </w:rPr>
+        <w:t>:</w:t>
+      </w:r>
+      <w:proofErr w:type="gramEnd"/>
+      <w:r>
+        <w:rPr>
+          <w:rFonts w:ascii="Times New Roman" w:eastAsia="Times New Roman" w:hAnsi="Times New Roman" w:cs="Times New Roman"/>
+          <w:sz w:val="32"/>
+          <w:szCs w:val="32"/>
+        </w:rPr>
         <w:br/>
         <w:t>Le professeur nous a demandé de créer un site web fonctionnel pour le concept de buffet OWFS, comprenant :</w:t>
       </w:r>
@@ -14015,7 +15405,25 @@
           <w:sz w:val="32"/>
           <w:szCs w:val="32"/>
         </w:rPr>
-        <w:t>Un chatbot pour l'interaction utilisateur.</w:t>
+        <w:t xml:space="preserve">Un </w:t>
+      </w:r>
+      <w:proofErr w:type="spellStart"/>
+      <w:r>
+        <w:rPr>
+          <w:rFonts w:ascii="Times New Roman" w:eastAsia="Times New Roman" w:hAnsi="Times New Roman" w:cs="Times New Roman"/>
+          <w:sz w:val="32"/>
+          <w:szCs w:val="32"/>
+        </w:rPr>
+        <w:t>chatbot</w:t>
+      </w:r>
+      <w:proofErr w:type="spellEnd"/>
+      <w:r>
+        <w:rPr>
+          <w:rFonts w:ascii="Times New Roman" w:eastAsia="Times New Roman" w:hAnsi="Times New Roman" w:cs="Times New Roman"/>
+          <w:sz w:val="32"/>
+          <w:szCs w:val="32"/>
+        </w:rPr>
+        <w:t xml:space="preserve"> pour l'interaction utilisateur.</w:t>
       </w:r>
     </w:p>
     <w:p>
@@ -14104,13 +15512,41 @@
           <w:szCs w:val="32"/>
         </w:rPr>
       </w:pPr>
+      <w:proofErr w:type="spellStart"/>
       <w:r>
         <w:rPr>
           <w:rFonts w:ascii="Times New Roman" w:eastAsia="Times New Roman" w:hAnsi="Times New Roman" w:cs="Times New Roman"/>
           <w:sz w:val="32"/>
           <w:szCs w:val="32"/>
         </w:rPr>
-        <w:t>Marouane : Développer la section de réservation et implémenter la logique du chatbot sur le front-end.</w:t>
+        <w:t>Marouane</w:t>
+      </w:r>
+      <w:proofErr w:type="spellEnd"/>
+      <w:r>
+        <w:rPr>
+          <w:rFonts w:ascii="Times New Roman" w:eastAsia="Times New Roman" w:hAnsi="Times New Roman" w:cs="Times New Roman"/>
+          <w:sz w:val="32"/>
+          <w:szCs w:val="32"/>
+        </w:rPr>
+        <w:t xml:space="preserve"> : Développer la section de réservation et implémenter la logique du </w:t>
+      </w:r>
+      <w:proofErr w:type="spellStart"/>
+      <w:r>
+        <w:rPr>
+          <w:rFonts w:ascii="Times New Roman" w:eastAsia="Times New Roman" w:hAnsi="Times New Roman" w:cs="Times New Roman"/>
+          <w:sz w:val="32"/>
+          <w:szCs w:val="32"/>
+        </w:rPr>
+        <w:t>chatbot</w:t>
+      </w:r>
+      <w:proofErr w:type="spellEnd"/>
+      <w:r>
+        <w:rPr>
+          <w:rFonts w:ascii="Times New Roman" w:eastAsia="Times New Roman" w:hAnsi="Times New Roman" w:cs="Times New Roman"/>
+          <w:sz w:val="32"/>
+          <w:szCs w:val="32"/>
+        </w:rPr>
+        <w:t xml:space="preserve"> sur le front-end.</w:t>
       </w:r>
     </w:p>
     <w:p>
@@ -14234,8 +15670,18 @@
           <w:sz w:val="32"/>
           <w:szCs w:val="32"/>
         </w:rPr>
-        <w:t xml:space="preserve"> : [25/10/2024]</w:t>
-      </w:r>
+        <w:t xml:space="preserve"> : [25/10/2024</w:t>
+      </w:r>
+      <w:proofErr w:type="gramStart"/>
+      <w:r>
+        <w:rPr>
+          <w:rFonts w:ascii="Times New Roman" w:eastAsia="Times New Roman" w:hAnsi="Times New Roman" w:cs="Times New Roman"/>
+          <w:sz w:val="32"/>
+          <w:szCs w:val="32"/>
+        </w:rPr>
+        <w:t>]</w:t>
+      </w:r>
+      <w:proofErr w:type="gramEnd"/>
       <w:r>
         <w:rPr>
           <w:rFonts w:ascii="Times New Roman" w:eastAsia="Times New Roman" w:hAnsi="Times New Roman" w:cs="Times New Roman"/>
@@ -14289,14 +15735,24 @@
           <w:sz w:val="32"/>
           <w:szCs w:val="32"/>
         </w:rPr>
-        <w:t xml:space="preserve"> :</w:t>
-      </w:r>
+        <w:t xml:space="preserve"> </w:t>
+      </w:r>
+      <w:proofErr w:type="gramStart"/>
       <w:r>
         <w:rPr>
           <w:rFonts w:ascii="Times New Roman" w:eastAsia="Times New Roman" w:hAnsi="Times New Roman" w:cs="Times New Roman"/>
           <w:sz w:val="32"/>
           <w:szCs w:val="32"/>
         </w:rPr>
+        <w:t>:</w:t>
+      </w:r>
+      <w:proofErr w:type="gramEnd"/>
+      <w:r>
+        <w:rPr>
+          <w:rFonts w:ascii="Times New Roman" w:eastAsia="Times New Roman" w:hAnsi="Times New Roman" w:cs="Times New Roman"/>
+          <w:sz w:val="32"/>
+          <w:szCs w:val="32"/>
+        </w:rPr>
         <w:br/>
         <w:t>Éléments clés discutés :</w:t>
       </w:r>
@@ -14342,7 +15798,25 @@
           <w:sz w:val="32"/>
           <w:szCs w:val="32"/>
         </w:rPr>
-        <w:t>Intégration du chatbot : Positionné sur la page d'accueil avec une interface claire et accessible.</w:t>
+        <w:t xml:space="preserve">Intégration du </w:t>
+      </w:r>
+      <w:proofErr w:type="spellStart"/>
+      <w:r>
+        <w:rPr>
+          <w:rFonts w:ascii="Times New Roman" w:eastAsia="Times New Roman" w:hAnsi="Times New Roman" w:cs="Times New Roman"/>
+          <w:sz w:val="32"/>
+          <w:szCs w:val="32"/>
+        </w:rPr>
+        <w:t>chatbot</w:t>
+      </w:r>
+      <w:proofErr w:type="spellEnd"/>
+      <w:r>
+        <w:rPr>
+          <w:rFonts w:ascii="Times New Roman" w:eastAsia="Times New Roman" w:hAnsi="Times New Roman" w:cs="Times New Roman"/>
+          <w:sz w:val="32"/>
+          <w:szCs w:val="32"/>
+        </w:rPr>
+        <w:t xml:space="preserve"> : Positionné sur la page d'accueil avec une interface claire et accessible.</w:t>
       </w:r>
     </w:p>
     <w:p>
@@ -14387,13 +15861,41 @@
           <w:szCs w:val="32"/>
         </w:rPr>
       </w:pPr>
+      <w:proofErr w:type="spellStart"/>
       <w:r>
         <w:rPr>
           <w:rFonts w:ascii="Times New Roman" w:eastAsia="Times New Roman" w:hAnsi="Times New Roman" w:cs="Times New Roman"/>
           <w:sz w:val="32"/>
           <w:szCs w:val="32"/>
         </w:rPr>
-        <w:t>Marouane : Concevoir et développer la section de réservation et l'interface du chatbot.</w:t>
+        <w:t>Marouane</w:t>
+      </w:r>
+      <w:proofErr w:type="spellEnd"/>
+      <w:r>
+        <w:rPr>
+          <w:rFonts w:ascii="Times New Roman" w:eastAsia="Times New Roman" w:hAnsi="Times New Roman" w:cs="Times New Roman"/>
+          <w:sz w:val="32"/>
+          <w:szCs w:val="32"/>
+        </w:rPr>
+        <w:t xml:space="preserve"> : Concevoir et développer la section de réservation et l'interface du </w:t>
+      </w:r>
+      <w:proofErr w:type="spellStart"/>
+      <w:r>
+        <w:rPr>
+          <w:rFonts w:ascii="Times New Roman" w:eastAsia="Times New Roman" w:hAnsi="Times New Roman" w:cs="Times New Roman"/>
+          <w:sz w:val="32"/>
+          <w:szCs w:val="32"/>
+        </w:rPr>
+        <w:t>chatbot</w:t>
+      </w:r>
+      <w:proofErr w:type="spellEnd"/>
+      <w:r>
+        <w:rPr>
+          <w:rFonts w:ascii="Times New Roman" w:eastAsia="Times New Roman" w:hAnsi="Times New Roman" w:cs="Times New Roman"/>
+          <w:sz w:val="32"/>
+          <w:szCs w:val="32"/>
+        </w:rPr>
+        <w:t>.</w:t>
       </w:r>
     </w:p>
     <w:p>
@@ -14538,8 +16040,18 @@
           <w:sz w:val="32"/>
           <w:szCs w:val="32"/>
         </w:rPr>
-        <w:t xml:space="preserve"> : [05/11/2024]</w:t>
-      </w:r>
+        <w:t xml:space="preserve"> : [05/11/2024</w:t>
+      </w:r>
+      <w:proofErr w:type="gramStart"/>
+      <w:r>
+        <w:rPr>
+          <w:rFonts w:ascii="Times New Roman" w:eastAsia="Times New Roman" w:hAnsi="Times New Roman" w:cs="Times New Roman"/>
+          <w:sz w:val="32"/>
+          <w:szCs w:val="32"/>
+        </w:rPr>
+        <w:t>]</w:t>
+      </w:r>
+      <w:proofErr w:type="gramEnd"/>
       <w:r>
         <w:rPr>
           <w:rFonts w:ascii="Times New Roman" w:eastAsia="Times New Roman" w:hAnsi="Times New Roman" w:cs="Times New Roman"/>
@@ -14594,14 +16106,24 @@
           <w:sz w:val="32"/>
           <w:szCs w:val="32"/>
         </w:rPr>
-        <w:t xml:space="preserve"> :</w:t>
-      </w:r>
+        <w:t xml:space="preserve"> </w:t>
+      </w:r>
+      <w:proofErr w:type="gramStart"/>
       <w:r>
         <w:rPr>
           <w:rFonts w:ascii="Times New Roman" w:eastAsia="Times New Roman" w:hAnsi="Times New Roman" w:cs="Times New Roman"/>
           <w:sz w:val="32"/>
           <w:szCs w:val="32"/>
         </w:rPr>
+        <w:t>:</w:t>
+      </w:r>
+      <w:proofErr w:type="gramEnd"/>
+      <w:r>
+        <w:rPr>
+          <w:rFonts w:ascii="Times New Roman" w:eastAsia="Times New Roman" w:hAnsi="Times New Roman" w:cs="Times New Roman"/>
+          <w:sz w:val="32"/>
+          <w:szCs w:val="32"/>
+        </w:rPr>
         <w:br/>
         <w:t>Mises à jour des progrès :</w:t>
       </w:r>
@@ -14619,13 +16141,41 @@
           <w:szCs w:val="32"/>
         </w:rPr>
       </w:pPr>
+      <w:proofErr w:type="spellStart"/>
       <w:r>
         <w:rPr>
           <w:rFonts w:ascii="Times New Roman" w:eastAsia="Times New Roman" w:hAnsi="Times New Roman" w:cs="Times New Roman"/>
           <w:sz w:val="32"/>
           <w:szCs w:val="32"/>
         </w:rPr>
-        <w:t>Marouane : A terminé la conception de la section de réservation et intégré la fonctionnalité de base du chatbot sur la page d'accueil.</w:t>
+        <w:t>Marouane</w:t>
+      </w:r>
+      <w:proofErr w:type="spellEnd"/>
+      <w:r>
+        <w:rPr>
+          <w:rFonts w:ascii="Times New Roman" w:eastAsia="Times New Roman" w:hAnsi="Times New Roman" w:cs="Times New Roman"/>
+          <w:sz w:val="32"/>
+          <w:szCs w:val="32"/>
+        </w:rPr>
+        <w:t xml:space="preserve"> : A terminé la conception de la section de réservation et intégré la fonctionnalité de base du </w:t>
+      </w:r>
+      <w:proofErr w:type="spellStart"/>
+      <w:r>
+        <w:rPr>
+          <w:rFonts w:ascii="Times New Roman" w:eastAsia="Times New Roman" w:hAnsi="Times New Roman" w:cs="Times New Roman"/>
+          <w:sz w:val="32"/>
+          <w:szCs w:val="32"/>
+        </w:rPr>
+        <w:t>chatbot</w:t>
+      </w:r>
+      <w:proofErr w:type="spellEnd"/>
+      <w:r>
+        <w:rPr>
+          <w:rFonts w:ascii="Times New Roman" w:eastAsia="Times New Roman" w:hAnsi="Times New Roman" w:cs="Times New Roman"/>
+          <w:sz w:val="32"/>
+          <w:szCs w:val="32"/>
+        </w:rPr>
+        <w:t xml:space="preserve"> sur la page d'accueil.</w:t>
       </w:r>
     </w:p>
     <w:p>
@@ -14742,7 +16292,25 @@
           <w:sz w:val="32"/>
           <w:szCs w:val="32"/>
         </w:rPr>
-        <w:t>Améliorer le style du chatbot pour une meilleure expérience utilisateur.</w:t>
+        <w:t xml:space="preserve">Améliorer le style du </w:t>
+      </w:r>
+      <w:proofErr w:type="spellStart"/>
+      <w:r>
+        <w:rPr>
+          <w:rFonts w:ascii="Times New Roman" w:eastAsia="Times New Roman" w:hAnsi="Times New Roman" w:cs="Times New Roman"/>
+          <w:sz w:val="32"/>
+          <w:szCs w:val="32"/>
+        </w:rPr>
+        <w:t>chatbot</w:t>
+      </w:r>
+      <w:proofErr w:type="spellEnd"/>
+      <w:r>
+        <w:rPr>
+          <w:rFonts w:ascii="Times New Roman" w:eastAsia="Times New Roman" w:hAnsi="Times New Roman" w:cs="Times New Roman"/>
+          <w:sz w:val="32"/>
+          <w:szCs w:val="32"/>
+        </w:rPr>
+        <w:t xml:space="preserve"> pour une meilleure expérience utilisateur.</w:t>
       </w:r>
     </w:p>
     <w:p>
@@ -14821,16 +16389,9 @@
           <w:sz w:val="32"/>
           <w:szCs w:val="32"/>
         </w:rPr>
-        <w:t>Séance de Création et d'Amélioration du Chatbot</w:t>
-      </w:r>
-      <w:r>
-        <w:rPr>
-          <w:rFonts w:ascii="Times New Roman" w:eastAsia="Times New Roman" w:hAnsi="Times New Roman" w:cs="Times New Roman"/>
-          <w:sz w:val="32"/>
-          <w:szCs w:val="32"/>
-        </w:rPr>
-        <w:br/>
-      </w:r>
+        <w:t xml:space="preserve">Séance de Création et d'Amélioration du </w:t>
+      </w:r>
+      <w:proofErr w:type="spellStart"/>
       <w:r>
         <w:rPr>
           <w:rFonts w:ascii="Times New Roman" w:eastAsia="Times New Roman" w:hAnsi="Times New Roman" w:cs="Times New Roman"/>
@@ -14839,16 +16400,9 @@
           <w:sz w:val="32"/>
           <w:szCs w:val="32"/>
         </w:rPr>
-        <w:t>Date</w:t>
-      </w:r>
-      <w:r>
-        <w:rPr>
-          <w:rFonts w:ascii="Times New Roman" w:eastAsia="Times New Roman" w:hAnsi="Times New Roman" w:cs="Times New Roman"/>
-          <w:sz w:val="32"/>
-          <w:szCs w:val="32"/>
-        </w:rPr>
-        <w:t xml:space="preserve"> : [15/11/2024]</w:t>
-      </w:r>
+        <w:t>Chatbot</w:t>
+      </w:r>
+      <w:proofErr w:type="spellEnd"/>
       <w:r>
         <w:rPr>
           <w:rFonts w:ascii="Times New Roman" w:eastAsia="Times New Roman" w:hAnsi="Times New Roman" w:cs="Times New Roman"/>
@@ -14865,7 +16419,7 @@
           <w:sz w:val="32"/>
           <w:szCs w:val="32"/>
         </w:rPr>
-        <w:t>Objectif</w:t>
+        <w:t>Date</w:t>
       </w:r>
       <w:r>
         <w:rPr>
@@ -14873,19 +16427,26 @@
           <w:sz w:val="32"/>
           <w:szCs w:val="32"/>
         </w:rPr>
-        <w:t xml:space="preserve"> : Développer et affiner la fonctionnalité du chatbot.</w:t>
-      </w:r>
-    </w:p>
-    <w:p>
-      <w:pPr>
-        <w:spacing w:before="100" w:beforeAutospacing="1" w:after="100" w:afterAutospacing="1" w:line="240" w:lineRule="auto"/>
-        <w:ind w:left="720"/>
+        <w:t xml:space="preserve"> : [15/11/2024</w:t>
+      </w:r>
+      <w:proofErr w:type="gramStart"/>
+      <w:r>
         <w:rPr>
           <w:rFonts w:ascii="Times New Roman" w:eastAsia="Times New Roman" w:hAnsi="Times New Roman" w:cs="Times New Roman"/>
           <w:sz w:val="32"/>
           <w:szCs w:val="32"/>
         </w:rPr>
-      </w:pPr>
+        <w:t>]</w:t>
+      </w:r>
+      <w:proofErr w:type="gramEnd"/>
+      <w:r>
+        <w:rPr>
+          <w:rFonts w:ascii="Times New Roman" w:eastAsia="Times New Roman" w:hAnsi="Times New Roman" w:cs="Times New Roman"/>
+          <w:sz w:val="32"/>
+          <w:szCs w:val="32"/>
+        </w:rPr>
+        <w:br/>
+      </w:r>
       <w:r>
         <w:rPr>
           <w:rFonts w:ascii="Times New Roman" w:eastAsia="Times New Roman" w:hAnsi="Times New Roman" w:cs="Times New Roman"/>
@@ -14894,7 +16455,7 @@
           <w:sz w:val="32"/>
           <w:szCs w:val="32"/>
         </w:rPr>
-        <w:t>Résumé</w:t>
+        <w:t>Objectif</w:t>
       </w:r>
       <w:r>
         <w:rPr>
@@ -14902,60 +16463,25 @@
           <w:sz w:val="32"/>
           <w:szCs w:val="32"/>
         </w:rPr>
-        <w:t xml:space="preserve"> :</w:t>
-      </w:r>
+        <w:t xml:space="preserve"> : Développer et affiner la fonctionnalité du </w:t>
+      </w:r>
+      <w:proofErr w:type="spellStart"/>
       <w:r>
         <w:rPr>
           <w:rFonts w:ascii="Times New Roman" w:eastAsia="Times New Roman" w:hAnsi="Times New Roman" w:cs="Times New Roman"/>
           <w:sz w:val="32"/>
           <w:szCs w:val="32"/>
         </w:rPr>
-        <w:br/>
-        <w:t>Marouane a implémenté un chatbot basé sur des règles pour répondre aux questions spécifiques au restaurant :</w:t>
-      </w:r>
-    </w:p>
-    <w:p>
-      <w:pPr>
-        <w:numPr>
-          <w:ilvl w:val="1"/>
-          <w:numId w:val="75"/>
-        </w:numPr>
-        <w:spacing w:before="100" w:beforeAutospacing="1" w:after="100" w:afterAutospacing="1" w:line="240" w:lineRule="auto"/>
+        <w:t>chatbot</w:t>
+      </w:r>
+      <w:proofErr w:type="spellEnd"/>
+      <w:r>
         <w:rPr>
           <w:rFonts w:ascii="Times New Roman" w:eastAsia="Times New Roman" w:hAnsi="Times New Roman" w:cs="Times New Roman"/>
           <w:sz w:val="32"/>
           <w:szCs w:val="32"/>
         </w:rPr>
-      </w:pPr>
-      <w:r>
-        <w:rPr>
-          <w:rFonts w:ascii="Times New Roman" w:eastAsia="Times New Roman" w:hAnsi="Times New Roman" w:cs="Times New Roman"/>
-          <w:sz w:val="32"/>
-          <w:szCs w:val="32"/>
-        </w:rPr>
-        <w:t>Répondre aux questions fréquentes telles que les horaires du buffet, les options de menu et la disponibilité.</w:t>
-      </w:r>
-    </w:p>
-    <w:p>
-      <w:pPr>
-        <w:numPr>
-          <w:ilvl w:val="1"/>
-          <w:numId w:val="75"/>
-        </w:numPr>
-        <w:spacing w:before="100" w:beforeAutospacing="1" w:after="100" w:afterAutospacing="1" w:line="240" w:lineRule="auto"/>
-        <w:rPr>
-          <w:rFonts w:ascii="Times New Roman" w:eastAsia="Times New Roman" w:hAnsi="Times New Roman" w:cs="Times New Roman"/>
-          <w:sz w:val="32"/>
-          <w:szCs w:val="32"/>
-        </w:rPr>
-      </w:pPr>
-      <w:r>
-        <w:rPr>
-          <w:rFonts w:ascii="Times New Roman" w:eastAsia="Times New Roman" w:hAnsi="Times New Roman" w:cs="Times New Roman"/>
-          <w:sz w:val="32"/>
-          <w:szCs w:val="32"/>
-        </w:rPr>
-        <w:t>Fournir des liens rapides pour les réservations et les plats populaires.</w:t>
+        <w:t>.</w:t>
       </w:r>
     </w:p>
     <w:p>
@@ -14976,7 +16502,7 @@
           <w:sz w:val="32"/>
           <w:szCs w:val="32"/>
         </w:rPr>
-        <w:t>Retour</w:t>
+        <w:t>Résumé</w:t>
       </w:r>
       <w:r>
         <w:rPr>
@@ -14984,7 +16510,61 @@
           <w:sz w:val="32"/>
           <w:szCs w:val="32"/>
         </w:rPr>
-        <w:t xml:space="preserve"> :</w:t>
+        <w:t xml:space="preserve"> </w:t>
+      </w:r>
+      <w:proofErr w:type="gramStart"/>
+      <w:r>
+        <w:rPr>
+          <w:rFonts w:ascii="Times New Roman" w:eastAsia="Times New Roman" w:hAnsi="Times New Roman" w:cs="Times New Roman"/>
+          <w:sz w:val="32"/>
+          <w:szCs w:val="32"/>
+        </w:rPr>
+        <w:t>:</w:t>
+      </w:r>
+      <w:proofErr w:type="gramEnd"/>
+      <w:r>
+        <w:rPr>
+          <w:rFonts w:ascii="Times New Roman" w:eastAsia="Times New Roman" w:hAnsi="Times New Roman" w:cs="Times New Roman"/>
+          <w:sz w:val="32"/>
+          <w:szCs w:val="32"/>
+        </w:rPr>
+        <w:br/>
+      </w:r>
+      <w:proofErr w:type="spellStart"/>
+      <w:r>
+        <w:rPr>
+          <w:rFonts w:ascii="Times New Roman" w:eastAsia="Times New Roman" w:hAnsi="Times New Roman" w:cs="Times New Roman"/>
+          <w:sz w:val="32"/>
+          <w:szCs w:val="32"/>
+        </w:rPr>
+        <w:t>Marouane</w:t>
+      </w:r>
+      <w:proofErr w:type="spellEnd"/>
+      <w:r>
+        <w:rPr>
+          <w:rFonts w:ascii="Times New Roman" w:eastAsia="Times New Roman" w:hAnsi="Times New Roman" w:cs="Times New Roman"/>
+          <w:sz w:val="32"/>
+          <w:szCs w:val="32"/>
+        </w:rPr>
+        <w:t xml:space="preserve"> a implémenté un </w:t>
+      </w:r>
+      <w:proofErr w:type="spellStart"/>
+      <w:r>
+        <w:rPr>
+          <w:rFonts w:ascii="Times New Roman" w:eastAsia="Times New Roman" w:hAnsi="Times New Roman" w:cs="Times New Roman"/>
+          <w:sz w:val="32"/>
+          <w:szCs w:val="32"/>
+        </w:rPr>
+        <w:t>chatbot</w:t>
+      </w:r>
+      <w:proofErr w:type="spellEnd"/>
+      <w:r>
+        <w:rPr>
+          <w:rFonts w:ascii="Times New Roman" w:eastAsia="Times New Roman" w:hAnsi="Times New Roman" w:cs="Times New Roman"/>
+          <w:sz w:val="32"/>
+          <w:szCs w:val="32"/>
+        </w:rPr>
+        <w:t xml:space="preserve"> basé sur des règles pour répondre aux questions spécifiques au restaurant :</w:t>
       </w:r>
     </w:p>
     <w:p>
@@ -15006,8 +16586,7 @@
           <w:sz w:val="32"/>
           <w:szCs w:val="32"/>
         </w:rPr>
-        <w:lastRenderedPageBreak/>
-        <w:t>Améliorer la précision des réponses pour les questions moins courantes.</w:t>
+        <w:t>Répondre aux questions fréquentes telles que les horaires du buffet, les options de menu et la disponibilité.</w:t>
       </w:r>
     </w:p>
     <w:p>
@@ -15029,11 +16608,13 @@
           <w:sz w:val="32"/>
           <w:szCs w:val="32"/>
         </w:rPr>
-        <w:t>Ajouter une option de retour pour les utilisateurs interagissant avec le chatbot.</w:t>
-      </w:r>
-    </w:p>
-    <w:p>
-      <w:pPr>
+        <w:t>Fournir des liens rapides pour les réservations et les plats populaires.</w:t>
+      </w:r>
+    </w:p>
+    <w:p>
+      <w:pPr>
+        <w:spacing w:before="100" w:beforeAutospacing="1" w:after="100" w:afterAutospacing="1" w:line="240" w:lineRule="auto"/>
+        <w:ind w:left="720"/>
         <w:rPr>
           <w:rFonts w:ascii="Times New Roman" w:eastAsia="Times New Roman" w:hAnsi="Times New Roman" w:cs="Times New Roman"/>
           <w:sz w:val="32"/>
@@ -15048,7 +16629,7 @@
           <w:sz w:val="32"/>
           <w:szCs w:val="32"/>
         </w:rPr>
-        <w:t>Résultat</w:t>
+        <w:t>Retour</w:t>
       </w:r>
       <w:r>
         <w:rPr>
@@ -15056,7 +16637,115 @@
           <w:sz w:val="32"/>
           <w:szCs w:val="32"/>
         </w:rPr>
-        <w:t xml:space="preserve"> : Le chatbot est fonctionnel et intégré au site, prêt pour les tests utilisateurs.</w:t>
+        <w:t xml:space="preserve"> :</w:t>
+      </w:r>
+    </w:p>
+    <w:p>
+      <w:pPr>
+        <w:numPr>
+          <w:ilvl w:val="1"/>
+          <w:numId w:val="75"/>
+        </w:numPr>
+        <w:spacing w:before="100" w:beforeAutospacing="1" w:after="100" w:afterAutospacing="1" w:line="240" w:lineRule="auto"/>
+        <w:rPr>
+          <w:rFonts w:ascii="Times New Roman" w:eastAsia="Times New Roman" w:hAnsi="Times New Roman" w:cs="Times New Roman"/>
+          <w:sz w:val="32"/>
+          <w:szCs w:val="32"/>
+        </w:rPr>
+      </w:pPr>
+      <w:r>
+        <w:rPr>
+          <w:rFonts w:ascii="Times New Roman" w:eastAsia="Times New Roman" w:hAnsi="Times New Roman" w:cs="Times New Roman"/>
+          <w:sz w:val="32"/>
+          <w:szCs w:val="32"/>
+        </w:rPr>
+        <w:lastRenderedPageBreak/>
+        <w:t>Améliorer la précision des réponses pour les questions moins courantes.</w:t>
+      </w:r>
+    </w:p>
+    <w:p>
+      <w:pPr>
+        <w:numPr>
+          <w:ilvl w:val="1"/>
+          <w:numId w:val="75"/>
+        </w:numPr>
+        <w:spacing w:before="100" w:beforeAutospacing="1" w:after="100" w:afterAutospacing="1" w:line="240" w:lineRule="auto"/>
+        <w:rPr>
+          <w:rFonts w:ascii="Times New Roman" w:eastAsia="Times New Roman" w:hAnsi="Times New Roman" w:cs="Times New Roman"/>
+          <w:sz w:val="32"/>
+          <w:szCs w:val="32"/>
+        </w:rPr>
+      </w:pPr>
+      <w:r>
+        <w:rPr>
+          <w:rFonts w:ascii="Times New Roman" w:eastAsia="Times New Roman" w:hAnsi="Times New Roman" w:cs="Times New Roman"/>
+          <w:sz w:val="32"/>
+          <w:szCs w:val="32"/>
+        </w:rPr>
+        <w:t xml:space="preserve">Ajouter une option de retour pour les utilisateurs interagissant avec le </w:t>
+      </w:r>
+      <w:proofErr w:type="spellStart"/>
+      <w:r>
+        <w:rPr>
+          <w:rFonts w:ascii="Times New Roman" w:eastAsia="Times New Roman" w:hAnsi="Times New Roman" w:cs="Times New Roman"/>
+          <w:sz w:val="32"/>
+          <w:szCs w:val="32"/>
+        </w:rPr>
+        <w:t>chatbot</w:t>
+      </w:r>
+      <w:proofErr w:type="spellEnd"/>
+      <w:r>
+        <w:rPr>
+          <w:rFonts w:ascii="Times New Roman" w:eastAsia="Times New Roman" w:hAnsi="Times New Roman" w:cs="Times New Roman"/>
+          <w:sz w:val="32"/>
+          <w:szCs w:val="32"/>
+        </w:rPr>
+        <w:t>.</w:t>
+      </w:r>
+    </w:p>
+    <w:p>
+      <w:pPr>
+        <w:rPr>
+          <w:rFonts w:ascii="Times New Roman" w:eastAsia="Times New Roman" w:hAnsi="Times New Roman" w:cs="Times New Roman"/>
+          <w:sz w:val="32"/>
+          <w:szCs w:val="32"/>
+        </w:rPr>
+      </w:pPr>
+      <w:r>
+        <w:rPr>
+          <w:rFonts w:ascii="Times New Roman" w:eastAsia="Times New Roman" w:hAnsi="Times New Roman" w:cs="Times New Roman"/>
+          <w:b/>
+          <w:bCs/>
+          <w:sz w:val="32"/>
+          <w:szCs w:val="32"/>
+        </w:rPr>
+        <w:t>Résultat</w:t>
+      </w:r>
+      <w:r>
+        <w:rPr>
+          <w:rFonts w:ascii="Times New Roman" w:eastAsia="Times New Roman" w:hAnsi="Times New Roman" w:cs="Times New Roman"/>
+          <w:sz w:val="32"/>
+          <w:szCs w:val="32"/>
+        </w:rPr>
+        <w:t xml:space="preserve"> : Le </w:t>
+      </w:r>
+      <w:proofErr w:type="spellStart"/>
+      <w:r>
+        <w:rPr>
+          <w:rFonts w:ascii="Times New Roman" w:eastAsia="Times New Roman" w:hAnsi="Times New Roman" w:cs="Times New Roman"/>
+          <w:sz w:val="32"/>
+          <w:szCs w:val="32"/>
+        </w:rPr>
+        <w:t>chatbot</w:t>
+      </w:r>
+      <w:proofErr w:type="spellEnd"/>
+      <w:r>
+        <w:rPr>
+          <w:rFonts w:ascii="Times New Roman" w:eastAsia="Times New Roman" w:hAnsi="Times New Roman" w:cs="Times New Roman"/>
+          <w:sz w:val="32"/>
+          <w:szCs w:val="32"/>
+        </w:rPr>
+        <w:t xml:space="preserve"> est fonctionnel et intégré au site, prêt pour les tests utilisateurs.</w:t>
       </w:r>
     </w:p>
     <w:p>
@@ -15106,8 +16795,18 @@
           <w:sz w:val="32"/>
           <w:szCs w:val="32"/>
         </w:rPr>
-        <w:t xml:space="preserve"> : [25/11/2024]</w:t>
-      </w:r>
+        <w:t xml:space="preserve"> : [25/11/2024</w:t>
+      </w:r>
+      <w:proofErr w:type="gramStart"/>
+      <w:r>
+        <w:rPr>
+          <w:rFonts w:ascii="Times New Roman" w:eastAsia="Times New Roman" w:hAnsi="Times New Roman" w:cs="Times New Roman"/>
+          <w:sz w:val="32"/>
+          <w:szCs w:val="32"/>
+        </w:rPr>
+        <w:t>]</w:t>
+      </w:r>
+      <w:proofErr w:type="gramEnd"/>
       <w:r>
         <w:rPr>
           <w:rFonts w:ascii="Times New Roman" w:eastAsia="Times New Roman" w:hAnsi="Times New Roman" w:cs="Times New Roman"/>
@@ -15161,8 +16860,18 @@
           <w:sz w:val="32"/>
           <w:szCs w:val="32"/>
         </w:rPr>
-        <w:t xml:space="preserve"> :</w:t>
-      </w:r>
+        <w:t xml:space="preserve"> </w:t>
+      </w:r>
+      <w:proofErr w:type="gramStart"/>
+      <w:r>
+        <w:rPr>
+          <w:rFonts w:ascii="Times New Roman" w:eastAsia="Times New Roman" w:hAnsi="Times New Roman" w:cs="Times New Roman"/>
+          <w:sz w:val="32"/>
+          <w:szCs w:val="32"/>
+        </w:rPr>
+        <w:t>:</w:t>
+      </w:r>
+      <w:proofErr w:type="gramEnd"/>
       <w:r>
         <w:rPr>
           <w:rFonts w:ascii="Times New Roman" w:eastAsia="Times New Roman" w:hAnsi="Times New Roman" w:cs="Times New Roman"/>
@@ -15340,8 +17049,20 @@
           <w:sz w:val="40"/>
           <w:szCs w:val="40"/>
         </w:rPr>
-        <w:t>Séance de Test de la Réservation et du Chatbot</w:t>
-      </w:r>
+        <w:t xml:space="preserve">Séance de Test de la Réservation et du </w:t>
+      </w:r>
+      <w:proofErr w:type="spellStart"/>
+      <w:r>
+        <w:rPr>
+          <w:rFonts w:ascii="Times New Roman" w:eastAsia="Times New Roman" w:hAnsi="Times New Roman" w:cs="Times New Roman"/>
+          <w:b/>
+          <w:bCs/>
+          <w:sz w:val="40"/>
+          <w:szCs w:val="40"/>
+        </w:rPr>
+        <w:t>Chatbot</w:t>
+      </w:r>
+      <w:proofErr w:type="spellEnd"/>
       <w:r>
         <w:rPr>
           <w:rFonts w:ascii="Times New Roman" w:eastAsia="Times New Roman" w:hAnsi="Times New Roman" w:cs="Times New Roman"/>
@@ -15366,8 +17087,18 @@
           <w:sz w:val="32"/>
           <w:szCs w:val="32"/>
         </w:rPr>
-        <w:t xml:space="preserve"> : [05/12/2024]</w:t>
-      </w:r>
+        <w:t xml:space="preserve"> : [05/12/2024</w:t>
+      </w:r>
+      <w:proofErr w:type="gramStart"/>
+      <w:r>
+        <w:rPr>
+          <w:rFonts w:ascii="Times New Roman" w:eastAsia="Times New Roman" w:hAnsi="Times New Roman" w:cs="Times New Roman"/>
+          <w:sz w:val="32"/>
+          <w:szCs w:val="32"/>
+        </w:rPr>
+        <w:t>]</w:t>
+      </w:r>
+      <w:proofErr w:type="gramEnd"/>
       <w:r>
         <w:rPr>
           <w:rFonts w:ascii="Times New Roman" w:eastAsia="Times New Roman" w:hAnsi="Times New Roman" w:cs="Times New Roman"/>
@@ -15392,7 +17123,25 @@
           <w:sz w:val="32"/>
           <w:szCs w:val="32"/>
         </w:rPr>
-        <w:t xml:space="preserve"> : Tester la section de réservation et l'intégration du chatbot.</w:t>
+        <w:t xml:space="preserve"> : Tester la section de réservation et l'intégration du </w:t>
+      </w:r>
+      <w:proofErr w:type="spellStart"/>
+      <w:r>
+        <w:rPr>
+          <w:rFonts w:ascii="Times New Roman" w:eastAsia="Times New Roman" w:hAnsi="Times New Roman" w:cs="Times New Roman"/>
+          <w:sz w:val="32"/>
+          <w:szCs w:val="32"/>
+        </w:rPr>
+        <w:t>chatbot</w:t>
+      </w:r>
+      <w:proofErr w:type="spellEnd"/>
+      <w:r>
+        <w:rPr>
+          <w:rFonts w:ascii="Times New Roman" w:eastAsia="Times New Roman" w:hAnsi="Times New Roman" w:cs="Times New Roman"/>
+          <w:sz w:val="32"/>
+          <w:szCs w:val="32"/>
+        </w:rPr>
+        <w:t>.</w:t>
       </w:r>
     </w:p>
     <w:p>
@@ -15421,16 +17170,61 @@
           <w:sz w:val="32"/>
           <w:szCs w:val="32"/>
         </w:rPr>
-        <w:t xml:space="preserve"> :</w:t>
-      </w:r>
+        <w:t xml:space="preserve"> </w:t>
+      </w:r>
+      <w:proofErr w:type="gramStart"/>
       <w:r>
         <w:rPr>
           <w:rFonts w:ascii="Times New Roman" w:eastAsia="Times New Roman" w:hAnsi="Times New Roman" w:cs="Times New Roman"/>
           <w:sz w:val="32"/>
           <w:szCs w:val="32"/>
         </w:rPr>
+        <w:t>:</w:t>
+      </w:r>
+      <w:proofErr w:type="gramEnd"/>
+      <w:r>
+        <w:rPr>
+          <w:rFonts w:ascii="Times New Roman" w:eastAsia="Times New Roman" w:hAnsi="Times New Roman" w:cs="Times New Roman"/>
+          <w:sz w:val="32"/>
+          <w:szCs w:val="32"/>
+        </w:rPr>
         <w:br/>
-        <w:t>Marouane a démontré la section de réservation et la fonctionnalité du chatbot :</w:t>
+      </w:r>
+      <w:proofErr w:type="spellStart"/>
+      <w:r>
+        <w:rPr>
+          <w:rFonts w:ascii="Times New Roman" w:eastAsia="Times New Roman" w:hAnsi="Times New Roman" w:cs="Times New Roman"/>
+          <w:sz w:val="32"/>
+          <w:szCs w:val="32"/>
+        </w:rPr>
+        <w:t>Marouane</w:t>
+      </w:r>
+      <w:proofErr w:type="spellEnd"/>
+      <w:r>
+        <w:rPr>
+          <w:rFonts w:ascii="Times New Roman" w:eastAsia="Times New Roman" w:hAnsi="Times New Roman" w:cs="Times New Roman"/>
+          <w:sz w:val="32"/>
+          <w:szCs w:val="32"/>
+        </w:rPr>
+        <w:t xml:space="preserve"> a démontré la section de réservation et la fonctionnalité du </w:t>
+      </w:r>
+      <w:proofErr w:type="spellStart"/>
+      <w:r>
+        <w:rPr>
+          <w:rFonts w:ascii="Times New Roman" w:eastAsia="Times New Roman" w:hAnsi="Times New Roman" w:cs="Times New Roman"/>
+          <w:sz w:val="32"/>
+          <w:szCs w:val="32"/>
+        </w:rPr>
+        <w:t>chatbot</w:t>
+      </w:r>
+      <w:proofErr w:type="spellEnd"/>
+      <w:r>
+        <w:rPr>
+          <w:rFonts w:ascii="Times New Roman" w:eastAsia="Times New Roman" w:hAnsi="Times New Roman" w:cs="Times New Roman"/>
+          <w:sz w:val="32"/>
+          <w:szCs w:val="32"/>
+        </w:rPr>
+        <w:t xml:space="preserve"> :</w:t>
       </w:r>
     </w:p>
     <w:p>
@@ -15475,7 +17269,25 @@
           <w:sz w:val="32"/>
           <w:szCs w:val="32"/>
         </w:rPr>
-        <w:t>Le chatbot répond rapidement aux demandes des utilisateurs avec des informations claires et précises.</w:t>
+        <w:t xml:space="preserve">Le </w:t>
+      </w:r>
+      <w:proofErr w:type="spellStart"/>
+      <w:r>
+        <w:rPr>
+          <w:rFonts w:ascii="Times New Roman" w:eastAsia="Times New Roman" w:hAnsi="Times New Roman" w:cs="Times New Roman"/>
+          <w:sz w:val="32"/>
+          <w:szCs w:val="32"/>
+        </w:rPr>
+        <w:t>chatbot</w:t>
+      </w:r>
+      <w:proofErr w:type="spellEnd"/>
+      <w:r>
+        <w:rPr>
+          <w:rFonts w:ascii="Times New Roman" w:eastAsia="Times New Roman" w:hAnsi="Times New Roman" w:cs="Times New Roman"/>
+          <w:sz w:val="32"/>
+          <w:szCs w:val="32"/>
+        </w:rPr>
+        <w:t xml:space="preserve"> répond rapidement aux demandes des utilisateurs avec des informations claires et précises.</w:t>
       </w:r>
     </w:p>
     <w:p>
@@ -15548,7 +17360,25 @@
           <w:sz w:val="32"/>
           <w:szCs w:val="32"/>
         </w:rPr>
-        <w:t>Améliorer la gestion des erreurs du chatbot pour les requêtes invalides.</w:t>
+        <w:t xml:space="preserve">Améliorer la gestion des erreurs du </w:t>
+      </w:r>
+      <w:proofErr w:type="spellStart"/>
+      <w:r>
+        <w:rPr>
+          <w:rFonts w:ascii="Times New Roman" w:eastAsia="Times New Roman" w:hAnsi="Times New Roman" w:cs="Times New Roman"/>
+          <w:sz w:val="32"/>
+          <w:szCs w:val="32"/>
+        </w:rPr>
+        <w:t>chatbot</w:t>
+      </w:r>
+      <w:proofErr w:type="spellEnd"/>
+      <w:r>
+        <w:rPr>
+          <w:rFonts w:ascii="Times New Roman" w:eastAsia="Times New Roman" w:hAnsi="Times New Roman" w:cs="Times New Roman"/>
+          <w:sz w:val="32"/>
+          <w:szCs w:val="32"/>
+        </w:rPr>
+        <w:t xml:space="preserve"> pour les requêtes invalides.</w:t>
       </w:r>
     </w:p>
     <w:p>
@@ -15577,7 +17407,25 @@
           <w:sz w:val="32"/>
           <w:szCs w:val="32"/>
         </w:rPr>
-        <w:t xml:space="preserve"> : Les sections de réservation et de chatbot sont prêtes pour le déploiement final après quelques ajustements mineurs.</w:t>
+        <w:t xml:space="preserve"> : Les sections de réservation et de </w:t>
+      </w:r>
+      <w:proofErr w:type="spellStart"/>
+      <w:r>
+        <w:rPr>
+          <w:rFonts w:ascii="Times New Roman" w:eastAsia="Times New Roman" w:hAnsi="Times New Roman" w:cs="Times New Roman"/>
+          <w:sz w:val="32"/>
+          <w:szCs w:val="32"/>
+        </w:rPr>
+        <w:t>chatbot</w:t>
+      </w:r>
+      <w:proofErr w:type="spellEnd"/>
+      <w:r>
+        <w:rPr>
+          <w:rFonts w:ascii="Times New Roman" w:eastAsia="Times New Roman" w:hAnsi="Times New Roman" w:cs="Times New Roman"/>
+          <w:sz w:val="32"/>
+          <w:szCs w:val="32"/>
+        </w:rPr>
+        <w:t xml:space="preserve"> sont prêtes pour le déploiement final après quelques ajustements mineurs.</w:t>
       </w:r>
     </w:p>
     <w:p>
@@ -15627,8 +17475,18 @@
           <w:sz w:val="32"/>
           <w:szCs w:val="32"/>
         </w:rPr>
-        <w:t xml:space="preserve"> : [11/12/2024]</w:t>
-      </w:r>
+        <w:t xml:space="preserve"> : [11/12/2024</w:t>
+      </w:r>
+      <w:proofErr w:type="gramStart"/>
+      <w:r>
+        <w:rPr>
+          <w:rFonts w:ascii="Times New Roman" w:eastAsia="Times New Roman" w:hAnsi="Times New Roman" w:cs="Times New Roman"/>
+          <w:sz w:val="32"/>
+          <w:szCs w:val="32"/>
+        </w:rPr>
+        <w:t>]</w:t>
+      </w:r>
+      <w:proofErr w:type="gramEnd"/>
       <w:r>
         <w:rPr>
           <w:rFonts w:ascii="Times New Roman" w:eastAsia="Times New Roman" w:hAnsi="Times New Roman" w:cs="Times New Roman"/>
@@ -15682,14 +17540,24 @@
           <w:sz w:val="32"/>
           <w:szCs w:val="32"/>
         </w:rPr>
-        <w:t xml:space="preserve"> :</w:t>
-      </w:r>
+        <w:t xml:space="preserve"> </w:t>
+      </w:r>
+      <w:proofErr w:type="gramStart"/>
       <w:r>
         <w:rPr>
           <w:rFonts w:ascii="Times New Roman" w:eastAsia="Times New Roman" w:hAnsi="Times New Roman" w:cs="Times New Roman"/>
           <w:sz w:val="32"/>
           <w:szCs w:val="32"/>
         </w:rPr>
+        <w:t>:</w:t>
+      </w:r>
+      <w:proofErr w:type="gramEnd"/>
+      <w:r>
+        <w:rPr>
+          <w:rFonts w:ascii="Times New Roman" w:eastAsia="Times New Roman" w:hAnsi="Times New Roman" w:cs="Times New Roman"/>
+          <w:sz w:val="32"/>
+          <w:szCs w:val="32"/>
+        </w:rPr>
         <w:br/>
         <w:t>Revue de l'ensemble du projet :</w:t>
       </w:r>
@@ -15707,13 +17575,41 @@
           <w:szCs w:val="32"/>
         </w:rPr>
       </w:pPr>
+      <w:proofErr w:type="spellStart"/>
       <w:r>
         <w:rPr>
           <w:rFonts w:ascii="Times New Roman" w:eastAsia="Times New Roman" w:hAnsi="Times New Roman" w:cs="Times New Roman"/>
           <w:sz w:val="32"/>
           <w:szCs w:val="32"/>
         </w:rPr>
-        <w:t>Marouane : A présenté la section de réservation et le chatbot.</w:t>
+        <w:t>Marouane</w:t>
+      </w:r>
+      <w:proofErr w:type="spellEnd"/>
+      <w:r>
+        <w:rPr>
+          <w:rFonts w:ascii="Times New Roman" w:eastAsia="Times New Roman" w:hAnsi="Times New Roman" w:cs="Times New Roman"/>
+          <w:sz w:val="32"/>
+          <w:szCs w:val="32"/>
+        </w:rPr>
+        <w:t xml:space="preserve"> : A présenté la section de réservation et le </w:t>
+      </w:r>
+      <w:proofErr w:type="spellStart"/>
+      <w:r>
+        <w:rPr>
+          <w:rFonts w:ascii="Times New Roman" w:eastAsia="Times New Roman" w:hAnsi="Times New Roman" w:cs="Times New Roman"/>
+          <w:sz w:val="32"/>
+          <w:szCs w:val="32"/>
+        </w:rPr>
+        <w:t>chatbot</w:t>
+      </w:r>
+      <w:proofErr w:type="spellEnd"/>
+      <w:r>
+        <w:rPr>
+          <w:rFonts w:ascii="Times New Roman" w:eastAsia="Times New Roman" w:hAnsi="Times New Roman" w:cs="Times New Roman"/>
+          <w:sz w:val="32"/>
+          <w:szCs w:val="32"/>
+        </w:rPr>
+        <w:t>.</w:t>
       </w:r>
     </w:p>
     <w:p>
@@ -15797,20 +17693,8 @@
         </w:rPr>
         <w:t xml:space="preserve"> : Le projet est finalisé et prêt à être soumis.</w:t>
       </w:r>
-    </w:p>
-    <w:p/>
-    <w:p/>
-    <w:p/>
-    <w:p>
-      <w:pPr>
-        <w:spacing w:before="100" w:beforeAutospacing="1" w:after="100" w:afterAutospacing="1" w:line="240" w:lineRule="auto"/>
-        <w:rPr>
-          <w:rFonts w:ascii="Times New Roman" w:eastAsia="Times New Roman" w:hAnsi="Times New Roman" w:cs="Times New Roman"/>
-          <w:sz w:val="24"/>
-          <w:szCs w:val="24"/>
-          <w:lang w:eastAsia="fr-FR"/>
-        </w:rPr>
-      </w:pPr>
+      <w:bookmarkStart w:id="61" w:name="_GoBack"/>
+      <w:bookmarkEnd w:id="61"/>
     </w:p>
     <w:p>
       <w:pPr>
@@ -27752,7 +29636,7 @@
 </file>
 
 <file path=customXml/itemProps1.xml><?xml version="1.0" encoding="utf-8"?>
-<ds:datastoreItem xmlns:ds="http://schemas.openxmlformats.org/officeDocument/2006/customXml" ds:itemID="{C3A9FBCA-3871-4A16-AB00-C8744899C9F0}">
+<ds:datastoreItem xmlns:ds="http://schemas.openxmlformats.org/officeDocument/2006/customXml" ds:itemID="{A57EB1F2-BC7D-4BEC-A357-530CE9C1F3C7}">
   <ds:schemaRefs>
     <ds:schemaRef ds:uri="http://schemas.openxmlformats.org/officeDocument/2006/bibliography"/>
   </ds:schemaRefs>
